--- a/Entrega_II/Meat Wagons.docx
+++ b/Entrega_II/Meat Wagons.docx
@@ -5691,7 +5691,7 @@
           <v:shape id="_x0000_i1025" type="#_x0000_t75" style="width:425.3pt;height:81.2pt" o:ole="">
             <v:imagedata r:id="rId13" o:title="" cropbottom="13493f"/>
           </v:shape>
-          <o:OLEObject Type="Embed" ProgID="Word.OpenDocumentText.12" ShapeID="_x0000_i1025" DrawAspect="Content" ObjectID="_1651317244" r:id="rId14"/>
+          <o:OLEObject Type="Embed" ProgID="Word.OpenDocumentText.12" ShapeID="_x0000_i1025" DrawAspect="Content" ObjectID="_1651429342" r:id="rId14"/>
         </w:object>
       </w:r>
     </w:p>
@@ -5736,7 +5736,7 @@
           <v:shape id="_x0000_i1026" type="#_x0000_t75" style="width:425.3pt;height:78.7pt" o:ole="">
             <v:imagedata r:id="rId15" o:title="" cropbottom="14938f"/>
           </v:shape>
-          <o:OLEObject Type="Embed" ProgID="Word.OpenDocumentText.12" ShapeID="_x0000_i1026" DrawAspect="Content" ObjectID="_1651317245" r:id="rId16"/>
+          <o:OLEObject Type="Embed" ProgID="Word.OpenDocumentText.12" ShapeID="_x0000_i1026" DrawAspect="Content" ObjectID="_1651429343" r:id="rId16"/>
         </w:object>
       </w:r>
       <w:r>
@@ -5770,7 +5770,7 @@
           <v:shape id="_x0000_i1027" type="#_x0000_t75" style="width:425.3pt;height:77.85pt" o:ole="">
             <v:imagedata r:id="rId17" o:title="" cropbottom="15420f"/>
           </v:shape>
-          <o:OLEObject Type="Embed" ProgID="Word.OpenDocumentText.12" ShapeID="_x0000_i1027" DrawAspect="Content" ObjectID="_1651317246" r:id="rId18"/>
+          <o:OLEObject Type="Embed" ProgID="Word.OpenDocumentText.12" ShapeID="_x0000_i1027" DrawAspect="Content" ObjectID="_1651429344" r:id="rId18"/>
         </w:object>
       </w:r>
     </w:p>
@@ -5827,7 +5827,7 @@
           <v:shape id="_x0000_i1028" type="#_x0000_t75" style="width:391.8pt;height:324pt" o:ole="">
             <v:imagedata r:id="rId19" o:title="" cropbottom="4512f" cropright="10617f"/>
           </v:shape>
-          <o:OLEObject Type="Embed" ProgID="Word.OpenDocumentText.12" ShapeID="_x0000_i1028" DrawAspect="Content" ObjectID="_1651317247" r:id="rId20"/>
+          <o:OLEObject Type="Embed" ProgID="Word.OpenDocumentText.12" ShapeID="_x0000_i1028" DrawAspect="Content" ObjectID="_1651429345" r:id="rId20"/>
         </w:object>
       </w:r>
     </w:p>
@@ -6138,7 +6138,7 @@
                 <v:shape id="_x0000_i1029" type="#_x0000_t75" style="width:267.05pt;height:221pt" o:ole="">
                   <v:imagedata r:id="rId21" o:title="" cropbottom="2562f" cropright="24273f"/>
                 </v:shape>
-                <o:OLEObject Type="Embed" ProgID="Word.OpenDocumentText.12" ShapeID="_x0000_i1029" DrawAspect="Content" ObjectID="_1651317248" r:id="rId22"/>
+                <o:OLEObject Type="Embed" ProgID="Word.OpenDocumentText.12" ShapeID="_x0000_i1029" DrawAspect="Content" ObjectID="_1651429346" r:id="rId22"/>
               </w:object>
             </w:r>
           </w:p>
@@ -6185,7 +6185,7 @@
                 <v:shape id="_x0000_i1030" type="#_x0000_t75" style="width:251.15pt;height:360.85pt" o:ole="">
                   <v:imagedata r:id="rId23" o:title="" cropbottom="1725f" cropright="26815f"/>
                 </v:shape>
-                <o:OLEObject Type="Embed" ProgID="Word.OpenDocumentText.12" ShapeID="_x0000_i1030" DrawAspect="Content" ObjectID="_1651317249" r:id="rId24"/>
+                <o:OLEObject Type="Embed" ProgID="Word.OpenDocumentText.12" ShapeID="_x0000_i1030" DrawAspect="Content" ObjectID="_1651429347" r:id="rId24"/>
               </w:object>
             </w:r>
           </w:p>
@@ -6392,7 +6392,7 @@
             <v:imagedata r:id="rId25" o:title=""/>
             <w10:wrap type="square"/>
           </v:shape>
-          <o:OLEObject Type="Embed" ProgID="Word.OpenDocumentText.12" ShapeID="_x0000_s1029" DrawAspect="Content" ObjectID="_1651317250" r:id="rId26"/>
+          <o:OLEObject Type="Embed" ProgID="Word.OpenDocumentText.12" ShapeID="_x0000_s1029" DrawAspect="Content" ObjectID="_1651429348" r:id="rId26"/>
         </w:object>
       </w:r>
       <w:r>
@@ -7971,319 +7971,91 @@
           <w:rFonts w:cstheme="minorHAnsi"/>
         </w:rPr>
       </w:pPr>
-      <w:proofErr w:type="spellStart"/>
-      <w:r>
-        <w:rPr>
-          <w:rFonts w:cstheme="minorHAnsi"/>
-        </w:rPr>
-        <w:t>Graph</w:t>
-      </w:r>
-      <w:proofErr w:type="spellEnd"/>
-      <w:r>
-        <w:rPr>
-          <w:rFonts w:cstheme="minorHAnsi"/>
-        </w:rPr>
-        <w:t xml:space="preserve">: contem um vetor de </w:t>
-      </w:r>
-      <w:proofErr w:type="spellStart"/>
-      <w:r>
-        <w:rPr>
-          <w:rFonts w:cstheme="minorHAnsi"/>
-        </w:rPr>
-        <w:t>Vertex</w:t>
-      </w:r>
-      <w:proofErr w:type="spellEnd"/>
-      <w:r>
-        <w:rPr>
-          <w:rFonts w:cstheme="minorHAnsi"/>
-        </w:rPr>
-        <w:t xml:space="preserve">, um </w:t>
-      </w:r>
-      <w:proofErr w:type="spellStart"/>
-      <w:r>
-        <w:rPr>
-          <w:rFonts w:cstheme="minorHAnsi"/>
-        </w:rPr>
-        <w:t>map</w:t>
-      </w:r>
-      <w:proofErr w:type="spellEnd"/>
-      <w:r>
-        <w:rPr>
-          <w:rFonts w:cstheme="minorHAnsi"/>
-        </w:rPr>
-        <w:t xml:space="preserve"> de </w:t>
-      </w:r>
-      <w:proofErr w:type="spellStart"/>
-      <w:r>
-        <w:rPr>
-          <w:rFonts w:cstheme="minorHAnsi"/>
-        </w:rPr>
-        <w:t>vertex</w:t>
-      </w:r>
-      <w:proofErr w:type="spellEnd"/>
-      <w:r>
-        <w:rPr>
-          <w:rFonts w:cstheme="minorHAnsi"/>
-        </w:rPr>
-        <w:t xml:space="preserve">, um vetor de </w:t>
-      </w:r>
-      <w:proofErr w:type="spellStart"/>
-      <w:r>
-        <w:rPr>
-          <w:rFonts w:cstheme="minorHAnsi"/>
-        </w:rPr>
-        <w:t>POI’s</w:t>
-      </w:r>
-      <w:proofErr w:type="spellEnd"/>
-      <w:r>
-        <w:rPr>
-          <w:rFonts w:cstheme="minorHAnsi"/>
-        </w:rPr>
-        <w:t xml:space="preserve"> e um vetor de autoestradas; </w:t>
-      </w:r>
-      <w:proofErr w:type="spellStart"/>
-      <w:r>
-        <w:rPr>
-          <w:rFonts w:cstheme="minorHAnsi"/>
-        </w:rPr>
-        <w:t>Vertex</w:t>
-      </w:r>
-      <w:proofErr w:type="spellEnd"/>
-      <w:r>
-        <w:rPr>
-          <w:rFonts w:cstheme="minorHAnsi"/>
-        </w:rPr>
-        <w:t xml:space="preserve"> é constituído por um id, uma </w:t>
-      </w:r>
-      <w:proofErr w:type="spellStart"/>
-      <w:r>
-        <w:rPr>
-          <w:rFonts w:cstheme="minorHAnsi"/>
-        </w:rPr>
-        <w:t>tag</w:t>
-      </w:r>
-      <w:proofErr w:type="spellEnd"/>
-      <w:r>
-        <w:rPr>
-          <w:rFonts w:cstheme="minorHAnsi"/>
-        </w:rPr>
-        <w:t xml:space="preserve">, uma classe </w:t>
-      </w:r>
-      <w:proofErr w:type="spellStart"/>
-      <w:r>
-        <w:rPr>
-          <w:rFonts w:cstheme="minorHAnsi"/>
-        </w:rPr>
-        <w:t>template</w:t>
-      </w:r>
-      <w:proofErr w:type="spellEnd"/>
-      <w:r>
-        <w:rPr>
-          <w:rFonts w:cstheme="minorHAnsi"/>
-        </w:rPr>
-        <w:t xml:space="preserve"> T que utilizamos para as coordenadas, um vetor de </w:t>
-      </w:r>
-      <w:proofErr w:type="spellStart"/>
-      <w:r>
-        <w:rPr>
-          <w:rFonts w:cstheme="minorHAnsi"/>
-        </w:rPr>
-        <w:t>Edges</w:t>
-      </w:r>
-      <w:proofErr w:type="spellEnd"/>
-      <w:r>
-        <w:rPr>
-          <w:rFonts w:cstheme="minorHAnsi"/>
-        </w:rPr>
-        <w:t xml:space="preserve"> de entrada e outro para </w:t>
-      </w:r>
-      <w:proofErr w:type="spellStart"/>
-      <w:r>
-        <w:rPr>
-          <w:rFonts w:cstheme="minorHAnsi"/>
-        </w:rPr>
-        <w:t>Edges</w:t>
-      </w:r>
-      <w:proofErr w:type="spellEnd"/>
-      <w:r>
-        <w:rPr>
-          <w:rFonts w:cstheme="minorHAnsi"/>
-        </w:rPr>
-        <w:t xml:space="preserve"> de saída; </w:t>
-      </w:r>
-      <w:proofErr w:type="spellStart"/>
-      <w:r>
-        <w:rPr>
-          <w:rFonts w:cstheme="minorHAnsi"/>
-        </w:rPr>
-        <w:t>Edge</w:t>
-      </w:r>
-      <w:proofErr w:type="spellEnd"/>
-      <w:r>
-        <w:rPr>
-          <w:rFonts w:cstheme="minorHAnsi"/>
-        </w:rPr>
-        <w:t xml:space="preserve"> é constituída por um </w:t>
-      </w:r>
-      <w:proofErr w:type="spellStart"/>
-      <w:r>
-        <w:rPr>
-          <w:rFonts w:cstheme="minorHAnsi"/>
-        </w:rPr>
-        <w:t>Vertex</w:t>
-      </w:r>
-      <w:proofErr w:type="spellEnd"/>
-      <w:r>
-        <w:rPr>
-          <w:rFonts w:cstheme="minorHAnsi"/>
-        </w:rPr>
-        <w:t xml:space="preserve"> de origem e de destino, um peso e um id; POI é constituído por um nome e por um vetor de ids;</w:t>
-      </w:r>
-    </w:p>
-    <w:p>
-      <w:pPr>
-        <w:rPr>
-          <w:rFonts w:cstheme="minorHAnsi"/>
-        </w:rPr>
-      </w:pPr>
-    </w:p>
-    <w:p>
-      <w:pPr>
-        <w:rPr>
-          <w:rFonts w:cstheme="minorHAnsi"/>
-        </w:rPr>
-      </w:pPr>
-      <w:proofErr w:type="spellStart"/>
-      <w:r>
-        <w:rPr>
-          <w:rFonts w:cstheme="minorHAnsi"/>
-        </w:rPr>
-        <w:t>Path</w:t>
-      </w:r>
-      <w:proofErr w:type="spellEnd"/>
-      <w:r>
-        <w:rPr>
-          <w:rFonts w:cstheme="minorHAnsi"/>
-        </w:rPr>
-        <w:t xml:space="preserve">, permite-nos saber o caminho ótimo, através dos algoritmos de pesquisa: é constituído por um vetor de inteiros (ids dos nodes) e pelo comprimento do </w:t>
-      </w:r>
-      <w:proofErr w:type="spellStart"/>
-      <w:r>
-        <w:rPr>
-          <w:rFonts w:cstheme="minorHAnsi"/>
-        </w:rPr>
-        <w:t>path</w:t>
-      </w:r>
-      <w:proofErr w:type="spellEnd"/>
-      <w:r>
-        <w:rPr>
-          <w:rFonts w:cstheme="minorHAnsi"/>
-        </w:rPr>
-        <w:t>;</w:t>
-      </w:r>
-    </w:p>
-    <w:p>
-      <w:pPr>
-        <w:rPr>
-          <w:rFonts w:cstheme="minorHAnsi"/>
-        </w:rPr>
-      </w:pPr>
-    </w:p>
-    <w:p>
-      <w:pPr>
-        <w:rPr>
-          <w:rFonts w:cstheme="minorHAnsi"/>
-        </w:rPr>
-      </w:pPr>
-      <w:proofErr w:type="spellStart"/>
-      <w:r>
-        <w:rPr>
-          <w:rFonts w:cstheme="minorHAnsi"/>
-        </w:rPr>
-        <w:t>GraphViewer</w:t>
-      </w:r>
-      <w:proofErr w:type="spellEnd"/>
-      <w:r>
-        <w:rPr>
-          <w:rFonts w:cstheme="minorHAnsi"/>
-        </w:rPr>
-        <w:t xml:space="preserve"> permite visualizar o mapa e o caminho ótimo, através da representação de um grafo;</w:t>
-      </w:r>
-    </w:p>
-    <w:p>
-      <w:pPr>
-        <w:rPr>
-          <w:rFonts w:cstheme="minorHAnsi"/>
-        </w:rPr>
-      </w:pPr>
-    </w:p>
-    <w:p>
-      <w:pPr>
-        <w:rPr>
-          <w:rFonts w:cstheme="minorHAnsi"/>
-        </w:rPr>
-      </w:pPr>
-      <w:r>
-        <w:rPr>
-          <w:rFonts w:cstheme="minorHAnsi"/>
-        </w:rPr>
-        <w:t xml:space="preserve">GUI: é constituído por um grafo, um </w:t>
-      </w:r>
-      <w:proofErr w:type="spellStart"/>
-      <w:r>
-        <w:rPr>
-          <w:rFonts w:cstheme="minorHAnsi"/>
-        </w:rPr>
-        <w:t>graphviewer</w:t>
-      </w:r>
-      <w:proofErr w:type="spellEnd"/>
-      <w:r>
-        <w:rPr>
-          <w:rFonts w:cstheme="minorHAnsi"/>
-        </w:rPr>
-        <w:t xml:space="preserve"> e a largura e altura deste; </w:t>
-      </w:r>
-      <w:proofErr w:type="gramStart"/>
-      <w:r>
-        <w:rPr>
-          <w:rFonts w:cstheme="minorHAnsi"/>
-        </w:rPr>
-        <w:t>Esta</w:t>
-      </w:r>
-      <w:proofErr w:type="gramEnd"/>
-      <w:r>
-        <w:rPr>
-          <w:rFonts w:cstheme="minorHAnsi"/>
-        </w:rPr>
-        <w:t xml:space="preserve"> classe desenha o grafo;</w:t>
-      </w:r>
-    </w:p>
-    <w:p>
-      <w:pPr>
-        <w:rPr>
-          <w:rFonts w:cstheme="minorHAnsi"/>
-        </w:rPr>
-      </w:pPr>
-    </w:p>
-    <w:p>
-      <w:pPr>
-        <w:rPr>
-          <w:rFonts w:cstheme="minorHAnsi"/>
-        </w:rPr>
-      </w:pPr>
-      <w:proofErr w:type="spellStart"/>
-      <w:r>
-        <w:rPr>
-          <w:rFonts w:cstheme="minorHAnsi"/>
-        </w:rPr>
-        <w:t>Prisoner</w:t>
-      </w:r>
-      <w:proofErr w:type="spellEnd"/>
-      <w:r>
-        <w:rPr>
-          <w:rFonts w:cstheme="minorHAnsi"/>
-        </w:rPr>
-        <w:t>: é constituído por um id, um nome, idade e um destino (id de um POI)</w:t>
+      <w:r>
+        <w:rPr>
+          <w:rFonts w:cstheme="minorHAnsi"/>
+        </w:rPr>
+        <w:t>Graph: contem um vetor de Vertex, um map de vertex, um vetor de POI’s e um vetor de autoestradas; Vertex é constituído por um id, uma tag, uma classe template T que utilizamos para as coordenadas, um vetor de Edges de entrada e outro para Edges de saída; Edge é constituída por um Vertex de origem e de destino, um peso e um id; POI é constituído por um nome e por um vetor de ids;</w:t>
+      </w:r>
+    </w:p>
+    <w:p>
+      <w:pPr>
+        <w:rPr>
+          <w:rFonts w:cstheme="minorHAnsi"/>
+        </w:rPr>
+      </w:pPr>
+    </w:p>
+    <w:p>
+      <w:pPr>
+        <w:rPr>
+          <w:rFonts w:cstheme="minorHAnsi"/>
+        </w:rPr>
+      </w:pPr>
+      <w:r>
+        <w:rPr>
+          <w:rFonts w:cstheme="minorHAnsi"/>
+        </w:rPr>
+        <w:t>Path, permite-nos saber o caminho ótimo, através dos algoritmos de pesquisa: é constituído por um vetor de inteiros (ids dos nodes) e pelo comprimento do path;</w:t>
+      </w:r>
+    </w:p>
+    <w:p>
+      <w:pPr>
+        <w:rPr>
+          <w:rFonts w:cstheme="minorHAnsi"/>
+        </w:rPr>
+      </w:pPr>
+    </w:p>
+    <w:p>
+      <w:pPr>
+        <w:rPr>
+          <w:rFonts w:cstheme="minorHAnsi"/>
+        </w:rPr>
+      </w:pPr>
+      <w:r>
+        <w:rPr>
+          <w:rFonts w:cstheme="minorHAnsi"/>
+        </w:rPr>
+        <w:t>GraphViewer permite visualizar o mapa e o caminho ótimo, através da representação de um grafo;</w:t>
+      </w:r>
+    </w:p>
+    <w:p>
+      <w:pPr>
+        <w:rPr>
+          <w:rFonts w:cstheme="minorHAnsi"/>
+        </w:rPr>
+      </w:pPr>
+    </w:p>
+    <w:p>
+      <w:pPr>
+        <w:rPr>
+          <w:rFonts w:cstheme="minorHAnsi"/>
+        </w:rPr>
+      </w:pPr>
+      <w:r>
+        <w:rPr>
+          <w:rFonts w:cstheme="minorHAnsi"/>
+        </w:rPr>
+        <w:t>GUI: é constituído por um grafo, um graphviewer e a largura e altura deste; Esta classe desenha o grafo;</w:t>
+      </w:r>
+    </w:p>
+    <w:p>
+      <w:pPr>
+        <w:rPr>
+          <w:rFonts w:cstheme="minorHAnsi"/>
+        </w:rPr>
+      </w:pPr>
+    </w:p>
+    <w:p>
+      <w:pPr>
+        <w:rPr>
+          <w:rFonts w:cstheme="minorHAnsi"/>
+        </w:rPr>
+      </w:pPr>
+      <w:r>
+        <w:rPr>
+          <w:rFonts w:cstheme="minorHAnsi"/>
+        </w:rPr>
+        <w:t>Prisoner: é constituído por um id, um nome, idade e um destino (id de um POI)</w:t>
       </w:r>
       <w:r>
         <w:rPr>
@@ -8353,58 +8125,8 @@
         <w:rPr>
           <w:rStyle w:val="pl-c"/>
         </w:rPr>
-        <w:t xml:space="preserve">A*, </w:t>
-      </w:r>
-      <w:proofErr w:type="spellStart"/>
-      <w:r>
-        <w:rPr>
-          <w:rStyle w:val="pl-c"/>
-        </w:rPr>
-        <w:t>Landmarks</w:t>
-      </w:r>
-      <w:proofErr w:type="spellEnd"/>
-      <w:r>
-        <w:rPr>
-          <w:rStyle w:val="pl-c"/>
-        </w:rPr>
-        <w:t xml:space="preserve"> </w:t>
-      </w:r>
-      <w:proofErr w:type="spellStart"/>
-      <w:r>
-        <w:rPr>
-          <w:rStyle w:val="pl-c"/>
-        </w:rPr>
-        <w:t>and</w:t>
-      </w:r>
-      <w:proofErr w:type="spellEnd"/>
-      <w:r>
-        <w:rPr>
-          <w:rStyle w:val="pl-c"/>
-        </w:rPr>
-        <w:t xml:space="preserve"> </w:t>
-      </w:r>
-      <w:proofErr w:type="spellStart"/>
-      <w:r>
-        <w:rPr>
-          <w:rStyle w:val="pl-c"/>
-        </w:rPr>
-        <w:t>Triangle</w:t>
-      </w:r>
-      <w:proofErr w:type="spellEnd"/>
-      <w:r>
-        <w:rPr>
-          <w:rStyle w:val="pl-c"/>
-        </w:rPr>
-        <w:t xml:space="preserve"> </w:t>
-      </w:r>
-      <w:proofErr w:type="spellStart"/>
-      <w:r>
-        <w:rPr>
-          <w:rStyle w:val="pl-c"/>
-        </w:rPr>
-        <w:t>inequality</w:t>
-      </w:r>
-      <w:proofErr w:type="spellEnd"/>
+        <w:t>A*, Landmarks and Triangle inequality</w:t>
+      </w:r>
       <w:r>
         <w:rPr>
           <w:rFonts w:cstheme="minorHAnsi"/>
@@ -8428,55 +8150,13 @@
         <w:rPr>
           <w:rFonts w:cstheme="minorHAnsi"/>
         </w:rPr>
-        <w:t xml:space="preserve">A*, </w:t>
-      </w:r>
-      <w:proofErr w:type="spellStart"/>
-      <w:r>
-        <w:rPr>
-          <w:rFonts w:cstheme="minorHAnsi"/>
-        </w:rPr>
-        <w:t>Dijkstra</w:t>
-      </w:r>
-      <w:proofErr w:type="spellEnd"/>
-      <w:r>
-        <w:rPr>
-          <w:rFonts w:cstheme="minorHAnsi"/>
-        </w:rPr>
-        <w:t>, ALT, DFS, BFS</w:t>
-      </w:r>
-      <w:r>
-        <w:rPr>
-          <w:rFonts w:cstheme="minorHAnsi"/>
-        </w:rPr>
-        <w:t xml:space="preserve">, </w:t>
-      </w:r>
-      <w:proofErr w:type="spellStart"/>
-      <w:r>
-        <w:rPr>
-          <w:rFonts w:cstheme="minorHAnsi"/>
-        </w:rPr>
-        <w:t>NearestNeighbour</w:t>
-      </w:r>
-      <w:proofErr w:type="spellEnd"/>
-      <w:r>
-        <w:rPr>
-          <w:rFonts w:cstheme="minorHAnsi"/>
-        </w:rPr>
-        <w:t xml:space="preserve">, são os algoritmos implementados, ver ficheiro </w:t>
-      </w:r>
-      <w:proofErr w:type="spellStart"/>
-      <w:r>
-        <w:rPr>
-          <w:rFonts w:cstheme="minorHAnsi"/>
-        </w:rPr>
-        <w:t>Graph.h</w:t>
-      </w:r>
-      <w:proofErr w:type="spellEnd"/>
-      <w:r>
-        <w:rPr>
-          <w:rFonts w:cstheme="minorHAnsi"/>
-        </w:rPr>
-        <w:t>;</w:t>
+        <w:t>A*, Dijkstra, ALT, DFS, BFS</w:t>
+      </w:r>
+      <w:r>
+        <w:rPr>
+          <w:rFonts w:cstheme="minorHAnsi"/>
+        </w:rPr>
+        <w:t>, NearestNeighbour, são os algoritmos implementados, ver ficheiro Graph.h;</w:t>
       </w:r>
     </w:p>
     <w:p>
@@ -8720,21 +8400,43 @@
         <w:rPr>
           <w:rFonts w:cstheme="minorHAnsi"/>
         </w:rPr>
-        <w:t xml:space="preserve">Esforço dedicado: André Daniel (Organização do </w:t>
-      </w:r>
-      <w:proofErr w:type="spellStart"/>
-      <w:r>
-        <w:rPr>
-          <w:rFonts w:cstheme="minorHAnsi"/>
-        </w:rPr>
-        <w:t>Git</w:t>
-      </w:r>
-      <w:proofErr w:type="spellEnd"/>
-      <w:r>
-        <w:rPr>
-          <w:rFonts w:cstheme="minorHAnsi"/>
-        </w:rPr>
-        <w:t>) – 10%; Gonçalo Alves (implementação de algoritmos, relatório) – 40%; Pedro Jorge(implementação e pesquisa de algoritmos) – 50%</w:t>
+        <w:t>Esforço dedicado: André Daniel (Organização do Git</w:t>
+      </w:r>
+      <w:r>
+        <w:rPr>
+          <w:rFonts w:cstheme="minorHAnsi"/>
+        </w:rPr>
+        <w:t>, frota de veiculos</w:t>
+      </w:r>
+      <w:r>
+        <w:rPr>
+          <w:rFonts w:cstheme="minorHAnsi"/>
+        </w:rPr>
+        <w:t xml:space="preserve">) – </w:t>
+      </w:r>
+      <w:r>
+        <w:rPr>
+          <w:rFonts w:cstheme="minorHAnsi"/>
+        </w:rPr>
+        <w:t>20</w:t>
+      </w:r>
+      <w:r>
+        <w:rPr>
+          <w:rFonts w:cstheme="minorHAnsi"/>
+        </w:rPr>
+        <w:t xml:space="preserve">%; Gonçalo Alves (implementação de algoritmos, relatório) – 40%; Pedro Jorge(implementação e pesquisa de algoritmos) – </w:t>
+      </w:r>
+      <w:r>
+        <w:rPr>
+          <w:rFonts w:cstheme="minorHAnsi"/>
+        </w:rPr>
+        <w:t>40</w:t>
+      </w:r>
+      <w:r>
+        <w:rPr>
+          <w:rFonts w:cstheme="minorHAnsi"/>
+        </w:rPr>
+        <w:t>%</w:t>
       </w:r>
       <w:r>
         <w:rPr>
@@ -8903,19 +8605,11 @@
           <w:lang w:val="en-GB"/>
         </w:rPr>
       </w:pPr>
-      <w:proofErr w:type="spellStart"/>
       <w:r>
         <w:rPr>
           <w:lang w:val="en-GB"/>
         </w:rPr>
-        <w:t>OpenStreetMaps</w:t>
-      </w:r>
-      <w:proofErr w:type="spellEnd"/>
-      <w:r>
-        <w:rPr>
-          <w:lang w:val="en-GB"/>
-        </w:rPr>
-        <w:t xml:space="preserve">, </w:t>
+        <w:t xml:space="preserve">OpenStreetMaps, </w:t>
       </w:r>
       <w:hyperlink r:id="rId37" w:history="1">
         <w:r>
@@ -8976,21 +8670,7 @@
             <w:rStyle w:val="Hiperligao"/>
             <w:rFonts w:cstheme="minorHAnsi"/>
           </w:rPr>
-          <w:t>https:/</w:t>
-        </w:r>
-        <w:r>
-          <w:rPr>
-            <w:rStyle w:val="Hiperligao"/>
-            <w:rFonts w:cstheme="minorHAnsi"/>
-          </w:rPr>
-          <w:t>/</w:t>
-        </w:r>
-        <w:r>
-          <w:rPr>
-            <w:rStyle w:val="Hiperligao"/>
-            <w:rFonts w:cstheme="minorHAnsi"/>
-          </w:rPr>
-          <w:t>stackoverflow.com/questions/47485510/how-to-calculate-heuristic-value-in-a-algorithm</w:t>
+          <w:t>https://stackoverflow.com/questions/47485510/how-to-calculate-heuristic-value-in-a-algorithm</w:t>
         </w:r>
       </w:hyperlink>
       <w:r>
@@ -9029,11 +8709,31 @@
           <w:numId w:val="18"/>
         </w:numPr>
       </w:pPr>
+      <w:r>
+        <w:t xml:space="preserve">Tarjan, </w:t>
+      </w:r>
+      <w:hyperlink r:id="rId41" w:history="1">
+        <w:r>
+          <w:rPr>
+            <w:rStyle w:val="Hiperligao"/>
+          </w:rPr>
+          <w:t>https://www.geeksforgeeks.org/tarjan-algorithm-find-strongly-connected-components/</w:t>
+        </w:r>
+      </w:hyperlink>
+    </w:p>
+    <w:p>
+      <w:pPr>
+        <w:pStyle w:val="PargrafodaLista"/>
+        <w:numPr>
+          <w:ilvl w:val="0"/>
+          <w:numId w:val="18"/>
+        </w:numPr>
+      </w:pPr>
     </w:p>
     <w:sectPr>
-      <w:headerReference w:type="default" r:id="rId41"/>
-      <w:footerReference w:type="default" r:id="rId42"/>
-      <w:footerReference w:type="first" r:id="rId43"/>
+      <w:headerReference w:type="default" r:id="rId42"/>
+      <w:footerReference w:type="default" r:id="rId43"/>
+      <w:footerReference w:type="first" r:id="rId44"/>
       <w:pgSz w:w="11906" w:h="16838"/>
       <w:pgMar w:top="1417" w:right="1701" w:bottom="1417" w:left="1701" w:header="708" w:footer="708" w:gutter="0"/>
       <w:pgNumType w:start="0"/>

--- a/Entrega_II/Meat Wagons.docx
+++ b/Entrega_II/Meat Wagons.docx
@@ -88,6 +88,7 @@
           <w:szCs w:val="96"/>
         </w:rPr>
       </w:pPr>
+      <w:proofErr w:type="spellStart"/>
       <w:r>
         <w:rPr>
           <w:rFonts w:asciiTheme="majorHAnsi" w:hAnsiTheme="majorHAnsi" w:cstheme="majorHAnsi"/>
@@ -98,6 +99,7 @@
         </w:rPr>
         <w:t>Meat</w:t>
       </w:r>
+      <w:proofErr w:type="spellEnd"/>
       <w:r>
         <w:rPr>
           <w:rFonts w:asciiTheme="majorHAnsi" w:hAnsiTheme="majorHAnsi" w:cstheme="majorHAnsi"/>
@@ -108,6 +110,7 @@
         </w:rPr>
         <w:t xml:space="preserve"> </w:t>
       </w:r>
+      <w:proofErr w:type="spellStart"/>
       <w:r>
         <w:rPr>
           <w:rFonts w:asciiTheme="majorHAnsi" w:hAnsiTheme="majorHAnsi" w:cstheme="majorHAnsi"/>
@@ -118,6 +121,7 @@
         </w:rPr>
         <w:t>Wagons</w:t>
       </w:r>
+      <w:proofErr w:type="spellEnd"/>
     </w:p>
     <w:p>
       <w:pPr>
@@ -334,6 +338,7 @@
         <w:p>
           <w:pPr>
             <w:pStyle w:val="Cabealhodondice"/>
+            <w:jc w:val="both"/>
             <w:rPr>
               <w:color w:val="auto"/>
               <w:sz w:val="72"/>
@@ -355,6 +360,8 @@
             <w:tabs>
               <w:tab w:val="right" w:leader="underscore" w:pos="8494"/>
             </w:tabs>
+            <w:spacing w:before="0"/>
+            <w:jc w:val="both"/>
             <w:rPr>
               <w:rFonts w:asciiTheme="minorHAnsi" w:eastAsiaTheme="minorEastAsia" w:hAnsiTheme="minorHAnsi" w:cstheme="minorBidi"/>
               <w:b w:val="0"/>
@@ -375,7 +382,7 @@
           <w:r>
             <w:fldChar w:fldCharType="separate"/>
           </w:r>
-          <w:hyperlink w:anchor="_Toc38536878" w:history="1">
+          <w:hyperlink w:anchor="_Toc41228518" w:history="1">
             <w:r>
               <w:rPr>
                 <w:rStyle w:val="Hiperligao"/>
@@ -402,7 +409,7 @@
                 <w:noProof/>
                 <w:webHidden/>
               </w:rPr>
-              <w:instrText xml:space="preserve"> PAGEREF _Toc38536878 \h </w:instrText>
+              <w:instrText xml:space="preserve"> PAGEREF _Toc41228518 \h </w:instrText>
             </w:r>
             <w:r>
               <w:rPr>
@@ -422,7 +429,7 @@
                 <w:noProof/>
                 <w:webHidden/>
               </w:rPr>
-              <w:t>2</w:t>
+              <w:t>3</w:t>
             </w:r>
             <w:r>
               <w:rPr>
@@ -439,6 +446,8 @@
             <w:tabs>
               <w:tab w:val="right" w:leader="underscore" w:pos="8494"/>
             </w:tabs>
+            <w:spacing w:before="0"/>
+            <w:jc w:val="both"/>
             <w:rPr>
               <w:rFonts w:eastAsiaTheme="minorEastAsia" w:cstheme="minorBidi"/>
               <w:b w:val="0"/>
@@ -449,7 +458,7 @@
               <w:lang w:eastAsia="pt-PT"/>
             </w:rPr>
           </w:pPr>
-          <w:hyperlink w:anchor="_Toc38536879" w:history="1">
+          <w:hyperlink w:anchor="_Toc41228519" w:history="1">
             <w:r>
               <w:rPr>
                 <w:rStyle w:val="Hiperligao"/>
@@ -476,7 +485,7 @@
                 <w:noProof/>
                 <w:webHidden/>
               </w:rPr>
-              <w:instrText xml:space="preserve"> PAGEREF _Toc38536879 \h </w:instrText>
+              <w:instrText xml:space="preserve"> PAGEREF _Toc41228519 \h </w:instrText>
             </w:r>
             <w:r>
               <w:rPr>
@@ -496,7 +505,7 @@
                 <w:noProof/>
                 <w:webHidden/>
               </w:rPr>
-              <w:t>2</w:t>
+              <w:t>3</w:t>
             </w:r>
             <w:r>
               <w:rPr>
@@ -513,6 +522,8 @@
             <w:tabs>
               <w:tab w:val="right" w:leader="underscore" w:pos="8494"/>
             </w:tabs>
+            <w:spacing w:before="0"/>
+            <w:jc w:val="both"/>
             <w:rPr>
               <w:rFonts w:eastAsiaTheme="minorEastAsia" w:cstheme="minorBidi"/>
               <w:b w:val="0"/>
@@ -523,7 +534,7 @@
               <w:lang w:eastAsia="pt-PT"/>
             </w:rPr>
           </w:pPr>
-          <w:hyperlink w:anchor="_Toc38536880" w:history="1">
+          <w:hyperlink w:anchor="_Toc41228520" w:history="1">
             <w:r>
               <w:rPr>
                 <w:rStyle w:val="Hiperligao"/>
@@ -550,7 +561,7 @@
                 <w:noProof/>
                 <w:webHidden/>
               </w:rPr>
-              <w:instrText xml:space="preserve"> PAGEREF _Toc38536880 \h </w:instrText>
+              <w:instrText xml:space="preserve"> PAGEREF _Toc41228520 \h </w:instrText>
             </w:r>
             <w:r>
               <w:rPr>
@@ -570,7 +581,7 @@
                 <w:noProof/>
                 <w:webHidden/>
               </w:rPr>
-              <w:t>2</w:t>
+              <w:t>3</w:t>
             </w:r>
             <w:r>
               <w:rPr>
@@ -587,6 +598,8 @@
             <w:tabs>
               <w:tab w:val="right" w:leader="underscore" w:pos="8494"/>
             </w:tabs>
+            <w:spacing w:before="0"/>
+            <w:jc w:val="both"/>
             <w:rPr>
               <w:rFonts w:eastAsiaTheme="minorEastAsia" w:cstheme="minorBidi"/>
               <w:b w:val="0"/>
@@ -597,7 +610,7 @@
               <w:lang w:eastAsia="pt-PT"/>
             </w:rPr>
           </w:pPr>
-          <w:hyperlink w:anchor="_Toc38536881" w:history="1">
+          <w:hyperlink w:anchor="_Toc41228521" w:history="1">
             <w:r>
               <w:rPr>
                 <w:rStyle w:val="Hiperligao"/>
@@ -624,7 +637,7 @@
                 <w:noProof/>
                 <w:webHidden/>
               </w:rPr>
-              <w:instrText xml:space="preserve"> PAGEREF _Toc38536881 \h </w:instrText>
+              <w:instrText xml:space="preserve"> PAGEREF _Toc41228521 \h </w:instrText>
             </w:r>
             <w:r>
               <w:rPr>
@@ -644,7 +657,7 @@
                 <w:noProof/>
                 <w:webHidden/>
               </w:rPr>
-              <w:t>2</w:t>
+              <w:t>3</w:t>
             </w:r>
             <w:r>
               <w:rPr>
@@ -661,6 +674,8 @@
             <w:tabs>
               <w:tab w:val="right" w:leader="underscore" w:pos="8494"/>
             </w:tabs>
+            <w:spacing w:before="0"/>
+            <w:jc w:val="both"/>
             <w:rPr>
               <w:rFonts w:asciiTheme="minorHAnsi" w:eastAsiaTheme="minorEastAsia" w:hAnsiTheme="minorHAnsi" w:cstheme="minorBidi"/>
               <w:b w:val="0"/>
@@ -672,7 +687,7 @@
               <w:lang w:eastAsia="pt-PT"/>
             </w:rPr>
           </w:pPr>
-          <w:hyperlink w:anchor="_Toc38536882" w:history="1">
+          <w:hyperlink w:anchor="_Toc41228522" w:history="1">
             <w:r>
               <w:rPr>
                 <w:rStyle w:val="Hiperligao"/>
@@ -699,7 +714,7 @@
                 <w:noProof/>
                 <w:webHidden/>
               </w:rPr>
-              <w:instrText xml:space="preserve"> PAGEREF _Toc38536882 \h </w:instrText>
+              <w:instrText xml:space="preserve"> PAGEREF _Toc41228522 \h </w:instrText>
             </w:r>
             <w:r>
               <w:rPr>
@@ -719,7 +734,7 @@
                 <w:noProof/>
                 <w:webHidden/>
               </w:rPr>
-              <w:t>3</w:t>
+              <w:t>4</w:t>
             </w:r>
             <w:r>
               <w:rPr>
@@ -736,6 +751,8 @@
             <w:tabs>
               <w:tab w:val="right" w:leader="underscore" w:pos="8494"/>
             </w:tabs>
+            <w:spacing w:before="0"/>
+            <w:jc w:val="both"/>
             <w:rPr>
               <w:rFonts w:asciiTheme="minorHAnsi" w:eastAsiaTheme="minorEastAsia" w:hAnsiTheme="minorHAnsi" w:cstheme="minorBidi"/>
               <w:b w:val="0"/>
@@ -747,7 +764,7 @@
               <w:lang w:eastAsia="pt-PT"/>
             </w:rPr>
           </w:pPr>
-          <w:hyperlink w:anchor="_Toc38536883" w:history="1">
+          <w:hyperlink w:anchor="_Toc41228523" w:history="1">
             <w:r>
               <w:rPr>
                 <w:rStyle w:val="Hiperligao"/>
@@ -774,7 +791,7 @@
                 <w:noProof/>
                 <w:webHidden/>
               </w:rPr>
-              <w:instrText xml:space="preserve"> PAGEREF _Toc38536883 \h </w:instrText>
+              <w:instrText xml:space="preserve"> PAGEREF _Toc41228523 \h </w:instrText>
             </w:r>
             <w:r>
               <w:rPr>
@@ -794,7 +811,7 @@
                 <w:noProof/>
                 <w:webHidden/>
               </w:rPr>
-              <w:t>4</w:t>
+              <w:t>5</w:t>
             </w:r>
             <w:r>
               <w:rPr>
@@ -811,6 +828,8 @@
             <w:tabs>
               <w:tab w:val="right" w:leader="underscore" w:pos="8494"/>
             </w:tabs>
+            <w:spacing w:before="0"/>
+            <w:jc w:val="both"/>
             <w:rPr>
               <w:rFonts w:eastAsiaTheme="minorEastAsia" w:cstheme="minorBidi"/>
               <w:b w:val="0"/>
@@ -821,7 +840,7 @@
               <w:lang w:eastAsia="pt-PT"/>
             </w:rPr>
           </w:pPr>
-          <w:hyperlink w:anchor="_Toc38536884" w:history="1">
+          <w:hyperlink w:anchor="_Toc41228524" w:history="1">
             <w:r>
               <w:rPr>
                 <w:rStyle w:val="Hiperligao"/>
@@ -848,7 +867,7 @@
                 <w:noProof/>
                 <w:webHidden/>
               </w:rPr>
-              <w:instrText xml:space="preserve"> PAGEREF _Toc38536884 \h </w:instrText>
+              <w:instrText xml:space="preserve"> PAGEREF _Toc41228524 \h </w:instrText>
             </w:r>
             <w:r>
               <w:rPr>
@@ -868,7 +887,7 @@
                 <w:noProof/>
                 <w:webHidden/>
               </w:rPr>
-              <w:t>4</w:t>
+              <w:t>5</w:t>
             </w:r>
             <w:r>
               <w:rPr>
@@ -885,6 +904,8 @@
             <w:tabs>
               <w:tab w:val="right" w:leader="underscore" w:pos="8494"/>
             </w:tabs>
+            <w:spacing w:before="0"/>
+            <w:jc w:val="both"/>
             <w:rPr>
               <w:rFonts w:eastAsiaTheme="minorEastAsia" w:cstheme="minorBidi"/>
               <w:b w:val="0"/>
@@ -895,7 +916,7 @@
               <w:lang w:eastAsia="pt-PT"/>
             </w:rPr>
           </w:pPr>
-          <w:hyperlink w:anchor="_Toc38536885" w:history="1">
+          <w:hyperlink w:anchor="_Toc41228525" w:history="1">
             <w:r>
               <w:rPr>
                 <w:rStyle w:val="Hiperligao"/>
@@ -922,7 +943,7 @@
                 <w:noProof/>
                 <w:webHidden/>
               </w:rPr>
-              <w:instrText xml:space="preserve"> PAGEREF _Toc38536885 \h </w:instrText>
+              <w:instrText xml:space="preserve"> PAGEREF _Toc41228525 \h </w:instrText>
             </w:r>
             <w:r>
               <w:rPr>
@@ -942,7 +963,7 @@
                 <w:noProof/>
                 <w:webHidden/>
               </w:rPr>
-              <w:t>5</w:t>
+              <w:t>6</w:t>
             </w:r>
             <w:r>
               <w:rPr>
@@ -959,6 +980,8 @@
             <w:tabs>
               <w:tab w:val="right" w:leader="underscore" w:pos="8494"/>
             </w:tabs>
+            <w:spacing w:before="0"/>
+            <w:jc w:val="both"/>
             <w:rPr>
               <w:rFonts w:eastAsiaTheme="minorEastAsia" w:cstheme="minorBidi"/>
               <w:b w:val="0"/>
@@ -969,7 +992,7 @@
               <w:lang w:eastAsia="pt-PT"/>
             </w:rPr>
           </w:pPr>
-          <w:hyperlink w:anchor="_Toc38536886" w:history="1">
+          <w:hyperlink w:anchor="_Toc41228526" w:history="1">
             <w:r>
               <w:rPr>
                 <w:rStyle w:val="Hiperligao"/>
@@ -996,7 +1019,7 @@
                 <w:noProof/>
                 <w:webHidden/>
               </w:rPr>
-              <w:instrText xml:space="preserve"> PAGEREF _Toc38536886 \h </w:instrText>
+              <w:instrText xml:space="preserve"> PAGEREF _Toc41228526 \h </w:instrText>
             </w:r>
             <w:r>
               <w:rPr>
@@ -1016,7 +1039,7 @@
                 <w:noProof/>
                 <w:webHidden/>
               </w:rPr>
-              <w:t>5</w:t>
+              <w:t>6</w:t>
             </w:r>
             <w:r>
               <w:rPr>
@@ -1033,6 +1056,7 @@
             <w:tabs>
               <w:tab w:val="right" w:leader="underscore" w:pos="8494"/>
             </w:tabs>
+            <w:jc w:val="both"/>
             <w:rPr>
               <w:rFonts w:eastAsiaTheme="minorEastAsia" w:cstheme="minorBidi"/>
               <w:noProof/>
@@ -1041,7 +1065,7 @@
               <w:lang w:eastAsia="pt-PT"/>
             </w:rPr>
           </w:pPr>
-          <w:hyperlink w:anchor="_Toc38536887" w:history="1">
+          <w:hyperlink w:anchor="_Toc41228527" w:history="1">
             <w:r>
               <w:rPr>
                 <w:rStyle w:val="Hiperligao"/>
@@ -1070,7 +1094,7 @@
                 <w:noProof/>
                 <w:webHidden/>
               </w:rPr>
-              <w:instrText xml:space="preserve"> PAGEREF _Toc38536887 \h </w:instrText>
+              <w:instrText xml:space="preserve"> PAGEREF _Toc41228527 \h </w:instrText>
             </w:r>
             <w:r>
               <w:rPr>
@@ -1090,7 +1114,7 @@
                 <w:noProof/>
                 <w:webHidden/>
               </w:rPr>
-              <w:t>5</w:t>
+              <w:t>6</w:t>
             </w:r>
             <w:r>
               <w:rPr>
@@ -1107,6 +1131,7 @@
             <w:tabs>
               <w:tab w:val="right" w:leader="underscore" w:pos="8494"/>
             </w:tabs>
+            <w:jc w:val="both"/>
             <w:rPr>
               <w:rFonts w:eastAsiaTheme="minorEastAsia" w:cstheme="minorBidi"/>
               <w:noProof/>
@@ -1115,7 +1140,7 @@
               <w:lang w:eastAsia="pt-PT"/>
             </w:rPr>
           </w:pPr>
-          <w:hyperlink w:anchor="_Toc38536888" w:history="1">
+          <w:hyperlink w:anchor="_Toc41228528" w:history="1">
             <w:r>
               <w:rPr>
                 <w:rStyle w:val="Hiperligao"/>
@@ -1144,7 +1169,7 @@
                 <w:noProof/>
                 <w:webHidden/>
               </w:rPr>
-              <w:instrText xml:space="preserve"> PAGEREF _Toc38536888 \h </w:instrText>
+              <w:instrText xml:space="preserve"> PAGEREF _Toc41228528 \h </w:instrText>
             </w:r>
             <w:r>
               <w:rPr>
@@ -1164,7 +1189,83 @@
                 <w:noProof/>
                 <w:webHidden/>
               </w:rPr>
-              <w:t>5</w:t>
+              <w:t>6</w:t>
+            </w:r>
+            <w:r>
+              <w:rPr>
+                <w:noProof/>
+                <w:webHidden/>
+              </w:rPr>
+              <w:fldChar w:fldCharType="end"/>
+            </w:r>
+          </w:hyperlink>
+        </w:p>
+        <w:p>
+          <w:pPr>
+            <w:pStyle w:val="ndice2"/>
+            <w:tabs>
+              <w:tab w:val="right" w:leader="underscore" w:pos="8494"/>
+            </w:tabs>
+            <w:spacing w:before="0"/>
+            <w:jc w:val="both"/>
+            <w:rPr>
+              <w:rFonts w:eastAsiaTheme="minorEastAsia" w:cstheme="minorBidi"/>
+              <w:b w:val="0"/>
+              <w:bCs w:val="0"/>
+              <w:noProof/>
+              <w:sz w:val="22"/>
+              <w:szCs w:val="22"/>
+              <w:lang w:eastAsia="pt-PT"/>
+            </w:rPr>
+          </w:pPr>
+          <w:hyperlink w:anchor="_Toc41228529" w:history="1">
+            <w:r>
+              <w:rPr>
+                <w:rStyle w:val="Hiperligao"/>
+                <w:noProof/>
+              </w:rPr>
+              <w:t>Funções Objetivo</w:t>
+            </w:r>
+            <w:r>
+              <w:rPr>
+                <w:noProof/>
+                <w:webHidden/>
+              </w:rPr>
+              <w:tab/>
+            </w:r>
+            <w:r>
+              <w:rPr>
+                <w:noProof/>
+                <w:webHidden/>
+              </w:rPr>
+              <w:fldChar w:fldCharType="begin"/>
+            </w:r>
+            <w:r>
+              <w:rPr>
+                <w:noProof/>
+                <w:webHidden/>
+              </w:rPr>
+              <w:instrText xml:space="preserve"> PAGEREF _Toc41228529 \h </w:instrText>
+            </w:r>
+            <w:r>
+              <w:rPr>
+                <w:noProof/>
+                <w:webHidden/>
+              </w:rPr>
+            </w:r>
+            <w:r>
+              <w:rPr>
+                <w:noProof/>
+                <w:webHidden/>
+              </w:rPr>
+              <w:fldChar w:fldCharType="separate"/>
+            </w:r>
+            <w:r>
+              <w:rPr>
+                <w:noProof/>
+                <w:webHidden/>
+              </w:rPr>
+              <w:t>6</w:t>
             </w:r>
             <w:r>
               <w:rPr>
@@ -1181,6 +1282,8 @@
             <w:tabs>
               <w:tab w:val="right" w:leader="underscore" w:pos="8494"/>
             </w:tabs>
+            <w:spacing w:before="0"/>
+            <w:jc w:val="both"/>
             <w:rPr>
               <w:rFonts w:asciiTheme="minorHAnsi" w:eastAsiaTheme="minorEastAsia" w:hAnsiTheme="minorHAnsi" w:cstheme="minorBidi"/>
               <w:b w:val="0"/>
@@ -1192,7 +1295,7 @@
               <w:lang w:eastAsia="pt-PT"/>
             </w:rPr>
           </w:pPr>
-          <w:hyperlink w:anchor="_Toc38536889" w:history="1">
+          <w:hyperlink w:anchor="_Toc41228530" w:history="1">
             <w:r>
               <w:rPr>
                 <w:rStyle w:val="Hiperligao"/>
@@ -1219,7 +1322,7 @@
                 <w:noProof/>
                 <w:webHidden/>
               </w:rPr>
-              <w:instrText xml:space="preserve"> PAGEREF _Toc38536889 \h </w:instrText>
+              <w:instrText xml:space="preserve"> PAGEREF _Toc41228530 \h </w:instrText>
             </w:r>
             <w:r>
               <w:rPr>
@@ -1239,7 +1342,7 @@
                 <w:noProof/>
                 <w:webHidden/>
               </w:rPr>
-              <w:t>6</w:t>
+              <w:t>7</w:t>
             </w:r>
             <w:r>
               <w:rPr>
@@ -1256,6 +1359,8 @@
             <w:tabs>
               <w:tab w:val="right" w:leader="underscore" w:pos="8494"/>
             </w:tabs>
+            <w:spacing w:before="0"/>
+            <w:jc w:val="both"/>
             <w:rPr>
               <w:rFonts w:eastAsiaTheme="minorEastAsia" w:cstheme="minorBidi"/>
               <w:b w:val="0"/>
@@ -1266,7 +1371,7 @@
               <w:lang w:eastAsia="pt-PT"/>
             </w:rPr>
           </w:pPr>
-          <w:hyperlink w:anchor="_Toc38536890" w:history="1">
+          <w:hyperlink w:anchor="_Toc41228531" w:history="1">
             <w:r>
               <w:rPr>
                 <w:rStyle w:val="Hiperligao"/>
@@ -1293,7 +1398,7 @@
                 <w:noProof/>
                 <w:webHidden/>
               </w:rPr>
-              <w:instrText xml:space="preserve"> PAGEREF _Toc38536890 \h </w:instrText>
+              <w:instrText xml:space="preserve"> PAGEREF _Toc41228531 \h </w:instrText>
             </w:r>
             <w:r>
               <w:rPr>
@@ -1313,7 +1418,7 @@
                 <w:noProof/>
                 <w:webHidden/>
               </w:rPr>
-              <w:t>6</w:t>
+              <w:t>7</w:t>
             </w:r>
             <w:r>
               <w:rPr>
@@ -1330,6 +1435,7 @@
             <w:tabs>
               <w:tab w:val="right" w:leader="underscore" w:pos="8494"/>
             </w:tabs>
+            <w:jc w:val="both"/>
             <w:rPr>
               <w:rFonts w:eastAsiaTheme="minorEastAsia" w:cstheme="minorBidi"/>
               <w:noProof/>
@@ -1338,7 +1444,7 @@
               <w:lang w:eastAsia="pt-PT"/>
             </w:rPr>
           </w:pPr>
-          <w:hyperlink w:anchor="_Toc38536891" w:history="1">
+          <w:hyperlink w:anchor="_Toc41228532" w:history="1">
             <w:r>
               <w:rPr>
                 <w:rStyle w:val="Hiperligao"/>
@@ -1367,7 +1473,7 @@
                 <w:noProof/>
                 <w:webHidden/>
               </w:rPr>
-              <w:instrText xml:space="preserve"> PAGEREF _Toc38536891 \h </w:instrText>
+              <w:instrText xml:space="preserve"> PAGEREF _Toc41228532 \h </w:instrText>
             </w:r>
             <w:r>
               <w:rPr>
@@ -1387,7 +1493,7 @@
                 <w:noProof/>
                 <w:webHidden/>
               </w:rPr>
-              <w:t>6</w:t>
+              <w:t>7</w:t>
             </w:r>
             <w:r>
               <w:rPr>
@@ -1404,6 +1510,7 @@
             <w:tabs>
               <w:tab w:val="right" w:leader="underscore" w:pos="8494"/>
             </w:tabs>
+            <w:jc w:val="both"/>
             <w:rPr>
               <w:rFonts w:eastAsiaTheme="minorEastAsia" w:cstheme="minorBidi"/>
               <w:noProof/>
@@ -1412,7 +1519,7 @@
               <w:lang w:eastAsia="pt-PT"/>
             </w:rPr>
           </w:pPr>
-          <w:hyperlink w:anchor="_Toc38536892" w:history="1">
+          <w:hyperlink w:anchor="_Toc41228533" w:history="1">
             <w:r>
               <w:rPr>
                 <w:rStyle w:val="Hiperligao"/>
@@ -1441,7 +1548,7 @@
                 <w:noProof/>
                 <w:webHidden/>
               </w:rPr>
-              <w:instrText xml:space="preserve"> PAGEREF _Toc38536892 \h </w:instrText>
+              <w:instrText xml:space="preserve"> PAGEREF _Toc41228533 \h </w:instrText>
             </w:r>
             <w:r>
               <w:rPr>
@@ -1461,7 +1568,7 @@
                 <w:noProof/>
                 <w:webHidden/>
               </w:rPr>
-              <w:t>6</w:t>
+              <w:t>7</w:t>
             </w:r>
             <w:r>
               <w:rPr>
@@ -1478,6 +1585,7 @@
             <w:tabs>
               <w:tab w:val="right" w:leader="underscore" w:pos="8494"/>
             </w:tabs>
+            <w:jc w:val="both"/>
             <w:rPr>
               <w:rFonts w:eastAsiaTheme="minorEastAsia" w:cstheme="minorBidi"/>
               <w:noProof/>
@@ -1486,7 +1594,7 @@
               <w:lang w:eastAsia="pt-PT"/>
             </w:rPr>
           </w:pPr>
-          <w:hyperlink w:anchor="_Toc38536893" w:history="1">
+          <w:hyperlink w:anchor="_Toc41228534" w:history="1">
             <w:r>
               <w:rPr>
                 <w:rStyle w:val="Hiperligao"/>
@@ -1515,7 +1623,7 @@
                 <w:noProof/>
                 <w:webHidden/>
               </w:rPr>
-              <w:instrText xml:space="preserve"> PAGEREF _Toc38536893 \h </w:instrText>
+              <w:instrText xml:space="preserve"> PAGEREF _Toc41228534 \h </w:instrText>
             </w:r>
             <w:r>
               <w:rPr>
@@ -1535,7 +1643,7 @@
                 <w:noProof/>
                 <w:webHidden/>
               </w:rPr>
-              <w:t>6</w:t>
+              <w:t>7</w:t>
             </w:r>
             <w:r>
               <w:rPr>
@@ -1552,6 +1660,7 @@
             <w:tabs>
               <w:tab w:val="right" w:leader="underscore" w:pos="8494"/>
             </w:tabs>
+            <w:jc w:val="both"/>
             <w:rPr>
               <w:rFonts w:eastAsiaTheme="minorEastAsia" w:cstheme="minorBidi"/>
               <w:noProof/>
@@ -1560,7 +1669,7 @@
               <w:lang w:eastAsia="pt-PT"/>
             </w:rPr>
           </w:pPr>
-          <w:hyperlink w:anchor="_Toc38536894" w:history="1">
+          <w:hyperlink w:anchor="_Toc41228535" w:history="1">
             <w:r>
               <w:rPr>
                 <w:rStyle w:val="Hiperligao"/>
@@ -1589,7 +1698,7 @@
                 <w:noProof/>
                 <w:webHidden/>
               </w:rPr>
-              <w:instrText xml:space="preserve"> PAGEREF _Toc38536894 \h </w:instrText>
+              <w:instrText xml:space="preserve"> PAGEREF _Toc41228535 \h </w:instrText>
             </w:r>
             <w:r>
               <w:rPr>
@@ -1609,7 +1718,7 @@
                 <w:noProof/>
                 <w:webHidden/>
               </w:rPr>
-              <w:t>8</w:t>
+              <w:t>9</w:t>
             </w:r>
             <w:r>
               <w:rPr>
@@ -1626,6 +1735,8 @@
             <w:tabs>
               <w:tab w:val="right" w:leader="underscore" w:pos="8494"/>
             </w:tabs>
+            <w:spacing w:before="0"/>
+            <w:jc w:val="both"/>
             <w:rPr>
               <w:rFonts w:eastAsiaTheme="minorEastAsia" w:cstheme="minorBidi"/>
               <w:b w:val="0"/>
@@ -1636,7 +1747,7 @@
               <w:lang w:eastAsia="pt-PT"/>
             </w:rPr>
           </w:pPr>
-          <w:hyperlink w:anchor="_Toc38536895" w:history="1">
+          <w:hyperlink w:anchor="_Toc41228536" w:history="1">
             <w:r>
               <w:rPr>
                 <w:rStyle w:val="Hiperligao"/>
@@ -1663,7 +1774,7 @@
                 <w:noProof/>
                 <w:webHidden/>
               </w:rPr>
-              <w:instrText xml:space="preserve"> PAGEREF _Toc38536895 \h </w:instrText>
+              <w:instrText xml:space="preserve"> PAGEREF _Toc41228536 \h </w:instrText>
             </w:r>
             <w:r>
               <w:rPr>
@@ -1683,7 +1794,7 @@
                 <w:noProof/>
                 <w:webHidden/>
               </w:rPr>
-              <w:t>11</w:t>
+              <w:t>12</w:t>
             </w:r>
             <w:r>
               <w:rPr>
@@ -1700,6 +1811,7 @@
             <w:tabs>
               <w:tab w:val="right" w:leader="underscore" w:pos="8494"/>
             </w:tabs>
+            <w:jc w:val="both"/>
             <w:rPr>
               <w:rFonts w:eastAsiaTheme="minorEastAsia" w:cstheme="minorBidi"/>
               <w:noProof/>
@@ -1708,7 +1820,7 @@
               <w:lang w:eastAsia="pt-PT"/>
             </w:rPr>
           </w:pPr>
-          <w:hyperlink w:anchor="_Toc38536896" w:history="1">
+          <w:hyperlink w:anchor="_Toc41228537" w:history="1">
             <w:r>
               <w:rPr>
                 <w:rStyle w:val="Hiperligao"/>
@@ -1737,7 +1849,7 @@
                 <w:noProof/>
                 <w:webHidden/>
               </w:rPr>
-              <w:instrText xml:space="preserve"> PAGEREF _Toc38536896 \h </w:instrText>
+              <w:instrText xml:space="preserve"> PAGEREF _Toc41228537 \h </w:instrText>
             </w:r>
             <w:r>
               <w:rPr>
@@ -1757,7 +1869,7 @@
                 <w:noProof/>
                 <w:webHidden/>
               </w:rPr>
-              <w:t>11</w:t>
+              <w:t>12</w:t>
             </w:r>
             <w:r>
               <w:rPr>
@@ -1774,6 +1886,7 @@
             <w:tabs>
               <w:tab w:val="right" w:leader="underscore" w:pos="8494"/>
             </w:tabs>
+            <w:jc w:val="both"/>
             <w:rPr>
               <w:rFonts w:eastAsiaTheme="minorEastAsia" w:cstheme="minorBidi"/>
               <w:noProof/>
@@ -1782,7 +1895,7 @@
               <w:lang w:eastAsia="pt-PT"/>
             </w:rPr>
           </w:pPr>
-          <w:hyperlink w:anchor="_Toc38536897" w:history="1">
+          <w:hyperlink w:anchor="_Toc41228538" w:history="1">
             <w:r>
               <w:rPr>
                 <w:rStyle w:val="Hiperligao"/>
@@ -1811,7 +1924,7 @@
                 <w:noProof/>
                 <w:webHidden/>
               </w:rPr>
-              <w:instrText xml:space="preserve"> PAGEREF _Toc38536897 \h </w:instrText>
+              <w:instrText xml:space="preserve"> PAGEREF _Toc41228538 \h </w:instrText>
             </w:r>
             <w:r>
               <w:rPr>
@@ -1831,7 +1944,7 @@
                 <w:noProof/>
                 <w:webHidden/>
               </w:rPr>
-              <w:t>11</w:t>
+              <w:t>12</w:t>
             </w:r>
             <w:r>
               <w:rPr>
@@ -1848,6 +1961,7 @@
             <w:tabs>
               <w:tab w:val="right" w:leader="underscore" w:pos="8494"/>
             </w:tabs>
+            <w:jc w:val="both"/>
             <w:rPr>
               <w:rFonts w:eastAsiaTheme="minorEastAsia" w:cstheme="minorBidi"/>
               <w:noProof/>
@@ -1856,7 +1970,7 @@
               <w:lang w:eastAsia="pt-PT"/>
             </w:rPr>
           </w:pPr>
-          <w:hyperlink w:anchor="_Toc38536898" w:history="1">
+          <w:hyperlink w:anchor="_Toc41228539" w:history="1">
             <w:r>
               <w:rPr>
                 <w:rStyle w:val="Hiperligao"/>
@@ -1885,7 +1999,7 @@
                 <w:noProof/>
                 <w:webHidden/>
               </w:rPr>
-              <w:instrText xml:space="preserve"> PAGEREF _Toc38536898 \h </w:instrText>
+              <w:instrText xml:space="preserve"> PAGEREF _Toc41228539 \h </w:instrText>
             </w:r>
             <w:r>
               <w:rPr>
@@ -1905,7 +2019,7 @@
                 <w:noProof/>
                 <w:webHidden/>
               </w:rPr>
-              <w:t>11</w:t>
+              <w:t>12</w:t>
             </w:r>
             <w:r>
               <w:rPr>
@@ -1922,6 +2036,8 @@
             <w:tabs>
               <w:tab w:val="right" w:leader="underscore" w:pos="8494"/>
             </w:tabs>
+            <w:spacing w:before="0"/>
+            <w:jc w:val="both"/>
             <w:rPr>
               <w:rFonts w:eastAsiaTheme="minorEastAsia" w:cstheme="minorBidi"/>
               <w:b w:val="0"/>
@@ -1932,7 +2048,7 @@
               <w:lang w:eastAsia="pt-PT"/>
             </w:rPr>
           </w:pPr>
-          <w:hyperlink w:anchor="_Toc38536899" w:history="1">
+          <w:hyperlink w:anchor="_Toc41228540" w:history="1">
             <w:r>
               <w:rPr>
                 <w:rStyle w:val="Hiperligao"/>
@@ -1959,7 +2075,7 @@
                 <w:noProof/>
                 <w:webHidden/>
               </w:rPr>
-              <w:instrText xml:space="preserve"> PAGEREF _Toc38536899 \h </w:instrText>
+              <w:instrText xml:space="preserve"> PAGEREF _Toc41228540 \h </w:instrText>
             </w:r>
             <w:r>
               <w:rPr>
@@ -1979,7 +2095,7 @@
                 <w:noProof/>
                 <w:webHidden/>
               </w:rPr>
-              <w:t>11</w:t>
+              <w:t>12</w:t>
             </w:r>
             <w:r>
               <w:rPr>
@@ -1996,6 +2112,8 @@
             <w:tabs>
               <w:tab w:val="right" w:leader="underscore" w:pos="8494"/>
             </w:tabs>
+            <w:spacing w:before="0"/>
+            <w:jc w:val="both"/>
             <w:rPr>
               <w:rFonts w:asciiTheme="minorHAnsi" w:eastAsiaTheme="minorEastAsia" w:hAnsiTheme="minorHAnsi" w:cstheme="minorBidi"/>
               <w:b w:val="0"/>
@@ -2007,7 +2125,7 @@
               <w:lang w:eastAsia="pt-PT"/>
             </w:rPr>
           </w:pPr>
-          <w:hyperlink w:anchor="_Toc38536900" w:history="1">
+          <w:hyperlink w:anchor="_Toc41228541" w:history="1">
             <w:r>
               <w:rPr>
                 <w:rStyle w:val="Hiperligao"/>
@@ -2034,7 +2152,7 @@
                 <w:noProof/>
                 <w:webHidden/>
               </w:rPr>
-              <w:instrText xml:space="preserve"> PAGEREF _Toc38536900 \h </w:instrText>
+              <w:instrText xml:space="preserve"> PAGEREF _Toc41228541 \h </w:instrText>
             </w:r>
             <w:r>
               <w:rPr>
@@ -2054,7 +2172,7 @@
                 <w:noProof/>
                 <w:webHidden/>
               </w:rPr>
-              <w:t>12</w:t>
+              <w:t>13</w:t>
             </w:r>
             <w:r>
               <w:rPr>
@@ -2071,6 +2189,8 @@
             <w:tabs>
               <w:tab w:val="right" w:leader="underscore" w:pos="8494"/>
             </w:tabs>
+            <w:spacing w:before="0"/>
+            <w:jc w:val="both"/>
             <w:rPr>
               <w:rFonts w:asciiTheme="minorHAnsi" w:eastAsiaTheme="minorEastAsia" w:hAnsiTheme="minorHAnsi" w:cstheme="minorBidi"/>
               <w:b w:val="0"/>
@@ -2082,13 +2202,14 @@
               <w:lang w:eastAsia="pt-PT"/>
             </w:rPr>
           </w:pPr>
-          <w:hyperlink w:anchor="_Toc38536901" w:history="1">
+          <w:hyperlink w:anchor="_Toc41228542" w:history="1">
             <w:r>
               <w:rPr>
                 <w:rStyle w:val="Hiperligao"/>
-                <w:noProof/>
-              </w:rPr>
-              <w:t>Conclusão</w:t>
+                <w:rFonts w:cstheme="minorHAnsi"/>
+                <w:noProof/>
+              </w:rPr>
+              <w:t>2ª Parte</w:t>
             </w:r>
             <w:r>
               <w:rPr>
@@ -2109,7 +2230,7 @@
                 <w:noProof/>
                 <w:webHidden/>
               </w:rPr>
-              <w:instrText xml:space="preserve"> PAGEREF _Toc38536901 \h </w:instrText>
+              <w:instrText xml:space="preserve"> PAGEREF _Toc41228542 \h </w:instrText>
             </w:r>
             <w:r>
               <w:rPr>
@@ -2129,7 +2250,7 @@
                 <w:noProof/>
                 <w:webHidden/>
               </w:rPr>
-              <w:t>13</w:t>
+              <w:t>14</w:t>
             </w:r>
             <w:r>
               <w:rPr>
@@ -2146,6 +2267,8 @@
             <w:tabs>
               <w:tab w:val="right" w:leader="underscore" w:pos="8494"/>
             </w:tabs>
+            <w:spacing w:before="0"/>
+            <w:jc w:val="both"/>
             <w:rPr>
               <w:rFonts w:asciiTheme="minorHAnsi" w:eastAsiaTheme="minorEastAsia" w:hAnsiTheme="minorHAnsi" w:cstheme="minorBidi"/>
               <w:b w:val="0"/>
@@ -2157,13 +2280,13 @@
               <w:lang w:eastAsia="pt-PT"/>
             </w:rPr>
           </w:pPr>
-          <w:hyperlink w:anchor="_Toc38536902" w:history="1">
+          <w:hyperlink w:anchor="_Toc41228543" w:history="1">
             <w:r>
               <w:rPr>
                 <w:rStyle w:val="Hiperligao"/>
                 <w:noProof/>
               </w:rPr>
-              <w:t>Bibliografia</w:t>
+              <w:t>Principais casos de uso implementados</w:t>
             </w:r>
             <w:r>
               <w:rPr>
@@ -2184,7 +2307,7 @@
                 <w:noProof/>
                 <w:webHidden/>
               </w:rPr>
-              <w:instrText xml:space="preserve"> PAGEREF _Toc38536902 \h </w:instrText>
+              <w:instrText xml:space="preserve"> PAGEREF _Toc41228543 \h </w:instrText>
             </w:r>
             <w:r>
               <w:rPr>
@@ -2216,6 +2339,475 @@
           </w:hyperlink>
         </w:p>
         <w:p>
+          <w:pPr>
+            <w:pStyle w:val="ndice1"/>
+            <w:tabs>
+              <w:tab w:val="right" w:leader="underscore" w:pos="8494"/>
+            </w:tabs>
+            <w:spacing w:before="0"/>
+            <w:jc w:val="both"/>
+            <w:rPr>
+              <w:rFonts w:asciiTheme="minorHAnsi" w:eastAsiaTheme="minorEastAsia" w:hAnsiTheme="minorHAnsi" w:cstheme="minorBidi"/>
+              <w:b w:val="0"/>
+              <w:bCs w:val="0"/>
+              <w:caps w:val="0"/>
+              <w:noProof/>
+              <w:sz w:val="22"/>
+              <w:szCs w:val="22"/>
+              <w:lang w:eastAsia="pt-PT"/>
+            </w:rPr>
+          </w:pPr>
+          <w:hyperlink w:anchor="_Toc41228544" w:history="1">
+            <w:r>
+              <w:rPr>
+                <w:rStyle w:val="Hiperligao"/>
+                <w:rFonts w:cstheme="minorHAnsi"/>
+                <w:noProof/>
+              </w:rPr>
+              <w:t>Estruturas de dados utilizadas</w:t>
+            </w:r>
+            <w:r>
+              <w:rPr>
+                <w:noProof/>
+                <w:webHidden/>
+              </w:rPr>
+              <w:tab/>
+            </w:r>
+            <w:r>
+              <w:rPr>
+                <w:noProof/>
+                <w:webHidden/>
+              </w:rPr>
+              <w:fldChar w:fldCharType="begin"/>
+            </w:r>
+            <w:r>
+              <w:rPr>
+                <w:noProof/>
+                <w:webHidden/>
+              </w:rPr>
+              <w:instrText xml:space="preserve"> PAGEREF _Toc41228544 \h </w:instrText>
+            </w:r>
+            <w:r>
+              <w:rPr>
+                <w:noProof/>
+                <w:webHidden/>
+              </w:rPr>
+            </w:r>
+            <w:r>
+              <w:rPr>
+                <w:noProof/>
+                <w:webHidden/>
+              </w:rPr>
+              <w:fldChar w:fldCharType="separate"/>
+            </w:r>
+            <w:r>
+              <w:rPr>
+                <w:noProof/>
+                <w:webHidden/>
+              </w:rPr>
+              <w:t>15</w:t>
+            </w:r>
+            <w:r>
+              <w:rPr>
+                <w:noProof/>
+                <w:webHidden/>
+              </w:rPr>
+              <w:fldChar w:fldCharType="end"/>
+            </w:r>
+          </w:hyperlink>
+        </w:p>
+        <w:p>
+          <w:pPr>
+            <w:pStyle w:val="ndice1"/>
+            <w:tabs>
+              <w:tab w:val="right" w:leader="underscore" w:pos="8494"/>
+            </w:tabs>
+            <w:spacing w:before="0"/>
+            <w:jc w:val="both"/>
+            <w:rPr>
+              <w:rFonts w:asciiTheme="minorHAnsi" w:eastAsiaTheme="minorEastAsia" w:hAnsiTheme="minorHAnsi" w:cstheme="minorBidi"/>
+              <w:b w:val="0"/>
+              <w:bCs w:val="0"/>
+              <w:caps w:val="0"/>
+              <w:noProof/>
+              <w:sz w:val="22"/>
+              <w:szCs w:val="22"/>
+              <w:lang w:eastAsia="pt-PT"/>
+            </w:rPr>
+          </w:pPr>
+          <w:hyperlink w:anchor="_Toc41228545" w:history="1">
+            <w:r>
+              <w:rPr>
+                <w:rStyle w:val="Hiperligao"/>
+                <w:rFonts w:cstheme="minorHAnsi"/>
+                <w:noProof/>
+              </w:rPr>
+              <w:t>Algoritmos efetivamente implementados</w:t>
+            </w:r>
+            <w:r>
+              <w:rPr>
+                <w:noProof/>
+                <w:webHidden/>
+              </w:rPr>
+              <w:tab/>
+            </w:r>
+            <w:r>
+              <w:rPr>
+                <w:noProof/>
+                <w:webHidden/>
+              </w:rPr>
+              <w:fldChar w:fldCharType="begin"/>
+            </w:r>
+            <w:r>
+              <w:rPr>
+                <w:noProof/>
+                <w:webHidden/>
+              </w:rPr>
+              <w:instrText xml:space="preserve"> PAGEREF _Toc41228545 \h </w:instrText>
+            </w:r>
+            <w:r>
+              <w:rPr>
+                <w:noProof/>
+                <w:webHidden/>
+              </w:rPr>
+            </w:r>
+            <w:r>
+              <w:rPr>
+                <w:noProof/>
+                <w:webHidden/>
+              </w:rPr>
+              <w:fldChar w:fldCharType="separate"/>
+            </w:r>
+            <w:r>
+              <w:rPr>
+                <w:noProof/>
+                <w:webHidden/>
+              </w:rPr>
+              <w:t>16</w:t>
+            </w:r>
+            <w:r>
+              <w:rPr>
+                <w:noProof/>
+                <w:webHidden/>
+              </w:rPr>
+              <w:fldChar w:fldCharType="end"/>
+            </w:r>
+          </w:hyperlink>
+        </w:p>
+        <w:p>
+          <w:pPr>
+            <w:pStyle w:val="ndice1"/>
+            <w:tabs>
+              <w:tab w:val="right" w:leader="underscore" w:pos="8494"/>
+            </w:tabs>
+            <w:spacing w:before="0"/>
+            <w:jc w:val="both"/>
+            <w:rPr>
+              <w:rFonts w:asciiTheme="minorHAnsi" w:eastAsiaTheme="minorEastAsia" w:hAnsiTheme="minorHAnsi" w:cstheme="minorBidi"/>
+              <w:b w:val="0"/>
+              <w:bCs w:val="0"/>
+              <w:caps w:val="0"/>
+              <w:noProof/>
+              <w:sz w:val="22"/>
+              <w:szCs w:val="22"/>
+              <w:lang w:eastAsia="pt-PT"/>
+            </w:rPr>
+          </w:pPr>
+          <w:hyperlink w:anchor="_Toc41228546" w:history="1">
+            <w:r>
+              <w:rPr>
+                <w:rStyle w:val="Hiperligao"/>
+                <w:rFonts w:cstheme="minorHAnsi"/>
+                <w:noProof/>
+              </w:rPr>
+              <w:t>Análise de complexidade</w:t>
+            </w:r>
+            <w:r>
+              <w:rPr>
+                <w:noProof/>
+                <w:webHidden/>
+              </w:rPr>
+              <w:tab/>
+            </w:r>
+            <w:r>
+              <w:rPr>
+                <w:noProof/>
+                <w:webHidden/>
+              </w:rPr>
+              <w:fldChar w:fldCharType="begin"/>
+            </w:r>
+            <w:r>
+              <w:rPr>
+                <w:noProof/>
+                <w:webHidden/>
+              </w:rPr>
+              <w:instrText xml:space="preserve"> PAGEREF _Toc41228546 \h </w:instrText>
+            </w:r>
+            <w:r>
+              <w:rPr>
+                <w:noProof/>
+                <w:webHidden/>
+              </w:rPr>
+            </w:r>
+            <w:r>
+              <w:rPr>
+                <w:noProof/>
+                <w:webHidden/>
+              </w:rPr>
+              <w:fldChar w:fldCharType="separate"/>
+            </w:r>
+            <w:r>
+              <w:rPr>
+                <w:noProof/>
+                <w:webHidden/>
+              </w:rPr>
+              <w:t>17</w:t>
+            </w:r>
+            <w:r>
+              <w:rPr>
+                <w:noProof/>
+                <w:webHidden/>
+              </w:rPr>
+              <w:fldChar w:fldCharType="end"/>
+            </w:r>
+          </w:hyperlink>
+        </w:p>
+        <w:p>
+          <w:pPr>
+            <w:pStyle w:val="ndice1"/>
+            <w:tabs>
+              <w:tab w:val="right" w:leader="underscore" w:pos="8494"/>
+            </w:tabs>
+            <w:spacing w:before="0"/>
+            <w:jc w:val="both"/>
+            <w:rPr>
+              <w:rFonts w:asciiTheme="minorHAnsi" w:eastAsiaTheme="minorEastAsia" w:hAnsiTheme="minorHAnsi" w:cstheme="minorBidi"/>
+              <w:b w:val="0"/>
+              <w:bCs w:val="0"/>
+              <w:caps w:val="0"/>
+              <w:noProof/>
+              <w:sz w:val="22"/>
+              <w:szCs w:val="22"/>
+              <w:lang w:eastAsia="pt-PT"/>
+            </w:rPr>
+          </w:pPr>
+          <w:hyperlink w:anchor="_Toc41228547" w:history="1">
+            <w:r>
+              <w:rPr>
+                <w:rStyle w:val="Hiperligao"/>
+                <w:rFonts w:cstheme="minorHAnsi"/>
+                <w:noProof/>
+              </w:rPr>
+              <w:t>Conectividade dos grafos</w:t>
+            </w:r>
+            <w:r>
+              <w:rPr>
+                <w:noProof/>
+                <w:webHidden/>
+              </w:rPr>
+              <w:tab/>
+            </w:r>
+            <w:r>
+              <w:rPr>
+                <w:noProof/>
+                <w:webHidden/>
+              </w:rPr>
+              <w:fldChar w:fldCharType="begin"/>
+            </w:r>
+            <w:r>
+              <w:rPr>
+                <w:noProof/>
+                <w:webHidden/>
+              </w:rPr>
+              <w:instrText xml:space="preserve"> PAGEREF _Toc41228547 \h </w:instrText>
+            </w:r>
+            <w:r>
+              <w:rPr>
+                <w:noProof/>
+                <w:webHidden/>
+              </w:rPr>
+            </w:r>
+            <w:r>
+              <w:rPr>
+                <w:noProof/>
+                <w:webHidden/>
+              </w:rPr>
+              <w:fldChar w:fldCharType="separate"/>
+            </w:r>
+            <w:r>
+              <w:rPr>
+                <w:noProof/>
+                <w:webHidden/>
+              </w:rPr>
+              <w:t>18</w:t>
+            </w:r>
+            <w:r>
+              <w:rPr>
+                <w:noProof/>
+                <w:webHidden/>
+              </w:rPr>
+              <w:fldChar w:fldCharType="end"/>
+            </w:r>
+          </w:hyperlink>
+        </w:p>
+        <w:p>
+          <w:pPr>
+            <w:pStyle w:val="ndice1"/>
+            <w:tabs>
+              <w:tab w:val="right" w:leader="underscore" w:pos="8494"/>
+            </w:tabs>
+            <w:spacing w:before="0"/>
+            <w:jc w:val="both"/>
+            <w:rPr>
+              <w:rFonts w:asciiTheme="minorHAnsi" w:eastAsiaTheme="minorEastAsia" w:hAnsiTheme="minorHAnsi" w:cstheme="minorBidi"/>
+              <w:b w:val="0"/>
+              <w:bCs w:val="0"/>
+              <w:caps w:val="0"/>
+              <w:noProof/>
+              <w:sz w:val="22"/>
+              <w:szCs w:val="22"/>
+              <w:lang w:eastAsia="pt-PT"/>
+            </w:rPr>
+          </w:pPr>
+          <w:hyperlink w:anchor="_Toc41228548" w:history="1">
+            <w:r>
+              <w:rPr>
+                <w:rStyle w:val="Hiperligao"/>
+                <w:noProof/>
+              </w:rPr>
+              <w:t>Conclusão Final</w:t>
+            </w:r>
+            <w:r>
+              <w:rPr>
+                <w:noProof/>
+                <w:webHidden/>
+              </w:rPr>
+              <w:tab/>
+            </w:r>
+            <w:r>
+              <w:rPr>
+                <w:noProof/>
+                <w:webHidden/>
+              </w:rPr>
+              <w:fldChar w:fldCharType="begin"/>
+            </w:r>
+            <w:r>
+              <w:rPr>
+                <w:noProof/>
+                <w:webHidden/>
+              </w:rPr>
+              <w:instrText xml:space="preserve"> PAGEREF _Toc41228548 \h </w:instrText>
+            </w:r>
+            <w:r>
+              <w:rPr>
+                <w:noProof/>
+                <w:webHidden/>
+              </w:rPr>
+            </w:r>
+            <w:r>
+              <w:rPr>
+                <w:noProof/>
+                <w:webHidden/>
+              </w:rPr>
+              <w:fldChar w:fldCharType="separate"/>
+            </w:r>
+            <w:r>
+              <w:rPr>
+                <w:noProof/>
+                <w:webHidden/>
+              </w:rPr>
+              <w:t>19</w:t>
+            </w:r>
+            <w:r>
+              <w:rPr>
+                <w:noProof/>
+                <w:webHidden/>
+              </w:rPr>
+              <w:fldChar w:fldCharType="end"/>
+            </w:r>
+          </w:hyperlink>
+        </w:p>
+        <w:p>
+          <w:pPr>
+            <w:pStyle w:val="ndice1"/>
+            <w:tabs>
+              <w:tab w:val="right" w:leader="underscore" w:pos="8494"/>
+            </w:tabs>
+            <w:spacing w:before="0"/>
+            <w:jc w:val="both"/>
+            <w:rPr>
+              <w:rFonts w:asciiTheme="minorHAnsi" w:eastAsiaTheme="minorEastAsia" w:hAnsiTheme="minorHAnsi" w:cstheme="minorBidi"/>
+              <w:b w:val="0"/>
+              <w:bCs w:val="0"/>
+              <w:caps w:val="0"/>
+              <w:noProof/>
+              <w:sz w:val="22"/>
+              <w:szCs w:val="22"/>
+              <w:lang w:eastAsia="pt-PT"/>
+            </w:rPr>
+          </w:pPr>
+          <w:hyperlink w:anchor="_Toc41228549" w:history="1">
+            <w:r>
+              <w:rPr>
+                <w:rStyle w:val="Hiperligao"/>
+                <w:noProof/>
+              </w:rPr>
+              <w:t>Bibliografia</w:t>
+            </w:r>
+            <w:r>
+              <w:rPr>
+                <w:noProof/>
+                <w:webHidden/>
+              </w:rPr>
+              <w:tab/>
+            </w:r>
+            <w:r>
+              <w:rPr>
+                <w:noProof/>
+                <w:webHidden/>
+              </w:rPr>
+              <w:fldChar w:fldCharType="begin"/>
+            </w:r>
+            <w:r>
+              <w:rPr>
+                <w:noProof/>
+                <w:webHidden/>
+              </w:rPr>
+              <w:instrText xml:space="preserve"> PAGEREF _Toc41228549 \h </w:instrText>
+            </w:r>
+            <w:r>
+              <w:rPr>
+                <w:noProof/>
+                <w:webHidden/>
+              </w:rPr>
+            </w:r>
+            <w:r>
+              <w:rPr>
+                <w:noProof/>
+                <w:webHidden/>
+              </w:rPr>
+              <w:fldChar w:fldCharType="separate"/>
+            </w:r>
+            <w:r>
+              <w:rPr>
+                <w:noProof/>
+                <w:webHidden/>
+              </w:rPr>
+              <w:t>20</w:t>
+            </w:r>
+            <w:r>
+              <w:rPr>
+                <w:noProof/>
+                <w:webHidden/>
+              </w:rPr>
+              <w:fldChar w:fldCharType="end"/>
+            </w:r>
+          </w:hyperlink>
+        </w:p>
+        <w:p>
+          <w:pPr>
+            <w:jc w:val="both"/>
+          </w:pPr>
           <w:r>
             <w:rPr>
               <w:b/>
@@ -2238,6 +2830,7 @@
     </w:p>
     <w:p>
       <w:pPr>
+        <w:jc w:val="both"/>
         <w:rPr>
           <w:rFonts w:asciiTheme="majorHAnsi" w:hAnsiTheme="majorHAnsi" w:cstheme="majorHAnsi"/>
           <w:sz w:val="24"/>
@@ -2256,6 +2849,7 @@
     <w:p>
       <w:pPr>
         <w:pStyle w:val="Ttulo1"/>
+        <w:jc w:val="both"/>
         <w:rPr>
           <w:rFonts w:cstheme="majorHAnsi"/>
           <w:b/>
@@ -2267,7 +2861,7 @@
       </w:pPr>
       <w:bookmarkStart w:id="0" w:name="_Toc38530047"/>
       <w:bookmarkStart w:id="1" w:name="_Toc38530055"/>
-      <w:bookmarkStart w:id="2" w:name="_Toc38536878"/>
+      <w:bookmarkStart w:id="2" w:name="_Toc41228518"/>
       <w:r>
         <w:rPr>
           <w:rFonts w:cstheme="majorHAnsi"/>
@@ -2287,6 +2881,7 @@
     <w:p>
       <w:pPr>
         <w:spacing w:after="0"/>
+        <w:jc w:val="both"/>
       </w:pPr>
     </w:p>
     <w:p>
@@ -2364,6 +2959,7 @@
     <w:p>
       <w:pPr>
         <w:pStyle w:val="Ttulo2"/>
+        <w:jc w:val="both"/>
         <w:rPr>
           <w:rFonts w:cstheme="minorHAnsi"/>
           <w:b/>
@@ -2373,7 +2969,7 @@
           <w:szCs w:val="28"/>
         </w:rPr>
       </w:pPr>
-      <w:bookmarkStart w:id="3" w:name="_Toc38536879"/>
+      <w:bookmarkStart w:id="3" w:name="_Toc41228519"/>
       <w:r>
         <w:rPr>
           <w:rFonts w:asciiTheme="minorHAnsi" w:hAnsiTheme="minorHAnsi" w:cstheme="minorHAnsi"/>
@@ -2440,6 +3036,7 @@
     <w:p>
       <w:pPr>
         <w:pStyle w:val="Ttulo2"/>
+        <w:jc w:val="both"/>
         <w:rPr>
           <w:rFonts w:asciiTheme="minorHAnsi" w:hAnsiTheme="minorHAnsi" w:cstheme="minorHAnsi"/>
           <w:b/>
@@ -2449,7 +3046,7 @@
           <w:szCs w:val="28"/>
         </w:rPr>
       </w:pPr>
-      <w:bookmarkStart w:id="4" w:name="_Toc38536880"/>
+      <w:bookmarkStart w:id="4" w:name="_Toc41228520"/>
       <w:r>
         <w:rPr>
           <w:rFonts w:asciiTheme="minorHAnsi" w:hAnsiTheme="minorHAnsi" w:cstheme="minorHAnsi"/>
@@ -2572,6 +3169,7 @@
     <w:p>
       <w:pPr>
         <w:pStyle w:val="Ttulo2"/>
+        <w:jc w:val="both"/>
         <w:rPr>
           <w:rFonts w:cstheme="minorHAnsi"/>
           <w:b/>
@@ -2581,7 +3179,7 @@
           <w:szCs w:val="28"/>
         </w:rPr>
       </w:pPr>
-      <w:bookmarkStart w:id="5" w:name="_Toc38536881"/>
+      <w:bookmarkStart w:id="5" w:name="_Toc41228521"/>
       <w:r>
         <w:rPr>
           <w:rFonts w:asciiTheme="minorHAnsi" w:hAnsiTheme="minorHAnsi" w:cstheme="minorHAnsi"/>
@@ -2624,6 +3222,7 @@
     </w:p>
     <w:p>
       <w:pPr>
+        <w:jc w:val="both"/>
         <w:rPr>
           <w:rFonts w:cstheme="minorHAnsi"/>
         </w:rPr>
@@ -2638,6 +3237,7 @@
     <w:p>
       <w:pPr>
         <w:pStyle w:val="Ttulo1"/>
+        <w:jc w:val="both"/>
         <w:rPr>
           <w:rFonts w:cstheme="majorHAnsi"/>
           <w:b/>
@@ -2647,7 +3247,7 @@
           <w:szCs w:val="56"/>
         </w:rPr>
       </w:pPr>
-      <w:bookmarkStart w:id="6" w:name="_Toc38536882"/>
+      <w:bookmarkStart w:id="6" w:name="_Toc41228522"/>
       <w:r>
         <w:rPr>
           <w:rFonts w:cstheme="majorHAnsi"/>
@@ -2665,11 +3265,13 @@
     <w:p>
       <w:pPr>
         <w:spacing w:after="0"/>
+        <w:jc w:val="both"/>
       </w:pPr>
     </w:p>
     <w:p>
       <w:pPr>
         <w:spacing w:after="0"/>
+        <w:jc w:val="both"/>
       </w:pPr>
     </w:p>
     <w:p>
@@ -2694,8 +3296,18 @@
           <w:sz w:val="26"/>
           <w:szCs w:val="26"/>
         </w:rPr>
-        <w:t>Leitura dos mapas provenientes do OpenStreetMaps</w:t>
-      </w:r>
+        <w:t xml:space="preserve">Leitura dos mapas provenientes do </w:t>
+      </w:r>
+      <w:proofErr w:type="spellStart"/>
+      <w:r>
+        <w:rPr>
+          <w:rFonts w:cstheme="minorHAnsi"/>
+          <w:sz w:val="26"/>
+          <w:szCs w:val="26"/>
+        </w:rPr>
+        <w:t>OpenStreetMaps</w:t>
+      </w:r>
+      <w:proofErr w:type="spellEnd"/>
       <w:r>
         <w:rPr>
           <w:rFonts w:cstheme="minorHAnsi"/>
@@ -2752,7 +3364,25 @@
           <w:sz w:val="26"/>
           <w:szCs w:val="26"/>
         </w:rPr>
-        <w:t>Conversão dos dados de modo a possibilitar a utilização do GraphViewer;</w:t>
+        <w:t xml:space="preserve">Conversão dos dados de modo a possibilitar a utilização do </w:t>
+      </w:r>
+      <w:proofErr w:type="spellStart"/>
+      <w:r>
+        <w:rPr>
+          <w:rFonts w:cstheme="minorHAnsi"/>
+          <w:sz w:val="26"/>
+          <w:szCs w:val="26"/>
+        </w:rPr>
+        <w:t>GraphViewer</w:t>
+      </w:r>
+      <w:proofErr w:type="spellEnd"/>
+      <w:r>
+        <w:rPr>
+          <w:rFonts w:cstheme="minorHAnsi"/>
+          <w:sz w:val="26"/>
+          <w:szCs w:val="26"/>
+        </w:rPr>
+        <w:t>;</w:t>
       </w:r>
     </w:p>
     <w:p>
@@ -2835,7 +3465,25 @@
           <w:sz w:val="26"/>
           <w:szCs w:val="26"/>
         </w:rPr>
-        <w:t xml:space="preserve"> tags referentes a tribunais ou estabelecimentos prisionais;</w:t>
+        <w:t xml:space="preserve"> </w:t>
+      </w:r>
+      <w:proofErr w:type="spellStart"/>
+      <w:r>
+        <w:rPr>
+          <w:rFonts w:cstheme="minorHAnsi"/>
+          <w:sz w:val="26"/>
+          <w:szCs w:val="26"/>
+        </w:rPr>
+        <w:t>tags</w:t>
+      </w:r>
+      <w:proofErr w:type="spellEnd"/>
+      <w:r>
+        <w:rPr>
+          <w:rFonts w:cstheme="minorHAnsi"/>
+          <w:sz w:val="26"/>
+          <w:szCs w:val="26"/>
+        </w:rPr>
+        <w:t xml:space="preserve"> referentes a tribunais ou estabelecimentos prisionais;</w:t>
       </w:r>
     </w:p>
     <w:p>
@@ -2860,29 +3508,49 @@
           <w:sz w:val="26"/>
           <w:szCs w:val="26"/>
         </w:rPr>
-        <w:t>Distribuição da tag densidade populacional pelos vértices do grafo;</w:t>
-      </w:r>
-    </w:p>
-    <w:p>
-      <w:pPr>
+        <w:t xml:space="preserve">Distribuição da </w:t>
+      </w:r>
+      <w:proofErr w:type="spellStart"/>
+      <w:r>
         <w:rPr>
           <w:rFonts w:cstheme="minorHAnsi"/>
           <w:sz w:val="26"/>
           <w:szCs w:val="26"/>
         </w:rPr>
-      </w:pPr>
+        <w:t>tag</w:t>
+      </w:r>
+      <w:proofErr w:type="spellEnd"/>
       <w:r>
         <w:rPr>
           <w:rFonts w:cstheme="minorHAnsi"/>
           <w:sz w:val="26"/>
           <w:szCs w:val="26"/>
         </w:rPr>
+        <w:t xml:space="preserve"> densidade populacional pelos vértices do grafo;</w:t>
+      </w:r>
+    </w:p>
+    <w:p>
+      <w:pPr>
+        <w:jc w:val="both"/>
+        <w:rPr>
+          <w:rFonts w:cstheme="minorHAnsi"/>
+          <w:sz w:val="26"/>
+          <w:szCs w:val="26"/>
+        </w:rPr>
+      </w:pPr>
+      <w:r>
+        <w:rPr>
+          <w:rFonts w:cstheme="minorHAnsi"/>
+          <w:sz w:val="26"/>
+          <w:szCs w:val="26"/>
+        </w:rPr>
         <w:br w:type="page"/>
       </w:r>
     </w:p>
     <w:p>
       <w:pPr>
         <w:pStyle w:val="Ttulo1"/>
+        <w:jc w:val="both"/>
         <w:rPr>
           <w:rFonts w:cstheme="majorHAnsi"/>
           <w:b/>
@@ -2892,7 +3560,7 @@
           <w:szCs w:val="56"/>
         </w:rPr>
       </w:pPr>
-      <w:bookmarkStart w:id="7" w:name="_Toc38536883"/>
+      <w:bookmarkStart w:id="7" w:name="_Toc41228523"/>
       <w:r>
         <w:rPr>
           <w:rFonts w:cstheme="majorHAnsi"/>
@@ -2910,11 +3578,13 @@
     <w:p>
       <w:pPr>
         <w:spacing w:after="0"/>
+        <w:jc w:val="both"/>
       </w:pPr>
     </w:p>
     <w:p>
       <w:pPr>
         <w:pStyle w:val="Ttulo2"/>
+        <w:jc w:val="both"/>
         <w:rPr>
           <w:rFonts w:cstheme="minorHAnsi"/>
           <w:b/>
@@ -2924,7 +3594,7 @@
           <w:szCs w:val="28"/>
         </w:rPr>
       </w:pPr>
-      <w:bookmarkStart w:id="8" w:name="_Toc38536884"/>
+      <w:bookmarkStart w:id="8" w:name="_Toc41228524"/>
       <w:r>
         <w:rPr>
           <w:rFonts w:asciiTheme="minorHAnsi" w:hAnsiTheme="minorHAnsi" w:cstheme="minorHAnsi"/>
@@ -2975,7 +3645,21 @@
         <w:rPr>
           <w:rFonts w:cstheme="minorHAnsi"/>
         </w:rPr>
-        <w:t xml:space="preserve"> Lista de prisioneiros com destinos para o dia, sendo P(i) o i-nésimo elemento, cada um é caracterizado por:</w:t>
+        <w:t xml:space="preserve"> Lista de prisioneiros com destinos para o dia, sendo P(i) o </w:t>
+      </w:r>
+      <w:proofErr w:type="spellStart"/>
+      <w:r>
+        <w:rPr>
+          <w:rFonts w:cstheme="minorHAnsi"/>
+        </w:rPr>
+        <w:t>i-nésimo</w:t>
+      </w:r>
+      <w:proofErr w:type="spellEnd"/>
+      <w:r>
+        <w:rPr>
+          <w:rFonts w:cstheme="minorHAnsi"/>
+        </w:rPr>
+        <w:t xml:space="preserve"> elemento, cada um é caracterizado por:</w:t>
       </w:r>
     </w:p>
     <w:p>
@@ -3149,7 +3833,21 @@
         <w:rPr>
           <w:rFonts w:cstheme="minorHAnsi"/>
         </w:rPr>
-        <w:t xml:space="preserve"> da frota, sendo F(i) o i-nésimo elemento, cada um é caracterizado por:</w:t>
+        <w:t xml:space="preserve"> da frota, sendo F(i) o </w:t>
+      </w:r>
+      <w:proofErr w:type="spellStart"/>
+      <w:r>
+        <w:rPr>
+          <w:rFonts w:cstheme="minorHAnsi"/>
+        </w:rPr>
+        <w:t>i-nésimo</w:t>
+      </w:r>
+      <w:proofErr w:type="spellEnd"/>
+      <w:r>
+        <w:rPr>
+          <w:rFonts w:cstheme="minorHAnsi"/>
+        </w:rPr>
+        <w:t xml:space="preserve"> elemento, cada um é caracterizado por:</w:t>
       </w:r>
     </w:p>
     <w:p>
@@ -3229,6 +3927,7 @@
           <w:rFonts w:cstheme="minorHAnsi"/>
         </w:rPr>
       </w:pPr>
+      <w:proofErr w:type="spellStart"/>
       <w:r>
         <w:rPr>
           <w:rFonts w:cstheme="minorHAnsi"/>
@@ -3237,6 +3936,7 @@
         </w:rPr>
         <w:t>cap</w:t>
       </w:r>
+      <w:proofErr w:type="spellEnd"/>
       <w:r>
         <w:rPr>
           <w:rFonts w:cstheme="minorHAnsi"/>
@@ -3273,6 +3973,7 @@
           <w:rFonts w:cstheme="minorHAnsi"/>
         </w:rPr>
       </w:pPr>
+      <w:proofErr w:type="spellStart"/>
       <w:r>
         <w:rPr>
           <w:rFonts w:cstheme="minorHAnsi"/>
@@ -3281,6 +3982,7 @@
         </w:rPr>
         <w:t>Gi</w:t>
       </w:r>
+      <w:proofErr w:type="spellEnd"/>
       <w:r>
         <w:rPr>
           <w:rFonts w:cstheme="minorHAnsi"/>
@@ -3427,6 +4129,7 @@
           <w:rFonts w:cstheme="minorHAnsi"/>
         </w:rPr>
       </w:pPr>
+      <w:proofErr w:type="spellStart"/>
       <w:r>
         <w:rPr>
           <w:rFonts w:cstheme="minorHAnsi"/>
@@ -3443,6 +4146,7 @@
         </w:rPr>
         <w:t>ag</w:t>
       </w:r>
+      <w:proofErr w:type="spellEnd"/>
       <w:r>
         <w:rPr>
           <w:rFonts w:cstheme="minorHAnsi"/>
@@ -3505,6 +4209,7 @@
           <w:rFonts w:cstheme="minorHAnsi"/>
         </w:rPr>
       </w:pPr>
+      <w:proofErr w:type="spellStart"/>
       <w:r>
         <w:rPr>
           <w:rFonts w:cstheme="minorHAnsi"/>
@@ -3519,7 +4224,16 @@
           <w:b/>
           <w:bCs/>
         </w:rPr>
-        <w:t xml:space="preserve">dj </w:t>
+        <w:t>dj</w:t>
+      </w:r>
+      <w:proofErr w:type="spellEnd"/>
+      <w:r>
+        <w:rPr>
+          <w:rFonts w:cstheme="minorHAnsi"/>
+          <w:b/>
+          <w:bCs/>
+        </w:rPr>
+        <w:t xml:space="preserve"> </w:t>
       </w:r>
       <w:r>
         <w:rPr>
@@ -3714,6 +4428,7 @@
           <w:rFonts w:cstheme="minorHAnsi"/>
         </w:rPr>
       </w:pPr>
+      <w:proofErr w:type="spellStart"/>
       <w:r>
         <w:rPr>
           <w:rFonts w:cstheme="minorHAnsi"/>
@@ -3722,6 +4437,7 @@
         </w:rPr>
         <w:t>dest</w:t>
       </w:r>
+      <w:proofErr w:type="spellEnd"/>
       <w:r>
         <w:rPr>
           <w:rFonts w:cstheme="minorHAnsi"/>
@@ -3928,6 +4644,7 @@
     <w:p>
       <w:pPr>
         <w:spacing w:after="0"/>
+        <w:jc w:val="both"/>
         <w:rPr>
           <w:rFonts w:cstheme="minorHAnsi"/>
         </w:rPr>
@@ -3942,6 +4659,7 @@
     <w:p>
       <w:pPr>
         <w:pStyle w:val="Ttulo2"/>
+        <w:jc w:val="both"/>
         <w:rPr>
           <w:rFonts w:asciiTheme="minorHAnsi" w:hAnsiTheme="minorHAnsi" w:cstheme="minorHAnsi"/>
           <w:b/>
@@ -3951,7 +4669,7 @@
           <w:szCs w:val="28"/>
         </w:rPr>
       </w:pPr>
-      <w:bookmarkStart w:id="9" w:name="_Toc38536885"/>
+      <w:bookmarkStart w:id="9" w:name="_Toc41228525"/>
       <w:r>
         <w:rPr>
           <w:rFonts w:asciiTheme="minorHAnsi" w:hAnsiTheme="minorHAnsi" w:cstheme="minorHAnsi"/>
@@ -3983,22 +4701,52 @@
           <w:rFonts w:cstheme="minorHAnsi"/>
         </w:rPr>
       </w:pPr>
-      <w:r>
-        <w:rPr>
-          <w:rFonts w:cstheme="minorHAnsi"/>
-          <w:b/>
-          <w:bCs/>
-        </w:rPr>
-        <w:t>Gf = (</w:t>
-      </w:r>
-      <w:r>
-        <w:rPr>
-          <w:rFonts w:cstheme="minorHAnsi"/>
-          <w:b/>
-          <w:bCs/>
-        </w:rPr>
-        <w:t>Vf, Ef</w:t>
-      </w:r>
+      <w:proofErr w:type="spellStart"/>
+      <w:r>
+        <w:rPr>
+          <w:rFonts w:cstheme="minorHAnsi"/>
+          <w:b/>
+          <w:bCs/>
+        </w:rPr>
+        <w:t>Gf</w:t>
+      </w:r>
+      <w:proofErr w:type="spellEnd"/>
+      <w:r>
+        <w:rPr>
+          <w:rFonts w:cstheme="minorHAnsi"/>
+          <w:b/>
+          <w:bCs/>
+        </w:rPr>
+        <w:t xml:space="preserve"> = (</w:t>
+      </w:r>
+      <w:proofErr w:type="spellStart"/>
+      <w:r>
+        <w:rPr>
+          <w:rFonts w:cstheme="minorHAnsi"/>
+          <w:b/>
+          <w:bCs/>
+        </w:rPr>
+        <w:t>Vf</w:t>
+      </w:r>
+      <w:proofErr w:type="spellEnd"/>
+      <w:r>
+        <w:rPr>
+          <w:rFonts w:cstheme="minorHAnsi"/>
+          <w:b/>
+          <w:bCs/>
+        </w:rPr>
+        <w:t xml:space="preserve">, </w:t>
+      </w:r>
+      <w:proofErr w:type="spellStart"/>
+      <w:r>
+        <w:rPr>
+          <w:rFonts w:cstheme="minorHAnsi"/>
+          <w:b/>
+          <w:bCs/>
+        </w:rPr>
+        <w:t>Ef</w:t>
+      </w:r>
+      <w:proofErr w:type="spellEnd"/>
       <w:r>
         <w:rPr>
           <w:rFonts w:cstheme="minorHAnsi"/>
@@ -4049,7 +4797,35 @@
         <w:rPr>
           <w:rFonts w:cstheme="minorHAnsi"/>
         </w:rPr>
-        <w:t>esado, tendo Vf e Ef os mesmos atributos que Vi e Ei.</w:t>
+        <w:t xml:space="preserve">esado, tendo </w:t>
+      </w:r>
+      <w:proofErr w:type="spellStart"/>
+      <w:r>
+        <w:rPr>
+          <w:rFonts w:cstheme="minorHAnsi"/>
+        </w:rPr>
+        <w:t>Vf</w:t>
+      </w:r>
+      <w:proofErr w:type="spellEnd"/>
+      <w:r>
+        <w:rPr>
+          <w:rFonts w:cstheme="minorHAnsi"/>
+        </w:rPr>
+        <w:t xml:space="preserve"> e </w:t>
+      </w:r>
+      <w:proofErr w:type="spellStart"/>
+      <w:r>
+        <w:rPr>
+          <w:rFonts w:cstheme="minorHAnsi"/>
+        </w:rPr>
+        <w:t>Ef</w:t>
+      </w:r>
+      <w:proofErr w:type="spellEnd"/>
+      <w:r>
+        <w:rPr>
+          <w:rFonts w:cstheme="minorHAnsi"/>
+        </w:rPr>
+        <w:t xml:space="preserve"> os mesmos atributos que Vi e Ei.</w:t>
       </w:r>
     </w:p>
     <w:p>
@@ -4069,6 +4845,7 @@
           <w:rFonts w:cstheme="minorHAnsi"/>
         </w:rPr>
       </w:pPr>
+      <w:proofErr w:type="spellStart"/>
       <w:r>
         <w:rPr>
           <w:rFonts w:cstheme="minorHAnsi"/>
@@ -4077,6 +4854,7 @@
         </w:rPr>
         <w:t>Ff</w:t>
       </w:r>
+      <w:proofErr w:type="spellEnd"/>
       <w:r>
         <w:rPr>
           <w:rFonts w:cstheme="minorHAnsi"/>
@@ -4089,7 +4867,35 @@
         <w:rPr>
           <w:rFonts w:cstheme="minorHAnsi"/>
         </w:rPr>
-        <w:t xml:space="preserve"> Lista ordenada de todos os veículos usados, sendo Ff(i) o seu i‐nésimo elemento.</w:t>
+        <w:t xml:space="preserve"> Lista ordenada de todos os veículos usados, sendo </w:t>
+      </w:r>
+      <w:proofErr w:type="spellStart"/>
+      <w:r>
+        <w:rPr>
+          <w:rFonts w:cstheme="minorHAnsi"/>
+        </w:rPr>
+        <w:t>Ff</w:t>
+      </w:r>
+      <w:proofErr w:type="spellEnd"/>
+      <w:r>
+        <w:rPr>
+          <w:rFonts w:cstheme="minorHAnsi"/>
+        </w:rPr>
+        <w:t xml:space="preserve">(i) o seu </w:t>
+      </w:r>
+      <w:proofErr w:type="spellStart"/>
+      <w:r>
+        <w:rPr>
+          <w:rFonts w:cstheme="minorHAnsi"/>
+        </w:rPr>
+        <w:t>i‐nésimo</w:t>
+      </w:r>
+      <w:proofErr w:type="spellEnd"/>
+      <w:r>
+        <w:rPr>
+          <w:rFonts w:cstheme="minorHAnsi"/>
+        </w:rPr>
+        <w:t xml:space="preserve"> elemento.</w:t>
       </w:r>
       <w:r>
         <w:rPr>
@@ -4269,19 +5075,47 @@
         <w:rPr>
           <w:rFonts w:cstheme="minorHAnsi"/>
         </w:rPr>
-        <w:t>ncia ordenada (com repetidos) de arestas a visitar, sendo ej o seu j</w:t>
+        <w:t xml:space="preserve">ncia ordenada (com repetidos) de arestas a visitar, sendo </w:t>
+      </w:r>
+      <w:proofErr w:type="spellStart"/>
+      <w:r>
+        <w:rPr>
+          <w:rFonts w:cstheme="minorHAnsi"/>
+        </w:rPr>
+        <w:t>ej</w:t>
+      </w:r>
+      <w:proofErr w:type="spellEnd"/>
+      <w:r>
+        <w:rPr>
+          <w:rFonts w:cstheme="minorHAnsi"/>
+        </w:rPr>
+        <w:t xml:space="preserve"> o seu j</w:t>
       </w:r>
       <w:r>
         <w:rPr>
           <w:rFonts w:ascii="Calibri" w:hAnsi="Calibri" w:cs="Calibri"/>
         </w:rPr>
-        <w:t>‐é</w:t>
-      </w:r>
-      <w:r>
-        <w:rPr>
-          <w:rFonts w:cstheme="minorHAnsi"/>
-        </w:rPr>
-        <w:t>simo elemento</w:t>
+        <w:t>‐</w:t>
+      </w:r>
+      <w:proofErr w:type="spellStart"/>
+      <w:r>
+        <w:rPr>
+          <w:rFonts w:ascii="Calibri" w:hAnsi="Calibri" w:cs="Calibri"/>
+        </w:rPr>
+        <w:t>é</w:t>
+      </w:r>
+      <w:r>
+        <w:rPr>
+          <w:rFonts w:cstheme="minorHAnsi"/>
+        </w:rPr>
+        <w:t>simo</w:t>
+      </w:r>
+      <w:proofErr w:type="spellEnd"/>
+      <w:r>
+        <w:rPr>
+          <w:rFonts w:cstheme="minorHAnsi"/>
+        </w:rPr>
+        <w:t xml:space="preserve"> elemento</w:t>
       </w:r>
     </w:p>
     <w:p>
@@ -4305,6 +5139,7 @@
     <w:p>
       <w:pPr>
         <w:pStyle w:val="Ttulo2"/>
+        <w:jc w:val="both"/>
         <w:rPr>
           <w:rFonts w:asciiTheme="minorHAnsi" w:hAnsiTheme="minorHAnsi" w:cstheme="minorHAnsi"/>
           <w:b/>
@@ -4314,7 +5149,7 @@
           <w:szCs w:val="28"/>
         </w:rPr>
       </w:pPr>
-      <w:bookmarkStart w:id="10" w:name="_Toc38536886"/>
+      <w:bookmarkStart w:id="10" w:name="_Toc41228526"/>
       <w:r>
         <w:rPr>
           <w:rFonts w:asciiTheme="minorHAnsi" w:hAnsiTheme="minorHAnsi" w:cstheme="minorHAnsi"/>
@@ -4331,11 +5166,13 @@
     <w:p>
       <w:pPr>
         <w:spacing w:after="0"/>
+        <w:jc w:val="both"/>
       </w:pPr>
     </w:p>
     <w:p>
       <w:pPr>
         <w:pStyle w:val="Ttulo3"/>
+        <w:jc w:val="both"/>
         <w:rPr>
           <w:rFonts w:asciiTheme="minorHAnsi" w:hAnsiTheme="minorHAnsi" w:cstheme="minorHAnsi"/>
           <w:b/>
@@ -4343,7 +5180,7 @@
           <w:color w:val="auto"/>
         </w:rPr>
       </w:pPr>
-      <w:bookmarkStart w:id="11" w:name="_Toc38536887"/>
+      <w:bookmarkStart w:id="11" w:name="_Toc41228527"/>
       <w:r>
         <w:rPr>
           <w:rFonts w:asciiTheme="minorHAnsi" w:hAnsiTheme="minorHAnsi" w:cstheme="minorHAnsi"/>
@@ -4358,6 +5195,7 @@
     <w:p>
       <w:pPr>
         <w:spacing w:after="0"/>
+        <w:jc w:val="both"/>
       </w:pPr>
     </w:p>
     <w:p>
@@ -4437,13 +5275,23 @@
         </w:rPr>
         <w:t xml:space="preserve">, </w:t>
       </w:r>
-      <w:r>
-        <w:rPr>
-          <w:rFonts w:cstheme="minorHAnsi"/>
-          <w:b/>
-          <w:bCs/>
-        </w:rPr>
-        <w:t>cap(</w:t>
+      <w:proofErr w:type="spellStart"/>
+      <w:r>
+        <w:rPr>
+          <w:rFonts w:cstheme="minorHAnsi"/>
+          <w:b/>
+          <w:bCs/>
+        </w:rPr>
+        <w:t>cap</w:t>
+      </w:r>
+      <w:proofErr w:type="spellEnd"/>
+      <w:r>
+        <w:rPr>
+          <w:rFonts w:cstheme="minorHAnsi"/>
+          <w:b/>
+          <w:bCs/>
+        </w:rPr>
+        <w:t>(</w:t>
       </w:r>
       <w:r>
         <w:rPr>
@@ -4511,7 +5359,25 @@
           <w:b/>
           <w:bCs/>
         </w:rPr>
-        <w:t xml:space="preserve"> Vi, tag </w:t>
+        <w:t xml:space="preserve"> Vi, </w:t>
+      </w:r>
+      <w:proofErr w:type="spellStart"/>
+      <w:r>
+        <w:rPr>
+          <w:rFonts w:cstheme="minorHAnsi"/>
+          <w:b/>
+          <w:bCs/>
+        </w:rPr>
+        <w:t>tag</w:t>
+      </w:r>
+      <w:proofErr w:type="spellEnd"/>
+      <w:r>
+        <w:rPr>
+          <w:rFonts w:cstheme="minorHAnsi"/>
+          <w:b/>
+          <w:bCs/>
+        </w:rPr>
+        <w:t xml:space="preserve"> </w:t>
       </w:r>
       <w:r>
         <w:rPr>
@@ -4649,8 +5515,16 @@
         <w:rPr>
           <w:rFonts w:cstheme="minorHAnsi"/>
         </w:rPr>
-        <w:t>, e deve ser utilizável pelo elemento da frota. Senão, não é incluída no grafo Gi</w:t>
-      </w:r>
+        <w:t xml:space="preserve">, e deve ser utilizável pelo elemento da frota. Senão, não é incluída no grafo </w:t>
+      </w:r>
+      <w:proofErr w:type="spellStart"/>
+      <w:r>
+        <w:rPr>
+          <w:rFonts w:cstheme="minorHAnsi"/>
+        </w:rPr>
+        <w:t>Gi</w:t>
+      </w:r>
+      <w:proofErr w:type="spellEnd"/>
     </w:p>
     <w:p>
       <w:pPr>
@@ -4675,6 +5549,7 @@
     <w:p>
       <w:pPr>
         <w:pStyle w:val="Ttulo3"/>
+        <w:jc w:val="both"/>
         <w:rPr>
           <w:rFonts w:asciiTheme="minorHAnsi" w:hAnsiTheme="minorHAnsi" w:cstheme="minorHAnsi"/>
           <w:b/>
@@ -4682,7 +5557,7 @@
           <w:color w:val="auto"/>
         </w:rPr>
       </w:pPr>
-      <w:bookmarkStart w:id="12" w:name="_Toc38536888"/>
+      <w:bookmarkStart w:id="12" w:name="_Toc41228528"/>
       <w:r>
         <w:rPr>
           <w:rFonts w:asciiTheme="minorHAnsi" w:hAnsiTheme="minorHAnsi" w:cstheme="minorHAnsi"/>
@@ -4697,6 +5572,7 @@
     <w:p>
       <w:pPr>
         <w:spacing w:after="0"/>
+        <w:jc w:val="both"/>
       </w:pPr>
     </w:p>
     <w:p>
@@ -4711,7 +5587,21 @@
         <w:rPr>
           <w:rFonts w:cstheme="minorHAnsi"/>
         </w:rPr>
-        <w:t>No grafo Gf:</w:t>
+        <w:t xml:space="preserve">No grafo </w:t>
+      </w:r>
+      <w:proofErr w:type="spellStart"/>
+      <w:r>
+        <w:rPr>
+          <w:rFonts w:cstheme="minorHAnsi"/>
+        </w:rPr>
+        <w:t>Gf</w:t>
+      </w:r>
+      <w:proofErr w:type="spellEnd"/>
+      <w:r>
+        <w:rPr>
+          <w:rFonts w:cstheme="minorHAnsi"/>
+        </w:rPr>
+        <w:t>:</w:t>
       </w:r>
     </w:p>
     <w:p>
@@ -4741,7 +5631,25 @@
           <w:b/>
           <w:bCs/>
         </w:rPr>
-        <w:t xml:space="preserve"> vf </w:t>
+        <w:t xml:space="preserve"> </w:t>
+      </w:r>
+      <w:proofErr w:type="spellStart"/>
+      <w:r>
+        <w:rPr>
+          <w:rFonts w:cstheme="minorHAnsi"/>
+          <w:b/>
+          <w:bCs/>
+        </w:rPr>
+        <w:t>vf</w:t>
+      </w:r>
+      <w:proofErr w:type="spellEnd"/>
+      <w:r>
+        <w:rPr>
+          <w:rFonts w:cstheme="minorHAnsi"/>
+          <w:b/>
+          <w:bCs/>
+        </w:rPr>
+        <w:t xml:space="preserve"> </w:t>
       </w:r>
       <w:r>
         <w:rPr>
@@ -4757,7 +5665,25 @@
           <w:b/>
           <w:bCs/>
         </w:rPr>
-        <w:t xml:space="preserve"> Vf, </w:t>
+        <w:t xml:space="preserve"> </w:t>
+      </w:r>
+      <w:proofErr w:type="spellStart"/>
+      <w:r>
+        <w:rPr>
+          <w:rFonts w:cstheme="minorHAnsi"/>
+          <w:b/>
+          <w:bCs/>
+        </w:rPr>
+        <w:t>Vf</w:t>
+      </w:r>
+      <w:proofErr w:type="spellEnd"/>
+      <w:r>
+        <w:rPr>
+          <w:rFonts w:cstheme="minorHAnsi"/>
+          <w:b/>
+          <w:bCs/>
+        </w:rPr>
+        <w:t xml:space="preserve">, </w:t>
       </w:r>
       <w:r>
         <w:rPr>
@@ -4795,7 +5721,21 @@
         <w:rPr>
           <w:rFonts w:cstheme="minorHAnsi"/>
         </w:rPr>
-        <w:t xml:space="preserve"> tal que vi e vf t</w:t>
+        <w:t xml:space="preserve"> tal que vi e </w:t>
+      </w:r>
+      <w:proofErr w:type="spellStart"/>
+      <w:r>
+        <w:rPr>
+          <w:rFonts w:cstheme="minorHAnsi"/>
+        </w:rPr>
+        <w:t>vf</w:t>
+      </w:r>
+      <w:proofErr w:type="spellEnd"/>
+      <w:r>
+        <w:rPr>
+          <w:rFonts w:cstheme="minorHAnsi"/>
+        </w:rPr>
+        <w:t xml:space="preserve"> t</w:t>
       </w:r>
       <w:r>
         <w:rPr>
@@ -4837,7 +5777,25 @@
           <w:b/>
           <w:bCs/>
         </w:rPr>
-        <w:t xml:space="preserve"> ef </w:t>
+        <w:t xml:space="preserve"> </w:t>
+      </w:r>
+      <w:proofErr w:type="spellStart"/>
+      <w:r>
+        <w:rPr>
+          <w:rFonts w:cstheme="minorHAnsi"/>
+          <w:b/>
+          <w:bCs/>
+        </w:rPr>
+        <w:t>ef</w:t>
+      </w:r>
+      <w:proofErr w:type="spellEnd"/>
+      <w:r>
+        <w:rPr>
+          <w:rFonts w:cstheme="minorHAnsi"/>
+          <w:b/>
+          <w:bCs/>
+        </w:rPr>
+        <w:t xml:space="preserve"> </w:t>
       </w:r>
       <w:r>
         <w:rPr>
@@ -4853,7 +5811,25 @@
           <w:b/>
           <w:bCs/>
         </w:rPr>
-        <w:t xml:space="preserve"> Ef, </w:t>
+        <w:t xml:space="preserve"> </w:t>
+      </w:r>
+      <w:proofErr w:type="spellStart"/>
+      <w:r>
+        <w:rPr>
+          <w:rFonts w:cstheme="minorHAnsi"/>
+          <w:b/>
+          <w:bCs/>
+        </w:rPr>
+        <w:t>Ef</w:t>
+      </w:r>
+      <w:proofErr w:type="spellEnd"/>
+      <w:r>
+        <w:rPr>
+          <w:rFonts w:cstheme="minorHAnsi"/>
+          <w:b/>
+          <w:bCs/>
+        </w:rPr>
+        <w:t xml:space="preserve">, </w:t>
       </w:r>
       <w:r>
         <w:rPr>
@@ -4891,7 +5867,21 @@
         <w:rPr>
           <w:rFonts w:cstheme="minorHAnsi"/>
         </w:rPr>
-        <w:t xml:space="preserve"> tal que ei e ef t</w:t>
+        <w:t xml:space="preserve"> tal que ei e </w:t>
+      </w:r>
+      <w:proofErr w:type="spellStart"/>
+      <w:r>
+        <w:rPr>
+          <w:rFonts w:cstheme="minorHAnsi"/>
+        </w:rPr>
+        <w:t>ef</w:t>
+      </w:r>
+      <w:proofErr w:type="spellEnd"/>
+      <w:r>
+        <w:rPr>
+          <w:rFonts w:cstheme="minorHAnsi"/>
+        </w:rPr>
+        <w:t xml:space="preserve"> t</w:t>
       </w:r>
       <w:r>
         <w:rPr>
@@ -4909,6 +5899,7 @@
     <w:p>
       <w:pPr>
         <w:spacing w:after="0"/>
+        <w:jc w:val="both"/>
         <w:rPr>
           <w:rFonts w:cstheme="minorHAnsi"/>
         </w:rPr>
@@ -4917,6 +5908,7 @@
     <w:p>
       <w:pPr>
         <w:spacing w:after="0"/>
+        <w:jc w:val="both"/>
         <w:rPr>
           <w:rFonts w:cstheme="minorHAnsi"/>
         </w:rPr>
@@ -4925,6 +5917,7 @@
     <w:p>
       <w:pPr>
         <w:pStyle w:val="Ttulo2"/>
+        <w:jc w:val="both"/>
         <w:rPr>
           <w:rFonts w:asciiTheme="minorHAnsi" w:hAnsiTheme="minorHAnsi" w:cstheme="minorHAnsi"/>
           <w:b/>
@@ -4934,6 +5927,7 @@
           <w:szCs w:val="28"/>
         </w:rPr>
       </w:pPr>
+      <w:bookmarkStart w:id="13" w:name="_Toc41228529"/>
       <w:r>
         <w:rPr>
           <w:rFonts w:asciiTheme="minorHAnsi" w:hAnsiTheme="minorHAnsi" w:cstheme="minorHAnsi"/>
@@ -4945,6 +5939,7 @@
         </w:rPr>
         <w:t>Funções Objetivo</w:t>
       </w:r>
+      <w:bookmarkEnd w:id="13"/>
     </w:p>
     <w:p>
       <w:pPr>
@@ -5091,7 +6086,21 @@
         <w:rPr>
           <w:rFonts w:cstheme="minorHAnsi"/>
         </w:rPr>
-        <w:t>h = |Ff|</w:t>
+        <w:t>h = |</w:t>
+      </w:r>
+      <w:proofErr w:type="spellStart"/>
+      <w:r>
+        <w:rPr>
+          <w:rFonts w:cstheme="minorHAnsi"/>
+        </w:rPr>
+        <w:t>Ff</w:t>
+      </w:r>
+      <w:proofErr w:type="spellEnd"/>
+      <w:r>
+        <w:rPr>
+          <w:rFonts w:cstheme="minorHAnsi"/>
+        </w:rPr>
+        <w:t>|</w:t>
       </w:r>
       <w:r>
         <w:rPr>
@@ -5102,6 +6111,7 @@
     </w:p>
     <w:p>
       <w:pPr>
+        <w:jc w:val="both"/>
         <w:rPr>
           <w:rFonts w:cstheme="minorHAnsi"/>
         </w:rPr>
@@ -5116,6 +6126,7 @@
     <w:p>
       <w:pPr>
         <w:pStyle w:val="Ttulo1"/>
+        <w:jc w:val="both"/>
         <w:rPr>
           <w:rFonts w:cstheme="majorHAnsi"/>
           <w:b/>
@@ -5125,7 +6136,7 @@
           <w:szCs w:val="56"/>
         </w:rPr>
       </w:pPr>
-      <w:bookmarkStart w:id="13" w:name="_Toc38536889"/>
+      <w:bookmarkStart w:id="14" w:name="_Toc41228530"/>
       <w:r>
         <w:rPr>
           <w:rFonts w:cstheme="majorHAnsi"/>
@@ -5138,16 +6149,18 @@
         <w:lastRenderedPageBreak/>
         <w:t>Perspetiva de solução</w:t>
       </w:r>
-      <w:bookmarkEnd w:id="13"/>
+      <w:bookmarkEnd w:id="14"/>
     </w:p>
     <w:p>
       <w:pPr>
         <w:spacing w:after="0"/>
+        <w:jc w:val="both"/>
       </w:pPr>
     </w:p>
     <w:p>
       <w:pPr>
         <w:pStyle w:val="Ttulo2"/>
+        <w:jc w:val="both"/>
         <w:rPr>
           <w:rFonts w:asciiTheme="minorHAnsi" w:hAnsiTheme="minorHAnsi" w:cstheme="minorHAnsi"/>
           <w:b/>
@@ -5157,7 +6170,7 @@
           <w:szCs w:val="28"/>
         </w:rPr>
       </w:pPr>
-      <w:bookmarkStart w:id="14" w:name="_Toc38536890"/>
+      <w:bookmarkStart w:id="15" w:name="_Toc41228531"/>
       <w:r>
         <w:rPr>
           <w:rFonts w:asciiTheme="minorHAnsi" w:hAnsiTheme="minorHAnsi" w:cstheme="minorHAnsi"/>
@@ -5169,7 +6182,7 @@
         </w:rPr>
         <w:t>Fase 1</w:t>
       </w:r>
-      <w:bookmarkEnd w:id="14"/>
+      <w:bookmarkEnd w:id="15"/>
     </w:p>
     <w:p>
       <w:pPr>
@@ -5198,6 +6211,7 @@
     <w:p>
       <w:pPr>
         <w:pStyle w:val="Ttulo3"/>
+        <w:jc w:val="both"/>
         <w:rPr>
           <w:rFonts w:asciiTheme="minorHAnsi" w:hAnsiTheme="minorHAnsi" w:cstheme="minorHAnsi"/>
           <w:b/>
@@ -5205,7 +6219,7 @@
           <w:color w:val="auto"/>
         </w:rPr>
       </w:pPr>
-      <w:bookmarkStart w:id="15" w:name="_Toc38536891"/>
+      <w:bookmarkStart w:id="16" w:name="_Toc41228532"/>
       <w:r>
         <w:rPr>
           <w:rFonts w:asciiTheme="minorHAnsi" w:hAnsiTheme="minorHAnsi" w:cstheme="minorHAnsi"/>
@@ -5215,7 +6229,7 @@
         </w:rPr>
         <w:t>1. Preparação dos ficheiros de entrada</w:t>
       </w:r>
-      <w:bookmarkEnd w:id="15"/>
+      <w:bookmarkEnd w:id="16"/>
     </w:p>
     <w:p>
       <w:pPr>
@@ -5229,7 +6243,35 @@
         <w:rPr>
           <w:rFonts w:cstheme="minorHAnsi"/>
         </w:rPr>
-        <w:t>Serão utilizados os ficheiros de nodes e edges fornecidos pelos professores. A informação lida dos ficheiros será guardada num grafo G. Será criada uma tag para cada tipo de edifício de interesse (prisões, esquadras e tribunais) de forma a facilitar a identificação dos pontos de interesse.</w:t>
+        <w:t xml:space="preserve">Serão utilizados os ficheiros de nodes e </w:t>
+      </w:r>
+      <w:proofErr w:type="spellStart"/>
+      <w:r>
+        <w:rPr>
+          <w:rFonts w:cstheme="minorHAnsi"/>
+        </w:rPr>
+        <w:t>edges</w:t>
+      </w:r>
+      <w:proofErr w:type="spellEnd"/>
+      <w:r>
+        <w:rPr>
+          <w:rFonts w:cstheme="minorHAnsi"/>
+        </w:rPr>
+        <w:t xml:space="preserve"> fornecidos pelos professores. A informação lida dos ficheiros será guardada num grafo G. Será criada uma </w:t>
+      </w:r>
+      <w:proofErr w:type="spellStart"/>
+      <w:r>
+        <w:rPr>
+          <w:rFonts w:cstheme="minorHAnsi"/>
+        </w:rPr>
+        <w:t>tag</w:t>
+      </w:r>
+      <w:proofErr w:type="spellEnd"/>
+      <w:r>
+        <w:rPr>
+          <w:rFonts w:cstheme="minorHAnsi"/>
+        </w:rPr>
+        <w:t xml:space="preserve"> para cada tipo de edifício de interesse (prisões, esquadras e tribunais) de forma a facilitar a identificação dos pontos de interesse.</w:t>
       </w:r>
     </w:p>
     <w:p>
@@ -5244,6 +6286,7 @@
     <w:p>
       <w:pPr>
         <w:pStyle w:val="Ttulo3"/>
+        <w:jc w:val="both"/>
         <w:rPr>
           <w:rFonts w:asciiTheme="minorHAnsi" w:hAnsiTheme="minorHAnsi" w:cstheme="minorHAnsi"/>
           <w:b/>
@@ -5251,7 +6294,7 @@
           <w:color w:val="auto"/>
         </w:rPr>
       </w:pPr>
-      <w:bookmarkStart w:id="16" w:name="_Toc38536892"/>
+      <w:bookmarkStart w:id="17" w:name="_Toc41228533"/>
       <w:r>
         <w:rPr>
           <w:rFonts w:asciiTheme="minorHAnsi" w:hAnsiTheme="minorHAnsi" w:cstheme="minorHAnsi"/>
@@ -5261,7 +6304,7 @@
         </w:rPr>
         <w:t>2. Análise da Conectividade do Grafo</w:t>
       </w:r>
-      <w:bookmarkEnd w:id="16"/>
+      <w:bookmarkEnd w:id="17"/>
     </w:p>
     <w:p>
       <w:pPr>
@@ -5505,6 +6548,7 @@
     <w:p>
       <w:pPr>
         <w:pStyle w:val="Ttulo3"/>
+        <w:jc w:val="both"/>
         <w:rPr>
           <w:rFonts w:asciiTheme="minorHAnsi" w:hAnsiTheme="minorHAnsi" w:cstheme="minorHAnsi"/>
           <w:b/>
@@ -5512,7 +6556,7 @@
           <w:color w:val="auto"/>
         </w:rPr>
       </w:pPr>
-      <w:bookmarkStart w:id="17" w:name="_Toc38536893"/>
+      <w:bookmarkStart w:id="18" w:name="_Toc41228534"/>
       <w:r>
         <w:rPr>
           <w:rFonts w:asciiTheme="minorHAnsi" w:hAnsiTheme="minorHAnsi" w:cstheme="minorHAnsi"/>
@@ -5520,9 +6564,20 @@
           <w:bCs/>
           <w:color w:val="auto"/>
         </w:rPr>
-        <w:t>3. Criação de POI's</w:t>
-      </w:r>
-      <w:bookmarkEnd w:id="17"/>
+        <w:t xml:space="preserve">3. Criação de </w:t>
+      </w:r>
+      <w:proofErr w:type="spellStart"/>
+      <w:r>
+        <w:rPr>
+          <w:rFonts w:asciiTheme="minorHAnsi" w:hAnsiTheme="minorHAnsi" w:cstheme="minorHAnsi"/>
+          <w:b/>
+          <w:bCs/>
+          <w:color w:val="auto"/>
+        </w:rPr>
+        <w:t>POI's</w:t>
+      </w:r>
+      <w:bookmarkEnd w:id="18"/>
+      <w:proofErr w:type="spellEnd"/>
     </w:p>
     <w:p>
       <w:pPr>
@@ -5536,8 +6591,37 @@
         <w:rPr>
           <w:rFonts w:cstheme="minorHAnsi"/>
         </w:rPr>
-        <w:t xml:space="preserve">Após a leitura dos ficheiros com os nodes e edges, serão lidos os ficheiros das tags de forma a identificar os pontos de interesse, alterando, para esse node, a sua variável </w:t>
-      </w:r>
+        <w:t xml:space="preserve">Após a leitura dos ficheiros com os nodes e </w:t>
+      </w:r>
+      <w:proofErr w:type="spellStart"/>
+      <w:r>
+        <w:rPr>
+          <w:rFonts w:cstheme="minorHAnsi"/>
+        </w:rPr>
+        <w:t>edges</w:t>
+      </w:r>
+      <w:proofErr w:type="spellEnd"/>
+      <w:r>
+        <w:rPr>
+          <w:rFonts w:cstheme="minorHAnsi"/>
+        </w:rPr>
+        <w:t xml:space="preserve">, serão lidos os ficheiros das </w:t>
+      </w:r>
+      <w:proofErr w:type="spellStart"/>
+      <w:r>
+        <w:rPr>
+          <w:rFonts w:cstheme="minorHAnsi"/>
+        </w:rPr>
+        <w:t>tags</w:t>
+      </w:r>
+      <w:proofErr w:type="spellEnd"/>
+      <w:r>
+        <w:rPr>
+          <w:rFonts w:cstheme="minorHAnsi"/>
+        </w:rPr>
+        <w:t xml:space="preserve"> de forma a identificar os pontos de interesse, alterando, para esse node, a sua variável </w:t>
+      </w:r>
+      <w:proofErr w:type="spellStart"/>
       <w:r>
         <w:rPr>
           <w:rFonts w:cstheme="minorHAnsi"/>
@@ -5546,6 +6630,7 @@
         </w:rPr>
         <w:t>tag</w:t>
       </w:r>
+      <w:proofErr w:type="spellEnd"/>
       <w:r>
         <w:rPr>
           <w:rFonts w:cstheme="minorHAnsi"/>
@@ -5574,7 +6659,35 @@
         <w:rPr>
           <w:rFonts w:cstheme="minorHAnsi"/>
         </w:rPr>
-        <w:t>No ficheiro de tags disponibilizado não existem tags referentes ao nosso tema, tendo isso em mente, será necessário obter os nós referentes a prisões, tribunais e esquadras.</w:t>
+        <w:t xml:space="preserve">No ficheiro de </w:t>
+      </w:r>
+      <w:proofErr w:type="spellStart"/>
+      <w:r>
+        <w:rPr>
+          <w:rFonts w:cstheme="minorHAnsi"/>
+        </w:rPr>
+        <w:t>tags</w:t>
+      </w:r>
+      <w:proofErr w:type="spellEnd"/>
+      <w:r>
+        <w:rPr>
+          <w:rFonts w:cstheme="minorHAnsi"/>
+        </w:rPr>
+        <w:t xml:space="preserve"> disponibilizado não existem </w:t>
+      </w:r>
+      <w:proofErr w:type="spellStart"/>
+      <w:r>
+        <w:rPr>
+          <w:rFonts w:cstheme="minorHAnsi"/>
+        </w:rPr>
+        <w:t>tags</w:t>
+      </w:r>
+      <w:proofErr w:type="spellEnd"/>
+      <w:r>
+        <w:rPr>
+          <w:rFonts w:cstheme="minorHAnsi"/>
+        </w:rPr>
+        <w:t xml:space="preserve"> referentes ao nosso tema, tendo isso em mente, será necessário obter os nós referentes a prisões, tribunais e esquadras.</w:t>
       </w:r>
     </w:p>
     <w:p>
@@ -5604,11 +6717,40 @@
         <w:rPr>
           <w:rFonts w:cstheme="minorHAnsi"/>
         </w:rPr>
-        <w:t>. Esta ferramenta permite o acesso à informação do OpenStreetMap em formato json.</w:t>
-      </w:r>
-    </w:p>
-    <w:p>
-      <w:pPr>
+        <w:t xml:space="preserve">. Esta ferramenta permite o acesso à informação do </w:t>
+      </w:r>
+      <w:proofErr w:type="spellStart"/>
+      <w:r>
+        <w:rPr>
+          <w:rFonts w:cstheme="minorHAnsi"/>
+        </w:rPr>
+        <w:t>OpenStreetMap</w:t>
+      </w:r>
+      <w:proofErr w:type="spellEnd"/>
+      <w:r>
+        <w:rPr>
+          <w:rFonts w:cstheme="minorHAnsi"/>
+        </w:rPr>
+        <w:t xml:space="preserve"> em formato </w:t>
+      </w:r>
+      <w:proofErr w:type="spellStart"/>
+      <w:r>
+        <w:rPr>
+          <w:rFonts w:cstheme="minorHAnsi"/>
+        </w:rPr>
+        <w:t>json</w:t>
+      </w:r>
+      <w:proofErr w:type="spellEnd"/>
+      <w:r>
+        <w:rPr>
+          <w:rFonts w:cstheme="minorHAnsi"/>
+        </w:rPr>
+        <w:t>.</w:t>
+      </w:r>
+    </w:p>
+    <w:p>
+      <w:pPr>
+        <w:jc w:val="both"/>
         <w:rPr>
           <w:rFonts w:cstheme="minorHAnsi"/>
         </w:rPr>
@@ -5633,7 +6775,21 @@
           <w:rFonts w:cstheme="minorHAnsi"/>
         </w:rPr>
         <w:lastRenderedPageBreak/>
-        <w:t>Foram utilizadas as seguintes querys para esse acesso:</w:t>
+        <w:t xml:space="preserve">Foram utilizadas as seguintes </w:t>
+      </w:r>
+      <w:proofErr w:type="spellStart"/>
+      <w:r>
+        <w:rPr>
+          <w:rFonts w:cstheme="minorHAnsi"/>
+        </w:rPr>
+        <w:t>querys</w:t>
+      </w:r>
+      <w:proofErr w:type="spellEnd"/>
+      <w:r>
+        <w:rPr>
+          <w:rFonts w:cstheme="minorHAnsi"/>
+        </w:rPr>
+        <w:t xml:space="preserve"> para esse acesso:</w:t>
       </w:r>
     </w:p>
     <w:p>
@@ -5655,11 +6811,12 @@
         <w:t>Prisões</w:t>
       </w:r>
     </w:p>
-    <w:bookmarkStart w:id="18" w:name="_MON_1649145499"/>
-    <w:bookmarkEnd w:id="18"/>
+    <w:bookmarkStart w:id="19" w:name="_MON_1649145499"/>
+    <w:bookmarkEnd w:id="19"/>
     <w:p>
       <w:pPr>
         <w:spacing w:after="0"/>
+        <w:jc w:val="both"/>
         <w:rPr>
           <w:rFonts w:cstheme="minorHAnsi"/>
         </w:rPr>
@@ -5688,10 +6845,10 @@
             <v:path o:extrusionok="f" gradientshapeok="t" o:connecttype="rect"/>
             <o:lock v:ext="edit" aspectratio="t"/>
           </v:shapetype>
-          <v:shape id="_x0000_i1025" type="#_x0000_t75" style="width:425.3pt;height:81.2pt" o:ole="">
+          <v:shape id="_x0000_i1025" type="#_x0000_t75" style="width:425.25pt;height:81pt" o:ole="">
             <v:imagedata r:id="rId13" o:title="" cropbottom="13493f"/>
           </v:shape>
-          <o:OLEObject Type="Embed" ProgID="Word.OpenDocumentText.12" ShapeID="_x0000_i1025" DrawAspect="Content" ObjectID="_1651429342" r:id="rId14"/>
+          <o:OLEObject Type="Embed" ProgID="Word.OpenDocumentText.12" ShapeID="_x0000_i1025" DrawAspect="Content" ObjectID="_1651854293" r:id="rId14"/>
         </w:object>
       </w:r>
     </w:p>
@@ -5714,8 +6871,8 @@
         <w:t>Tribunais</w:t>
       </w:r>
     </w:p>
-    <w:bookmarkStart w:id="19" w:name="_MON_1649145626"/>
-    <w:bookmarkEnd w:id="19"/>
+    <w:bookmarkStart w:id="20" w:name="_MON_1649145626"/>
+    <w:bookmarkEnd w:id="20"/>
     <w:p>
       <w:pPr>
         <w:spacing w:after="0"/>
@@ -5733,10 +6890,10 @@
           <w:bCs/>
         </w:rPr>
         <w:object w:dxaOrig="8504" w:dyaOrig="2032" w14:anchorId="01DA6E3C">
-          <v:shape id="_x0000_i1026" type="#_x0000_t75" style="width:425.3pt;height:78.7pt" o:ole="">
+          <v:shape id="_x0000_i1026" type="#_x0000_t75" style="width:425.25pt;height:78.75pt" o:ole="">
             <v:imagedata r:id="rId15" o:title="" cropbottom="14938f"/>
           </v:shape>
-          <o:OLEObject Type="Embed" ProgID="Word.OpenDocumentText.12" ShapeID="_x0000_i1026" DrawAspect="Content" ObjectID="_1651429343" r:id="rId16"/>
+          <o:OLEObject Type="Embed" ProgID="Word.OpenDocumentText.12" ShapeID="_x0000_i1026" DrawAspect="Content" ObjectID="_1651854294" r:id="rId16"/>
         </w:object>
       </w:r>
       <w:r>
@@ -5748,8 +6905,8 @@
         <w:t>Esquadras</w:t>
       </w:r>
     </w:p>
-    <w:bookmarkStart w:id="20" w:name="_MON_1649145681"/>
-    <w:bookmarkEnd w:id="20"/>
+    <w:bookmarkStart w:id="21" w:name="_MON_1649145681"/>
+    <w:bookmarkEnd w:id="21"/>
     <w:p>
       <w:pPr>
         <w:spacing w:after="0"/>
@@ -5767,10 +6924,10 @@
           <w:bCs/>
         </w:rPr>
         <w:object w:dxaOrig="8504" w:dyaOrig="2030" w14:anchorId="05E7B4D9">
-          <v:shape id="_x0000_i1027" type="#_x0000_t75" style="width:425.3pt;height:77.85pt" o:ole="">
+          <v:shape id="_x0000_i1027" type="#_x0000_t75" style="width:425.25pt;height:78pt" o:ole="">
             <v:imagedata r:id="rId17" o:title="" cropbottom="15420f"/>
           </v:shape>
-          <o:OLEObject Type="Embed" ProgID="Word.OpenDocumentText.12" ShapeID="_x0000_i1027" DrawAspect="Content" ObjectID="_1651429344" r:id="rId18"/>
+          <o:OLEObject Type="Embed" ProgID="Word.OpenDocumentText.12" ShapeID="_x0000_i1027" DrawAspect="Content" ObjectID="_1651854295" r:id="rId18"/>
         </w:object>
       </w:r>
     </w:p>
@@ -5797,7 +6954,63 @@
         <w:rPr>
           <w:rFonts w:cstheme="minorHAnsi"/>
         </w:rPr>
-        <w:t xml:space="preserve">Após obter os ficheiros json com a informação pretendida, será necessário fazer um script (será feito em python devido à maior facilidade com o tratamento de dados) com o objetivo de filtrar a informação e obter apenas os ID's dos nodes que correspondem aos POI's. O seguinte </w:t>
+        <w:t xml:space="preserve">Após obter os ficheiros </w:t>
+      </w:r>
+      <w:proofErr w:type="spellStart"/>
+      <w:r>
+        <w:rPr>
+          <w:rFonts w:cstheme="minorHAnsi"/>
+        </w:rPr>
+        <w:t>json</w:t>
+      </w:r>
+      <w:proofErr w:type="spellEnd"/>
+      <w:r>
+        <w:rPr>
+          <w:rFonts w:cstheme="minorHAnsi"/>
+        </w:rPr>
+        <w:t xml:space="preserve"> com a informação pretendida, será necessário fazer um script (será feito em </w:t>
+      </w:r>
+      <w:proofErr w:type="spellStart"/>
+      <w:r>
+        <w:rPr>
+          <w:rFonts w:cstheme="minorHAnsi"/>
+        </w:rPr>
+        <w:t>python</w:t>
+      </w:r>
+      <w:proofErr w:type="spellEnd"/>
+      <w:r>
+        <w:rPr>
+          <w:rFonts w:cstheme="minorHAnsi"/>
+        </w:rPr>
+        <w:t xml:space="preserve"> devido à maior facilidade com o tratamento de dados) com o objetivo de filtrar a informação e obter apenas os </w:t>
+      </w:r>
+      <w:proofErr w:type="spellStart"/>
+      <w:r>
+        <w:rPr>
+          <w:rFonts w:cstheme="minorHAnsi"/>
+        </w:rPr>
+        <w:t>ID's</w:t>
+      </w:r>
+      <w:proofErr w:type="spellEnd"/>
+      <w:r>
+        <w:rPr>
+          <w:rFonts w:cstheme="minorHAnsi"/>
+        </w:rPr>
+        <w:t xml:space="preserve"> dos nodes que correspondem aos </w:t>
+      </w:r>
+      <w:proofErr w:type="spellStart"/>
+      <w:r>
+        <w:rPr>
+          <w:rFonts w:cstheme="minorHAnsi"/>
+        </w:rPr>
+        <w:t>POI's</w:t>
+      </w:r>
+      <w:proofErr w:type="spellEnd"/>
+      <w:r>
+        <w:rPr>
+          <w:rFonts w:cstheme="minorHAnsi"/>
+        </w:rPr>
+        <w:t xml:space="preserve">. O seguinte </w:t>
       </w:r>
       <w:r>
         <w:rPr>
@@ -5817,17 +7030,17 @@
         </w:rPr>
         <w:t xml:space="preserve"> </w:t>
       </w:r>
-      <w:bookmarkStart w:id="21" w:name="_MON_1649145731"/>
-      <w:bookmarkEnd w:id="21"/>
+      <w:bookmarkStart w:id="22" w:name="_MON_1649145731"/>
+      <w:bookmarkEnd w:id="22"/>
       <w:r>
         <w:rPr>
           <w:rFonts w:cstheme="minorHAnsi"/>
         </w:rPr>
         <w:object w:dxaOrig="8504" w:dyaOrig="6337" w14:anchorId="73BABEE5">
-          <v:shape id="_x0000_i1028" type="#_x0000_t75" style="width:391.8pt;height:324pt" o:ole="">
+          <v:shape id="_x0000_i1028" type="#_x0000_t75" style="width:391.5pt;height:324pt" o:ole="">
             <v:imagedata r:id="rId19" o:title="" cropbottom="4512f" cropright="10617f"/>
           </v:shape>
-          <o:OLEObject Type="Embed" ProgID="Word.OpenDocumentText.12" ShapeID="_x0000_i1028" DrawAspect="Content" ObjectID="_1651429345" r:id="rId20"/>
+          <o:OLEObject Type="Embed" ProgID="Word.OpenDocumentText.12" ShapeID="_x0000_i1028" DrawAspect="Content" ObjectID="_1651854296" r:id="rId20"/>
         </w:object>
       </w:r>
     </w:p>
@@ -5856,7 +7069,21 @@
         <w:rPr>
           <w:rFonts w:cstheme="minorHAnsi"/>
         </w:rPr>
-        <w:t xml:space="preserve"> um conjunto de ficheiros de tags (um para cada cidade) com o conjunto de nodes </w:t>
+        <w:t xml:space="preserve"> um conjunto de ficheiros de </w:t>
+      </w:r>
+      <w:proofErr w:type="spellStart"/>
+      <w:r>
+        <w:rPr>
+          <w:rFonts w:cstheme="minorHAnsi"/>
+        </w:rPr>
+        <w:t>tags</w:t>
+      </w:r>
+      <w:proofErr w:type="spellEnd"/>
+      <w:r>
+        <w:rPr>
+          <w:rFonts w:cstheme="minorHAnsi"/>
+        </w:rPr>
+        <w:t xml:space="preserve"> (um para cada cidade) com o conjunto de nodes </w:t>
       </w:r>
       <w:r>
         <w:rPr>
@@ -5868,7 +7095,35 @@
         <w:rPr>
           <w:rFonts w:cstheme="minorHAnsi"/>
         </w:rPr>
-        <w:t xml:space="preserve"> a cada uma das tags necessárias para o nosso trabalho. Estes ficheiros permitirão a identificação dos POI's no Grafo. </w:t>
+        <w:t xml:space="preserve"> a cada uma das </w:t>
+      </w:r>
+      <w:proofErr w:type="spellStart"/>
+      <w:r>
+        <w:rPr>
+          <w:rFonts w:cstheme="minorHAnsi"/>
+        </w:rPr>
+        <w:t>tags</w:t>
+      </w:r>
+      <w:proofErr w:type="spellEnd"/>
+      <w:r>
+        <w:rPr>
+          <w:rFonts w:cstheme="minorHAnsi"/>
+        </w:rPr>
+        <w:t xml:space="preserve"> necessárias para o nosso trabalho. Estes ficheiros permitirão a identificação dos </w:t>
+      </w:r>
+      <w:proofErr w:type="spellStart"/>
+      <w:r>
+        <w:rPr>
+          <w:rFonts w:cstheme="minorHAnsi"/>
+        </w:rPr>
+        <w:t>POI's</w:t>
+      </w:r>
+      <w:proofErr w:type="spellEnd"/>
+      <w:r>
+        <w:rPr>
+          <w:rFonts w:cstheme="minorHAnsi"/>
+        </w:rPr>
+        <w:t xml:space="preserve"> no Grafo. </w:t>
       </w:r>
     </w:p>
     <w:p>
@@ -5883,6 +7138,7 @@
     <w:p>
       <w:pPr>
         <w:pStyle w:val="Ttulo3"/>
+        <w:jc w:val="both"/>
         <w:rPr>
           <w:rFonts w:asciiTheme="minorHAnsi" w:hAnsiTheme="minorHAnsi" w:cstheme="minorHAnsi"/>
           <w:color w:val="auto"/>
@@ -5890,7 +7146,7 @@
           <w:szCs w:val="22"/>
         </w:rPr>
       </w:pPr>
-      <w:bookmarkStart w:id="22" w:name="_Toc38536894"/>
+      <w:bookmarkStart w:id="23" w:name="_Toc41228535"/>
       <w:r>
         <w:rPr>
           <w:rFonts w:asciiTheme="minorHAnsi" w:hAnsiTheme="minorHAnsi" w:cstheme="minorHAnsi"/>
@@ -5909,7 +7165,7 @@
         </w:rPr>
         <w:t>Conceção</w:t>
       </w:r>
-      <w:bookmarkEnd w:id="22"/>
+      <w:bookmarkEnd w:id="23"/>
     </w:p>
     <w:p>
       <w:pPr>
@@ -5968,7 +7224,21 @@
         <w:rPr>
           <w:rFonts w:cstheme="minorHAnsi"/>
         </w:rPr>
-        <w:t>Como primeira tentativa decidimos usar para a Rota de ida o algoritmo de Dijkstra:</w:t>
+        <w:t xml:space="preserve">Como primeira tentativa decidimos usar para a Rota de ida o algoritmo de </w:t>
+      </w:r>
+      <w:proofErr w:type="spellStart"/>
+      <w:r>
+        <w:rPr>
+          <w:rFonts w:cstheme="minorHAnsi"/>
+        </w:rPr>
+        <w:t>Dijkstra</w:t>
+      </w:r>
+      <w:proofErr w:type="spellEnd"/>
+      <w:r>
+        <w:rPr>
+          <w:rFonts w:cstheme="minorHAnsi"/>
+        </w:rPr>
+        <w:t>:</w:t>
       </w:r>
     </w:p>
     <w:tbl>
@@ -5999,7 +7269,7 @@
           </w:tcPr>
           <w:p>
             <w:pPr>
-              <w:jc w:val="center"/>
+              <w:jc w:val="both"/>
               <w:rPr>
                 <w:rFonts w:cstheme="minorHAnsi"/>
               </w:rPr>
@@ -6057,7 +7327,7 @@
           </w:tcPr>
           <w:p>
             <w:pPr>
-              <w:jc w:val="center"/>
+              <w:jc w:val="both"/>
               <w:rPr>
                 <w:rFonts w:cstheme="minorHAnsi"/>
                 <w:b/>
@@ -6089,6 +7359,7 @@
           </w:tcPr>
           <w:p>
             <w:pPr>
+              <w:jc w:val="both"/>
               <w:rPr>
                 <w:rFonts w:cstheme="minorHAnsi"/>
               </w:rPr>
@@ -6096,6 +7367,7 @@
           </w:p>
           <w:p>
             <w:pPr>
+              <w:jc w:val="both"/>
               <w:rPr>
                 <w:rFonts w:cstheme="minorHAnsi"/>
               </w:rPr>
@@ -6103,6 +7375,7 @@
           </w:p>
           <w:p>
             <w:pPr>
+              <w:jc w:val="both"/>
               <w:rPr>
                 <w:rFonts w:cstheme="minorHAnsi"/>
               </w:rPr>
@@ -6110,6 +7383,7 @@
           </w:p>
           <w:p>
             <w:pPr>
+              <w:jc w:val="both"/>
               <w:rPr>
                 <w:rFonts w:cstheme="minorHAnsi"/>
               </w:rPr>
@@ -6117,15 +7391,17 @@
           </w:p>
           <w:p>
             <w:pPr>
+              <w:jc w:val="both"/>
               <w:rPr>
                 <w:rFonts w:cstheme="minorHAnsi"/>
               </w:rPr>
             </w:pPr>
           </w:p>
-          <w:bookmarkStart w:id="23" w:name="_MON_1649146072"/>
-          <w:bookmarkEnd w:id="23"/>
+          <w:bookmarkStart w:id="24" w:name="_MON_1649146072"/>
+          <w:bookmarkEnd w:id="24"/>
           <w:p>
             <w:pPr>
+              <w:jc w:val="both"/>
               <w:rPr>
                 <w:rFonts w:cstheme="minorHAnsi"/>
               </w:rPr>
@@ -6135,10 +7411,10 @@
                 <w:rFonts w:cstheme="minorHAnsi"/>
               </w:rPr>
               <w:object w:dxaOrig="8504" w:dyaOrig="4608" w14:anchorId="28A81B8F">
-                <v:shape id="_x0000_i1029" type="#_x0000_t75" style="width:267.05pt;height:221pt" o:ole="">
+                <v:shape id="_x0000_i1029" type="#_x0000_t75" style="width:267pt;height:221.25pt" o:ole="">
                   <v:imagedata r:id="rId21" o:title="" cropbottom="2562f" cropright="24273f"/>
                 </v:shape>
-                <o:OLEObject Type="Embed" ProgID="Word.OpenDocumentText.12" ShapeID="_x0000_i1029" DrawAspect="Content" ObjectID="_1651429346" r:id="rId22"/>
+                <o:OLEObject Type="Embed" ProgID="Word.OpenDocumentText.12" ShapeID="_x0000_i1029" DrawAspect="Content" ObjectID="_1651854297" r:id="rId22"/>
               </w:object>
             </w:r>
           </w:p>
@@ -6154,7 +7430,7 @@
           </w:tcPr>
           <w:p>
             <w:pPr>
-              <w:jc w:val="center"/>
+              <w:jc w:val="both"/>
               <w:rPr>
                 <w:rFonts w:cstheme="minorHAnsi"/>
               </w:rPr>
@@ -6162,17 +7438,17 @@
           </w:p>
           <w:p>
             <w:pPr>
-              <w:jc w:val="center"/>
+              <w:jc w:val="both"/>
               <w:rPr>
                 <w:rFonts w:cstheme="minorHAnsi"/>
               </w:rPr>
             </w:pPr>
           </w:p>
-          <w:bookmarkStart w:id="24" w:name="_MON_1649146239"/>
-          <w:bookmarkEnd w:id="24"/>
+          <w:bookmarkStart w:id="25" w:name="_MON_1649146239"/>
+          <w:bookmarkEnd w:id="25"/>
           <w:p>
             <w:pPr>
-              <w:jc w:val="center"/>
+              <w:jc w:val="both"/>
               <w:rPr>
                 <w:rFonts w:cstheme="minorHAnsi"/>
               </w:rPr>
@@ -6182,10 +7458,10 @@
                 <w:rFonts w:cstheme="minorHAnsi"/>
               </w:rPr>
               <w:object w:dxaOrig="8504" w:dyaOrig="7414" w14:anchorId="44147EC8">
-                <v:shape id="_x0000_i1030" type="#_x0000_t75" style="width:251.15pt;height:360.85pt" o:ole="">
+                <v:shape id="_x0000_i1030" type="#_x0000_t75" style="width:251.25pt;height:360.75pt" o:ole="">
                   <v:imagedata r:id="rId23" o:title="" cropbottom="1725f" cropright="26815f"/>
                 </v:shape>
-                <o:OLEObject Type="Embed" ProgID="Word.OpenDocumentText.12" ShapeID="_x0000_i1030" DrawAspect="Content" ObjectID="_1651429347" r:id="rId24"/>
+                <o:OLEObject Type="Embed" ProgID="Word.OpenDocumentText.12" ShapeID="_x0000_i1030" DrawAspect="Content" ObjectID="_1651854298" r:id="rId24"/>
               </w:object>
             </w:r>
           </w:p>
@@ -6213,7 +7489,21 @@
         <w:rPr>
           <w:rFonts w:cstheme="minorHAnsi"/>
         </w:rPr>
-        <w:t xml:space="preserve">da seguinte forma: Começando no estabelecimento prisional, onde se encontram os prisioneiros, é usado o algoritmo até encontrar um vértice, que será uma paragem de um dos prisioneiros. Neste ponto é usado outra vez o algoritmo de Dijkstra, mas com o vértice encontrado a ser usado como vértice de início, para encontrar a próxima paragem. Assim que todos os prisioneiros estiverem </w:t>
+        <w:t xml:space="preserve">da seguinte forma: Começando no estabelecimento prisional, onde se encontram os prisioneiros, é usado o algoritmo até encontrar um vértice, que será uma paragem de um dos prisioneiros. Neste ponto é usado outra vez o algoritmo de </w:t>
+      </w:r>
+      <w:proofErr w:type="spellStart"/>
+      <w:r>
+        <w:rPr>
+          <w:rFonts w:cstheme="minorHAnsi"/>
+        </w:rPr>
+        <w:t>Dijkstra</w:t>
+      </w:r>
+      <w:proofErr w:type="spellEnd"/>
+      <w:r>
+        <w:rPr>
+          <w:rFonts w:cstheme="minorHAnsi"/>
+        </w:rPr>
+        <w:t xml:space="preserve">, mas com o vértice encontrado a ser usado como vértice de início, para encontrar a próxima paragem. Assim que todos os prisioneiros estiverem </w:t>
       </w:r>
       <w:r>
         <w:rPr>
@@ -6225,7 +7515,21 @@
         <w:rPr>
           <w:rFonts w:cstheme="minorHAnsi"/>
         </w:rPr>
-        <w:t xml:space="preserve"> será necessário encontrar o caminho de volta. Para isso, é aplicado o algoritmo de Dijkstra </w:t>
+        <w:t xml:space="preserve"> será necessário encontrar o caminho de volta. Para isso, é aplicado o algoritmo de </w:t>
+      </w:r>
+      <w:proofErr w:type="spellStart"/>
+      <w:r>
+        <w:rPr>
+          <w:rFonts w:cstheme="minorHAnsi"/>
+        </w:rPr>
+        <w:t>Dijkstra</w:t>
+      </w:r>
+      <w:proofErr w:type="spellEnd"/>
+      <w:r>
+        <w:rPr>
+          <w:rFonts w:cstheme="minorHAnsi"/>
+        </w:rPr>
+        <w:t xml:space="preserve"> </w:t>
       </w:r>
       <w:r>
         <w:rPr>
@@ -6272,7 +7576,35 @@
         <w:rPr>
           <w:rFonts w:cstheme="minorHAnsi"/>
         </w:rPr>
-        <w:t xml:space="preserve">Após alguma reflexão sobre qual seria o melhor algoritmo para o cálculo mais eficiente das rotas percebemos que o algoritmo A* seria melhor, quando comparado com o algoritmo de Dijkstra e o algoritmo Dijkstra </w:t>
+        <w:t xml:space="preserve">Após alguma reflexão sobre qual seria o melhor algoritmo para o cálculo mais eficiente das rotas percebemos que o algoritmo A* seria melhor, quando comparado com o algoritmo de </w:t>
+      </w:r>
+      <w:proofErr w:type="spellStart"/>
+      <w:r>
+        <w:rPr>
+          <w:rFonts w:cstheme="minorHAnsi"/>
+        </w:rPr>
+        <w:t>Dijkstra</w:t>
+      </w:r>
+      <w:proofErr w:type="spellEnd"/>
+      <w:r>
+        <w:rPr>
+          <w:rFonts w:cstheme="minorHAnsi"/>
+        </w:rPr>
+        <w:t xml:space="preserve"> e o algoritmo </w:t>
+      </w:r>
+      <w:proofErr w:type="spellStart"/>
+      <w:r>
+        <w:rPr>
+          <w:rFonts w:cstheme="minorHAnsi"/>
+        </w:rPr>
+        <w:t>Dijkstra</w:t>
+      </w:r>
+      <w:proofErr w:type="spellEnd"/>
+      <w:r>
+        <w:rPr>
+          <w:rFonts w:cstheme="minorHAnsi"/>
+        </w:rPr>
+        <w:t xml:space="preserve"> </w:t>
       </w:r>
       <w:r>
         <w:rPr>
@@ -6363,7 +7695,21 @@
         <w:rPr>
           <w:rFonts w:cstheme="minorHAnsi"/>
         </w:rPr>
-        <w:t xml:space="preserve">O algoritmo de Dijkstra é uma variância deste algoritmo em que a função h(v) = 0. Utilizando uma função melhor, é possível </w:t>
+        <w:t xml:space="preserve">O algoritmo de </w:t>
+      </w:r>
+      <w:proofErr w:type="spellStart"/>
+      <w:r>
+        <w:rPr>
+          <w:rFonts w:cstheme="minorHAnsi"/>
+        </w:rPr>
+        <w:t>Dijkstra</w:t>
+      </w:r>
+      <w:proofErr w:type="spellEnd"/>
+      <w:r>
+        <w:rPr>
+          <w:rFonts w:cstheme="minorHAnsi"/>
+        </w:rPr>
+        <w:t xml:space="preserve"> é uma variância deste algoritmo em que a função h(v) = 0. Utilizando uma função melhor, é possível </w:t>
       </w:r>
       <w:r>
         <w:rPr>
@@ -6387,12 +7733,12 @@
         <w:rPr>
           <w:noProof/>
         </w:rPr>
-        <w:object w:dxaOrig="1440" w:dyaOrig="1440" w14:anchorId="53EB775F">
+        <w:object w:dxaOrig="0" w:dyaOrig="0" w14:anchorId="53EB775F">
           <v:shape id="_x0000_s1029" type="#_x0000_t75" style="position:absolute;left:0;text-align:left;margin-left:-35.3pt;margin-top:57.25pt;width:523.5pt;height:339pt;z-index:251665408;mso-position-horizontal-relative:text;mso-position-vertical-relative:text">
             <v:imagedata r:id="rId25" o:title=""/>
             <w10:wrap type="square"/>
           </v:shape>
-          <o:OLEObject Type="Embed" ProgID="Word.OpenDocumentText.12" ShapeID="_x0000_s1029" DrawAspect="Content" ObjectID="_1651429348" r:id="rId26"/>
+          <o:OLEObject Type="Embed" ProgID="Word.OpenDocumentText.12" ShapeID="_x0000_s1029" DrawAspect="Content" ObjectID="_1651854303" r:id="rId26"/>
         </w:object>
       </w:r>
       <w:r>
@@ -6419,6 +7765,7 @@
     </w:p>
     <w:p>
       <w:pPr>
+        <w:jc w:val="both"/>
         <w:rPr>
           <w:rFonts w:cstheme="minorHAnsi"/>
         </w:rPr>
@@ -6476,11 +7823,12 @@
           </w:tcPr>
           <w:p>
             <w:pPr>
-              <w:jc w:val="center"/>
+              <w:jc w:val="both"/>
               <w:rPr>
                 <w:rFonts w:cstheme="minorHAnsi"/>
               </w:rPr>
             </w:pPr>
+            <w:proofErr w:type="spellStart"/>
             <w:r>
               <w:rPr>
                 <w:rFonts w:cstheme="minorHAnsi"/>
@@ -6489,6 +7837,7 @@
               </w:rPr>
               <w:t>Dijkstra</w:t>
             </w:r>
+            <w:proofErr w:type="spellEnd"/>
           </w:p>
         </w:tc>
         <w:tc>
@@ -6498,7 +7847,7 @@
           </w:tcPr>
           <w:p>
             <w:pPr>
-              <w:jc w:val="center"/>
+              <w:jc w:val="both"/>
               <w:rPr>
                 <w:rFonts w:cstheme="minorHAnsi"/>
               </w:rPr>
@@ -6528,7 +7877,7 @@
           </w:tcPr>
           <w:p>
             <w:pPr>
-              <w:jc w:val="center"/>
+              <w:jc w:val="both"/>
               <w:rPr>
                 <w:rFonts w:cstheme="minorHAnsi"/>
               </w:rPr>
@@ -6550,6 +7899,7 @@
           </w:tcPr>
           <w:p>
             <w:pPr>
+              <w:jc w:val="both"/>
               <w:rPr>
                 <w:noProof/>
               </w:rPr>
@@ -6630,6 +7980,7 @@
           </w:tcPr>
           <w:p>
             <w:pPr>
+              <w:jc w:val="both"/>
               <w:rPr>
                 <w:rFonts w:cstheme="minorHAnsi"/>
               </w:rPr>
@@ -6715,7 +8066,7 @@
           </w:tcPr>
           <w:p>
             <w:pPr>
-              <w:jc w:val="center"/>
+              <w:jc w:val="both"/>
               <w:rPr>
                 <w:rFonts w:cstheme="minorHAnsi"/>
               </w:rPr>
@@ -6737,6 +8088,7 @@
           </w:tcPr>
           <w:p>
             <w:pPr>
+              <w:jc w:val="both"/>
               <w:rPr>
                 <w:noProof/>
               </w:rPr>
@@ -6817,6 +8169,7 @@
           </w:tcPr>
           <w:p>
             <w:pPr>
+              <w:jc w:val="both"/>
               <w:rPr>
                 <w:rFonts w:cstheme="minorHAnsi"/>
               </w:rPr>
@@ -6961,7 +8314,21 @@
         <w:rPr>
           <w:rFonts w:cstheme="minorHAnsi"/>
         </w:rPr>
-        <w:t xml:space="preserve"> A* invés dos algoritmos Dijkstra e </w:t>
+        <w:t xml:space="preserve"> A* invés dos algoritmos </w:t>
+      </w:r>
+      <w:proofErr w:type="spellStart"/>
+      <w:r>
+        <w:rPr>
+          <w:rFonts w:cstheme="minorHAnsi"/>
+        </w:rPr>
+        <w:t>Dijkstra</w:t>
+      </w:r>
+      <w:proofErr w:type="spellEnd"/>
+      <w:r>
+        <w:rPr>
+          <w:rFonts w:cstheme="minorHAnsi"/>
+        </w:rPr>
+        <w:t xml:space="preserve"> e </w:t>
       </w:r>
       <w:r>
         <w:rPr>
@@ -6973,7 +8340,21 @@
         <w:rPr>
           <w:rFonts w:cstheme="minorHAnsi"/>
         </w:rPr>
-        <w:t xml:space="preserve"> Dijkstra. Restou-nos então a decisão entre A* normal ou A* </w:t>
+        <w:t xml:space="preserve"> </w:t>
+      </w:r>
+      <w:proofErr w:type="spellStart"/>
+      <w:r>
+        <w:rPr>
+          <w:rFonts w:cstheme="minorHAnsi"/>
+        </w:rPr>
+        <w:t>Dijkstra</w:t>
+      </w:r>
+      <w:proofErr w:type="spellEnd"/>
+      <w:r>
+        <w:rPr>
+          <w:rFonts w:cstheme="minorHAnsi"/>
+        </w:rPr>
+        <w:t xml:space="preserve">. Restou-nos então a decisão entre A* normal ou A* </w:t>
       </w:r>
       <w:r>
         <w:rPr>
@@ -7014,11 +8395,40 @@
         <w:rPr>
           <w:rFonts w:cstheme="minorHAnsi"/>
         </w:rPr>
-        <w:t>que perturbe de forma significativa o algoritmo A*, causando, por exemplo, que este processe demasiados nós à volta do sítio bloqueado pela parede em vez de avançar de forma direta para o nó destino, juntamente com o facto de que o speedup ganho não é tão significativo entre os algoritmos A* como entre os algoritmos de Djikstra, decidimos que usaremos o algoritmo A* normal.</w:t>
-      </w:r>
-    </w:p>
-    <w:p>
-      <w:pPr>
+        <w:t xml:space="preserve">que perturbe de forma significativa o algoritmo A*, causando, por exemplo, que este processe demasiados nós à volta do sítio bloqueado pela parede em vez de avançar de forma direta para o nó destino, juntamente com o facto de que o </w:t>
+      </w:r>
+      <w:proofErr w:type="spellStart"/>
+      <w:r>
+        <w:rPr>
+          <w:rFonts w:cstheme="minorHAnsi"/>
+        </w:rPr>
+        <w:t>speedup</w:t>
+      </w:r>
+      <w:proofErr w:type="spellEnd"/>
+      <w:r>
+        <w:rPr>
+          <w:rFonts w:cstheme="minorHAnsi"/>
+        </w:rPr>
+        <w:t xml:space="preserve"> ganho não é tão significativo entre os algoritmos A* como entre os algoritmos de </w:t>
+      </w:r>
+      <w:proofErr w:type="spellStart"/>
+      <w:r>
+        <w:rPr>
+          <w:rFonts w:cstheme="minorHAnsi"/>
+        </w:rPr>
+        <w:t>Djikstra</w:t>
+      </w:r>
+      <w:proofErr w:type="spellEnd"/>
+      <w:r>
+        <w:rPr>
+          <w:rFonts w:cstheme="minorHAnsi"/>
+        </w:rPr>
+        <w:t>, decidimos que usaremos o algoritmo A* normal.</w:t>
+      </w:r>
+    </w:p>
+    <w:p>
+      <w:pPr>
+        <w:jc w:val="both"/>
         <w:rPr>
           <w:rFonts w:cstheme="minorHAnsi"/>
         </w:rPr>
@@ -7033,6 +8443,7 @@
     <w:p>
       <w:pPr>
         <w:pStyle w:val="Ttulo2"/>
+        <w:jc w:val="both"/>
         <w:rPr>
           <w:rFonts w:asciiTheme="minorHAnsi" w:hAnsiTheme="minorHAnsi" w:cstheme="minorHAnsi"/>
           <w:b/>
@@ -7042,7 +8453,7 @@
           <w:szCs w:val="28"/>
         </w:rPr>
       </w:pPr>
-      <w:bookmarkStart w:id="25" w:name="_Toc38536895"/>
+      <w:bookmarkStart w:id="26" w:name="_Toc41228536"/>
       <w:r>
         <w:rPr>
           <w:rFonts w:asciiTheme="minorHAnsi" w:hAnsiTheme="minorHAnsi" w:cstheme="minorHAnsi"/>
@@ -7055,7 +8466,7 @@
         <w:lastRenderedPageBreak/>
         <w:t>Fase 2</w:t>
       </w:r>
-      <w:bookmarkEnd w:id="25"/>
+      <w:bookmarkEnd w:id="26"/>
     </w:p>
     <w:p>
       <w:pPr>
@@ -7084,6 +8495,7 @@
     <w:p>
       <w:pPr>
         <w:pStyle w:val="Ttulo3"/>
+        <w:jc w:val="both"/>
         <w:rPr>
           <w:rFonts w:asciiTheme="minorHAnsi" w:hAnsiTheme="minorHAnsi" w:cstheme="minorHAnsi"/>
           <w:b/>
@@ -7091,7 +8503,7 @@
           <w:color w:val="auto"/>
         </w:rPr>
       </w:pPr>
-      <w:bookmarkStart w:id="26" w:name="_Toc38536896"/>
+      <w:bookmarkStart w:id="27" w:name="_Toc41228537"/>
       <w:r>
         <w:rPr>
           <w:rFonts w:asciiTheme="minorHAnsi" w:hAnsiTheme="minorHAnsi" w:cstheme="minorHAnsi"/>
@@ -7101,7 +8513,7 @@
         </w:rPr>
         <w:t>Hipótese 1 - Não tendo em conta o caminho</w:t>
       </w:r>
-      <w:bookmarkEnd w:id="26"/>
+      <w:bookmarkEnd w:id="27"/>
     </w:p>
     <w:p>
       <w:pPr>
@@ -7187,6 +8599,7 @@
     <w:p>
       <w:pPr>
         <w:pStyle w:val="Ttulo3"/>
+        <w:jc w:val="both"/>
         <w:rPr>
           <w:rFonts w:asciiTheme="minorHAnsi" w:hAnsiTheme="minorHAnsi" w:cstheme="minorHAnsi"/>
           <w:b/>
@@ -7194,7 +8607,7 @@
           <w:color w:val="auto"/>
         </w:rPr>
       </w:pPr>
-      <w:bookmarkStart w:id="27" w:name="_Toc38536897"/>
+      <w:bookmarkStart w:id="28" w:name="_Toc41228538"/>
       <w:r>
         <w:rPr>
           <w:rFonts w:asciiTheme="minorHAnsi" w:hAnsiTheme="minorHAnsi" w:cstheme="minorHAnsi"/>
@@ -7204,7 +8617,7 @@
         </w:rPr>
         <w:t>Hipótese 2 - Tendo em conta o caminho</w:t>
       </w:r>
-      <w:bookmarkEnd w:id="27"/>
+      <w:bookmarkEnd w:id="28"/>
     </w:p>
     <w:p>
       <w:pPr>
@@ -7296,6 +8709,7 @@
     <w:p>
       <w:pPr>
         <w:pStyle w:val="Ttulo3"/>
+        <w:jc w:val="both"/>
         <w:rPr>
           <w:rFonts w:asciiTheme="minorHAnsi" w:hAnsiTheme="minorHAnsi" w:cstheme="minorHAnsi"/>
           <w:b/>
@@ -7303,7 +8717,7 @@
           <w:color w:val="auto"/>
         </w:rPr>
       </w:pPr>
-      <w:bookmarkStart w:id="28" w:name="_Toc38536898"/>
+      <w:bookmarkStart w:id="29" w:name="_Toc41228539"/>
       <w:r>
         <w:rPr>
           <w:rFonts w:asciiTheme="minorHAnsi" w:hAnsiTheme="minorHAnsi" w:cstheme="minorHAnsi"/>
@@ -7313,7 +8727,7 @@
         </w:rPr>
         <w:t>Hipótese 3 - Apenas considerando os vértices onde o veículo pode transportar</w:t>
       </w:r>
-      <w:bookmarkEnd w:id="28"/>
+      <w:bookmarkEnd w:id="29"/>
     </w:p>
     <w:p>
       <w:pPr>
@@ -7390,6 +8804,7 @@
     <w:p>
       <w:pPr>
         <w:pStyle w:val="Ttulo2"/>
+        <w:jc w:val="both"/>
         <w:rPr>
           <w:rFonts w:asciiTheme="minorHAnsi" w:hAnsiTheme="minorHAnsi" w:cstheme="minorHAnsi"/>
           <w:b/>
@@ -7399,7 +8814,7 @@
           <w:szCs w:val="28"/>
         </w:rPr>
       </w:pPr>
-      <w:bookmarkStart w:id="29" w:name="_Toc38536899"/>
+      <w:bookmarkStart w:id="30" w:name="_Toc41228540"/>
       <w:r>
         <w:rPr>
           <w:rFonts w:asciiTheme="minorHAnsi" w:hAnsiTheme="minorHAnsi" w:cstheme="minorHAnsi"/>
@@ -7411,7 +8826,7 @@
         </w:rPr>
         <w:t>Fase 3</w:t>
       </w:r>
-      <w:bookmarkEnd w:id="29"/>
+      <w:bookmarkEnd w:id="30"/>
     </w:p>
     <w:p>
       <w:pPr>
@@ -7495,6 +8910,7 @@
     </w:p>
     <w:p>
       <w:pPr>
+        <w:jc w:val="both"/>
         <w:rPr>
           <w:rFonts w:cstheme="minorHAnsi"/>
         </w:rPr>
@@ -7509,6 +8925,7 @@
     <w:p>
       <w:pPr>
         <w:pStyle w:val="Ttulo1"/>
+        <w:jc w:val="both"/>
         <w:rPr>
           <w:rFonts w:cstheme="majorHAnsi"/>
           <w:b/>
@@ -7518,7 +8935,7 @@
           <w:szCs w:val="56"/>
         </w:rPr>
       </w:pPr>
-      <w:bookmarkStart w:id="30" w:name="_Toc38536900"/>
+      <w:bookmarkStart w:id="31" w:name="_Toc41228541"/>
       <w:r>
         <w:rPr>
           <w:rFonts w:cstheme="majorHAnsi"/>
@@ -7531,11 +8948,12 @@
         <w:lastRenderedPageBreak/>
         <w:t>Casos de utilização</w:t>
       </w:r>
-      <w:bookmarkEnd w:id="30"/>
+      <w:bookmarkEnd w:id="31"/>
     </w:p>
     <w:p>
       <w:pPr>
         <w:spacing w:after="0"/>
+        <w:jc w:val="both"/>
       </w:pPr>
     </w:p>
     <w:p>
@@ -7632,7 +9050,21 @@
         <w:rPr>
           <w:rFonts w:cstheme="minorHAnsi"/>
         </w:rPr>
-        <w:t xml:space="preserve"> através do GraphViewer;</w:t>
+        <w:t xml:space="preserve"> através do </w:t>
+      </w:r>
+      <w:proofErr w:type="spellStart"/>
+      <w:r>
+        <w:rPr>
+          <w:rFonts w:cstheme="minorHAnsi"/>
+        </w:rPr>
+        <w:t>GraphViewer</w:t>
+      </w:r>
+      <w:proofErr w:type="spellEnd"/>
+      <w:r>
+        <w:rPr>
+          <w:rFonts w:cstheme="minorHAnsi"/>
+        </w:rPr>
+        <w:t>;</w:t>
       </w:r>
     </w:p>
     <w:p>
@@ -7757,7 +9189,35 @@
         <w:rPr>
           <w:rFonts w:cstheme="minorHAnsi"/>
         </w:rPr>
-        <w:t>: esta opção calculará o caminho ótimo através do algoritmo de Dijkstra/Dijkstra Bidirecional/A* e apresentará o caminho ótimo sob forma de um grafo;</w:t>
+        <w:t xml:space="preserve">: esta opção calculará o caminho ótimo através do algoritmo de </w:t>
+      </w:r>
+      <w:proofErr w:type="spellStart"/>
+      <w:r>
+        <w:rPr>
+          <w:rFonts w:cstheme="minorHAnsi"/>
+        </w:rPr>
+        <w:t>Dijkstra</w:t>
+      </w:r>
+      <w:proofErr w:type="spellEnd"/>
+      <w:r>
+        <w:rPr>
+          <w:rFonts w:cstheme="minorHAnsi"/>
+        </w:rPr>
+        <w:t>/</w:t>
+      </w:r>
+      <w:proofErr w:type="spellStart"/>
+      <w:r>
+        <w:rPr>
+          <w:rFonts w:cstheme="minorHAnsi"/>
+        </w:rPr>
+        <w:t>Dijkstra</w:t>
+      </w:r>
+      <w:proofErr w:type="spellEnd"/>
+      <w:r>
+        <w:rPr>
+          <w:rFonts w:cstheme="minorHAnsi"/>
+        </w:rPr>
+        <w:t xml:space="preserve"> Bidirecional/A* e apresentará o caminho ótimo sob forma de um grafo;</w:t>
       </w:r>
     </w:p>
     <w:p>
@@ -7846,6 +9306,7 @@
     <w:p>
       <w:pPr>
         <w:pStyle w:val="Ttulo1"/>
+        <w:jc w:val="both"/>
         <w:rPr>
           <w:rFonts w:cstheme="minorHAnsi"/>
           <w:i/>
@@ -7866,6 +9327,7 @@
     <w:p>
       <w:pPr>
         <w:pStyle w:val="Ttulo1"/>
+        <w:jc w:val="both"/>
         <w:rPr>
           <w:rFonts w:cstheme="minorHAnsi"/>
           <w:b/>
@@ -7875,6 +9337,7 @@
           <w:szCs w:val="60"/>
         </w:rPr>
       </w:pPr>
+      <w:bookmarkStart w:id="32" w:name="_Toc41228542"/>
       <w:r>
         <w:rPr>
           <w:rFonts w:cstheme="minorHAnsi"/>
@@ -7887,10 +9350,12 @@
         <w:lastRenderedPageBreak/>
         <w:t>2ª Parte</w:t>
       </w:r>
+      <w:bookmarkEnd w:id="32"/>
     </w:p>
     <w:p>
       <w:pPr>
         <w:pStyle w:val="Ttulo1"/>
+        <w:jc w:val="both"/>
         <w:rPr>
           <w:rFonts w:cstheme="majorHAnsi"/>
           <w:b/>
@@ -7900,6 +9365,7 @@
           <w:szCs w:val="54"/>
         </w:rPr>
       </w:pPr>
+      <w:bookmarkStart w:id="33" w:name="_Toc41228543"/>
       <w:r>
         <w:rPr>
           <w:rFonts w:cstheme="majorHAnsi"/>
@@ -7911,175 +9377,1282 @@
         </w:rPr>
         <w:t>Principais casos de uso implementados</w:t>
       </w:r>
-    </w:p>
-    <w:p>
-      <w:pPr>
-        <w:rPr>
-          <w:rFonts w:cstheme="minorHAnsi"/>
-        </w:rPr>
-      </w:pPr>
-    </w:p>
-    <w:p>
-      <w:pPr>
-        <w:rPr>
-          <w:rFonts w:cstheme="minorHAnsi"/>
-        </w:rPr>
-      </w:pPr>
-      <w:r>
-        <w:rPr>
-          <w:rFonts w:cstheme="minorHAnsi"/>
-        </w:rPr>
-        <w:t>Neste momento, temos os seguintes casos de uso: Adição de um Prisioneiro; Remoção de um Prisioneiro; Vista da Lista de Prisioneiros; Vista da Lista de Pontos de Interesse; Vista do Mapa Completo; Vista do melhor caminho através do algoritmo A*; Vista do melhor caminho através do algoritmo ALT; Escolha do Ponto de origem; Comparação dos algoritmos A* e ALT;</w:t>
+      <w:bookmarkEnd w:id="33"/>
+    </w:p>
+    <w:p>
+      <w:pPr>
+        <w:jc w:val="both"/>
+        <w:rPr>
+          <w:rFonts w:cstheme="minorHAnsi"/>
+        </w:rPr>
+      </w:pPr>
+    </w:p>
+    <w:p>
+      <w:pPr>
+        <w:jc w:val="both"/>
+        <w:rPr>
+          <w:rFonts w:cstheme="minorHAnsi"/>
+        </w:rPr>
+      </w:pPr>
+      <w:r>
+        <w:rPr>
+          <w:rFonts w:cstheme="minorHAnsi"/>
+        </w:rPr>
+        <w:t>Nesta secção serão descritos, em detalhe, todos os casos de uso implementados.</w:t>
+      </w:r>
+    </w:p>
+    <w:p>
+      <w:pPr>
+        <w:jc w:val="both"/>
+        <w:rPr>
+          <w:rFonts w:cstheme="minorHAnsi"/>
+        </w:rPr>
+      </w:pPr>
+      <w:r>
+        <w:rPr>
+          <w:rFonts w:cstheme="minorHAnsi"/>
+        </w:rPr>
+        <w:t>No primeiro menu é dada a opção de o utilizador escolher o mapa do Porto completo ou do mapa fortemente conexo. De seguida, é dito ao utilizador para selecionar um ponto de origem (este ponto faz parte dos pontos de interesse do grafo).</w:t>
+      </w:r>
+    </w:p>
+    <w:p>
+      <w:pPr>
+        <w:jc w:val="both"/>
+        <w:rPr>
+          <w:rFonts w:cstheme="minorHAnsi"/>
+        </w:rPr>
+      </w:pPr>
+      <w:r>
+        <w:rPr>
+          <w:rFonts w:cstheme="minorHAnsi"/>
+        </w:rPr>
+        <w:t>Após esta</w:t>
+      </w:r>
+      <w:r>
+        <w:rPr>
+          <w:rFonts w:cstheme="minorHAnsi"/>
+        </w:rPr>
+        <w:t xml:space="preserve"> </w:t>
+      </w:r>
+      <w:r>
+        <w:rPr>
+          <w:rFonts w:cstheme="minorHAnsi"/>
+        </w:rPr>
+        <w:t>seleção, o utilizador tem três opções: Menu de Prisioneiros/Veículos; Visualização do Grafo; Comparação de Algoritmos;</w:t>
+      </w:r>
+    </w:p>
+    <w:p>
+      <w:pPr>
+        <w:jc w:val="both"/>
+        <w:rPr>
+          <w:rFonts w:cstheme="minorHAnsi"/>
+        </w:rPr>
+      </w:pPr>
+      <w:r>
+        <w:rPr>
+          <w:rFonts w:cstheme="minorHAnsi"/>
+        </w:rPr>
+        <w:t>No menu de Prisioneiros/Veículos, o utilizador pode:</w:t>
+      </w:r>
+    </w:p>
+    <w:p>
+      <w:pPr>
+        <w:pStyle w:val="PargrafodaLista"/>
+        <w:numPr>
+          <w:ilvl w:val="0"/>
+          <w:numId w:val="19"/>
+        </w:numPr>
+        <w:jc w:val="both"/>
+        <w:rPr>
+          <w:rFonts w:cstheme="minorHAnsi"/>
+        </w:rPr>
+      </w:pPr>
+      <w:r>
+        <w:rPr>
+          <w:rFonts w:cstheme="minorHAnsi"/>
+        </w:rPr>
+        <w:t>Adicionar e remover um prisioneiro/veículo;</w:t>
+      </w:r>
+    </w:p>
+    <w:p>
+      <w:pPr>
+        <w:pStyle w:val="PargrafodaLista"/>
+        <w:numPr>
+          <w:ilvl w:val="0"/>
+          <w:numId w:val="19"/>
+        </w:numPr>
+        <w:jc w:val="both"/>
+        <w:rPr>
+          <w:rFonts w:cstheme="minorHAnsi"/>
+        </w:rPr>
+      </w:pPr>
+      <w:r>
+        <w:rPr>
+          <w:rFonts w:cstheme="minorHAnsi"/>
+        </w:rPr>
+        <w:t>Visualizar os prisioneiros/veículos;</w:t>
+      </w:r>
+    </w:p>
+    <w:p>
+      <w:pPr>
+        <w:pStyle w:val="PargrafodaLista"/>
+        <w:numPr>
+          <w:ilvl w:val="0"/>
+          <w:numId w:val="19"/>
+        </w:numPr>
+        <w:jc w:val="both"/>
+        <w:rPr>
+          <w:rFonts w:cstheme="minorHAnsi"/>
+        </w:rPr>
+      </w:pPr>
+      <w:r>
+        <w:rPr>
+          <w:rFonts w:cstheme="minorHAnsi"/>
+        </w:rPr>
+        <w:t>Mudar o veículo em que um prisioneiro será transportado;</w:t>
+      </w:r>
+    </w:p>
+    <w:p>
+      <w:pPr>
+        <w:pStyle w:val="PargrafodaLista"/>
+        <w:numPr>
+          <w:ilvl w:val="0"/>
+          <w:numId w:val="19"/>
+        </w:numPr>
+        <w:jc w:val="both"/>
+        <w:rPr>
+          <w:rFonts w:cstheme="minorHAnsi"/>
+        </w:rPr>
+      </w:pPr>
+      <w:r>
+        <w:rPr>
+          <w:rFonts w:cstheme="minorHAnsi"/>
+        </w:rPr>
+        <w:t xml:space="preserve">Usar um </w:t>
+      </w:r>
+      <w:proofErr w:type="spellStart"/>
+      <w:r>
+        <w:rPr>
+          <w:rFonts w:cstheme="minorHAnsi"/>
+        </w:rPr>
+        <w:t>setup</w:t>
+      </w:r>
+      <w:proofErr w:type="spellEnd"/>
+      <w:r>
+        <w:rPr>
+          <w:rFonts w:cstheme="minorHAnsi"/>
+        </w:rPr>
+        <w:t xml:space="preserve"> para exemplo com:  três prisioneiros, de destinos diferentes, e dois autocarros;</w:t>
+      </w:r>
+    </w:p>
+    <w:p>
+      <w:pPr>
+        <w:jc w:val="both"/>
+        <w:rPr>
+          <w:rFonts w:cstheme="minorHAnsi"/>
+        </w:rPr>
+      </w:pPr>
+      <w:r>
+        <w:rPr>
+          <w:rFonts w:cstheme="minorHAnsi"/>
+        </w:rPr>
+        <w:t>No menu de Visualização do Grafo</w:t>
+      </w:r>
+      <w:r>
+        <w:rPr>
+          <w:rFonts w:cstheme="minorHAnsi"/>
+        </w:rPr>
+        <w:t>, o utilizador pode</w:t>
+      </w:r>
+      <w:r>
+        <w:rPr>
+          <w:rFonts w:cstheme="minorHAnsi"/>
+        </w:rPr>
+        <w:t>:</w:t>
+      </w:r>
+    </w:p>
+    <w:p>
+      <w:pPr>
+        <w:pStyle w:val="PargrafodaLista"/>
+        <w:numPr>
+          <w:ilvl w:val="0"/>
+          <w:numId w:val="20"/>
+        </w:numPr>
+        <w:jc w:val="both"/>
+        <w:rPr>
+          <w:rFonts w:cstheme="minorHAnsi"/>
+        </w:rPr>
+      </w:pPr>
+      <w:r>
+        <w:rPr>
+          <w:rFonts w:cstheme="minorHAnsi"/>
+        </w:rPr>
+        <w:t>Trocar o tipo de mapa (completo ou conexo) e o ponto de origem;</w:t>
+      </w:r>
+    </w:p>
+    <w:p>
+      <w:pPr>
+        <w:pStyle w:val="PargrafodaLista"/>
+        <w:numPr>
+          <w:ilvl w:val="0"/>
+          <w:numId w:val="20"/>
+        </w:numPr>
+        <w:jc w:val="both"/>
+        <w:rPr>
+          <w:rFonts w:cstheme="minorHAnsi"/>
+        </w:rPr>
+      </w:pPr>
+      <w:r>
+        <w:rPr>
+          <w:rFonts w:cstheme="minorHAnsi"/>
+        </w:rPr>
+        <w:t>Visualizar uma lista dos Pontos de Interesse do Mapa;</w:t>
+      </w:r>
+    </w:p>
+    <w:p>
+      <w:pPr>
+        <w:pStyle w:val="PargrafodaLista"/>
+        <w:numPr>
+          <w:ilvl w:val="0"/>
+          <w:numId w:val="20"/>
+        </w:numPr>
+        <w:jc w:val="both"/>
+        <w:rPr>
+          <w:rFonts w:cstheme="minorHAnsi"/>
+        </w:rPr>
+      </w:pPr>
+      <w:r>
+        <w:rPr>
+          <w:rFonts w:cstheme="minorHAnsi"/>
+        </w:rPr>
+        <w:t>Visualizar o mapa;</w:t>
+      </w:r>
+    </w:p>
+    <w:p>
+      <w:pPr>
+        <w:pStyle w:val="PargrafodaLista"/>
+        <w:numPr>
+          <w:ilvl w:val="0"/>
+          <w:numId w:val="20"/>
+        </w:numPr>
+        <w:jc w:val="both"/>
+        <w:rPr>
+          <w:rFonts w:cstheme="minorHAnsi"/>
+        </w:rPr>
+      </w:pPr>
+      <w:r>
+        <w:rPr>
+          <w:rFonts w:cstheme="minorHAnsi"/>
+        </w:rPr>
+        <w:t>Visualizar o caminho mais curto: seguindo a lógica do Vizinho Mais Próximo; tendo em conta a hora a que o prisioneiro tem de chegar ao seu destino; tendo em conta as duas opções apresentadas anteriormente;</w:t>
+      </w:r>
+    </w:p>
+    <w:p>
+      <w:pPr>
+        <w:pStyle w:val="PargrafodaLista"/>
+        <w:numPr>
+          <w:ilvl w:val="0"/>
+          <w:numId w:val="20"/>
+        </w:numPr>
+        <w:jc w:val="both"/>
+        <w:rPr>
+          <w:rFonts w:cstheme="minorHAnsi"/>
+        </w:rPr>
+      </w:pPr>
+      <w:r>
+        <w:rPr>
+          <w:rFonts w:cstheme="minorHAnsi"/>
+        </w:rPr>
+        <w:t>Visualizar a conectividade do grafo (mais interessante no mapa completo): total, usando o algoritmo de pesquisa DFS; a partir do ponto de origem selecionado, usando o algoritmo de pesquisa BFS;</w:t>
+      </w:r>
+    </w:p>
+    <w:p>
+      <w:pPr>
+        <w:jc w:val="both"/>
+        <w:rPr>
+          <w:rFonts w:cstheme="minorHAnsi"/>
+        </w:rPr>
+      </w:pPr>
+      <w:r>
+        <w:rPr>
+          <w:rFonts w:cstheme="minorHAnsi"/>
+        </w:rPr>
+        <w:t>No menu de Comparação de Algoritmos, o utilizador pode:</w:t>
+      </w:r>
+    </w:p>
+    <w:p>
+      <w:pPr>
+        <w:pStyle w:val="PargrafodaLista"/>
+        <w:numPr>
+          <w:ilvl w:val="0"/>
+          <w:numId w:val="21"/>
+        </w:numPr>
+        <w:jc w:val="both"/>
+        <w:rPr>
+          <w:rFonts w:cstheme="minorHAnsi"/>
+        </w:rPr>
+      </w:pPr>
+      <w:r>
+        <w:rPr>
+          <w:rFonts w:cstheme="minorHAnsi"/>
+        </w:rPr>
+        <w:t xml:space="preserve">Correr uma comparação entre os algoritmos de </w:t>
+      </w:r>
+      <w:proofErr w:type="spellStart"/>
+      <w:r>
+        <w:rPr>
+          <w:rFonts w:cstheme="minorHAnsi"/>
+        </w:rPr>
+        <w:t>Dijkstra</w:t>
+      </w:r>
+      <w:proofErr w:type="spellEnd"/>
+      <w:r>
+        <w:rPr>
+          <w:rFonts w:cstheme="minorHAnsi"/>
+        </w:rPr>
+        <w:t xml:space="preserve"> e A*</w:t>
+      </w:r>
+      <w:r>
+        <w:rPr>
+          <w:rFonts w:cstheme="minorHAnsi"/>
+        </w:rPr>
+        <w:t>, sendo-lhe mostrado o tamanho do caminho (tempo demorado a percorrer em segundos) e o tempo de execução dos dois algoritmos;</w:t>
+      </w:r>
+    </w:p>
+    <w:p>
+      <w:pPr>
+        <w:pStyle w:val="PargrafodaLista"/>
+        <w:numPr>
+          <w:ilvl w:val="0"/>
+          <w:numId w:val="21"/>
+        </w:numPr>
+        <w:jc w:val="both"/>
+        <w:rPr>
+          <w:rFonts w:cstheme="minorHAnsi"/>
+        </w:rPr>
+      </w:pPr>
+      <w:r>
+        <w:rPr>
+          <w:rFonts w:cstheme="minorHAnsi"/>
+        </w:rPr>
+        <w:t xml:space="preserve">Correr uma comparação entre os algoritmos </w:t>
+      </w:r>
+      <w:r>
+        <w:rPr>
+          <w:rFonts w:cstheme="minorHAnsi"/>
+        </w:rPr>
+        <w:t>DFS</w:t>
+      </w:r>
+      <w:r>
+        <w:rPr>
+          <w:rFonts w:cstheme="minorHAnsi"/>
+        </w:rPr>
+        <w:t xml:space="preserve"> e </w:t>
+      </w:r>
+      <w:r>
+        <w:rPr>
+          <w:rFonts w:cstheme="minorHAnsi"/>
+        </w:rPr>
+        <w:t>BFS</w:t>
+      </w:r>
+      <w:r>
+        <w:rPr>
+          <w:rFonts w:cstheme="minorHAnsi"/>
+        </w:rPr>
+        <w:t xml:space="preserve">, sendo-lhe mostrado o tamanho do </w:t>
+      </w:r>
+      <w:r>
+        <w:rPr>
+          <w:rFonts w:cstheme="minorHAnsi"/>
+        </w:rPr>
+        <w:t>grafo</w:t>
+      </w:r>
+      <w:r>
+        <w:rPr>
+          <w:rFonts w:cstheme="minorHAnsi"/>
+        </w:rPr>
+        <w:t xml:space="preserve"> (</w:t>
+      </w:r>
+      <w:r>
+        <w:rPr>
+          <w:rFonts w:cstheme="minorHAnsi"/>
+        </w:rPr>
+        <w:t>número de nodes</w:t>
+      </w:r>
+      <w:r>
+        <w:rPr>
+          <w:rFonts w:cstheme="minorHAnsi"/>
+        </w:rPr>
+        <w:t>) e o tempo de execução dos dois algoritmos;</w:t>
+      </w:r>
+      <w:bookmarkStart w:id="34" w:name="_Toc41228544"/>
+    </w:p>
+    <w:p>
+      <w:pPr>
+        <w:jc w:val="both"/>
+        <w:rPr>
+          <w:rFonts w:cstheme="minorHAnsi"/>
+        </w:rPr>
+      </w:pPr>
+      <w:r>
+        <w:rPr>
+          <w:rFonts w:cstheme="minorHAnsi"/>
+        </w:rPr>
+        <w:br w:type="page"/>
       </w:r>
     </w:p>
     <w:p>
       <w:pPr>
         <w:pStyle w:val="Ttulo1"/>
-        <w:rPr>
-          <w:rFonts w:cstheme="minorHAnsi"/>
-        </w:rPr>
-      </w:pPr>
-      <w:r>
-        <w:rPr>
-          <w:rFonts w:cstheme="minorHAnsi"/>
-        </w:rPr>
-        <w:br w:type="page"/>
-      </w:r>
-      <w:r>
-        <w:rPr>
-          <w:rFonts w:cstheme="minorHAnsi"/>
+        <w:jc w:val="both"/>
+        <w:rPr>
+          <w:rFonts w:cstheme="majorHAnsi"/>
           <w:b/>
           <w:bCs/>
           <w:color w:val="auto"/>
           <w:sz w:val="56"/>
           <w:szCs w:val="56"/>
         </w:rPr>
+      </w:pPr>
+      <w:r>
+        <w:rPr>
+          <w:rFonts w:cstheme="majorHAnsi"/>
+          <w:b/>
+          <w:bCs/>
+          <w:color w:val="auto"/>
+          <w:sz w:val="56"/>
+          <w:szCs w:val="56"/>
+        </w:rPr>
         <w:lastRenderedPageBreak/>
         <w:t>Estruturas de dados utilizadas</w:t>
       </w:r>
-    </w:p>
-    <w:p>
-      <w:pPr>
-        <w:rPr>
-          <w:rFonts w:cstheme="minorHAnsi"/>
-        </w:rPr>
-      </w:pPr>
-    </w:p>
-    <w:p>
-      <w:pPr>
-        <w:rPr>
-          <w:rFonts w:cstheme="minorHAnsi"/>
-        </w:rPr>
-      </w:pPr>
-      <w:r>
-        <w:rPr>
-          <w:rFonts w:cstheme="minorHAnsi"/>
-        </w:rPr>
-        <w:t>Graph: contem um vetor de Vertex, um map de vertex, um vetor de POI’s e um vetor de autoestradas; Vertex é constituído por um id, uma tag, uma classe template T que utilizamos para as coordenadas, um vetor de Edges de entrada e outro para Edges de saída; Edge é constituída por um Vertex de origem e de destino, um peso e um id; POI é constituído por um nome e por um vetor de ids;</w:t>
-      </w:r>
-    </w:p>
-    <w:p>
-      <w:pPr>
-        <w:rPr>
-          <w:rFonts w:cstheme="minorHAnsi"/>
-        </w:rPr>
-      </w:pPr>
-    </w:p>
-    <w:p>
-      <w:pPr>
-        <w:rPr>
-          <w:rFonts w:cstheme="minorHAnsi"/>
-        </w:rPr>
-      </w:pPr>
-      <w:r>
-        <w:rPr>
-          <w:rFonts w:cstheme="minorHAnsi"/>
-        </w:rPr>
-        <w:t>Path, permite-nos saber o caminho ótimo, através dos algoritmos de pesquisa: é constituído por um vetor de inteiros (ids dos nodes) e pelo comprimento do path;</w:t>
-      </w:r>
-    </w:p>
-    <w:p>
-      <w:pPr>
-        <w:rPr>
-          <w:rFonts w:cstheme="minorHAnsi"/>
-        </w:rPr>
-      </w:pPr>
-    </w:p>
-    <w:p>
-      <w:pPr>
-        <w:rPr>
-          <w:rFonts w:cstheme="minorHAnsi"/>
-        </w:rPr>
-      </w:pPr>
-      <w:r>
-        <w:rPr>
-          <w:rFonts w:cstheme="minorHAnsi"/>
-        </w:rPr>
-        <w:t>GraphViewer permite visualizar o mapa e o caminho ótimo, através da representação de um grafo;</w:t>
-      </w:r>
-    </w:p>
-    <w:p>
-      <w:pPr>
-        <w:rPr>
-          <w:rFonts w:cstheme="minorHAnsi"/>
-        </w:rPr>
-      </w:pPr>
-    </w:p>
-    <w:p>
-      <w:pPr>
-        <w:rPr>
-          <w:rFonts w:cstheme="minorHAnsi"/>
-        </w:rPr>
-      </w:pPr>
-      <w:r>
-        <w:rPr>
-          <w:rFonts w:cstheme="minorHAnsi"/>
-        </w:rPr>
-        <w:t>GUI: é constituído por um grafo, um graphviewer e a largura e altura deste; Esta classe desenha o grafo;</w:t>
-      </w:r>
-    </w:p>
-    <w:p>
-      <w:pPr>
-        <w:rPr>
-          <w:rFonts w:cstheme="minorHAnsi"/>
-        </w:rPr>
-      </w:pPr>
-    </w:p>
-    <w:p>
-      <w:pPr>
-        <w:rPr>
-          <w:rFonts w:cstheme="minorHAnsi"/>
-        </w:rPr>
-      </w:pPr>
-      <w:r>
-        <w:rPr>
-          <w:rFonts w:cstheme="minorHAnsi"/>
-        </w:rPr>
-        <w:t>Prisoner: é constituído por um id, um nome, idade e um destino (id de um POI)</w:t>
-      </w:r>
-      <w:r>
-        <w:rPr>
-          <w:rFonts w:cstheme="minorHAnsi"/>
-        </w:rPr>
-        <w:t>;</w:t>
-      </w:r>
-    </w:p>
-    <w:p>
-      <w:pPr>
-        <w:rPr>
-          <w:rFonts w:cstheme="minorHAnsi"/>
-        </w:rPr>
-      </w:pPr>
-      <w:r>
-        <w:rPr>
-          <w:rFonts w:cstheme="minorHAnsi"/>
-        </w:rPr>
+      <w:bookmarkEnd w:id="34"/>
+    </w:p>
+    <w:p>
+      <w:pPr>
+        <w:jc w:val="both"/>
+      </w:pPr>
+    </w:p>
+    <w:p>
+      <w:pPr>
+        <w:pStyle w:val="Ttulo2"/>
+        <w:jc w:val="both"/>
+        <w:rPr>
+          <w:b/>
+          <w:bCs/>
+          <w:color w:val="auto"/>
+          <w:sz w:val="24"/>
+          <w:szCs w:val="24"/>
+        </w:rPr>
+      </w:pPr>
+      <w:r>
+        <w:rPr>
+          <w:b/>
+          <w:bCs/>
+          <w:color w:val="auto"/>
+          <w:sz w:val="24"/>
+          <w:szCs w:val="24"/>
+        </w:rPr>
+        <w:t>Gra</w:t>
+      </w:r>
+      <w:r>
+        <w:rPr>
+          <w:b/>
+          <w:bCs/>
+          <w:color w:val="auto"/>
+          <w:sz w:val="24"/>
+          <w:szCs w:val="24"/>
+        </w:rPr>
+        <w:t>fo</w:t>
+      </w:r>
+    </w:p>
+    <w:p>
+      <w:pPr>
+        <w:jc w:val="both"/>
+      </w:pPr>
+      <w:r>
+        <w:t xml:space="preserve">A representação de um </w:t>
+      </w:r>
+      <w:r>
+        <w:rPr>
+          <w:b/>
+          <w:bCs/>
+        </w:rPr>
+        <w:t>Grafo</w:t>
+      </w:r>
+      <w:r>
+        <w:t xml:space="preserve"> foi feita com base nesta estrutura, definida em </w:t>
+      </w:r>
+      <w:proofErr w:type="spellStart"/>
+      <w:r>
+        <w:rPr>
+          <w:i/>
+          <w:iCs/>
+        </w:rPr>
+        <w:t>Graph.h</w:t>
+      </w:r>
+      <w:proofErr w:type="spellEnd"/>
+      <w:r>
+        <w:t>. Esta classe tem como base aquela disponibilizada nas aulas práticas, com algumas modificações.</w:t>
+      </w:r>
+      <w:r>
+        <w:t xml:space="preserve"> A classe</w:t>
+      </w:r>
+      <w:r>
+        <w:t xml:space="preserve"> </w:t>
+      </w:r>
+      <w:proofErr w:type="spellStart"/>
+      <w:r>
+        <w:t>Graph</w:t>
+      </w:r>
+      <w:proofErr w:type="spellEnd"/>
+      <w:r>
+        <w:t xml:space="preserve"> contem: um vetor de apontadores de </w:t>
+      </w:r>
+      <w:proofErr w:type="spellStart"/>
+      <w:r>
+        <w:rPr>
+          <w:b/>
+          <w:bCs/>
+        </w:rPr>
+        <w:t>Vertex</w:t>
+      </w:r>
+      <w:proofErr w:type="spellEnd"/>
+      <w:r>
+        <w:t xml:space="preserve">; um mapa com os ids dos </w:t>
+      </w:r>
+      <w:proofErr w:type="spellStart"/>
+      <w:r>
+        <w:rPr>
+          <w:b/>
+          <w:bCs/>
+        </w:rPr>
+        <w:t>Vertex</w:t>
+      </w:r>
+      <w:proofErr w:type="spellEnd"/>
+      <w:r>
+        <w:t xml:space="preserve">, de modo a facilitar a procura de um; um vetor de </w:t>
+      </w:r>
+      <w:r>
+        <w:rPr>
+          <w:b/>
+          <w:bCs/>
+        </w:rPr>
+        <w:t>POI</w:t>
+      </w:r>
+      <w:r>
+        <w:t xml:space="preserve">; variáveis </w:t>
+      </w:r>
+      <w:proofErr w:type="spellStart"/>
+      <w:r>
+        <w:t>max</w:t>
+      </w:r>
+      <w:proofErr w:type="spellEnd"/>
+      <w:r>
+        <w:t xml:space="preserve"> e min para as coordenadas, de modo a ajudar na representação gráfica do </w:t>
+      </w:r>
+      <w:r>
+        <w:rPr>
+          <w:b/>
+          <w:bCs/>
+        </w:rPr>
+        <w:t>Grafo</w:t>
+      </w:r>
+      <w:r>
+        <w:t xml:space="preserve">; funções de adição e procura de </w:t>
+      </w:r>
+      <w:proofErr w:type="spellStart"/>
+      <w:r>
+        <w:rPr>
+          <w:b/>
+          <w:bCs/>
+        </w:rPr>
+        <w:t>Vertex</w:t>
+      </w:r>
+      <w:proofErr w:type="spellEnd"/>
+      <w:r>
+        <w:t xml:space="preserve"> e </w:t>
+      </w:r>
+      <w:r>
+        <w:rPr>
+          <w:b/>
+          <w:bCs/>
+        </w:rPr>
+        <w:t>POI</w:t>
+      </w:r>
+      <w:r>
+        <w:t>; funções que implementam algoritmos de pesquisa e de obtenção de caminho ótimo</w:t>
+      </w:r>
+      <w:r>
+        <w:t>.</w:t>
+      </w:r>
+    </w:p>
+    <w:p>
+      <w:pPr>
+        <w:jc w:val="both"/>
+      </w:pPr>
+      <w:r>
+        <w:t xml:space="preserve">Os algoritmos associados ao </w:t>
+      </w:r>
+      <w:r>
+        <w:rPr>
+          <w:b/>
+          <w:bCs/>
+        </w:rPr>
+        <w:t>Grafo</w:t>
+      </w:r>
+      <w:r>
+        <w:t xml:space="preserve"> </w:t>
+      </w:r>
+      <w:r>
+        <w:t xml:space="preserve">são: </w:t>
+      </w:r>
+      <w:r>
+        <w:rPr>
+          <w:b/>
+          <w:bCs/>
+        </w:rPr>
+        <w:t>DFS</w:t>
+      </w:r>
+      <w:r>
+        <w:t xml:space="preserve">, </w:t>
+      </w:r>
+      <w:r>
+        <w:rPr>
+          <w:b/>
+          <w:bCs/>
+        </w:rPr>
+        <w:t>BFS</w:t>
+      </w:r>
+      <w:r>
+        <w:t xml:space="preserve">, </w:t>
+      </w:r>
+      <w:proofErr w:type="spellStart"/>
+      <w:r>
+        <w:rPr>
+          <w:b/>
+          <w:bCs/>
+        </w:rPr>
+        <w:t>Dijkstra</w:t>
+      </w:r>
+      <w:proofErr w:type="spellEnd"/>
+      <w:r>
+        <w:t xml:space="preserve">, </w:t>
+      </w:r>
+      <w:r>
+        <w:rPr>
+          <w:b/>
+          <w:bCs/>
+        </w:rPr>
+        <w:t>A*</w:t>
+      </w:r>
+      <w:r>
+        <w:t xml:space="preserve"> e </w:t>
+      </w:r>
+      <w:r>
+        <w:rPr>
+          <w:b/>
+          <w:bCs/>
+        </w:rPr>
+        <w:t>ALT</w:t>
+      </w:r>
+      <w:r>
+        <w:t>. Este último demonstrou-se extremamente eficiente no cálculo de um caminho, para os mapas “</w:t>
+      </w:r>
+      <w:proofErr w:type="spellStart"/>
+      <w:r>
+        <w:t>Grid</w:t>
+      </w:r>
+      <w:proofErr w:type="spellEnd"/>
+      <w:r>
+        <w:t xml:space="preserve">”, pois fazia um pré-processamento dos vértices do </w:t>
+      </w:r>
+      <w:r>
+        <w:rPr>
+          <w:b/>
+          <w:bCs/>
+        </w:rPr>
+        <w:t>Grafo</w:t>
+      </w:r>
+      <w:r>
+        <w:t>. No entanto, devido a um elevado tempo de pré-processamento, foi decidido não usar este algoritmo para os mapas de cidades.</w:t>
+      </w:r>
+    </w:p>
+    <w:p>
+      <w:pPr>
+        <w:jc w:val="both"/>
+      </w:pPr>
+      <w:r>
+        <w:t xml:space="preserve">As classes </w:t>
+      </w:r>
+      <w:proofErr w:type="spellStart"/>
+      <w:r>
+        <w:rPr>
+          <w:b/>
+          <w:bCs/>
+        </w:rPr>
+        <w:t>Vertex</w:t>
+      </w:r>
+      <w:proofErr w:type="spellEnd"/>
+      <w:r>
+        <w:t xml:space="preserve"> e </w:t>
+      </w:r>
+      <w:proofErr w:type="spellStart"/>
+      <w:r>
+        <w:rPr>
+          <w:b/>
+          <w:bCs/>
+        </w:rPr>
+        <w:t>Edge</w:t>
+      </w:r>
+      <w:proofErr w:type="spellEnd"/>
+      <w:r>
+        <w:t>, também adaptadas das classes disponibilizadas, mantêm-se relativamente iguais, com exceção da adição de uma variável “</w:t>
+      </w:r>
+      <w:proofErr w:type="spellStart"/>
+      <w:r>
+        <w:t>tag</w:t>
+      </w:r>
+      <w:proofErr w:type="spellEnd"/>
+      <w:r>
+        <w:t xml:space="preserve">” à classe </w:t>
+      </w:r>
+      <w:proofErr w:type="spellStart"/>
+      <w:r>
+        <w:rPr>
+          <w:b/>
+          <w:bCs/>
+        </w:rPr>
+        <w:t>Vertex</w:t>
+      </w:r>
+      <w:proofErr w:type="spellEnd"/>
+      <w:r>
+        <w:t xml:space="preserve">, de modo a distinguir um </w:t>
+      </w:r>
+      <w:r>
+        <w:rPr>
+          <w:b/>
+          <w:bCs/>
+        </w:rPr>
+        <w:t>POI</w:t>
+      </w:r>
+      <w:r>
+        <w:t xml:space="preserve"> de um </w:t>
+      </w:r>
+      <w:proofErr w:type="spellStart"/>
+      <w:r>
+        <w:rPr>
+          <w:b/>
+          <w:bCs/>
+        </w:rPr>
+        <w:t>Vertex</w:t>
+      </w:r>
+      <w:proofErr w:type="spellEnd"/>
+      <w:r>
+        <w:t xml:space="preserve"> normal.</w:t>
+      </w:r>
+    </w:p>
+    <w:p>
+      <w:pPr>
+        <w:jc w:val="both"/>
+      </w:pPr>
+    </w:p>
+    <w:p>
+      <w:pPr>
+        <w:pStyle w:val="Ttulo2"/>
+        <w:jc w:val="both"/>
+        <w:rPr>
+          <w:rFonts w:cstheme="minorHAnsi"/>
+          <w:b/>
+          <w:bCs/>
+          <w:color w:val="auto"/>
+          <w:sz w:val="24"/>
+          <w:szCs w:val="24"/>
+        </w:rPr>
+      </w:pPr>
+      <w:proofErr w:type="spellStart"/>
+      <w:r>
+        <w:rPr>
+          <w:rFonts w:cstheme="minorHAnsi"/>
+          <w:b/>
+          <w:bCs/>
+          <w:color w:val="auto"/>
+          <w:sz w:val="24"/>
+          <w:szCs w:val="24"/>
+        </w:rPr>
+        <w:t>Path</w:t>
+      </w:r>
+      <w:proofErr w:type="spellEnd"/>
+    </w:p>
+    <w:p>
+      <w:pPr>
+        <w:jc w:val="both"/>
+      </w:pPr>
+      <w:r>
+        <w:t xml:space="preserve">A representação de um caminho foi feita com base nesta estrutura, definida em </w:t>
+      </w:r>
+      <w:proofErr w:type="spellStart"/>
+      <w:r>
+        <w:rPr>
+          <w:i/>
+          <w:iCs/>
+        </w:rPr>
+        <w:t>Path.h</w:t>
+      </w:r>
+      <w:proofErr w:type="spellEnd"/>
+      <w:r>
+        <w:t xml:space="preserve">. Esta classe é constituída por: um vetor de </w:t>
+      </w:r>
+      <w:proofErr w:type="spellStart"/>
+      <w:r>
+        <w:t>id’s</w:t>
+      </w:r>
+      <w:proofErr w:type="spellEnd"/>
+      <w:r>
+        <w:t xml:space="preserve"> de </w:t>
+      </w:r>
+      <w:proofErr w:type="spellStart"/>
+      <w:r>
+        <w:rPr>
+          <w:b/>
+          <w:bCs/>
+        </w:rPr>
+        <w:t>Vertex</w:t>
+      </w:r>
+      <w:proofErr w:type="spellEnd"/>
+      <w:r>
+        <w:t xml:space="preserve">; uma variável de comprimento do caminho e um mapa com os ids e o tempo necessário para chegar a um </w:t>
+      </w:r>
+      <w:r>
+        <w:rPr>
+          <w:b/>
+          <w:bCs/>
+        </w:rPr>
+        <w:t>POI</w:t>
+      </w:r>
+      <w:r>
+        <w:t>.</w:t>
+      </w:r>
+    </w:p>
+    <w:p>
+      <w:pPr>
+        <w:jc w:val="both"/>
+      </w:pPr>
+    </w:p>
+    <w:p>
+      <w:pPr>
+        <w:pStyle w:val="Ttulo2"/>
+        <w:jc w:val="both"/>
+        <w:rPr>
+          <w:b/>
+          <w:bCs/>
+          <w:color w:val="auto"/>
+          <w:sz w:val="24"/>
+          <w:szCs w:val="24"/>
+        </w:rPr>
+      </w:pPr>
+      <w:proofErr w:type="spellStart"/>
+      <w:r>
+        <w:rPr>
+          <w:b/>
+          <w:bCs/>
+          <w:color w:val="auto"/>
+          <w:sz w:val="24"/>
+          <w:szCs w:val="24"/>
+        </w:rPr>
+        <w:t>GraphViewer</w:t>
+      </w:r>
+      <w:proofErr w:type="spellEnd"/>
+    </w:p>
+    <w:p>
+      <w:pPr>
+        <w:jc w:val="both"/>
+      </w:pPr>
+      <w:r>
+        <w:t>Esta classe foi fornecida pelos professores e não sofreu qualquer tipo de modificação.</w:t>
+      </w:r>
+    </w:p>
+    <w:p>
+      <w:pPr>
+        <w:jc w:val="both"/>
+      </w:pPr>
+    </w:p>
+    <w:p>
+      <w:pPr>
+        <w:pStyle w:val="Ttulo2"/>
+        <w:jc w:val="both"/>
+        <w:rPr>
+          <w:b/>
+          <w:bCs/>
+          <w:color w:val="auto"/>
+          <w:sz w:val="24"/>
+          <w:szCs w:val="24"/>
+        </w:rPr>
+      </w:pPr>
+      <w:r>
+        <w:rPr>
+          <w:b/>
+          <w:bCs/>
+          <w:color w:val="auto"/>
+          <w:sz w:val="24"/>
+          <w:szCs w:val="24"/>
+        </w:rPr>
+        <w:t>GUI</w:t>
+      </w:r>
+    </w:p>
+    <w:p>
+      <w:pPr>
+        <w:jc w:val="both"/>
+      </w:pPr>
+      <w:r>
+        <w:t xml:space="preserve">Esta classe, definida em </w:t>
+      </w:r>
+      <w:proofErr w:type="spellStart"/>
+      <w:r>
+        <w:rPr>
+          <w:i/>
+          <w:iCs/>
+        </w:rPr>
+        <w:t>GUI.h</w:t>
+      </w:r>
+      <w:proofErr w:type="spellEnd"/>
+      <w:r>
+        <w:t xml:space="preserve">, é constituída por: um </w:t>
+      </w:r>
+      <w:r>
+        <w:rPr>
+          <w:b/>
+          <w:bCs/>
+        </w:rPr>
+        <w:t>Grafo</w:t>
+      </w:r>
+      <w:r>
+        <w:t xml:space="preserve">, um </w:t>
+      </w:r>
+      <w:proofErr w:type="spellStart"/>
+      <w:r>
+        <w:rPr>
+          <w:b/>
+          <w:bCs/>
+        </w:rPr>
+        <w:t>GraphViewer</w:t>
+      </w:r>
+      <w:proofErr w:type="spellEnd"/>
+      <w:r>
+        <w:t xml:space="preserve"> e a altura e comprimento da janela do </w:t>
+      </w:r>
+      <w:proofErr w:type="spellStart"/>
+      <w:r>
+        <w:rPr>
+          <w:b/>
+          <w:bCs/>
+        </w:rPr>
+        <w:t>GraphViewer</w:t>
+      </w:r>
+      <w:proofErr w:type="spellEnd"/>
+      <w:r>
+        <w:t xml:space="preserve">. É responsável por fazer a representação gráfica do </w:t>
+      </w:r>
+      <w:r>
+        <w:rPr>
+          <w:b/>
+          <w:bCs/>
+        </w:rPr>
+        <w:t>Grafo</w:t>
+      </w:r>
+      <w:r>
+        <w:rPr>
+          <w:b/>
+          <w:bCs/>
+        </w:rPr>
+        <w:t xml:space="preserve"> </w:t>
+      </w:r>
+      <w:r>
+        <w:t>e dos caminhos ótimos.</w:t>
+      </w:r>
+    </w:p>
+    <w:p>
+      <w:pPr>
+        <w:jc w:val="both"/>
+      </w:pPr>
+    </w:p>
+    <w:p>
+      <w:pPr>
+        <w:pStyle w:val="Ttulo2"/>
+        <w:jc w:val="both"/>
+        <w:rPr>
+          <w:b/>
+          <w:bCs/>
+          <w:color w:val="auto"/>
+          <w:sz w:val="24"/>
+          <w:szCs w:val="24"/>
+        </w:rPr>
+      </w:pPr>
+      <w:proofErr w:type="spellStart"/>
+      <w:r>
+        <w:rPr>
+          <w:b/>
+          <w:bCs/>
+          <w:color w:val="auto"/>
+          <w:sz w:val="24"/>
+          <w:szCs w:val="24"/>
+        </w:rPr>
+        <w:t>Prisoner</w:t>
+      </w:r>
+      <w:proofErr w:type="spellEnd"/>
+    </w:p>
+    <w:p>
+      <w:pPr>
+        <w:jc w:val="both"/>
+      </w:pPr>
+      <w:r>
+        <w:t xml:space="preserve">Esta classe, definida em </w:t>
+      </w:r>
+      <w:proofErr w:type="spellStart"/>
+      <w:r>
+        <w:rPr>
+          <w:i/>
+          <w:iCs/>
+        </w:rPr>
+        <w:t>Prisoner.h</w:t>
+      </w:r>
+      <w:proofErr w:type="spellEnd"/>
+      <w:r>
+        <w:t>, é constituída por: um id, um nome, uma idade, um destino (sob forma de um id) e um tempo de chegada ao destino. Foram criadas funções para obter os destinos de todos os prisioneiros, comparar o tempo de chegada ao destino e ordenar o vetor de prisioneiros pelo seu tempo.</w:t>
+      </w:r>
+    </w:p>
+    <w:p>
+      <w:pPr>
+        <w:jc w:val="both"/>
+      </w:pPr>
+    </w:p>
+    <w:p>
+      <w:pPr>
+        <w:pStyle w:val="Ttulo2"/>
+        <w:jc w:val="both"/>
+        <w:rPr>
+          <w:b/>
+          <w:bCs/>
+          <w:color w:val="auto"/>
+          <w:sz w:val="24"/>
+          <w:szCs w:val="24"/>
+        </w:rPr>
+      </w:pPr>
+      <w:proofErr w:type="spellStart"/>
+      <w:r>
+        <w:rPr>
+          <w:b/>
+          <w:bCs/>
+          <w:color w:val="auto"/>
+          <w:sz w:val="24"/>
+          <w:szCs w:val="24"/>
+        </w:rPr>
+        <w:t>Vehicle</w:t>
+      </w:r>
+      <w:proofErr w:type="spellEnd"/>
+    </w:p>
+    <w:p>
+      <w:pPr>
+        <w:jc w:val="both"/>
+        <w:rPr>
+          <w:rFonts w:cstheme="minorHAnsi"/>
+        </w:rPr>
+      </w:pPr>
+      <w:r>
+        <w:rPr>
+          <w:rFonts w:cstheme="minorHAnsi"/>
+        </w:rPr>
+        <w:t xml:space="preserve">Esta classe, definida em </w:t>
+      </w:r>
+      <w:proofErr w:type="spellStart"/>
+      <w:r>
+        <w:rPr>
+          <w:rFonts w:cstheme="minorHAnsi"/>
+          <w:i/>
+          <w:iCs/>
+        </w:rPr>
+        <w:t>Vehicle.h</w:t>
+      </w:r>
+      <w:proofErr w:type="spellEnd"/>
+      <w:r>
+        <w:rPr>
+          <w:rFonts w:cstheme="minorHAnsi"/>
+        </w:rPr>
+        <w:t xml:space="preserve">, é constituída por: uma capacidade, uma velocidade máxima e um vetor de apontadores de </w:t>
+      </w:r>
+      <w:proofErr w:type="spellStart"/>
+      <w:r>
+        <w:rPr>
+          <w:rFonts w:cstheme="minorHAnsi"/>
+          <w:b/>
+          <w:bCs/>
+        </w:rPr>
+        <w:t>Prisoner</w:t>
+      </w:r>
+      <w:proofErr w:type="spellEnd"/>
+    </w:p>
+    <w:p>
+      <w:pPr>
+        <w:pStyle w:val="Ttulo2"/>
+        <w:jc w:val="both"/>
+        <w:rPr>
+          <w:rFonts w:cstheme="minorHAnsi"/>
+          <w:b/>
+          <w:bCs/>
+          <w:color w:val="auto"/>
+          <w:sz w:val="24"/>
+          <w:szCs w:val="24"/>
+        </w:rPr>
+      </w:pPr>
+      <w:r>
+        <w:rPr>
+          <w:rFonts w:cstheme="minorHAnsi"/>
+          <w:b/>
+          <w:bCs/>
+          <w:color w:val="auto"/>
+          <w:sz w:val="24"/>
+          <w:szCs w:val="24"/>
+        </w:rPr>
+        <w:lastRenderedPageBreak/>
+        <w:t>Time</w:t>
+      </w:r>
+    </w:p>
+    <w:p>
+      <w:pPr>
+        <w:jc w:val="both"/>
+      </w:pPr>
+      <w:r>
+        <w:t xml:space="preserve">Time é uma classe auxiliar, definida em </w:t>
+      </w:r>
+      <w:proofErr w:type="spellStart"/>
+      <w:r>
+        <w:rPr>
+          <w:i/>
+          <w:iCs/>
+        </w:rPr>
+        <w:t>Time.h</w:t>
+      </w:r>
+      <w:proofErr w:type="spellEnd"/>
+      <w:r>
+        <w:t xml:space="preserve">, que permite fazer operações mais facilmente sobre o tempo, sendo útil na gestão de tempo de entrega dos </w:t>
+      </w:r>
+      <w:proofErr w:type="spellStart"/>
+      <w:r>
+        <w:rPr>
+          <w:b/>
+          <w:bCs/>
+        </w:rPr>
+        <w:t>Prisoner</w:t>
+      </w:r>
+      <w:proofErr w:type="spellEnd"/>
+      <w:r>
+        <w:t>.</w:t>
+      </w:r>
+    </w:p>
+    <w:p>
+      <w:pPr>
+        <w:jc w:val="both"/>
+      </w:pPr>
+    </w:p>
+    <w:p>
+      <w:pPr>
+        <w:pStyle w:val="Ttulo2"/>
+        <w:jc w:val="both"/>
+        <w:rPr>
+          <w:b/>
+          <w:bCs/>
+          <w:color w:val="auto"/>
+          <w:sz w:val="24"/>
+          <w:szCs w:val="24"/>
+        </w:rPr>
+      </w:pPr>
+      <w:r>
+        <w:rPr>
+          <w:b/>
+          <w:bCs/>
+          <w:color w:val="auto"/>
+          <w:sz w:val="24"/>
+          <w:szCs w:val="24"/>
+        </w:rPr>
+        <w:t>Funções Auxiliares</w:t>
+      </w:r>
+    </w:p>
+    <w:p>
+      <w:pPr>
+        <w:jc w:val="both"/>
+      </w:pPr>
+      <w:r>
+        <w:t xml:space="preserve">Nos ficheiros </w:t>
+      </w:r>
+      <w:proofErr w:type="spellStart"/>
+      <w:r>
+        <w:rPr>
+          <w:i/>
+          <w:iCs/>
+        </w:rPr>
+        <w:t>Parser.h</w:t>
+      </w:r>
+      <w:proofErr w:type="spellEnd"/>
+      <w:r>
+        <w:t xml:space="preserve"> e </w:t>
+      </w:r>
+      <w:proofErr w:type="spellStart"/>
+      <w:r>
+        <w:rPr>
+          <w:i/>
+          <w:iCs/>
+        </w:rPr>
+        <w:t>utils.h</w:t>
+      </w:r>
+      <w:proofErr w:type="spellEnd"/>
+      <w:r>
+        <w:t xml:space="preserve"> há várias funções úteis para o desenvolvimento do trabalho, tais como: funções de </w:t>
+      </w:r>
+      <w:proofErr w:type="spellStart"/>
+      <w:r>
+        <w:t>parsing</w:t>
+      </w:r>
+      <w:proofErr w:type="spellEnd"/>
+      <w:r>
+        <w:t xml:space="preserve"> de ficheiros de nodes/</w:t>
+      </w:r>
+      <w:proofErr w:type="spellStart"/>
+      <w:r>
+        <w:t>edges</w:t>
+      </w:r>
+      <w:proofErr w:type="spellEnd"/>
+      <w:r>
+        <w:t>/</w:t>
+      </w:r>
+      <w:proofErr w:type="spellStart"/>
+      <w:r>
+        <w:t>tags</w:t>
+      </w:r>
+      <w:proofErr w:type="spellEnd"/>
+      <w:r>
+        <w:t>; funções de leitura de números/</w:t>
+      </w:r>
+      <w:proofErr w:type="spellStart"/>
+      <w:r>
+        <w:t>string</w:t>
+      </w:r>
+      <w:proofErr w:type="spellEnd"/>
+      <w:r>
+        <w:t>; funções de comparação de algoritmos.</w:t>
+      </w:r>
+    </w:p>
+    <w:p>
+      <w:pPr>
+        <w:jc w:val="both"/>
+      </w:pPr>
+      <w:r>
         <w:br w:type="page"/>
       </w:r>
     </w:p>
     <w:p>
       <w:pPr>
         <w:pStyle w:val="Ttulo1"/>
+        <w:jc w:val="both"/>
         <w:rPr>
           <w:rFonts w:cstheme="minorHAnsi"/>
           <w:b/>
@@ -8089,6 +10662,7 @@
           <w:szCs w:val="50"/>
         </w:rPr>
       </w:pPr>
+      <w:bookmarkStart w:id="35" w:name="_Toc41228545"/>
       <w:r>
         <w:rPr>
           <w:rFonts w:cstheme="minorHAnsi"/>
@@ -8099,82 +10673,9 @@
           <w:szCs w:val="50"/>
         </w:rPr>
         <w:lastRenderedPageBreak/>
-        <w:t>Algoritmos efetivamente implementados</w:t>
-      </w:r>
-    </w:p>
-    <w:p>
-      <w:pPr>
-        <w:rPr>
-          <w:rFonts w:cstheme="minorHAnsi"/>
-        </w:rPr>
-      </w:pPr>
-    </w:p>
-    <w:p>
-      <w:pPr>
-        <w:rPr>
-          <w:rFonts w:cstheme="minorHAnsi"/>
-        </w:rPr>
-      </w:pPr>
-      <w:r>
-        <w:rPr>
-          <w:rFonts w:cstheme="minorHAnsi"/>
-        </w:rPr>
-        <w:t>Após alguma pesquisa, descobrimos uma variação do algoritmo A*, o ALT (</w:t>
-      </w:r>
-      <w:r>
-        <w:rPr>
-          <w:rStyle w:val="pl-c"/>
-        </w:rPr>
-        <w:t>A*, Landmarks and Triangle inequality</w:t>
-      </w:r>
-      <w:r>
-        <w:rPr>
-          <w:rFonts w:cstheme="minorHAnsi"/>
-        </w:rPr>
-        <w:t xml:space="preserve">). Este algoritmo melhora </w:t>
-      </w:r>
-      <w:r>
-        <w:rPr>
-          <w:rFonts w:cstheme="minorHAnsi"/>
-        </w:rPr>
-        <w:t>o nosso cálculo de caminho ótimo pois tem em conta situações em que, por exemplo, é necessário dirigir-se a um node que está mais afastado do nosso destino, mas que será mais rápido. Um exemplo disto seria uma autoestrada, pois às vezes, é necessário percorrer o caminho contrário até chegar à autoestrada, no entanto quando se entra nela, o caminho será percorrido mais rapidamente.</w:t>
-      </w:r>
-    </w:p>
-    <w:p>
-      <w:pPr>
-        <w:rPr>
-          <w:rFonts w:cstheme="minorHAnsi"/>
-        </w:rPr>
-      </w:pPr>
-      <w:r>
-        <w:rPr>
-          <w:rFonts w:cstheme="minorHAnsi"/>
-        </w:rPr>
-        <w:t>A*, Dijkstra, ALT, DFS, BFS</w:t>
-      </w:r>
-      <w:r>
-        <w:rPr>
-          <w:rFonts w:cstheme="minorHAnsi"/>
-        </w:rPr>
-        <w:t>, NearestNeighbour, são os algoritmos implementados, ver ficheiro Graph.h;</w:t>
-      </w:r>
-    </w:p>
-    <w:p>
-      <w:pPr>
-        <w:rPr>
-          <w:rFonts w:cstheme="minorHAnsi"/>
-        </w:rPr>
-      </w:pPr>
-      <w:r>
-        <w:rPr>
-          <w:rFonts w:cstheme="minorHAnsi"/>
-        </w:rPr>
-        <w:br w:type="page"/>
-      </w:r>
-    </w:p>
-    <w:p>
-      <w:pPr>
-        <w:pStyle w:val="Ttulo1"/>
+        <w:t xml:space="preserve">Algoritmos </w:t>
+      </w:r>
+      <w:r>
         <w:rPr>
           <w:rFonts w:cstheme="minorHAnsi"/>
           <w:b/>
@@ -8183,7 +10684,1175 @@
           <w:sz w:val="50"/>
           <w:szCs w:val="50"/>
         </w:rPr>
-      </w:pPr>
+        <w:t>E</w:t>
+      </w:r>
+      <w:r>
+        <w:rPr>
+          <w:rFonts w:cstheme="minorHAnsi"/>
+          <w:b/>
+          <w:bCs/>
+          <w:color w:val="auto"/>
+          <w:sz w:val="50"/>
+          <w:szCs w:val="50"/>
+        </w:rPr>
+        <w:t xml:space="preserve">fetivamente </w:t>
+      </w:r>
+      <w:r>
+        <w:rPr>
+          <w:rFonts w:cstheme="minorHAnsi"/>
+          <w:b/>
+          <w:bCs/>
+          <w:color w:val="auto"/>
+          <w:sz w:val="50"/>
+          <w:szCs w:val="50"/>
+        </w:rPr>
+        <w:t>I</w:t>
+      </w:r>
+      <w:r>
+        <w:rPr>
+          <w:rFonts w:cstheme="minorHAnsi"/>
+          <w:b/>
+          <w:bCs/>
+          <w:color w:val="auto"/>
+          <w:sz w:val="50"/>
+          <w:szCs w:val="50"/>
+        </w:rPr>
+        <w:t>mplementados</w:t>
+      </w:r>
+      <w:bookmarkEnd w:id="35"/>
+    </w:p>
+    <w:p>
+      <w:pPr>
+        <w:jc w:val="both"/>
+        <w:rPr>
+          <w:rFonts w:cstheme="minorHAnsi"/>
+        </w:rPr>
+      </w:pPr>
+    </w:p>
+    <w:p>
+      <w:pPr>
+        <w:pStyle w:val="Ttulo2"/>
+        <w:jc w:val="both"/>
+        <w:rPr>
+          <w:rFonts w:cstheme="minorHAnsi"/>
+          <w:b/>
+          <w:bCs/>
+          <w:color w:val="auto"/>
+        </w:rPr>
+      </w:pPr>
+      <w:r>
+        <w:rPr>
+          <w:rFonts w:cstheme="minorHAnsi"/>
+          <w:b/>
+          <w:bCs/>
+          <w:color w:val="auto"/>
+        </w:rPr>
+        <w:t>DFS</w:t>
+      </w:r>
+    </w:p>
+    <w:p>
+      <w:pPr>
+        <w:jc w:val="both"/>
+      </w:pPr>
+      <w:r>
+        <w:object w:dxaOrig="8625" w:dyaOrig="5340" w14:anchorId="57D7D59B">
+          <v:shape id="_x0000_i1123" type="#_x0000_t75" style="width:431.25pt;height:267pt" o:ole="">
+            <v:imagedata r:id="rId32" o:title=""/>
+          </v:shape>
+          <o:OLEObject Type="Embed" ProgID="WordPad.Document.1" ShapeID="_x0000_i1123" DrawAspect="Content" ObjectID="_1651854299" r:id="rId33"/>
+        </w:object>
+      </w:r>
+    </w:p>
+    <w:p>
+      <w:pPr>
+        <w:jc w:val="both"/>
+      </w:pPr>
+      <w:r>
+        <w:t>O algoritmo</w:t>
+      </w:r>
+      <w:r>
+        <w:t xml:space="preserve"> DFS (</w:t>
+      </w:r>
+      <w:proofErr w:type="spellStart"/>
+      <w:r>
+        <w:t>Depth-First</w:t>
+      </w:r>
+      <w:proofErr w:type="spellEnd"/>
+      <w:r>
+        <w:t xml:space="preserve"> </w:t>
+      </w:r>
+      <w:proofErr w:type="spellStart"/>
+      <w:r>
+        <w:t>Search</w:t>
+      </w:r>
+      <w:proofErr w:type="spellEnd"/>
+      <w:r>
+        <w:t>) explora todas as arestas, a partir do vértice mais recentemente descoberto. Este algoritmo é útil para a avaliação da conectividade de um grafo.</w:t>
+      </w:r>
+    </w:p>
+    <w:p>
+      <w:pPr>
+        <w:jc w:val="both"/>
+        <w:rPr>
+          <w:b/>
+          <w:bCs/>
+        </w:rPr>
+      </w:pPr>
+      <w:r>
+        <w:t xml:space="preserve">A </w:t>
+      </w:r>
+      <w:r>
+        <w:rPr>
+          <w:b/>
+          <w:bCs/>
+        </w:rPr>
+        <w:t>complexidade temporal</w:t>
+      </w:r>
+      <w:r>
+        <w:t xml:space="preserve"> deste algoritmo é </w:t>
+      </w:r>
+      <w:r>
+        <w:rPr>
+          <w:b/>
+          <w:bCs/>
+        </w:rPr>
+        <w:t>O(|V| + |E|)</w:t>
+      </w:r>
+      <w:r>
+        <w:t>,</w:t>
+      </w:r>
+      <w:r>
+        <w:t xml:space="preserve"> ou seja, linear no tamanho total do grafo (|V| e |E| representam o número de vértices e arestas do grafo, respetivamente). C</w:t>
+      </w:r>
+      <w:r>
+        <w:t>a</w:t>
+      </w:r>
+      <w:r>
+        <w:t>da vértice é visitado, no máximo, uma vez e a pesquisa é realizada a partir de cada vértice visitado para todos os seus vértices adjacentes a partir das arestas que os unem.</w:t>
+      </w:r>
+      <w:r>
+        <w:t xml:space="preserve"> A inserção num vetor, no pior caso, </w:t>
+      </w:r>
+      <w:r>
+        <w:t>é de</w:t>
+      </w:r>
+      <w:r>
+        <w:t xml:space="preserve"> complexidade </w:t>
+      </w:r>
+      <w:r>
+        <w:rPr>
+          <w:b/>
+          <w:bCs/>
+        </w:rPr>
+        <w:t>O(|V|)</w:t>
+      </w:r>
+      <w:r>
+        <w:t>, logo não altera a complexidade temporal</w:t>
+      </w:r>
+      <w:r>
+        <w:t>.</w:t>
+      </w:r>
+      <w:r>
+        <w:t xml:space="preserve"> </w:t>
+      </w:r>
+      <w:r>
+        <w:t>Quanto ao espaço, por ser um algoritmo recursivo, irá ter</w:t>
+      </w:r>
+      <w:r>
+        <w:t xml:space="preserve"> complexidade espacial </w:t>
+      </w:r>
+      <w:r>
+        <w:rPr>
+          <w:b/>
+          <w:bCs/>
+        </w:rPr>
+        <w:t>O(|V|)</w:t>
+      </w:r>
+      <w:r>
+        <w:t>, no seu pior caso</w:t>
+      </w:r>
+      <w:r>
+        <w:t>.</w:t>
+      </w:r>
+      <w:r>
+        <w:t xml:space="preserve"> Assim, a complexidade espacial deste algoritmo é </w:t>
+      </w:r>
+      <w:r>
+        <w:rPr>
+          <w:b/>
+          <w:bCs/>
+        </w:rPr>
+        <w:t>O(|V|)</w:t>
+      </w:r>
+      <w:r>
+        <w:rPr>
+          <w:b/>
+          <w:bCs/>
+        </w:rPr>
+        <w:t>.</w:t>
+      </w:r>
+    </w:p>
+    <w:p>
+      <w:pPr>
+        <w:pStyle w:val="Ttulo2"/>
+        <w:jc w:val="both"/>
+        <w:rPr>
+          <w:rFonts w:cstheme="minorHAnsi"/>
+          <w:b/>
+          <w:bCs/>
+          <w:color w:val="auto"/>
+        </w:rPr>
+      </w:pPr>
+      <w:r>
+        <w:rPr>
+          <w:rFonts w:cstheme="minorHAnsi"/>
+          <w:b/>
+          <w:bCs/>
+          <w:color w:val="auto"/>
+        </w:rPr>
+        <w:lastRenderedPageBreak/>
+        <w:t>B</w:t>
+      </w:r>
+      <w:r>
+        <w:rPr>
+          <w:rFonts w:cstheme="minorHAnsi"/>
+          <w:b/>
+          <w:bCs/>
+          <w:color w:val="auto"/>
+        </w:rPr>
+        <w:t>FS</w:t>
+      </w:r>
+    </w:p>
+    <w:p>
+      <w:pPr>
+        <w:jc w:val="both"/>
+      </w:pPr>
+      <w:r>
+        <w:object w:dxaOrig="8626" w:dyaOrig="5566" w14:anchorId="5311ED17">
+          <v:shape id="_x0000_i1131" type="#_x0000_t75" style="width:431.25pt;height:278.25pt" o:ole="">
+            <v:imagedata r:id="rId34" o:title=""/>
+          </v:shape>
+          <o:OLEObject Type="Embed" ProgID="WordPad.Document.1" ShapeID="_x0000_i1131" DrawAspect="Content" ObjectID="_1651854300" r:id="rId35"/>
+        </w:object>
+      </w:r>
+    </w:p>
+    <w:p>
+      <w:pPr>
+        <w:jc w:val="both"/>
+      </w:pPr>
+      <w:r>
+        <w:t xml:space="preserve">O algoritmo </w:t>
+      </w:r>
+      <w:r>
+        <w:t>B</w:t>
+      </w:r>
+      <w:r>
+        <w:t>FS (</w:t>
+      </w:r>
+      <w:proofErr w:type="spellStart"/>
+      <w:r>
+        <w:t>Breadth</w:t>
+      </w:r>
+      <w:r>
+        <w:t>-First</w:t>
+      </w:r>
+      <w:proofErr w:type="spellEnd"/>
+      <w:r>
+        <w:t xml:space="preserve"> </w:t>
+      </w:r>
+      <w:proofErr w:type="spellStart"/>
+      <w:r>
+        <w:t>Search</w:t>
+      </w:r>
+      <w:proofErr w:type="spellEnd"/>
+      <w:r>
+        <w:t xml:space="preserve">) explora todas as arestas, a partir do vértice </w:t>
+      </w:r>
+      <w:r>
+        <w:t>definido como origem</w:t>
+      </w:r>
+      <w:r>
+        <w:t xml:space="preserve">. Este algoritmo </w:t>
+      </w:r>
+      <w:r>
+        <w:t xml:space="preserve">também </w:t>
+      </w:r>
+      <w:r>
+        <w:t>é útil para a avaliação da conectividade de um grafo.</w:t>
+      </w:r>
+    </w:p>
+    <w:p>
+      <w:pPr>
+        <w:jc w:val="both"/>
+      </w:pPr>
+      <w:r>
+        <w:t xml:space="preserve">A </w:t>
+      </w:r>
+      <w:r>
+        <w:rPr>
+          <w:b/>
+          <w:bCs/>
+        </w:rPr>
+        <w:t>complexidade temporal</w:t>
+      </w:r>
+      <w:r>
+        <w:t xml:space="preserve"> deste algoritmo é </w:t>
+      </w:r>
+      <w:r>
+        <w:rPr>
+          <w:b/>
+          <w:bCs/>
+        </w:rPr>
+        <w:t>O(|V| + |E|)</w:t>
+      </w:r>
+      <w:r>
+        <w:t>,</w:t>
+      </w:r>
+      <w:r>
+        <w:t xml:space="preserve"> ou seja, linear no tamanho total do grafo (|V| e |E| representam o número de vértices e arestas do grafo, respetivamente). Cada vértice é visitado, no máximo, uma vez e a pesquisa é realizada a partir de cada vértice visitado para todos os seus vértices adjacentes a partir das arestas que os unem. </w:t>
+      </w:r>
+      <w:r>
+        <w:t xml:space="preserve">A inserção num vetor, no pior caso, é de complexidade </w:t>
+      </w:r>
+      <w:r>
+        <w:rPr>
+          <w:b/>
+          <w:bCs/>
+        </w:rPr>
+        <w:t>O(|V|)</w:t>
+      </w:r>
+      <w:r>
+        <w:t>, logo não altera a complexidade temporal</w:t>
+      </w:r>
+      <w:r>
+        <w:t>.</w:t>
+      </w:r>
+      <w:r>
+        <w:t xml:space="preserve"> Quanto ao espaço</w:t>
+      </w:r>
+      <w:r>
+        <w:t xml:space="preserve">, no pior caso, a fila terá </w:t>
+      </w:r>
+      <w:r>
+        <w:rPr>
+          <w:b/>
+          <w:bCs/>
+        </w:rPr>
+        <w:t>|V|</w:t>
+      </w:r>
+      <w:r>
+        <w:rPr>
+          <w:b/>
+          <w:bCs/>
+        </w:rPr>
+        <w:t xml:space="preserve"> </w:t>
+      </w:r>
+      <w:r>
+        <w:t>elementos</w:t>
+      </w:r>
+      <w:r>
+        <w:t>.</w:t>
+      </w:r>
+      <w:r>
+        <w:t xml:space="preserve"> Assim, a complexidade espacial deste algoritmo é </w:t>
+      </w:r>
+      <w:r>
+        <w:rPr>
+          <w:b/>
+          <w:bCs/>
+        </w:rPr>
+        <w:t>O(|V|)</w:t>
+      </w:r>
+      <w:r>
+        <w:rPr>
+          <w:b/>
+          <w:bCs/>
+        </w:rPr>
+        <w:t>.</w:t>
+      </w:r>
+    </w:p>
+    <w:p>
+      <w:pPr>
+        <w:jc w:val="both"/>
+      </w:pPr>
+      <w:r>
+        <w:drawing>
+          <wp:anchor distT="0" distB="0" distL="114300" distR="114300" simplePos="0" relativeHeight="251666432" behindDoc="0" locked="0" layoutInCell="1" allowOverlap="1" wp14:anchorId="0507836D" wp14:editId="751982EB">
+            <wp:simplePos x="0" y="0"/>
+            <wp:positionH relativeFrom="margin">
+              <wp:align>center</wp:align>
+            </wp:positionH>
+            <wp:positionV relativeFrom="paragraph">
+              <wp:posOffset>727710</wp:posOffset>
+            </wp:positionV>
+            <wp:extent cx="5991225" cy="2218690"/>
+            <wp:effectExtent l="0" t="0" r="9525" b="0"/>
+            <wp:wrapSquare wrapText="bothSides"/>
+            <wp:docPr id="7" name="Imagem 7"/>
+            <wp:cNvGraphicFramePr>
+              <a:graphicFrameLocks xmlns:a="http://schemas.openxmlformats.org/drawingml/2006/main" noChangeAspect="1"/>
+            </wp:cNvGraphicFramePr>
+            <a:graphic xmlns:a="http://schemas.openxmlformats.org/drawingml/2006/main">
+              <a:graphicData uri="http://schemas.openxmlformats.org/drawingml/2006/picture">
+                <pic:pic xmlns:pic="http://schemas.openxmlformats.org/drawingml/2006/picture">
+                  <pic:nvPicPr>
+                    <pic:cNvPr id="1" name=""/>
+                    <pic:cNvPicPr/>
+                  </pic:nvPicPr>
+                  <pic:blipFill>
+                    <a:blip r:embed="rId36">
+                      <a:extLst>
+                        <a:ext uri="{28A0092B-C50C-407E-A947-70E740481C1C}">
+                          <a14:useLocalDpi xmlns:a14="http://schemas.microsoft.com/office/drawing/2010/main" val="0"/>
+                        </a:ext>
+                      </a:extLst>
+                    </a:blip>
+                    <a:stretch>
+                      <a:fillRect/>
+                    </a:stretch>
+                  </pic:blipFill>
+                  <pic:spPr>
+                    <a:xfrm>
+                      <a:off x="0" y="0"/>
+                      <a:ext cx="5991225" cy="2218690"/>
+                    </a:xfrm>
+                    <a:prstGeom prst="rect">
+                      <a:avLst/>
+                    </a:prstGeom>
+                  </pic:spPr>
+                </pic:pic>
+              </a:graphicData>
+            </a:graphic>
+            <wp14:sizeRelH relativeFrom="margin">
+              <wp14:pctWidth>0</wp14:pctWidth>
+            </wp14:sizeRelH>
+            <wp14:sizeRelV relativeFrom="margin">
+              <wp14:pctHeight>0</wp14:pctHeight>
+            </wp14:sizeRelV>
+          </wp:anchor>
+        </w:drawing>
+      </w:r>
+      <w:r>
+        <w:t>De modo a confirmar esta análise teórica, foram feitos testes experimentais. Os grafos utilizados para os testes foram os mapas “</w:t>
+      </w:r>
+      <w:proofErr w:type="spellStart"/>
+      <w:r>
+        <w:t>Grid</w:t>
+      </w:r>
+      <w:proofErr w:type="spellEnd"/>
+      <w:r>
+        <w:t>” e os mapas “</w:t>
+      </w:r>
+      <w:proofErr w:type="spellStart"/>
+      <w:r>
+        <w:t>Full</w:t>
+      </w:r>
+      <w:proofErr w:type="spellEnd"/>
+      <w:r>
+        <w:t>”, disponibilizados pelos professores. Os resultados obtidos podem ser observados no gráfico seguinte:</w:t>
+      </w:r>
+    </w:p>
+    <w:p>
+      <w:pPr>
+        <w:jc w:val="both"/>
+      </w:pPr>
+    </w:p>
+    <w:p>
+      <w:pPr>
+        <w:pStyle w:val="Ttulo2"/>
+        <w:jc w:val="both"/>
+        <w:rPr>
+          <w:rFonts w:cstheme="minorHAnsi"/>
+          <w:b/>
+          <w:bCs/>
+        </w:rPr>
+      </w:pPr>
+      <w:proofErr w:type="spellStart"/>
+      <w:r>
+        <w:rPr>
+          <w:rFonts w:cstheme="minorHAnsi"/>
+          <w:b/>
+          <w:bCs/>
+          <w:color w:val="auto"/>
+        </w:rPr>
+        <w:lastRenderedPageBreak/>
+        <w:t>Dijkstra</w:t>
+      </w:r>
+      <w:proofErr w:type="spellEnd"/>
+      <w:r>
+        <w:rPr>
+          <w:rFonts w:cstheme="minorHAnsi"/>
+        </w:rPr>
+        <w:object w:dxaOrig="8626" w:dyaOrig="7246" w14:anchorId="155060A3">
+          <v:shape id="_x0000_i1174" type="#_x0000_t75" style="width:431.25pt;height:362.25pt" o:ole="">
+            <v:imagedata r:id="rId37" o:title=""/>
+          </v:shape>
+          <o:OLEObject Type="Embed" ProgID="WordPad.Document.1" ShapeID="_x0000_i1174" DrawAspect="Content" ObjectID="_1651854301" r:id="rId38"/>
+        </w:object>
+      </w:r>
+    </w:p>
+    <w:p>
+      <w:pPr>
+        <w:jc w:val="both"/>
+        <w:rPr>
+          <w:b/>
+          <w:bCs/>
+        </w:rPr>
+      </w:pPr>
+      <w:r>
+        <w:rPr>
+          <w:rFonts w:cstheme="minorHAnsi"/>
+        </w:rPr>
+        <w:t xml:space="preserve">O algoritmo de </w:t>
+      </w:r>
+      <w:proofErr w:type="spellStart"/>
+      <w:r>
+        <w:rPr>
+          <w:rFonts w:cstheme="minorHAnsi"/>
+        </w:rPr>
+        <w:t>Dijkstra</w:t>
+      </w:r>
+      <w:proofErr w:type="spellEnd"/>
+      <w:r>
+        <w:rPr>
+          <w:rFonts w:cstheme="minorHAnsi"/>
+        </w:rPr>
+        <w:t xml:space="preserve"> calcula o melhor caminho entre dois vértices de um grafo. A primeira fase, de preparação, tem complexidade temporal </w:t>
+      </w:r>
+      <w:r>
+        <w:rPr>
+          <w:b/>
+          <w:bCs/>
+        </w:rPr>
+        <w:t>O(|V|)</w:t>
+      </w:r>
+      <w:r>
+        <w:t xml:space="preserve">. A segunda fase, do algoritmo em si, é feita em tempo logarítmico </w:t>
+      </w:r>
+      <w:r>
+        <w:rPr>
+          <w:b/>
+          <w:bCs/>
+        </w:rPr>
+        <w:t>O(</w:t>
+      </w:r>
+      <w:r>
+        <w:rPr>
+          <w:b/>
+          <w:bCs/>
+        </w:rPr>
+        <w:t xml:space="preserve">log </w:t>
+      </w:r>
+      <w:r>
+        <w:rPr>
+          <w:b/>
+          <w:bCs/>
+        </w:rPr>
+        <w:t>|V|</w:t>
+      </w:r>
+      <w:r>
+        <w:rPr>
+          <w:b/>
+          <w:bCs/>
+        </w:rPr>
+        <w:t>)</w:t>
+      </w:r>
+      <w:r>
+        <w:t xml:space="preserve">. Assim, a complexidade temporal do algoritmo será </w:t>
+      </w:r>
+      <w:r>
+        <w:rPr>
+          <w:b/>
+          <w:bCs/>
+        </w:rPr>
+        <w:t>O(</w:t>
+      </w:r>
+      <w:r>
+        <w:rPr>
+          <w:b/>
+          <w:bCs/>
+        </w:rPr>
+        <w:t>(</w:t>
+      </w:r>
+      <w:r>
+        <w:rPr>
+          <w:b/>
+          <w:bCs/>
+        </w:rPr>
+        <w:t>|V| + |E|</w:t>
+      </w:r>
+      <w:r>
+        <w:rPr>
+          <w:b/>
+          <w:bCs/>
+        </w:rPr>
+        <w:t>) *</w:t>
+      </w:r>
+      <w:r>
+        <w:rPr>
+          <w:b/>
+          <w:bCs/>
+        </w:rPr>
+        <w:t xml:space="preserve"> </w:t>
+      </w:r>
+      <w:r>
+        <w:rPr>
+          <w:b/>
+          <w:bCs/>
+        </w:rPr>
+        <w:t xml:space="preserve">log </w:t>
+      </w:r>
+      <w:r>
+        <w:rPr>
+          <w:b/>
+          <w:bCs/>
+        </w:rPr>
+        <w:t>|V|)</w:t>
+      </w:r>
+      <w:r>
+        <w:t xml:space="preserve"> </w:t>
+      </w:r>
+      <w:r>
+        <w:t xml:space="preserve">e a sua complexidade espacial será </w:t>
+      </w:r>
+      <w:r>
+        <w:rPr>
+          <w:b/>
+          <w:bCs/>
+        </w:rPr>
+        <w:t>O(|V|)</w:t>
+      </w:r>
+      <w:r>
+        <w:t>.</w:t>
+      </w:r>
+    </w:p>
+    <w:p>
+      <w:pPr>
+        <w:jc w:val="both"/>
+        <w:rPr>
+          <w:b/>
+          <w:bCs/>
+        </w:rPr>
+      </w:pPr>
+    </w:p>
+    <w:p>
+      <w:pPr>
+        <w:pStyle w:val="Ttulo2"/>
+        <w:jc w:val="both"/>
+        <w:rPr>
+          <w:b/>
+          <w:bCs/>
+          <w:color w:val="auto"/>
+        </w:rPr>
+      </w:pPr>
+      <w:r>
+        <w:rPr>
+          <w:b/>
+          <w:bCs/>
+          <w:color w:val="auto"/>
+        </w:rPr>
+        <w:lastRenderedPageBreak/>
+        <w:t>A</w:t>
+      </w:r>
+      <w:r>
+        <w:rPr>
+          <w:b/>
+          <w:bCs/>
+          <w:color w:val="auto"/>
+        </w:rPr>
+        <w:t>*</w:t>
+      </w:r>
+    </w:p>
+    <w:p>
+      <w:pPr>
+        <w:jc w:val="both"/>
+      </w:pPr>
+      <w:r>
+        <w:rPr>
+          <w:rFonts w:cstheme="minorHAnsi"/>
+        </w:rPr>
+        <w:object w:dxaOrig="8625" w:dyaOrig="7245" w14:anchorId="3BA7329E">
+          <v:shape id="_x0000_i1173" type="#_x0000_t75" style="width:424.5pt;height:332.25pt" o:ole="">
+            <v:imagedata r:id="rId39" o:title="" cropbottom="4543f"/>
+          </v:shape>
+          <o:OLEObject Type="Embed" ProgID="WordPad.Document.1" ShapeID="_x0000_i1173" DrawAspect="Content" ObjectID="_1651854302" r:id="rId40"/>
+        </w:object>
+      </w:r>
+    </w:p>
+    <w:p>
+      <w:pPr>
+        <w:jc w:val="both"/>
+      </w:pPr>
+      <w:r>
+        <w:rPr>
+          <w:rFonts w:cstheme="minorHAnsi"/>
+        </w:rPr>
+        <w:t xml:space="preserve">O algoritmo </w:t>
+      </w:r>
+      <w:r>
+        <w:rPr>
+          <w:rFonts w:cstheme="minorHAnsi"/>
+        </w:rPr>
+        <w:t xml:space="preserve">A*, muito semelhante ao de </w:t>
+      </w:r>
+      <w:proofErr w:type="spellStart"/>
+      <w:r>
+        <w:rPr>
+          <w:rFonts w:cstheme="minorHAnsi"/>
+        </w:rPr>
+        <w:t>Dijkstra</w:t>
+      </w:r>
+      <w:proofErr w:type="spellEnd"/>
+      <w:r>
+        <w:rPr>
+          <w:rFonts w:cstheme="minorHAnsi"/>
+        </w:rPr>
+        <w:t xml:space="preserve">, </w:t>
+      </w:r>
+      <w:r>
+        <w:rPr>
+          <w:rFonts w:cstheme="minorHAnsi"/>
+        </w:rPr>
+        <w:t xml:space="preserve">calcula o melhor caminho entre dois vértices de um grafo. A primeira fase, de preparação, tem complexidade temporal </w:t>
+      </w:r>
+      <w:r>
+        <w:rPr>
+          <w:b/>
+          <w:bCs/>
+        </w:rPr>
+        <w:t>O(|V|)</w:t>
+      </w:r>
+      <w:r>
+        <w:t xml:space="preserve">. A segunda fase, do algoritmo em si, é feita em tempo logarítmico </w:t>
+      </w:r>
+      <w:r>
+        <w:rPr>
+          <w:b/>
+          <w:bCs/>
+        </w:rPr>
+        <w:t>O(</w:t>
+      </w:r>
+      <w:r>
+        <w:rPr>
+          <w:b/>
+          <w:bCs/>
+        </w:rPr>
+        <w:t xml:space="preserve">log </w:t>
+      </w:r>
+      <w:r>
+        <w:rPr>
+          <w:b/>
+          <w:bCs/>
+        </w:rPr>
+        <w:t>|V|</w:t>
+      </w:r>
+      <w:r>
+        <w:rPr>
+          <w:b/>
+          <w:bCs/>
+        </w:rPr>
+        <w:t>)</w:t>
+      </w:r>
+      <w:r>
+        <w:t xml:space="preserve">. Assim, a complexidade temporal do algoritmo será </w:t>
+      </w:r>
+      <w:r>
+        <w:rPr>
+          <w:b/>
+          <w:bCs/>
+        </w:rPr>
+        <w:t>O(</w:t>
+      </w:r>
+      <w:r>
+        <w:rPr>
+          <w:b/>
+          <w:bCs/>
+        </w:rPr>
+        <w:t>(</w:t>
+      </w:r>
+      <w:r>
+        <w:rPr>
+          <w:b/>
+          <w:bCs/>
+        </w:rPr>
+        <w:t>|V| + |E|</w:t>
+      </w:r>
+      <w:r>
+        <w:rPr>
+          <w:b/>
+          <w:bCs/>
+        </w:rPr>
+        <w:t>) *</w:t>
+      </w:r>
+      <w:r>
+        <w:rPr>
+          <w:b/>
+          <w:bCs/>
+        </w:rPr>
+        <w:t xml:space="preserve"> </w:t>
+      </w:r>
+      <w:r>
+        <w:rPr>
+          <w:b/>
+          <w:bCs/>
+        </w:rPr>
+        <w:t xml:space="preserve">log </w:t>
+      </w:r>
+      <w:r>
+        <w:rPr>
+          <w:b/>
+          <w:bCs/>
+        </w:rPr>
+        <w:t>|V|)</w:t>
+      </w:r>
+      <w:r>
+        <w:rPr>
+          <w:b/>
+          <w:bCs/>
+        </w:rPr>
+        <w:t xml:space="preserve"> </w:t>
+      </w:r>
+      <w:r>
+        <w:t xml:space="preserve">e a sua complexidade espacial será </w:t>
+      </w:r>
+      <w:r>
+        <w:rPr>
+          <w:b/>
+          <w:bCs/>
+        </w:rPr>
+        <w:t>O(|V|)</w:t>
+      </w:r>
+      <w:r>
+        <w:t>.</w:t>
+      </w:r>
+    </w:p>
+    <w:p>
+      <w:pPr>
+        <w:jc w:val="both"/>
+      </w:pPr>
+      <w:r>
+        <w:rPr>
+          <w:rFonts w:cstheme="minorHAnsi"/>
+        </w:rPr>
+        <w:drawing>
+          <wp:anchor distT="0" distB="0" distL="114300" distR="114300" simplePos="0" relativeHeight="251667456" behindDoc="0" locked="0" layoutInCell="1" allowOverlap="1" wp14:anchorId="180E265F" wp14:editId="2067C3E3">
+            <wp:simplePos x="0" y="0"/>
+            <wp:positionH relativeFrom="margin">
+              <wp:posOffset>224790</wp:posOffset>
+            </wp:positionH>
+            <wp:positionV relativeFrom="paragraph">
+              <wp:posOffset>725170</wp:posOffset>
+            </wp:positionV>
+            <wp:extent cx="4590415" cy="2586355"/>
+            <wp:effectExtent l="0" t="0" r="635" b="4445"/>
+            <wp:wrapSquare wrapText="bothSides"/>
+            <wp:docPr id="8" name="Imagem 8"/>
+            <wp:cNvGraphicFramePr>
+              <a:graphicFrameLocks xmlns:a="http://schemas.openxmlformats.org/drawingml/2006/main" noChangeAspect="1"/>
+            </wp:cNvGraphicFramePr>
+            <a:graphic xmlns:a="http://schemas.openxmlformats.org/drawingml/2006/main">
+              <a:graphicData uri="http://schemas.openxmlformats.org/drawingml/2006/picture">
+                <pic:pic xmlns:pic="http://schemas.openxmlformats.org/drawingml/2006/picture">
+                  <pic:nvPicPr>
+                    <pic:cNvPr id="1" name=""/>
+                    <pic:cNvPicPr/>
+                  </pic:nvPicPr>
+                  <pic:blipFill>
+                    <a:blip r:embed="rId41">
+                      <a:extLst>
+                        <a:ext uri="{28A0092B-C50C-407E-A947-70E740481C1C}">
+                          <a14:useLocalDpi xmlns:a14="http://schemas.microsoft.com/office/drawing/2010/main" val="0"/>
+                        </a:ext>
+                      </a:extLst>
+                    </a:blip>
+                    <a:stretch>
+                      <a:fillRect/>
+                    </a:stretch>
+                  </pic:blipFill>
+                  <pic:spPr>
+                    <a:xfrm>
+                      <a:off x="0" y="0"/>
+                      <a:ext cx="4590415" cy="2586355"/>
+                    </a:xfrm>
+                    <a:prstGeom prst="rect">
+                      <a:avLst/>
+                    </a:prstGeom>
+                  </pic:spPr>
+                </pic:pic>
+              </a:graphicData>
+            </a:graphic>
+            <wp14:sizeRelH relativeFrom="margin">
+              <wp14:pctWidth>0</wp14:pctWidth>
+            </wp14:sizeRelH>
+            <wp14:sizeRelV relativeFrom="margin">
+              <wp14:pctHeight>0</wp14:pctHeight>
+            </wp14:sizeRelV>
+          </wp:anchor>
+        </w:drawing>
+      </w:r>
+      <w:r>
+        <w:t>De modo a confirmar esta análise teórica, foram feitos testes experimentais. Os grafos utilizados para os testes foram os mapas “</w:t>
+      </w:r>
+      <w:proofErr w:type="spellStart"/>
+      <w:r>
+        <w:t>Strong</w:t>
+      </w:r>
+      <w:proofErr w:type="spellEnd"/>
+      <w:r>
+        <w:t>”, disponibilizados pelos professores</w:t>
+      </w:r>
+      <w:r>
+        <w:t>, onde se utilizaram como pontos de origem e pontos de destino, todos os POI</w:t>
+      </w:r>
+      <w:r>
+        <w:t>. Os resultados obtidos podem ser observados no gráfico seguinte</w:t>
+      </w:r>
+      <w:r>
+        <w:t>:</w:t>
+      </w:r>
+    </w:p>
+    <w:p>
+      <w:pPr>
+        <w:jc w:val="both"/>
+        <w:rPr>
+          <w:rFonts w:cstheme="minorHAnsi"/>
+        </w:rPr>
+      </w:pPr>
+    </w:p>
+    <w:p>
+      <w:pPr>
+        <w:jc w:val="both"/>
+        <w:rPr>
+          <w:rFonts w:cstheme="minorHAnsi"/>
+        </w:rPr>
+      </w:pPr>
+    </w:p>
+    <w:p>
+      <w:pPr>
+        <w:jc w:val="both"/>
+        <w:rPr>
+          <w:rFonts w:cstheme="minorHAnsi"/>
+        </w:rPr>
+      </w:pPr>
+    </w:p>
+    <w:p>
+      <w:pPr>
+        <w:jc w:val="both"/>
+        <w:rPr>
+          <w:rFonts w:cstheme="minorHAnsi"/>
+        </w:rPr>
+      </w:pPr>
+    </w:p>
+    <w:p>
+      <w:pPr>
+        <w:jc w:val="both"/>
+        <w:rPr>
+          <w:rFonts w:cstheme="minorHAnsi"/>
+        </w:rPr>
+      </w:pPr>
+    </w:p>
+    <w:p>
+      <w:pPr>
+        <w:jc w:val="both"/>
+        <w:rPr>
+          <w:rFonts w:cstheme="minorHAnsi"/>
+        </w:rPr>
+      </w:pPr>
+    </w:p>
+    <w:p>
+      <w:pPr>
+        <w:jc w:val="both"/>
+        <w:rPr>
+          <w:rFonts w:cstheme="minorHAnsi"/>
+        </w:rPr>
+      </w:pPr>
+    </w:p>
+    <w:p>
+      <w:pPr>
+        <w:jc w:val="both"/>
+        <w:rPr>
+          <w:rFonts w:cstheme="minorHAnsi"/>
+        </w:rPr>
+      </w:pPr>
+    </w:p>
+    <w:p>
+      <w:pPr>
+        <w:jc w:val="both"/>
+        <w:rPr>
+          <w:rFonts w:cstheme="minorHAnsi"/>
+        </w:rPr>
+      </w:pPr>
+      <w:r>
+        <w:rPr>
+          <w:rFonts w:cstheme="minorHAnsi"/>
+        </w:rPr>
+        <w:t xml:space="preserve">Após alguma </w:t>
+      </w:r>
+      <w:r>
+        <w:rPr>
+          <w:rFonts w:cstheme="minorHAnsi"/>
+        </w:rPr>
+        <w:lastRenderedPageBreak/>
+        <w:t>pesquisa, descobrimos uma variação do algoritmo A*, o ALT (</w:t>
+      </w:r>
+      <w:r>
+        <w:rPr>
+          <w:rStyle w:val="pl-c"/>
+        </w:rPr>
+        <w:t xml:space="preserve">A*, </w:t>
+      </w:r>
+      <w:proofErr w:type="spellStart"/>
+      <w:r>
+        <w:rPr>
+          <w:rStyle w:val="pl-c"/>
+        </w:rPr>
+        <w:t>Landmarks</w:t>
+      </w:r>
+      <w:proofErr w:type="spellEnd"/>
+      <w:r>
+        <w:rPr>
+          <w:rStyle w:val="pl-c"/>
+        </w:rPr>
+        <w:t xml:space="preserve"> </w:t>
+      </w:r>
+      <w:proofErr w:type="spellStart"/>
+      <w:r>
+        <w:rPr>
+          <w:rStyle w:val="pl-c"/>
+        </w:rPr>
+        <w:t>and</w:t>
+      </w:r>
+      <w:proofErr w:type="spellEnd"/>
+      <w:r>
+        <w:rPr>
+          <w:rStyle w:val="pl-c"/>
+        </w:rPr>
+        <w:t xml:space="preserve"> </w:t>
+      </w:r>
+      <w:proofErr w:type="spellStart"/>
+      <w:r>
+        <w:rPr>
+          <w:rStyle w:val="pl-c"/>
+        </w:rPr>
+        <w:t>Triangle</w:t>
+      </w:r>
+      <w:proofErr w:type="spellEnd"/>
+      <w:r>
+        <w:rPr>
+          <w:rStyle w:val="pl-c"/>
+        </w:rPr>
+        <w:t xml:space="preserve"> </w:t>
+      </w:r>
+      <w:proofErr w:type="spellStart"/>
+      <w:r>
+        <w:rPr>
+          <w:rStyle w:val="pl-c"/>
+        </w:rPr>
+        <w:t>inequality</w:t>
+      </w:r>
+      <w:proofErr w:type="spellEnd"/>
+      <w:r>
+        <w:rPr>
+          <w:rFonts w:cstheme="minorHAnsi"/>
+        </w:rPr>
+        <w:t xml:space="preserve">). Este algoritmo melhora </w:t>
+      </w:r>
+      <w:r>
+        <w:rPr>
+          <w:rFonts w:cstheme="minorHAnsi"/>
+        </w:rPr>
+        <w:t>o nosso cálculo de caminho ótimo pois tem em conta situações em que, por exemplo, é necessário dirigir-se a um node que está mais afastado do nosso destino, mas que será mais rápido. Um exemplo disto seria uma autoestrada, pois às vezes, é necessário percorrer o caminho contrário até chegar à autoestrada, no entanto quando se entra nela, o caminho será percorrido mais rapidamente.</w:t>
+      </w:r>
+    </w:p>
+    <w:p>
+      <w:pPr>
+        <w:jc w:val="both"/>
+        <w:rPr>
+          <w:rFonts w:cstheme="minorHAnsi"/>
+        </w:rPr>
+      </w:pPr>
+      <w:r>
+        <w:rPr>
+          <w:rFonts w:cstheme="minorHAnsi"/>
+        </w:rPr>
+        <w:t xml:space="preserve">A*, </w:t>
+      </w:r>
+      <w:proofErr w:type="spellStart"/>
+      <w:r>
+        <w:rPr>
+          <w:rFonts w:cstheme="minorHAnsi"/>
+        </w:rPr>
+        <w:t>Dijkstra</w:t>
+      </w:r>
+      <w:proofErr w:type="spellEnd"/>
+      <w:r>
+        <w:rPr>
+          <w:rFonts w:cstheme="minorHAnsi"/>
+        </w:rPr>
+        <w:t>, ALT, DFS, BFS</w:t>
+      </w:r>
+      <w:r>
+        <w:rPr>
+          <w:rFonts w:cstheme="minorHAnsi"/>
+        </w:rPr>
+        <w:t xml:space="preserve">, </w:t>
+      </w:r>
+      <w:proofErr w:type="spellStart"/>
+      <w:r>
+        <w:rPr>
+          <w:rFonts w:cstheme="minorHAnsi"/>
+        </w:rPr>
+        <w:t>NearestNeighbour</w:t>
+      </w:r>
+      <w:proofErr w:type="spellEnd"/>
+      <w:r>
+        <w:rPr>
+          <w:rFonts w:cstheme="minorHAnsi"/>
+        </w:rPr>
+        <w:t xml:space="preserve">, são os algoritmos implementados, ver ficheiro </w:t>
+      </w:r>
+      <w:proofErr w:type="spellStart"/>
+      <w:r>
+        <w:rPr>
+          <w:rFonts w:cstheme="minorHAnsi"/>
+        </w:rPr>
+        <w:t>Graph.h</w:t>
+      </w:r>
+      <w:proofErr w:type="spellEnd"/>
+      <w:r>
+        <w:rPr>
+          <w:rFonts w:cstheme="minorHAnsi"/>
+        </w:rPr>
+        <w:t>;</w:t>
+      </w:r>
+    </w:p>
+    <w:p>
+      <w:pPr>
+        <w:jc w:val="both"/>
+        <w:rPr>
+          <w:rFonts w:cstheme="minorHAnsi"/>
+        </w:rPr>
+      </w:pPr>
+      <w:r>
+        <w:rPr>
+          <w:rFonts w:cstheme="minorHAnsi"/>
+        </w:rPr>
+        <w:br w:type="page"/>
+      </w:r>
+    </w:p>
+    <w:p>
+      <w:pPr>
+        <w:pStyle w:val="Ttulo1"/>
+        <w:jc w:val="both"/>
+        <w:rPr>
+          <w:rFonts w:cstheme="minorHAnsi"/>
+          <w:b/>
+          <w:bCs/>
+          <w:sz w:val="50"/>
+          <w:szCs w:val="50"/>
+        </w:rPr>
+      </w:pPr>
+      <w:bookmarkStart w:id="36" w:name="_Toc41228547"/>
       <w:r>
         <w:rPr>
           <w:rFonts w:cstheme="minorHAnsi"/>
@@ -8194,127 +11863,61 @@
           <w:szCs w:val="56"/>
         </w:rPr>
         <w:lastRenderedPageBreak/>
-        <w:t>Análise</w:t>
-      </w:r>
-      <w:r>
-        <w:rPr>
-          <w:rFonts w:cstheme="minorHAnsi"/>
-          <w:b/>
-          <w:bCs/>
-          <w:color w:val="auto"/>
+        <w:t>Conectividade dos grafos</w:t>
+      </w:r>
+      <w:bookmarkEnd w:id="36"/>
+    </w:p>
+    <w:p>
+      <w:pPr>
+        <w:jc w:val="both"/>
+        <w:rPr>
+          <w:rFonts w:asciiTheme="majorHAnsi" w:hAnsiTheme="majorHAnsi" w:cstheme="minorHAnsi"/>
+          <w:b/>
+          <w:bCs/>
           <w:sz w:val="50"/>
           <w:szCs w:val="50"/>
         </w:rPr>
-        <w:t xml:space="preserve"> de complexidade</w:t>
-      </w:r>
-    </w:p>
-    <w:p>
-      <w:pPr>
-        <w:rPr>
-          <w:rFonts w:cstheme="minorHAnsi"/>
-        </w:rPr>
-      </w:pPr>
-      <w:r>
-        <w:rPr>
-          <w:rFonts w:cstheme="minorHAnsi"/>
-        </w:rPr>
-        <w:t>A ser feito, para já temos entre A* e ALT (temporal);</w:t>
-      </w:r>
-    </w:p>
-    <w:p>
-      <w:pPr>
-        <w:rPr>
-          <w:rFonts w:cstheme="minorHAnsi"/>
-        </w:rPr>
-      </w:pPr>
-      <w:r>
-        <w:rPr>
-          <w:rFonts w:cstheme="minorHAnsi"/>
-        </w:rPr>
-        <w:br w:type="page"/>
-      </w:r>
-    </w:p>
-    <w:p>
-      <w:pPr>
-        <w:pStyle w:val="Ttulo1"/>
-        <w:rPr>
-          <w:rFonts w:cstheme="minorHAnsi"/>
+      </w:pPr>
+      <w:r>
+        <w:rPr>
+          <w:rFonts w:cstheme="minorHAnsi"/>
+        </w:rPr>
+        <w:t>Não sei o que pôr aqui.</w:t>
+      </w:r>
+      <w:r>
+        <w:rPr>
+          <w:rFonts w:asciiTheme="majorHAnsi" w:hAnsiTheme="majorHAnsi" w:cstheme="minorHAnsi"/>
           <w:b/>
           <w:bCs/>
           <w:sz w:val="50"/>
           <w:szCs w:val="50"/>
         </w:rPr>
-      </w:pPr>
-      <w:r>
-        <w:rPr>
-          <w:rFonts w:cstheme="minorHAnsi"/>
+        <w:br w:type="page"/>
+      </w:r>
+    </w:p>
+    <w:p>
+      <w:pPr>
+        <w:jc w:val="both"/>
+        <w:rPr>
+          <w:rFonts w:cstheme="minorHAnsi"/>
+        </w:rPr>
+      </w:pPr>
+    </w:p>
+    <w:p>
+      <w:pPr>
+        <w:pStyle w:val="Ttulo1"/>
+        <w:jc w:val="both"/>
+        <w:rPr>
+          <w:rFonts w:cstheme="majorHAnsi"/>
           <w:b/>
           <w:bCs/>
           <w:color w:val="auto"/>
           <w:sz w:val="56"/>
           <w:szCs w:val="56"/>
         </w:rPr>
-        <w:lastRenderedPageBreak/>
-        <w:t>Conectividade dos grafos</w:t>
-      </w:r>
-    </w:p>
-    <w:p>
-      <w:pPr>
-        <w:rPr>
-          <w:rFonts w:asciiTheme="majorHAnsi" w:hAnsiTheme="majorHAnsi" w:cstheme="minorHAnsi"/>
-          <w:b/>
-          <w:bCs/>
-          <w:sz w:val="50"/>
-          <w:szCs w:val="50"/>
-        </w:rPr>
-      </w:pPr>
-      <w:r>
-        <w:rPr>
-          <w:rFonts w:cstheme="minorHAnsi"/>
-        </w:rPr>
-        <w:t xml:space="preserve">Já temos os algoritmos necessários, infelizmente não temos os grafos </w:t>
-      </w:r>
-      <w:r>
-        <w:rPr>
-          <mc:AlternateContent>
-            <mc:Choice Requires="w16se">
-              <w:rFonts w:cstheme="minorHAnsi"/>
-            </mc:Choice>
-            <mc:Fallback>
-              <w:rFonts w:ascii="Segoe UI Emoji" w:eastAsia="Segoe UI Emoji" w:hAnsi="Segoe UI Emoji" w:cs="Segoe UI Emoji"/>
-            </mc:Fallback>
-          </mc:AlternateContent>
-        </w:rPr>
-        <mc:AlternateContent>
-          <mc:Choice Requires="w16se">
-            <w16se:symEx w16se:font="Segoe UI Emoji" w16se:char="1F60A"/>
-          </mc:Choice>
-          <mc:Fallback>
-            <w:t>😊</w:t>
-          </mc:Fallback>
-        </mc:AlternateContent>
-      </w:r>
-      <w:r>
-        <w:rPr>
-          <w:rFonts w:asciiTheme="majorHAnsi" w:hAnsiTheme="majorHAnsi" w:cstheme="minorHAnsi"/>
-          <w:b/>
-          <w:bCs/>
-          <w:sz w:val="50"/>
-          <w:szCs w:val="50"/>
-        </w:rPr>
-        <w:br w:type="page"/>
-      </w:r>
-    </w:p>
-    <w:p>
-      <w:pPr>
-        <w:rPr>
-          <w:rFonts w:cstheme="minorHAnsi"/>
-        </w:rPr>
-      </w:pPr>
-    </w:p>
-    <w:p>
-      <w:pPr>
-        <w:pStyle w:val="Ttulo1"/>
+      </w:pPr>
+      <w:bookmarkStart w:id="37" w:name="_Toc41228548"/>
+      <w:r>
         <w:rPr>
           <w:rFonts w:cstheme="majorHAnsi"/>
           <w:b/>
@@ -8323,8 +11926,8 @@
           <w:sz w:val="56"/>
           <w:szCs w:val="56"/>
         </w:rPr>
-      </w:pPr>
-      <w:bookmarkStart w:id="31" w:name="_Toc38536901"/>
+        <w:t>Conclusão</w:t>
+      </w:r>
       <w:r>
         <w:rPr>
           <w:rFonts w:cstheme="majorHAnsi"/>
@@ -8334,10 +11937,210 @@
           <w:sz w:val="56"/>
           <w:szCs w:val="56"/>
         </w:rPr>
-        <w:t>Conclusão</w:t>
-      </w:r>
-      <w:bookmarkEnd w:id="31"/>
-      <w:r>
+        <w:t xml:space="preserve"> Final</w:t>
+      </w:r>
+      <w:bookmarkEnd w:id="37"/>
+    </w:p>
+    <w:p>
+      <w:pPr>
+        <w:spacing w:after="0"/>
+        <w:jc w:val="both"/>
+        <w:rPr>
+          <w:rFonts w:cstheme="minorHAnsi"/>
+        </w:rPr>
+      </w:pPr>
+    </w:p>
+    <w:p>
+      <w:pPr>
+        <w:spacing w:after="0"/>
+        <w:jc w:val="both"/>
+        <w:rPr>
+          <w:rFonts w:cstheme="minorHAnsi"/>
+        </w:rPr>
+      </w:pPr>
+      <w:r>
+        <w:rPr>
+          <w:rFonts w:cstheme="minorHAnsi"/>
+        </w:rPr>
+        <w:t xml:space="preserve">No geral, achamos que este trabalho não foi muito bem organizado pelos docentes da cadeira. A entrega de mapas úteis, à exceção dos mapas </w:t>
+      </w:r>
+      <w:proofErr w:type="spellStart"/>
+      <w:r>
+        <w:rPr>
+          <w:rFonts w:cstheme="minorHAnsi"/>
+        </w:rPr>
+        <w:t>Grid</w:t>
+      </w:r>
+      <w:proofErr w:type="spellEnd"/>
+      <w:r>
+        <w:rPr>
+          <w:rFonts w:cstheme="minorHAnsi"/>
+        </w:rPr>
+        <w:t>, só foi feita na semana da entrega do trabalho</w:t>
+      </w:r>
+      <w:r>
+        <w:rPr>
+          <w:rFonts w:cstheme="minorHAnsi"/>
+        </w:rPr>
+        <w:t xml:space="preserve">. O tempo disponibilizado para realizar o projeto foi mínimo. Na semana anterior à entrega do projeto, foi necessário alterar completamente o objetivo do trabalho devido a uma diferente opinião do professor sobre este. É de salientar que este novo objetivo também foi controverso pois, quando perguntado ao professor </w:t>
+      </w:r>
+      <w:proofErr w:type="spellStart"/>
+      <w:r>
+        <w:rPr>
+          <w:rFonts w:cstheme="minorHAnsi"/>
+        </w:rPr>
+        <w:t>Rosaldo</w:t>
+      </w:r>
+      <w:proofErr w:type="spellEnd"/>
+      <w:r>
+        <w:rPr>
+          <w:rFonts w:cstheme="minorHAnsi"/>
+        </w:rPr>
+        <w:t xml:space="preserve"> </w:t>
+      </w:r>
+      <w:proofErr w:type="spellStart"/>
+      <w:r>
+        <w:rPr>
+          <w:rFonts w:cstheme="minorHAnsi"/>
+        </w:rPr>
+        <w:t>Rossetti</w:t>
+      </w:r>
+      <w:proofErr w:type="spellEnd"/>
+      <w:r>
+        <w:rPr>
+          <w:rFonts w:cstheme="minorHAnsi"/>
+        </w:rPr>
+        <w:t xml:space="preserve"> uma forma de ter em consideração Horário + Distância, este informou-nos que esse problema era difícil de resolver com as ferramentas disponibilizadas na unidade curricular.</w:t>
+      </w:r>
+      <w:r>
+        <w:rPr>
+          <w:rFonts w:cstheme="minorHAnsi"/>
+        </w:rPr>
+        <w:t xml:space="preserve"> </w:t>
+      </w:r>
+    </w:p>
+    <w:p>
+      <w:pPr>
+        <w:spacing w:after="0"/>
+        <w:jc w:val="both"/>
+        <w:rPr>
+          <w:rFonts w:cstheme="minorHAnsi"/>
+        </w:rPr>
+      </w:pPr>
+    </w:p>
+    <w:p>
+      <w:pPr>
+        <w:spacing w:after="0"/>
+        <w:jc w:val="both"/>
+        <w:rPr>
+          <w:rFonts w:cstheme="minorHAnsi"/>
+        </w:rPr>
+      </w:pPr>
+      <w:r>
+        <w:rPr>
+          <w:rFonts w:cstheme="minorHAnsi"/>
+        </w:rPr>
+        <w:t xml:space="preserve">Esforço dedicado: André Daniel (Organização do </w:t>
+      </w:r>
+      <w:proofErr w:type="spellStart"/>
+      <w:r>
+        <w:rPr>
+          <w:rFonts w:cstheme="minorHAnsi"/>
+        </w:rPr>
+        <w:t>Git</w:t>
+      </w:r>
+      <w:proofErr w:type="spellEnd"/>
+      <w:r>
+        <w:rPr>
+          <w:rFonts w:cstheme="minorHAnsi"/>
+        </w:rPr>
+        <w:t xml:space="preserve">, frota de </w:t>
+      </w:r>
+      <w:proofErr w:type="spellStart"/>
+      <w:r>
+        <w:rPr>
+          <w:rFonts w:cstheme="minorHAnsi"/>
+        </w:rPr>
+        <w:t>veiculos</w:t>
+      </w:r>
+      <w:proofErr w:type="spellEnd"/>
+      <w:r>
+        <w:rPr>
+          <w:rFonts w:cstheme="minorHAnsi"/>
+        </w:rPr>
+        <w:t xml:space="preserve">) – </w:t>
+      </w:r>
+      <w:r>
+        <w:rPr>
+          <w:rFonts w:cstheme="minorHAnsi"/>
+        </w:rPr>
+        <w:t>20</w:t>
+      </w:r>
+      <w:r>
+        <w:rPr>
+          <w:rFonts w:cstheme="minorHAnsi"/>
+        </w:rPr>
+        <w:t>%; Gonçalo Alves (implementação de algoritmos,</w:t>
+      </w:r>
+      <w:r>
+        <w:rPr>
+          <w:rFonts w:cstheme="minorHAnsi"/>
+        </w:rPr>
+        <w:t xml:space="preserve"> visualização do grafo,</w:t>
+      </w:r>
+      <w:r>
+        <w:rPr>
+          <w:rFonts w:cstheme="minorHAnsi"/>
+        </w:rPr>
+        <w:t xml:space="preserve"> relatório) – 40%; Pedro </w:t>
+      </w:r>
+      <w:r>
+        <w:rPr>
+          <w:rFonts w:cstheme="minorHAnsi"/>
+        </w:rPr>
+        <w:t xml:space="preserve">Seixas </w:t>
+      </w:r>
+      <w:r>
+        <w:rPr>
+          <w:rFonts w:cstheme="minorHAnsi"/>
+        </w:rPr>
+        <w:t>(implementação</w:t>
+      </w:r>
+      <w:r>
+        <w:rPr>
+          <w:rFonts w:cstheme="minorHAnsi"/>
+        </w:rPr>
+        <w:t xml:space="preserve"> e pesquisa</w:t>
+      </w:r>
+      <w:r>
+        <w:rPr>
+          <w:rFonts w:cstheme="minorHAnsi"/>
+        </w:rPr>
+        <w:t xml:space="preserve"> de algoritmos) – </w:t>
+      </w:r>
+      <w:r>
+        <w:rPr>
+          <w:rFonts w:cstheme="minorHAnsi"/>
+        </w:rPr>
+        <w:t>40</w:t>
+      </w:r>
+      <w:r>
+        <w:rPr>
+          <w:rFonts w:cstheme="minorHAnsi"/>
+        </w:rPr>
+        <w:t>%</w:t>
+      </w:r>
+      <w:r>
+        <w:rPr>
+          <w:rFonts w:cstheme="minorHAnsi"/>
+        </w:rPr>
+        <w:br w:type="page"/>
+      </w:r>
+    </w:p>
+    <w:p>
+      <w:pPr>
+        <w:pStyle w:val="Ttulo1"/>
+        <w:jc w:val="both"/>
         <w:rPr>
           <w:rFonts w:cstheme="majorHAnsi"/>
           <w:b/>
@@ -8346,108 +12149,9 @@
           <w:sz w:val="56"/>
           <w:szCs w:val="56"/>
         </w:rPr>
-        <w:t xml:space="preserve"> Final</w:t>
-      </w:r>
-    </w:p>
-    <w:p>
-      <w:pPr>
-        <w:spacing w:after="0"/>
-        <w:jc w:val="both"/>
-        <w:rPr>
-          <w:rFonts w:cstheme="minorHAnsi"/>
-        </w:rPr>
-      </w:pPr>
-    </w:p>
-    <w:p>
-      <w:pPr>
-        <w:spacing w:after="0"/>
-        <w:jc w:val="both"/>
-        <w:rPr>
-          <w:rFonts w:cstheme="minorHAnsi"/>
-        </w:rPr>
-      </w:pPr>
-      <w:r>
-        <w:rPr>
-          <w:rFonts w:cstheme="minorHAnsi"/>
-        </w:rPr>
-        <w:t>Trabalho mal-organizado pelos docentes. Mapas reais não podiam ser usados. Os úteis só foram disponibilizados na semana de entrega do trabalho. Pouco tempo</w:t>
-      </w:r>
-      <w:r>
-        <w:rPr>
-          <w:rFonts w:cstheme="minorHAnsi"/>
-        </w:rPr>
-        <w:t xml:space="preserve"> para realizar as tarefas.</w:t>
-      </w:r>
-    </w:p>
-    <w:p>
-      <w:pPr>
-        <w:spacing w:after="0"/>
-        <w:jc w:val="both"/>
-        <w:rPr>
-          <w:rFonts w:cstheme="minorHAnsi"/>
-        </w:rPr>
-      </w:pPr>
-    </w:p>
-    <w:p>
-      <w:pPr>
-        <w:spacing w:after="0"/>
-        <w:jc w:val="both"/>
-        <w:rPr>
-          <w:rFonts w:cstheme="minorHAnsi"/>
-        </w:rPr>
-      </w:pPr>
-      <w:r>
-        <w:rPr>
-          <w:rFonts w:cstheme="minorHAnsi"/>
-        </w:rPr>
-        <w:t>Esforço dedicado: André Daniel (Organização do Git</w:t>
-      </w:r>
-      <w:r>
-        <w:rPr>
-          <w:rFonts w:cstheme="minorHAnsi"/>
-        </w:rPr>
-        <w:t>, frota de veiculos</w:t>
-      </w:r>
-      <w:r>
-        <w:rPr>
-          <w:rFonts w:cstheme="minorHAnsi"/>
-        </w:rPr>
-        <w:t xml:space="preserve">) – </w:t>
-      </w:r>
-      <w:r>
-        <w:rPr>
-          <w:rFonts w:cstheme="minorHAnsi"/>
-        </w:rPr>
-        <w:t>20</w:t>
-      </w:r>
-      <w:r>
-        <w:rPr>
-          <w:rFonts w:cstheme="minorHAnsi"/>
-        </w:rPr>
-        <w:t xml:space="preserve">%; Gonçalo Alves (implementação de algoritmos, relatório) – 40%; Pedro Jorge(implementação e pesquisa de algoritmos) – </w:t>
-      </w:r>
-      <w:r>
-        <w:rPr>
-          <w:rFonts w:cstheme="minorHAnsi"/>
-        </w:rPr>
-        <w:t>40</w:t>
-      </w:r>
-      <w:r>
-        <w:rPr>
-          <w:rFonts w:cstheme="minorHAnsi"/>
-        </w:rPr>
-        <w:t>%</w:t>
-      </w:r>
-      <w:r>
-        <w:rPr>
-          <w:rFonts w:cstheme="minorHAnsi"/>
-        </w:rPr>
-        <w:br w:type="page"/>
-      </w:r>
-    </w:p>
-    <w:p>
-      <w:pPr>
-        <w:pStyle w:val="Ttulo1"/>
+      </w:pPr>
+      <w:bookmarkStart w:id="38" w:name="_Toc41228549"/>
+      <w:r>
         <w:rPr>
           <w:rFonts w:cstheme="majorHAnsi"/>
           <w:b/>
@@ -8456,23 +12160,16 @@
           <w:sz w:val="56"/>
           <w:szCs w:val="56"/>
         </w:rPr>
-      </w:pPr>
-      <w:bookmarkStart w:id="32" w:name="_Toc38536902"/>
-      <w:r>
-        <w:rPr>
-          <w:rFonts w:cstheme="majorHAnsi"/>
-          <w:b/>
-          <w:bCs/>
-          <w:color w:val="auto"/>
-          <w:sz w:val="56"/>
-          <w:szCs w:val="56"/>
-        </w:rPr>
         <w:lastRenderedPageBreak/>
         <w:t>Bibliografia</w:t>
       </w:r>
-      <w:bookmarkEnd w:id="32"/>
-    </w:p>
-    <w:p/>
+      <w:bookmarkEnd w:id="38"/>
+    </w:p>
+    <w:p>
+      <w:pPr>
+        <w:jc w:val="both"/>
+      </w:pPr>
+    </w:p>
     <w:p>
       <w:pPr>
         <w:pStyle w:val="PargrafodaLista"/>
@@ -8480,9 +12177,26 @@
           <w:ilvl w:val="0"/>
           <w:numId w:val="18"/>
         </w:numPr>
-      </w:pPr>
-      <w:r>
-        <w:t xml:space="preserve">Apresentações das aulas teóricas de Conceção e Análise de Algoritmos 2019/20, da autoria do Professor Rosaldo Rossetti, Professora Liliana Ferreira, Professor Henrique Cardoso e </w:t>
+        <w:jc w:val="both"/>
+      </w:pPr>
+      <w:r>
+        <w:t xml:space="preserve">Apresentações das aulas teóricas de Conceção e Análise de Algoritmos 2019/20, da autoria do Professor </w:t>
+      </w:r>
+      <w:proofErr w:type="spellStart"/>
+      <w:r>
+        <w:t>Rosaldo</w:t>
+      </w:r>
+      <w:proofErr w:type="spellEnd"/>
+      <w:r>
+        <w:t xml:space="preserve"> </w:t>
+      </w:r>
+      <w:proofErr w:type="spellStart"/>
+      <w:r>
+        <w:t>Rossetti</w:t>
+      </w:r>
+      <w:proofErr w:type="spellEnd"/>
+      <w:r>
+        <w:t xml:space="preserve">, Professora Liliana Ferreira, Professor Henrique Cardoso e </w:t>
       </w:r>
       <w:r>
         <w:t>Professor</w:t>
@@ -8498,11 +12212,17 @@
           <w:ilvl w:val="0"/>
           <w:numId w:val="18"/>
         </w:numPr>
-      </w:pPr>
-      <w:r>
-        <w:t xml:space="preserve">Dijkstra e Problema do Caixeiro Viajante, </w:t>
-      </w:r>
-      <w:hyperlink r:id="rId32" w:history="1">
+        <w:jc w:val="both"/>
+      </w:pPr>
+      <w:proofErr w:type="spellStart"/>
+      <w:r>
+        <w:t>Dijkstra</w:t>
+      </w:r>
+      <w:proofErr w:type="spellEnd"/>
+      <w:r>
+        <w:t xml:space="preserve"> e Problema do Caixeiro Viajante, </w:t>
+      </w:r>
+      <w:hyperlink r:id="rId42" w:history="1">
         <w:r>
           <w:rPr>
             <w:rStyle w:val="Hiperligao"/>
@@ -8518,11 +12238,20 @@
           <w:ilvl w:val="0"/>
           <w:numId w:val="18"/>
         </w:numPr>
-      </w:pPr>
-      <w:r>
-        <w:t xml:space="preserve">Pseudocódigo de Dijkstra Bidirecional, </w:t>
-      </w:r>
-      <w:hyperlink r:id="rId33" w:history="1">
+        <w:jc w:val="both"/>
+      </w:pPr>
+      <w:r>
+        <w:t xml:space="preserve">Pseudocódigo de </w:t>
+      </w:r>
+      <w:proofErr w:type="spellStart"/>
+      <w:r>
+        <w:t>Dijkstra</w:t>
+      </w:r>
+      <w:proofErr w:type="spellEnd"/>
+      <w:r>
+        <w:t xml:space="preserve"> Bidirecional, </w:t>
+      </w:r>
+      <w:hyperlink r:id="rId43" w:history="1">
         <w:r>
           <w:rPr>
             <w:rStyle w:val="Hiperligao"/>
@@ -8538,11 +12267,12 @@
           <w:ilvl w:val="0"/>
           <w:numId w:val="18"/>
         </w:numPr>
+        <w:jc w:val="both"/>
       </w:pPr>
       <w:r>
         <w:t xml:space="preserve">Algoritmo A*, </w:t>
       </w:r>
-      <w:hyperlink r:id="rId34" w:history="1">
+      <w:hyperlink r:id="rId44" w:history="1">
         <w:r>
           <w:rPr>
             <w:rStyle w:val="Hiperligao"/>
@@ -8558,11 +12288,12 @@
           <w:ilvl w:val="0"/>
           <w:numId w:val="18"/>
         </w:numPr>
+        <w:jc w:val="both"/>
       </w:pPr>
       <w:r>
         <w:t xml:space="preserve">Pseudocódigo de A*, </w:t>
       </w:r>
-      <w:hyperlink r:id="rId35" w:history="1">
+      <w:hyperlink r:id="rId45" w:history="1">
         <w:r>
           <w:rPr>
             <w:rStyle w:val="Hiperligao"/>
@@ -8578,11 +12309,12 @@
           <w:ilvl w:val="0"/>
           <w:numId w:val="18"/>
         </w:numPr>
+        <w:jc w:val="both"/>
       </w:pPr>
       <w:r>
         <w:t xml:space="preserve">Programa de visualização de Algoritmos, </w:t>
       </w:r>
-      <w:hyperlink r:id="rId36" w:history="1">
+      <w:hyperlink r:id="rId46" w:history="1">
         <w:r>
           <w:rPr>
             <w:rStyle w:val="Hiperligao"/>
@@ -8601,17 +12333,26 @@
           <w:ilvl w:val="0"/>
           <w:numId w:val="18"/>
         </w:numPr>
+        <w:jc w:val="both"/>
         <w:rPr>
           <w:lang w:val="en-GB"/>
         </w:rPr>
       </w:pPr>
+      <w:proofErr w:type="spellStart"/>
       <w:r>
         <w:rPr>
           <w:lang w:val="en-GB"/>
         </w:rPr>
-        <w:t xml:space="preserve">OpenStreetMaps, </w:t>
-      </w:r>
-      <w:hyperlink r:id="rId37" w:history="1">
+        <w:t>OpenStreetMaps</w:t>
+      </w:r>
+      <w:proofErr w:type="spellEnd"/>
+      <w:r>
+        <w:rPr>
+          <w:lang w:val="en-GB"/>
+        </w:rPr>
+        <w:t xml:space="preserve">, </w:t>
+      </w:r>
+      <w:hyperlink r:id="rId47" w:history="1">
         <w:r>
           <w:rPr>
             <w:rStyle w:val="Hiperligao"/>
@@ -8628,6 +12369,7 @@
           <w:ilvl w:val="0"/>
           <w:numId w:val="18"/>
         </w:numPr>
+        <w:jc w:val="both"/>
         <w:rPr>
           <w:rStyle w:val="Hiperligao"/>
           <w:color w:val="auto"/>
@@ -8635,9 +12377,17 @@
         </w:rPr>
       </w:pPr>
       <w:r>
-        <w:t xml:space="preserve">Ferramenta de obtenção de tags, </w:t>
-      </w:r>
-      <w:hyperlink r:id="rId38" w:history="1">
+        <w:t xml:space="preserve">Ferramenta de obtenção de </w:t>
+      </w:r>
+      <w:proofErr w:type="spellStart"/>
+      <w:r>
+        <w:t>tags</w:t>
+      </w:r>
+      <w:proofErr w:type="spellEnd"/>
+      <w:r>
+        <w:t xml:space="preserve">, </w:t>
+      </w:r>
+      <w:hyperlink r:id="rId48" w:history="1">
         <w:r>
           <w:rPr>
             <w:rStyle w:val="Hiperligao"/>
@@ -8654,6 +12404,7 @@
           <w:ilvl w:val="0"/>
           <w:numId w:val="18"/>
         </w:numPr>
+        <w:jc w:val="both"/>
       </w:pPr>
       <w:r>
         <w:rPr>
@@ -8664,7 +12415,7 @@
         </w:rPr>
         <w:t xml:space="preserve">Algoritmo ALT, </w:t>
       </w:r>
-      <w:hyperlink r:id="rId39" w:history="1">
+      <w:hyperlink r:id="rId49" w:history="1">
         <w:r>
           <w:rPr>
             <w:rStyle w:val="Hiperligao"/>
@@ -8691,7 +12442,7 @@
         </w:rPr>
         <w:t xml:space="preserve"> </w:t>
       </w:r>
-      <w:hyperlink r:id="rId40" w:tgtFrame="_blank" w:tooltip="https://github.com/jgrapht/jgrapht/blob/master/jgrapht-core/src/main/java/org/jgrapht/alg/shortestpath/ALTAdmissibleHeuristic.java" w:history="1">
+      <w:hyperlink r:id="rId50" w:tgtFrame="_blank" w:tooltip="https://github.com/jgrapht/jgrapht/blob/master/jgrapht-core/src/main/java/org/jgrapht/alg/shortestpath/ALTAdmissibleHeuristic.java" w:history="1">
         <w:r>
           <w:rPr>
             <w:rStyle w:val="Hiperligao"/>
@@ -8708,11 +12459,17 @@
           <w:ilvl w:val="0"/>
           <w:numId w:val="18"/>
         </w:numPr>
-      </w:pPr>
-      <w:r>
-        <w:t xml:space="preserve">Tarjan, </w:t>
-      </w:r>
-      <w:hyperlink r:id="rId41" w:history="1">
+        <w:jc w:val="both"/>
+      </w:pPr>
+      <w:proofErr w:type="spellStart"/>
+      <w:r>
+        <w:t>Tarjan</w:t>
+      </w:r>
+      <w:proofErr w:type="spellEnd"/>
+      <w:r>
+        <w:t xml:space="preserve">, </w:t>
+      </w:r>
+      <w:hyperlink r:id="rId51" w:history="1">
         <w:r>
           <w:rPr>
             <w:rStyle w:val="Hiperligao"/>
@@ -8731,9 +12488,9 @@
       </w:pPr>
     </w:p>
     <w:sectPr>
-      <w:headerReference w:type="default" r:id="rId42"/>
-      <w:footerReference w:type="default" r:id="rId43"/>
-      <w:footerReference w:type="first" r:id="rId44"/>
+      <w:headerReference w:type="default" r:id="rId52"/>
+      <w:footerReference w:type="default" r:id="rId53"/>
+      <w:footerReference w:type="first" r:id="rId54"/>
       <w:pgSz w:w="11906" w:h="16838"/>
       <w:pgMar w:top="1417" w:right="1701" w:bottom="1417" w:left="1701" w:header="708" w:footer="708" w:gutter="0"/>
       <w:pgNumType w:start="0"/>
@@ -8780,7 +12537,6 @@
         <w:docPartUnique/>
       </w:docPartObj>
     </w:sdtPr>
-    <w:sdtEndPr/>
     <w:sdtContent>
       <w:p>
         <w:pPr>
@@ -8867,15 +12623,19 @@
     <w:r>
       <w:ptab w:relativeTo="margin" w:alignment="right" w:leader="none"/>
     </w:r>
+    <w:proofErr w:type="spellStart"/>
     <w:r>
       <w:t>Meat</w:t>
     </w:r>
+    <w:proofErr w:type="spellEnd"/>
     <w:r>
       <w:t xml:space="preserve"> </w:t>
     </w:r>
+    <w:proofErr w:type="spellStart"/>
     <w:r>
       <w:t>Wagons</w:t>
     </w:r>
+    <w:proofErr w:type="spellEnd"/>
   </w:p>
 </w:hdr>
 </file>
@@ -9846,6 +13606,119 @@
     </w:lvl>
   </w:abstractNum>
   <w:abstractNum w:abstractNumId="9" w15:restartNumberingAfterBreak="0">
+    <w:nsid w:val="41273A76"/>
+    <w:multiLevelType w:val="hybridMultilevel"/>
+    <w:tmpl w:val="FDCAD79E"/>
+    <w:lvl w:ilvl="0" w:tplc="08160001">
+      <w:start w:val="1"/>
+      <w:numFmt w:val="bullet"/>
+      <w:lvlText w:val=""/>
+      <w:lvlJc w:val="left"/>
+      <w:pPr>
+        <w:ind w:left="720" w:hanging="360"/>
+      </w:pPr>
+      <w:rPr>
+        <w:rFonts w:ascii="Symbol" w:hAnsi="Symbol" w:hint="default"/>
+      </w:rPr>
+    </w:lvl>
+    <w:lvl w:ilvl="1" w:tplc="08160003" w:tentative="1">
+      <w:start w:val="1"/>
+      <w:numFmt w:val="bullet"/>
+      <w:lvlText w:val="o"/>
+      <w:lvlJc w:val="left"/>
+      <w:pPr>
+        <w:ind w:left="1440" w:hanging="360"/>
+      </w:pPr>
+      <w:rPr>
+        <w:rFonts w:ascii="Courier New" w:hAnsi="Courier New" w:cs="Courier New" w:hint="default"/>
+      </w:rPr>
+    </w:lvl>
+    <w:lvl w:ilvl="2" w:tplc="08160005" w:tentative="1">
+      <w:start w:val="1"/>
+      <w:numFmt w:val="bullet"/>
+      <w:lvlText w:val=""/>
+      <w:lvlJc w:val="left"/>
+      <w:pPr>
+        <w:ind w:left="2160" w:hanging="360"/>
+      </w:pPr>
+      <w:rPr>
+        <w:rFonts w:ascii="Wingdings" w:hAnsi="Wingdings" w:hint="default"/>
+      </w:rPr>
+    </w:lvl>
+    <w:lvl w:ilvl="3" w:tplc="08160001" w:tentative="1">
+      <w:start w:val="1"/>
+      <w:numFmt w:val="bullet"/>
+      <w:lvlText w:val=""/>
+      <w:lvlJc w:val="left"/>
+      <w:pPr>
+        <w:ind w:left="2880" w:hanging="360"/>
+      </w:pPr>
+      <w:rPr>
+        <w:rFonts w:ascii="Symbol" w:hAnsi="Symbol" w:hint="default"/>
+      </w:rPr>
+    </w:lvl>
+    <w:lvl w:ilvl="4" w:tplc="08160003" w:tentative="1">
+      <w:start w:val="1"/>
+      <w:numFmt w:val="bullet"/>
+      <w:lvlText w:val="o"/>
+      <w:lvlJc w:val="left"/>
+      <w:pPr>
+        <w:ind w:left="3600" w:hanging="360"/>
+      </w:pPr>
+      <w:rPr>
+        <w:rFonts w:ascii="Courier New" w:hAnsi="Courier New" w:cs="Courier New" w:hint="default"/>
+      </w:rPr>
+    </w:lvl>
+    <w:lvl w:ilvl="5" w:tplc="08160005" w:tentative="1">
+      <w:start w:val="1"/>
+      <w:numFmt w:val="bullet"/>
+      <w:lvlText w:val=""/>
+      <w:lvlJc w:val="left"/>
+      <w:pPr>
+        <w:ind w:left="4320" w:hanging="360"/>
+      </w:pPr>
+      <w:rPr>
+        <w:rFonts w:ascii="Wingdings" w:hAnsi="Wingdings" w:hint="default"/>
+      </w:rPr>
+    </w:lvl>
+    <w:lvl w:ilvl="6" w:tplc="08160001" w:tentative="1">
+      <w:start w:val="1"/>
+      <w:numFmt w:val="bullet"/>
+      <w:lvlText w:val=""/>
+      <w:lvlJc w:val="left"/>
+      <w:pPr>
+        <w:ind w:left="5040" w:hanging="360"/>
+      </w:pPr>
+      <w:rPr>
+        <w:rFonts w:ascii="Symbol" w:hAnsi="Symbol" w:hint="default"/>
+      </w:rPr>
+    </w:lvl>
+    <w:lvl w:ilvl="7" w:tplc="08160003" w:tentative="1">
+      <w:start w:val="1"/>
+      <w:numFmt w:val="bullet"/>
+      <w:lvlText w:val="o"/>
+      <w:lvlJc w:val="left"/>
+      <w:pPr>
+        <w:ind w:left="5760" w:hanging="360"/>
+      </w:pPr>
+      <w:rPr>
+        <w:rFonts w:ascii="Courier New" w:hAnsi="Courier New" w:cs="Courier New" w:hint="default"/>
+      </w:rPr>
+    </w:lvl>
+    <w:lvl w:ilvl="8" w:tplc="08160005" w:tentative="1">
+      <w:start w:val="1"/>
+      <w:numFmt w:val="bullet"/>
+      <w:lvlText w:val=""/>
+      <w:lvlJc w:val="left"/>
+      <w:pPr>
+        <w:ind w:left="6480" w:hanging="360"/>
+      </w:pPr>
+      <w:rPr>
+        <w:rFonts w:ascii="Wingdings" w:hAnsi="Wingdings" w:hint="default"/>
+      </w:rPr>
+    </w:lvl>
+  </w:abstractNum>
+  <w:abstractNum w:abstractNumId="10" w15:restartNumberingAfterBreak="0">
     <w:nsid w:val="44221A40"/>
     <w:multiLevelType w:val="hybridMultilevel"/>
     <w:tmpl w:val="C9C41380"/>
@@ -9958,7 +13831,233 @@
       </w:rPr>
     </w:lvl>
   </w:abstractNum>
-  <w:abstractNum w:abstractNumId="10" w15:restartNumberingAfterBreak="0">
+  <w:abstractNum w:abstractNumId="11" w15:restartNumberingAfterBreak="0">
+    <w:nsid w:val="466C550B"/>
+    <w:multiLevelType w:val="hybridMultilevel"/>
+    <w:tmpl w:val="864455C2"/>
+    <w:lvl w:ilvl="0" w:tplc="08160001">
+      <w:start w:val="1"/>
+      <w:numFmt w:val="bullet"/>
+      <w:lvlText w:val=""/>
+      <w:lvlJc w:val="left"/>
+      <w:pPr>
+        <w:ind w:left="720" w:hanging="360"/>
+      </w:pPr>
+      <w:rPr>
+        <w:rFonts w:ascii="Symbol" w:hAnsi="Symbol" w:hint="default"/>
+      </w:rPr>
+    </w:lvl>
+    <w:lvl w:ilvl="1" w:tplc="08160003" w:tentative="1">
+      <w:start w:val="1"/>
+      <w:numFmt w:val="bullet"/>
+      <w:lvlText w:val="o"/>
+      <w:lvlJc w:val="left"/>
+      <w:pPr>
+        <w:ind w:left="1440" w:hanging="360"/>
+      </w:pPr>
+      <w:rPr>
+        <w:rFonts w:ascii="Courier New" w:hAnsi="Courier New" w:cs="Courier New" w:hint="default"/>
+      </w:rPr>
+    </w:lvl>
+    <w:lvl w:ilvl="2" w:tplc="08160005" w:tentative="1">
+      <w:start w:val="1"/>
+      <w:numFmt w:val="bullet"/>
+      <w:lvlText w:val=""/>
+      <w:lvlJc w:val="left"/>
+      <w:pPr>
+        <w:ind w:left="2160" w:hanging="360"/>
+      </w:pPr>
+      <w:rPr>
+        <w:rFonts w:ascii="Wingdings" w:hAnsi="Wingdings" w:hint="default"/>
+      </w:rPr>
+    </w:lvl>
+    <w:lvl w:ilvl="3" w:tplc="08160001" w:tentative="1">
+      <w:start w:val="1"/>
+      <w:numFmt w:val="bullet"/>
+      <w:lvlText w:val=""/>
+      <w:lvlJc w:val="left"/>
+      <w:pPr>
+        <w:ind w:left="2880" w:hanging="360"/>
+      </w:pPr>
+      <w:rPr>
+        <w:rFonts w:ascii="Symbol" w:hAnsi="Symbol" w:hint="default"/>
+      </w:rPr>
+    </w:lvl>
+    <w:lvl w:ilvl="4" w:tplc="08160003" w:tentative="1">
+      <w:start w:val="1"/>
+      <w:numFmt w:val="bullet"/>
+      <w:lvlText w:val="o"/>
+      <w:lvlJc w:val="left"/>
+      <w:pPr>
+        <w:ind w:left="3600" w:hanging="360"/>
+      </w:pPr>
+      <w:rPr>
+        <w:rFonts w:ascii="Courier New" w:hAnsi="Courier New" w:cs="Courier New" w:hint="default"/>
+      </w:rPr>
+    </w:lvl>
+    <w:lvl w:ilvl="5" w:tplc="08160005" w:tentative="1">
+      <w:start w:val="1"/>
+      <w:numFmt w:val="bullet"/>
+      <w:lvlText w:val=""/>
+      <w:lvlJc w:val="left"/>
+      <w:pPr>
+        <w:ind w:left="4320" w:hanging="360"/>
+      </w:pPr>
+      <w:rPr>
+        <w:rFonts w:ascii="Wingdings" w:hAnsi="Wingdings" w:hint="default"/>
+      </w:rPr>
+    </w:lvl>
+    <w:lvl w:ilvl="6" w:tplc="08160001" w:tentative="1">
+      <w:start w:val="1"/>
+      <w:numFmt w:val="bullet"/>
+      <w:lvlText w:val=""/>
+      <w:lvlJc w:val="left"/>
+      <w:pPr>
+        <w:ind w:left="5040" w:hanging="360"/>
+      </w:pPr>
+      <w:rPr>
+        <w:rFonts w:ascii="Symbol" w:hAnsi="Symbol" w:hint="default"/>
+      </w:rPr>
+    </w:lvl>
+    <w:lvl w:ilvl="7" w:tplc="08160003" w:tentative="1">
+      <w:start w:val="1"/>
+      <w:numFmt w:val="bullet"/>
+      <w:lvlText w:val="o"/>
+      <w:lvlJc w:val="left"/>
+      <w:pPr>
+        <w:ind w:left="5760" w:hanging="360"/>
+      </w:pPr>
+      <w:rPr>
+        <w:rFonts w:ascii="Courier New" w:hAnsi="Courier New" w:cs="Courier New" w:hint="default"/>
+      </w:rPr>
+    </w:lvl>
+    <w:lvl w:ilvl="8" w:tplc="08160005" w:tentative="1">
+      <w:start w:val="1"/>
+      <w:numFmt w:val="bullet"/>
+      <w:lvlText w:val=""/>
+      <w:lvlJc w:val="left"/>
+      <w:pPr>
+        <w:ind w:left="6480" w:hanging="360"/>
+      </w:pPr>
+      <w:rPr>
+        <w:rFonts w:ascii="Wingdings" w:hAnsi="Wingdings" w:hint="default"/>
+      </w:rPr>
+    </w:lvl>
+  </w:abstractNum>
+  <w:abstractNum w:abstractNumId="12" w15:restartNumberingAfterBreak="0">
+    <w:nsid w:val="5191631A"/>
+    <w:multiLevelType w:val="hybridMultilevel"/>
+    <w:tmpl w:val="6E6800FA"/>
+    <w:lvl w:ilvl="0" w:tplc="08160001">
+      <w:start w:val="1"/>
+      <w:numFmt w:val="bullet"/>
+      <w:lvlText w:val=""/>
+      <w:lvlJc w:val="left"/>
+      <w:pPr>
+        <w:ind w:left="720" w:hanging="360"/>
+      </w:pPr>
+      <w:rPr>
+        <w:rFonts w:ascii="Symbol" w:hAnsi="Symbol" w:hint="default"/>
+      </w:rPr>
+    </w:lvl>
+    <w:lvl w:ilvl="1" w:tplc="08160003" w:tentative="1">
+      <w:start w:val="1"/>
+      <w:numFmt w:val="bullet"/>
+      <w:lvlText w:val="o"/>
+      <w:lvlJc w:val="left"/>
+      <w:pPr>
+        <w:ind w:left="1440" w:hanging="360"/>
+      </w:pPr>
+      <w:rPr>
+        <w:rFonts w:ascii="Courier New" w:hAnsi="Courier New" w:cs="Courier New" w:hint="default"/>
+      </w:rPr>
+    </w:lvl>
+    <w:lvl w:ilvl="2" w:tplc="08160005" w:tentative="1">
+      <w:start w:val="1"/>
+      <w:numFmt w:val="bullet"/>
+      <w:lvlText w:val=""/>
+      <w:lvlJc w:val="left"/>
+      <w:pPr>
+        <w:ind w:left="2160" w:hanging="360"/>
+      </w:pPr>
+      <w:rPr>
+        <w:rFonts w:ascii="Wingdings" w:hAnsi="Wingdings" w:hint="default"/>
+      </w:rPr>
+    </w:lvl>
+    <w:lvl w:ilvl="3" w:tplc="08160001" w:tentative="1">
+      <w:start w:val="1"/>
+      <w:numFmt w:val="bullet"/>
+      <w:lvlText w:val=""/>
+      <w:lvlJc w:val="left"/>
+      <w:pPr>
+        <w:ind w:left="2880" w:hanging="360"/>
+      </w:pPr>
+      <w:rPr>
+        <w:rFonts w:ascii="Symbol" w:hAnsi="Symbol" w:hint="default"/>
+      </w:rPr>
+    </w:lvl>
+    <w:lvl w:ilvl="4" w:tplc="08160003" w:tentative="1">
+      <w:start w:val="1"/>
+      <w:numFmt w:val="bullet"/>
+      <w:lvlText w:val="o"/>
+      <w:lvlJc w:val="left"/>
+      <w:pPr>
+        <w:ind w:left="3600" w:hanging="360"/>
+      </w:pPr>
+      <w:rPr>
+        <w:rFonts w:ascii="Courier New" w:hAnsi="Courier New" w:cs="Courier New" w:hint="default"/>
+      </w:rPr>
+    </w:lvl>
+    <w:lvl w:ilvl="5" w:tplc="08160005" w:tentative="1">
+      <w:start w:val="1"/>
+      <w:numFmt w:val="bullet"/>
+      <w:lvlText w:val=""/>
+      <w:lvlJc w:val="left"/>
+      <w:pPr>
+        <w:ind w:left="4320" w:hanging="360"/>
+      </w:pPr>
+      <w:rPr>
+        <w:rFonts w:ascii="Wingdings" w:hAnsi="Wingdings" w:hint="default"/>
+      </w:rPr>
+    </w:lvl>
+    <w:lvl w:ilvl="6" w:tplc="08160001" w:tentative="1">
+      <w:start w:val="1"/>
+      <w:numFmt w:val="bullet"/>
+      <w:lvlText w:val=""/>
+      <w:lvlJc w:val="left"/>
+      <w:pPr>
+        <w:ind w:left="5040" w:hanging="360"/>
+      </w:pPr>
+      <w:rPr>
+        <w:rFonts w:ascii="Symbol" w:hAnsi="Symbol" w:hint="default"/>
+      </w:rPr>
+    </w:lvl>
+    <w:lvl w:ilvl="7" w:tplc="08160003" w:tentative="1">
+      <w:start w:val="1"/>
+      <w:numFmt w:val="bullet"/>
+      <w:lvlText w:val="o"/>
+      <w:lvlJc w:val="left"/>
+      <w:pPr>
+        <w:ind w:left="5760" w:hanging="360"/>
+      </w:pPr>
+      <w:rPr>
+        <w:rFonts w:ascii="Courier New" w:hAnsi="Courier New" w:cs="Courier New" w:hint="default"/>
+      </w:rPr>
+    </w:lvl>
+    <w:lvl w:ilvl="8" w:tplc="08160005" w:tentative="1">
+      <w:start w:val="1"/>
+      <w:numFmt w:val="bullet"/>
+      <w:lvlText w:val=""/>
+      <w:lvlJc w:val="left"/>
+      <w:pPr>
+        <w:ind w:left="6480" w:hanging="360"/>
+      </w:pPr>
+      <w:rPr>
+        <w:rFonts w:ascii="Wingdings" w:hAnsi="Wingdings" w:hint="default"/>
+      </w:rPr>
+    </w:lvl>
+  </w:abstractNum>
+  <w:abstractNum w:abstractNumId="13" w15:restartNumberingAfterBreak="0">
     <w:nsid w:val="57076452"/>
     <w:multiLevelType w:val="hybridMultilevel"/>
     <w:tmpl w:val="AF863266"/>
@@ -10071,7 +14170,7 @@
       </w:rPr>
     </w:lvl>
   </w:abstractNum>
-  <w:abstractNum w:abstractNumId="11" w15:restartNumberingAfterBreak="0">
+  <w:abstractNum w:abstractNumId="14" w15:restartNumberingAfterBreak="0">
     <w:nsid w:val="59C401F7"/>
     <w:multiLevelType w:val="hybridMultilevel"/>
     <w:tmpl w:val="0E38C23C"/>
@@ -10184,7 +14283,7 @@
       </w:rPr>
     </w:lvl>
   </w:abstractNum>
-  <w:abstractNum w:abstractNumId="12" w15:restartNumberingAfterBreak="0">
+  <w:abstractNum w:abstractNumId="15" w15:restartNumberingAfterBreak="0">
     <w:nsid w:val="66BD3CF6"/>
     <w:multiLevelType w:val="hybridMultilevel"/>
     <w:tmpl w:val="8CA0618C"/>
@@ -10297,7 +14396,7 @@
       </w:rPr>
     </w:lvl>
   </w:abstractNum>
-  <w:abstractNum w:abstractNumId="13" w15:restartNumberingAfterBreak="0">
+  <w:abstractNum w:abstractNumId="16" w15:restartNumberingAfterBreak="0">
     <w:nsid w:val="6E057D08"/>
     <w:multiLevelType w:val="hybridMultilevel"/>
     <w:tmpl w:val="B91E3BF4"/>
@@ -10410,7 +14509,7 @@
       </w:rPr>
     </w:lvl>
   </w:abstractNum>
-  <w:abstractNum w:abstractNumId="14" w15:restartNumberingAfterBreak="0">
+  <w:abstractNum w:abstractNumId="17" w15:restartNumberingAfterBreak="0">
     <w:nsid w:val="705257AC"/>
     <w:multiLevelType w:val="hybridMultilevel"/>
     <w:tmpl w:val="37D69ADA"/>
@@ -10523,7 +14622,7 @@
       </w:rPr>
     </w:lvl>
   </w:abstractNum>
-  <w:abstractNum w:abstractNumId="15" w15:restartNumberingAfterBreak="0">
+  <w:abstractNum w:abstractNumId="18" w15:restartNumberingAfterBreak="0">
     <w:nsid w:val="70941D4C"/>
     <w:multiLevelType w:val="hybridMultilevel"/>
     <w:tmpl w:val="203CFCD6"/>
@@ -10636,7 +14735,7 @@
       </w:rPr>
     </w:lvl>
   </w:abstractNum>
-  <w:abstractNum w:abstractNumId="16" w15:restartNumberingAfterBreak="0">
+  <w:abstractNum w:abstractNumId="19" w15:restartNumberingAfterBreak="0">
     <w:nsid w:val="776D5E51"/>
     <w:multiLevelType w:val="hybridMultilevel"/>
     <w:tmpl w:val="377878C6"/>
@@ -10749,7 +14848,7 @@
       </w:rPr>
     </w:lvl>
   </w:abstractNum>
-  <w:abstractNum w:abstractNumId="17" w15:restartNumberingAfterBreak="0">
+  <w:abstractNum w:abstractNumId="20" w15:restartNumberingAfterBreak="0">
     <w:nsid w:val="7CEF21FC"/>
     <w:multiLevelType w:val="hybridMultilevel"/>
     <w:tmpl w:val="FE92E588"/>
@@ -10872,7 +14971,7 @@
     <w:abstractNumId w:val="0"/>
   </w:num>
   <w:num w:numId="4">
-    <w:abstractNumId w:val="11"/>
+    <w:abstractNumId w:val="14"/>
   </w:num>
   <w:num w:numId="5">
     <w:abstractNumId w:val="4"/>
@@ -10884,37 +14983,46 @@
     <w:abstractNumId w:val="6"/>
   </w:num>
   <w:num w:numId="8">
-    <w:abstractNumId w:val="12"/>
+    <w:abstractNumId w:val="15"/>
   </w:num>
   <w:num w:numId="9">
-    <w:abstractNumId w:val="9"/>
+    <w:abstractNumId w:val="10"/>
   </w:num>
   <w:num w:numId="10">
     <w:abstractNumId w:val="3"/>
   </w:num>
   <w:num w:numId="11">
-    <w:abstractNumId w:val="10"/>
+    <w:abstractNumId w:val="13"/>
   </w:num>
   <w:num w:numId="12">
+    <w:abstractNumId w:val="20"/>
+  </w:num>
+  <w:num w:numId="13">
     <w:abstractNumId w:val="17"/>
   </w:num>
-  <w:num w:numId="13">
-    <w:abstractNumId w:val="14"/>
-  </w:num>
   <w:num w:numId="14">
-    <w:abstractNumId w:val="13"/>
+    <w:abstractNumId w:val="16"/>
   </w:num>
   <w:num w:numId="15">
     <w:abstractNumId w:val="7"/>
   </w:num>
   <w:num w:numId="16">
-    <w:abstractNumId w:val="15"/>
+    <w:abstractNumId w:val="18"/>
   </w:num>
   <w:num w:numId="17">
     <w:abstractNumId w:val="2"/>
   </w:num>
   <w:num w:numId="18">
-    <w:abstractNumId w:val="16"/>
+    <w:abstractNumId w:val="19"/>
+  </w:num>
+  <w:num w:numId="19">
+    <w:abstractNumId w:val="9"/>
+  </w:num>
+  <w:num w:numId="20">
+    <w:abstractNumId w:val="12"/>
+  </w:num>
+  <w:num w:numId="21">
+    <w:abstractNumId w:val="11"/>
   </w:num>
 </w:numbering>
 </file>

--- a/Entrega_II/Meat Wagons.docx
+++ b/Entrega_II/Meat Wagons.docx
@@ -88,7 +88,6 @@
           <w:szCs w:val="96"/>
         </w:rPr>
       </w:pPr>
-      <w:proofErr w:type="spellStart"/>
       <w:r>
         <w:rPr>
           <w:rFonts w:asciiTheme="majorHAnsi" w:hAnsiTheme="majorHAnsi" w:cstheme="majorHAnsi"/>
@@ -99,7 +98,6 @@
         </w:rPr>
         <w:t>Meat</w:t>
       </w:r>
-      <w:proofErr w:type="spellEnd"/>
       <w:r>
         <w:rPr>
           <w:rFonts w:asciiTheme="majorHAnsi" w:hAnsiTheme="majorHAnsi" w:cstheme="majorHAnsi"/>
@@ -110,7 +108,6 @@
         </w:rPr>
         <w:t xml:space="preserve"> </w:t>
       </w:r>
-      <w:proofErr w:type="spellStart"/>
       <w:r>
         <w:rPr>
           <w:rFonts w:asciiTheme="majorHAnsi" w:hAnsiTheme="majorHAnsi" w:cstheme="majorHAnsi"/>
@@ -121,7 +118,6 @@
         </w:rPr>
         <w:t>Wagons</w:t>
       </w:r>
-      <w:proofErr w:type="spellEnd"/>
     </w:p>
     <w:p>
       <w:pPr>
@@ -3296,18 +3292,8 @@
           <w:sz w:val="26"/>
           <w:szCs w:val="26"/>
         </w:rPr>
-        <w:t xml:space="preserve">Leitura dos mapas provenientes do </w:t>
-      </w:r>
-      <w:proofErr w:type="spellStart"/>
-      <w:r>
-        <w:rPr>
-          <w:rFonts w:cstheme="minorHAnsi"/>
-          <w:sz w:val="26"/>
-          <w:szCs w:val="26"/>
-        </w:rPr>
-        <w:t>OpenStreetMaps</w:t>
-      </w:r>
-      <w:proofErr w:type="spellEnd"/>
+        <w:t>Leitura dos mapas provenientes do OpenStreetMap</w:t>
+      </w:r>
       <w:r>
         <w:rPr>
           <w:rFonts w:cstheme="minorHAnsi"/>
@@ -3364,25 +3350,7 @@
           <w:sz w:val="26"/>
           <w:szCs w:val="26"/>
         </w:rPr>
-        <w:t xml:space="preserve">Conversão dos dados de modo a possibilitar a utilização do </w:t>
-      </w:r>
-      <w:proofErr w:type="spellStart"/>
-      <w:r>
-        <w:rPr>
-          <w:rFonts w:cstheme="minorHAnsi"/>
-          <w:sz w:val="26"/>
-          <w:szCs w:val="26"/>
-        </w:rPr>
-        <w:t>GraphViewer</w:t>
-      </w:r>
-      <w:proofErr w:type="spellEnd"/>
-      <w:r>
-        <w:rPr>
-          <w:rFonts w:cstheme="minorHAnsi"/>
-          <w:sz w:val="26"/>
-          <w:szCs w:val="26"/>
-        </w:rPr>
-        <w:t>;</w:t>
+        <w:t>Conversão dos dados de modo a possibilitar a utilização do GraphViewer;</w:t>
       </w:r>
     </w:p>
     <w:p>
@@ -3465,25 +3433,7 @@
           <w:sz w:val="26"/>
           <w:szCs w:val="26"/>
         </w:rPr>
-        <w:t xml:space="preserve"> </w:t>
-      </w:r>
-      <w:proofErr w:type="spellStart"/>
-      <w:r>
-        <w:rPr>
-          <w:rFonts w:cstheme="minorHAnsi"/>
-          <w:sz w:val="26"/>
-          <w:szCs w:val="26"/>
-        </w:rPr>
-        <w:t>tags</w:t>
-      </w:r>
-      <w:proofErr w:type="spellEnd"/>
-      <w:r>
-        <w:rPr>
-          <w:rFonts w:cstheme="minorHAnsi"/>
-          <w:sz w:val="26"/>
-          <w:szCs w:val="26"/>
-        </w:rPr>
-        <w:t xml:space="preserve"> referentes a tribunais ou estabelecimentos prisionais;</w:t>
+        <w:t xml:space="preserve"> tags referentes a tribunais ou estabelecimentos prisionais;</w:t>
       </w:r>
     </w:p>
     <w:p>
@@ -3508,25 +3458,7 @@
           <w:sz w:val="26"/>
           <w:szCs w:val="26"/>
         </w:rPr>
-        <w:t xml:space="preserve">Distribuição da </w:t>
-      </w:r>
-      <w:proofErr w:type="spellStart"/>
-      <w:r>
-        <w:rPr>
-          <w:rFonts w:cstheme="minorHAnsi"/>
-          <w:sz w:val="26"/>
-          <w:szCs w:val="26"/>
-        </w:rPr>
-        <w:t>tag</w:t>
-      </w:r>
-      <w:proofErr w:type="spellEnd"/>
-      <w:r>
-        <w:rPr>
-          <w:rFonts w:cstheme="minorHAnsi"/>
-          <w:sz w:val="26"/>
-          <w:szCs w:val="26"/>
-        </w:rPr>
-        <w:t xml:space="preserve"> densidade populacional pelos vértices do grafo;</w:t>
+        <w:t>Distribuição da tag densidade populacional pelos vértices do grafo;</w:t>
       </w:r>
     </w:p>
     <w:p>
@@ -3645,21 +3577,7 @@
         <w:rPr>
           <w:rFonts w:cstheme="minorHAnsi"/>
         </w:rPr>
-        <w:t xml:space="preserve"> Lista de prisioneiros com destinos para o dia, sendo P(i) o </w:t>
-      </w:r>
-      <w:proofErr w:type="spellStart"/>
-      <w:r>
-        <w:rPr>
-          <w:rFonts w:cstheme="minorHAnsi"/>
-        </w:rPr>
-        <w:t>i-nésimo</w:t>
-      </w:r>
-      <w:proofErr w:type="spellEnd"/>
-      <w:r>
-        <w:rPr>
-          <w:rFonts w:cstheme="minorHAnsi"/>
-        </w:rPr>
-        <w:t xml:space="preserve"> elemento, cada um é caracterizado por:</w:t>
+        <w:t xml:space="preserve"> Lista de prisioneiros com destinos para o dia, sendo P(i) o i-nésimo elemento, cada um é caracterizado por:</w:t>
       </w:r>
     </w:p>
     <w:p>
@@ -3833,21 +3751,7 @@
         <w:rPr>
           <w:rFonts w:cstheme="minorHAnsi"/>
         </w:rPr>
-        <w:t xml:space="preserve"> da frota, sendo F(i) o </w:t>
-      </w:r>
-      <w:proofErr w:type="spellStart"/>
-      <w:r>
-        <w:rPr>
-          <w:rFonts w:cstheme="minorHAnsi"/>
-        </w:rPr>
-        <w:t>i-nésimo</w:t>
-      </w:r>
-      <w:proofErr w:type="spellEnd"/>
-      <w:r>
-        <w:rPr>
-          <w:rFonts w:cstheme="minorHAnsi"/>
-        </w:rPr>
-        <w:t xml:space="preserve"> elemento, cada um é caracterizado por:</w:t>
+        <w:t xml:space="preserve"> da frota, sendo F(i) o i-nésimo elemento, cada um é caracterizado por:</w:t>
       </w:r>
     </w:p>
     <w:p>
@@ -3927,7 +3831,6 @@
           <w:rFonts w:cstheme="minorHAnsi"/>
         </w:rPr>
       </w:pPr>
-      <w:proofErr w:type="spellStart"/>
       <w:r>
         <w:rPr>
           <w:rFonts w:cstheme="minorHAnsi"/>
@@ -3936,7 +3839,6 @@
         </w:rPr>
         <w:t>cap</w:t>
       </w:r>
-      <w:proofErr w:type="spellEnd"/>
       <w:r>
         <w:rPr>
           <w:rFonts w:cstheme="minorHAnsi"/>
@@ -3973,7 +3875,6 @@
           <w:rFonts w:cstheme="minorHAnsi"/>
         </w:rPr>
       </w:pPr>
-      <w:proofErr w:type="spellStart"/>
       <w:r>
         <w:rPr>
           <w:rFonts w:cstheme="minorHAnsi"/>
@@ -3982,7 +3883,6 @@
         </w:rPr>
         <w:t>Gi</w:t>
       </w:r>
-      <w:proofErr w:type="spellEnd"/>
       <w:r>
         <w:rPr>
           <w:rFonts w:cstheme="minorHAnsi"/>
@@ -4129,7 +4029,6 @@
           <w:rFonts w:cstheme="minorHAnsi"/>
         </w:rPr>
       </w:pPr>
-      <w:proofErr w:type="spellStart"/>
       <w:r>
         <w:rPr>
           <w:rFonts w:cstheme="minorHAnsi"/>
@@ -4146,7 +4045,6 @@
         </w:rPr>
         <w:t>ag</w:t>
       </w:r>
-      <w:proofErr w:type="spellEnd"/>
       <w:r>
         <w:rPr>
           <w:rFonts w:cstheme="minorHAnsi"/>
@@ -4209,7 +4107,6 @@
           <w:rFonts w:cstheme="minorHAnsi"/>
         </w:rPr>
       </w:pPr>
-      <w:proofErr w:type="spellStart"/>
       <w:r>
         <w:rPr>
           <w:rFonts w:cstheme="minorHAnsi"/>
@@ -4224,16 +4121,7 @@
           <w:b/>
           <w:bCs/>
         </w:rPr>
-        <w:t>dj</w:t>
-      </w:r>
-      <w:proofErr w:type="spellEnd"/>
-      <w:r>
-        <w:rPr>
-          <w:rFonts w:cstheme="minorHAnsi"/>
-          <w:b/>
-          <w:bCs/>
-        </w:rPr>
-        <w:t xml:space="preserve"> </w:t>
+        <w:t xml:space="preserve">dj </w:t>
       </w:r>
       <w:r>
         <w:rPr>
@@ -4428,7 +4316,6 @@
           <w:rFonts w:cstheme="minorHAnsi"/>
         </w:rPr>
       </w:pPr>
-      <w:proofErr w:type="spellStart"/>
       <w:r>
         <w:rPr>
           <w:rFonts w:cstheme="minorHAnsi"/>
@@ -4437,7 +4324,6 @@
         </w:rPr>
         <w:t>dest</w:t>
       </w:r>
-      <w:proofErr w:type="spellEnd"/>
       <w:r>
         <w:rPr>
           <w:rFonts w:cstheme="minorHAnsi"/>
@@ -4701,52 +4587,22 @@
           <w:rFonts w:cstheme="minorHAnsi"/>
         </w:rPr>
       </w:pPr>
-      <w:proofErr w:type="spellStart"/>
-      <w:r>
-        <w:rPr>
-          <w:rFonts w:cstheme="minorHAnsi"/>
-          <w:b/>
-          <w:bCs/>
-        </w:rPr>
-        <w:t>Gf</w:t>
-      </w:r>
-      <w:proofErr w:type="spellEnd"/>
-      <w:r>
-        <w:rPr>
-          <w:rFonts w:cstheme="minorHAnsi"/>
-          <w:b/>
-          <w:bCs/>
-        </w:rPr>
-        <w:t xml:space="preserve"> = (</w:t>
-      </w:r>
-      <w:proofErr w:type="spellStart"/>
-      <w:r>
-        <w:rPr>
-          <w:rFonts w:cstheme="minorHAnsi"/>
-          <w:b/>
-          <w:bCs/>
-        </w:rPr>
-        <w:t>Vf</w:t>
-      </w:r>
-      <w:proofErr w:type="spellEnd"/>
-      <w:r>
-        <w:rPr>
-          <w:rFonts w:cstheme="minorHAnsi"/>
-          <w:b/>
-          <w:bCs/>
-        </w:rPr>
-        <w:t xml:space="preserve">, </w:t>
-      </w:r>
-      <w:proofErr w:type="spellStart"/>
-      <w:r>
-        <w:rPr>
-          <w:rFonts w:cstheme="minorHAnsi"/>
-          <w:b/>
-          <w:bCs/>
-        </w:rPr>
-        <w:t>Ef</w:t>
-      </w:r>
-      <w:proofErr w:type="spellEnd"/>
+      <w:r>
+        <w:rPr>
+          <w:rFonts w:cstheme="minorHAnsi"/>
+          <w:b/>
+          <w:bCs/>
+        </w:rPr>
+        <w:t>Gf = (</w:t>
+      </w:r>
+      <w:r>
+        <w:rPr>
+          <w:rFonts w:cstheme="minorHAnsi"/>
+          <w:b/>
+          <w:bCs/>
+        </w:rPr>
+        <w:t>Vf, Ef</w:t>
+      </w:r>
       <w:r>
         <w:rPr>
           <w:rFonts w:cstheme="minorHAnsi"/>
@@ -4797,35 +4653,7 @@
         <w:rPr>
           <w:rFonts w:cstheme="minorHAnsi"/>
         </w:rPr>
-        <w:t xml:space="preserve">esado, tendo </w:t>
-      </w:r>
-      <w:proofErr w:type="spellStart"/>
-      <w:r>
-        <w:rPr>
-          <w:rFonts w:cstheme="minorHAnsi"/>
-        </w:rPr>
-        <w:t>Vf</w:t>
-      </w:r>
-      <w:proofErr w:type="spellEnd"/>
-      <w:r>
-        <w:rPr>
-          <w:rFonts w:cstheme="minorHAnsi"/>
-        </w:rPr>
-        <w:t xml:space="preserve"> e </w:t>
-      </w:r>
-      <w:proofErr w:type="spellStart"/>
-      <w:r>
-        <w:rPr>
-          <w:rFonts w:cstheme="minorHAnsi"/>
-        </w:rPr>
-        <w:t>Ef</w:t>
-      </w:r>
-      <w:proofErr w:type="spellEnd"/>
-      <w:r>
-        <w:rPr>
-          <w:rFonts w:cstheme="minorHAnsi"/>
-        </w:rPr>
-        <w:t xml:space="preserve"> os mesmos atributos que Vi e Ei.</w:t>
+        <w:t>esado, tendo Vf e Ef os mesmos atributos que Vi e Ei.</w:t>
       </w:r>
     </w:p>
     <w:p>
@@ -4845,7 +4673,6 @@
           <w:rFonts w:cstheme="minorHAnsi"/>
         </w:rPr>
       </w:pPr>
-      <w:proofErr w:type="spellStart"/>
       <w:r>
         <w:rPr>
           <w:rFonts w:cstheme="minorHAnsi"/>
@@ -4854,7 +4681,6 @@
         </w:rPr>
         <w:t>Ff</w:t>
       </w:r>
-      <w:proofErr w:type="spellEnd"/>
       <w:r>
         <w:rPr>
           <w:rFonts w:cstheme="minorHAnsi"/>
@@ -4867,35 +4693,7 @@
         <w:rPr>
           <w:rFonts w:cstheme="minorHAnsi"/>
         </w:rPr>
-        <w:t xml:space="preserve"> Lista ordenada de todos os veículos usados, sendo </w:t>
-      </w:r>
-      <w:proofErr w:type="spellStart"/>
-      <w:r>
-        <w:rPr>
-          <w:rFonts w:cstheme="minorHAnsi"/>
-        </w:rPr>
-        <w:t>Ff</w:t>
-      </w:r>
-      <w:proofErr w:type="spellEnd"/>
-      <w:r>
-        <w:rPr>
-          <w:rFonts w:cstheme="minorHAnsi"/>
-        </w:rPr>
-        <w:t xml:space="preserve">(i) o seu </w:t>
-      </w:r>
-      <w:proofErr w:type="spellStart"/>
-      <w:r>
-        <w:rPr>
-          <w:rFonts w:cstheme="minorHAnsi"/>
-        </w:rPr>
-        <w:t>i‐nésimo</w:t>
-      </w:r>
-      <w:proofErr w:type="spellEnd"/>
-      <w:r>
-        <w:rPr>
-          <w:rFonts w:cstheme="minorHAnsi"/>
-        </w:rPr>
-        <w:t xml:space="preserve"> elemento.</w:t>
+        <w:t xml:space="preserve"> Lista ordenada de todos os veículos usados, sendo Ff(i) o seu i‐nésimo elemento.</w:t>
       </w:r>
       <w:r>
         <w:rPr>
@@ -5075,47 +4873,19 @@
         <w:rPr>
           <w:rFonts w:cstheme="minorHAnsi"/>
         </w:rPr>
-        <w:t xml:space="preserve">ncia ordenada (com repetidos) de arestas a visitar, sendo </w:t>
-      </w:r>
-      <w:proofErr w:type="spellStart"/>
-      <w:r>
-        <w:rPr>
-          <w:rFonts w:cstheme="minorHAnsi"/>
-        </w:rPr>
-        <w:t>ej</w:t>
-      </w:r>
-      <w:proofErr w:type="spellEnd"/>
-      <w:r>
-        <w:rPr>
-          <w:rFonts w:cstheme="minorHAnsi"/>
-        </w:rPr>
-        <w:t xml:space="preserve"> o seu j</w:t>
+        <w:t>ncia ordenada (com repetidos) de arestas a visitar, sendo ej o seu j</w:t>
       </w:r>
       <w:r>
         <w:rPr>
           <w:rFonts w:ascii="Calibri" w:hAnsi="Calibri" w:cs="Calibri"/>
         </w:rPr>
-        <w:t>‐</w:t>
-      </w:r>
-      <w:proofErr w:type="spellStart"/>
-      <w:r>
-        <w:rPr>
-          <w:rFonts w:ascii="Calibri" w:hAnsi="Calibri" w:cs="Calibri"/>
-        </w:rPr>
-        <w:t>é</w:t>
-      </w:r>
-      <w:r>
-        <w:rPr>
-          <w:rFonts w:cstheme="minorHAnsi"/>
-        </w:rPr>
-        <w:t>simo</w:t>
-      </w:r>
-      <w:proofErr w:type="spellEnd"/>
-      <w:r>
-        <w:rPr>
-          <w:rFonts w:cstheme="minorHAnsi"/>
-        </w:rPr>
-        <w:t xml:space="preserve"> elemento</w:t>
+        <w:t>‐é</w:t>
+      </w:r>
+      <w:r>
+        <w:rPr>
+          <w:rFonts w:cstheme="minorHAnsi"/>
+        </w:rPr>
+        <w:t>simo elemento</w:t>
       </w:r>
     </w:p>
     <w:p>
@@ -5275,23 +5045,13 @@
         </w:rPr>
         <w:t xml:space="preserve">, </w:t>
       </w:r>
-      <w:proofErr w:type="spellStart"/>
-      <w:r>
-        <w:rPr>
-          <w:rFonts w:cstheme="minorHAnsi"/>
-          <w:b/>
-          <w:bCs/>
-        </w:rPr>
-        <w:t>cap</w:t>
-      </w:r>
-      <w:proofErr w:type="spellEnd"/>
-      <w:r>
-        <w:rPr>
-          <w:rFonts w:cstheme="minorHAnsi"/>
-          <w:b/>
-          <w:bCs/>
-        </w:rPr>
-        <w:t>(</w:t>
+      <w:r>
+        <w:rPr>
+          <w:rFonts w:cstheme="minorHAnsi"/>
+          <w:b/>
+          <w:bCs/>
+        </w:rPr>
+        <w:t>cap(</w:t>
       </w:r>
       <w:r>
         <w:rPr>
@@ -5359,25 +5119,7 @@
           <w:b/>
           <w:bCs/>
         </w:rPr>
-        <w:t xml:space="preserve"> Vi, </w:t>
-      </w:r>
-      <w:proofErr w:type="spellStart"/>
-      <w:r>
-        <w:rPr>
-          <w:rFonts w:cstheme="minorHAnsi"/>
-          <w:b/>
-          <w:bCs/>
-        </w:rPr>
-        <w:t>tag</w:t>
-      </w:r>
-      <w:proofErr w:type="spellEnd"/>
-      <w:r>
-        <w:rPr>
-          <w:rFonts w:cstheme="minorHAnsi"/>
-          <w:b/>
-          <w:bCs/>
-        </w:rPr>
-        <w:t xml:space="preserve"> </w:t>
+        <w:t xml:space="preserve"> Vi, tag </w:t>
       </w:r>
       <w:r>
         <w:rPr>
@@ -5515,16 +5257,8 @@
         <w:rPr>
           <w:rFonts w:cstheme="minorHAnsi"/>
         </w:rPr>
-        <w:t xml:space="preserve">, e deve ser utilizável pelo elemento da frota. Senão, não é incluída no grafo </w:t>
-      </w:r>
-      <w:proofErr w:type="spellStart"/>
-      <w:r>
-        <w:rPr>
-          <w:rFonts w:cstheme="minorHAnsi"/>
-        </w:rPr>
-        <w:t>Gi</w:t>
-      </w:r>
-      <w:proofErr w:type="spellEnd"/>
+        <w:t>, e deve ser utilizável pelo elemento da frota. Senão, não é incluída no grafo Gi</w:t>
+      </w:r>
     </w:p>
     <w:p>
       <w:pPr>
@@ -5587,21 +5321,7 @@
         <w:rPr>
           <w:rFonts w:cstheme="minorHAnsi"/>
         </w:rPr>
-        <w:t xml:space="preserve">No grafo </w:t>
-      </w:r>
-      <w:proofErr w:type="spellStart"/>
-      <w:r>
-        <w:rPr>
-          <w:rFonts w:cstheme="minorHAnsi"/>
-        </w:rPr>
-        <w:t>Gf</w:t>
-      </w:r>
-      <w:proofErr w:type="spellEnd"/>
-      <w:r>
-        <w:rPr>
-          <w:rFonts w:cstheme="minorHAnsi"/>
-        </w:rPr>
-        <w:t>:</w:t>
+        <w:t>No grafo Gf:</w:t>
       </w:r>
     </w:p>
     <w:p>
@@ -5631,25 +5351,7 @@
           <w:b/>
           <w:bCs/>
         </w:rPr>
-        <w:t xml:space="preserve"> </w:t>
-      </w:r>
-      <w:proofErr w:type="spellStart"/>
-      <w:r>
-        <w:rPr>
-          <w:rFonts w:cstheme="minorHAnsi"/>
-          <w:b/>
-          <w:bCs/>
-        </w:rPr>
-        <w:t>vf</w:t>
-      </w:r>
-      <w:proofErr w:type="spellEnd"/>
-      <w:r>
-        <w:rPr>
-          <w:rFonts w:cstheme="minorHAnsi"/>
-          <w:b/>
-          <w:bCs/>
-        </w:rPr>
-        <w:t xml:space="preserve"> </w:t>
+        <w:t xml:space="preserve"> vf </w:t>
       </w:r>
       <w:r>
         <w:rPr>
@@ -5665,25 +5367,7 @@
           <w:b/>
           <w:bCs/>
         </w:rPr>
-        <w:t xml:space="preserve"> </w:t>
-      </w:r>
-      <w:proofErr w:type="spellStart"/>
-      <w:r>
-        <w:rPr>
-          <w:rFonts w:cstheme="minorHAnsi"/>
-          <w:b/>
-          <w:bCs/>
-        </w:rPr>
-        <w:t>Vf</w:t>
-      </w:r>
-      <w:proofErr w:type="spellEnd"/>
-      <w:r>
-        <w:rPr>
-          <w:rFonts w:cstheme="minorHAnsi"/>
-          <w:b/>
-          <w:bCs/>
-        </w:rPr>
-        <w:t xml:space="preserve">, </w:t>
+        <w:t xml:space="preserve"> Vf, </w:t>
       </w:r>
       <w:r>
         <w:rPr>
@@ -5721,21 +5405,7 @@
         <w:rPr>
           <w:rFonts w:cstheme="minorHAnsi"/>
         </w:rPr>
-        <w:t xml:space="preserve"> tal que vi e </w:t>
-      </w:r>
-      <w:proofErr w:type="spellStart"/>
-      <w:r>
-        <w:rPr>
-          <w:rFonts w:cstheme="minorHAnsi"/>
-        </w:rPr>
-        <w:t>vf</w:t>
-      </w:r>
-      <w:proofErr w:type="spellEnd"/>
-      <w:r>
-        <w:rPr>
-          <w:rFonts w:cstheme="minorHAnsi"/>
-        </w:rPr>
-        <w:t xml:space="preserve"> t</w:t>
+        <w:t xml:space="preserve"> tal que vi e vf t</w:t>
       </w:r>
       <w:r>
         <w:rPr>
@@ -5777,25 +5447,7 @@
           <w:b/>
           <w:bCs/>
         </w:rPr>
-        <w:t xml:space="preserve"> </w:t>
-      </w:r>
-      <w:proofErr w:type="spellStart"/>
-      <w:r>
-        <w:rPr>
-          <w:rFonts w:cstheme="minorHAnsi"/>
-          <w:b/>
-          <w:bCs/>
-        </w:rPr>
-        <w:t>ef</w:t>
-      </w:r>
-      <w:proofErr w:type="spellEnd"/>
-      <w:r>
-        <w:rPr>
-          <w:rFonts w:cstheme="minorHAnsi"/>
-          <w:b/>
-          <w:bCs/>
-        </w:rPr>
-        <w:t xml:space="preserve"> </w:t>
+        <w:t xml:space="preserve"> ef </w:t>
       </w:r>
       <w:r>
         <w:rPr>
@@ -5811,25 +5463,7 @@
           <w:b/>
           <w:bCs/>
         </w:rPr>
-        <w:t xml:space="preserve"> </w:t>
-      </w:r>
-      <w:proofErr w:type="spellStart"/>
-      <w:r>
-        <w:rPr>
-          <w:rFonts w:cstheme="minorHAnsi"/>
-          <w:b/>
-          <w:bCs/>
-        </w:rPr>
-        <w:t>Ef</w:t>
-      </w:r>
-      <w:proofErr w:type="spellEnd"/>
-      <w:r>
-        <w:rPr>
-          <w:rFonts w:cstheme="minorHAnsi"/>
-          <w:b/>
-          <w:bCs/>
-        </w:rPr>
-        <w:t xml:space="preserve">, </w:t>
+        <w:t xml:space="preserve"> Ef, </w:t>
       </w:r>
       <w:r>
         <w:rPr>
@@ -5867,21 +5501,7 @@
         <w:rPr>
           <w:rFonts w:cstheme="minorHAnsi"/>
         </w:rPr>
-        <w:t xml:space="preserve"> tal que ei e </w:t>
-      </w:r>
-      <w:proofErr w:type="spellStart"/>
-      <w:r>
-        <w:rPr>
-          <w:rFonts w:cstheme="minorHAnsi"/>
-        </w:rPr>
-        <w:t>ef</w:t>
-      </w:r>
-      <w:proofErr w:type="spellEnd"/>
-      <w:r>
-        <w:rPr>
-          <w:rFonts w:cstheme="minorHAnsi"/>
-        </w:rPr>
-        <w:t xml:space="preserve"> t</w:t>
+        <w:t xml:space="preserve"> tal que ei e ef t</w:t>
       </w:r>
       <w:r>
         <w:rPr>
@@ -6086,21 +5706,7 @@
         <w:rPr>
           <w:rFonts w:cstheme="minorHAnsi"/>
         </w:rPr>
-        <w:t>h = |</w:t>
-      </w:r>
-      <w:proofErr w:type="spellStart"/>
-      <w:r>
-        <w:rPr>
-          <w:rFonts w:cstheme="minorHAnsi"/>
-        </w:rPr>
-        <w:t>Ff</w:t>
-      </w:r>
-      <w:proofErr w:type="spellEnd"/>
-      <w:r>
-        <w:rPr>
-          <w:rFonts w:cstheme="minorHAnsi"/>
-        </w:rPr>
-        <w:t>|</w:t>
+        <w:t>h = |Ff|</w:t>
       </w:r>
       <w:r>
         <w:rPr>
@@ -6243,35 +5849,7 @@
         <w:rPr>
           <w:rFonts w:cstheme="minorHAnsi"/>
         </w:rPr>
-        <w:t xml:space="preserve">Serão utilizados os ficheiros de nodes e </w:t>
-      </w:r>
-      <w:proofErr w:type="spellStart"/>
-      <w:r>
-        <w:rPr>
-          <w:rFonts w:cstheme="minorHAnsi"/>
-        </w:rPr>
-        <w:t>edges</w:t>
-      </w:r>
-      <w:proofErr w:type="spellEnd"/>
-      <w:r>
-        <w:rPr>
-          <w:rFonts w:cstheme="minorHAnsi"/>
-        </w:rPr>
-        <w:t xml:space="preserve"> fornecidos pelos professores. A informação lida dos ficheiros será guardada num grafo G. Será criada uma </w:t>
-      </w:r>
-      <w:proofErr w:type="spellStart"/>
-      <w:r>
-        <w:rPr>
-          <w:rFonts w:cstheme="minorHAnsi"/>
-        </w:rPr>
-        <w:t>tag</w:t>
-      </w:r>
-      <w:proofErr w:type="spellEnd"/>
-      <w:r>
-        <w:rPr>
-          <w:rFonts w:cstheme="minorHAnsi"/>
-        </w:rPr>
-        <w:t xml:space="preserve"> para cada tipo de edifício de interesse (prisões, esquadras e tribunais) de forma a facilitar a identificação dos pontos de interesse.</w:t>
+        <w:t>Serão utilizados os ficheiros de nodes e edges fornecidos pelos professores. A informação lida dos ficheiros será guardada num grafo G. Será criada uma tag para cada tipo de edifício de interesse (prisões, esquadras e tribunais) de forma a facilitar a identificação dos pontos de interesse.</w:t>
       </w:r>
     </w:p>
     <w:p>
@@ -6564,20 +6142,9 @@
           <w:bCs/>
           <w:color w:val="auto"/>
         </w:rPr>
-        <w:t xml:space="preserve">3. Criação de </w:t>
-      </w:r>
-      <w:proofErr w:type="spellStart"/>
-      <w:r>
-        <w:rPr>
-          <w:rFonts w:asciiTheme="minorHAnsi" w:hAnsiTheme="minorHAnsi" w:cstheme="minorHAnsi"/>
-          <w:b/>
-          <w:bCs/>
-          <w:color w:val="auto"/>
-        </w:rPr>
-        <w:t>POI's</w:t>
+        <w:t>3. Criação de POI's</w:t>
       </w:r>
       <w:bookmarkEnd w:id="18"/>
-      <w:proofErr w:type="spellEnd"/>
     </w:p>
     <w:p>
       <w:pPr>
@@ -6591,37 +6158,8 @@
         <w:rPr>
           <w:rFonts w:cstheme="minorHAnsi"/>
         </w:rPr>
-        <w:t xml:space="preserve">Após a leitura dos ficheiros com os nodes e </w:t>
-      </w:r>
-      <w:proofErr w:type="spellStart"/>
-      <w:r>
-        <w:rPr>
-          <w:rFonts w:cstheme="minorHAnsi"/>
-        </w:rPr>
-        <w:t>edges</w:t>
-      </w:r>
-      <w:proofErr w:type="spellEnd"/>
-      <w:r>
-        <w:rPr>
-          <w:rFonts w:cstheme="minorHAnsi"/>
-        </w:rPr>
-        <w:t xml:space="preserve">, serão lidos os ficheiros das </w:t>
-      </w:r>
-      <w:proofErr w:type="spellStart"/>
-      <w:r>
-        <w:rPr>
-          <w:rFonts w:cstheme="minorHAnsi"/>
-        </w:rPr>
-        <w:t>tags</w:t>
-      </w:r>
-      <w:proofErr w:type="spellEnd"/>
-      <w:r>
-        <w:rPr>
-          <w:rFonts w:cstheme="minorHAnsi"/>
-        </w:rPr>
-        <w:t xml:space="preserve"> de forma a identificar os pontos de interesse, alterando, para esse node, a sua variável </w:t>
-      </w:r>
-      <w:proofErr w:type="spellStart"/>
+        <w:t xml:space="preserve">Após a leitura dos ficheiros com os nodes e edges, serão lidos os ficheiros das tags de forma a identificar os pontos de interesse, alterando, para esse node, a sua variável </w:t>
+      </w:r>
       <w:r>
         <w:rPr>
           <w:rFonts w:cstheme="minorHAnsi"/>
@@ -6630,7 +6168,6 @@
         </w:rPr>
         <w:t>tag</w:t>
       </w:r>
-      <w:proofErr w:type="spellEnd"/>
       <w:r>
         <w:rPr>
           <w:rFonts w:cstheme="minorHAnsi"/>
@@ -6659,35 +6196,7 @@
         <w:rPr>
           <w:rFonts w:cstheme="minorHAnsi"/>
         </w:rPr>
-        <w:t xml:space="preserve">No ficheiro de </w:t>
-      </w:r>
-      <w:proofErr w:type="spellStart"/>
-      <w:r>
-        <w:rPr>
-          <w:rFonts w:cstheme="minorHAnsi"/>
-        </w:rPr>
-        <w:t>tags</w:t>
-      </w:r>
-      <w:proofErr w:type="spellEnd"/>
-      <w:r>
-        <w:rPr>
-          <w:rFonts w:cstheme="minorHAnsi"/>
-        </w:rPr>
-        <w:t xml:space="preserve"> disponibilizado não existem </w:t>
-      </w:r>
-      <w:proofErr w:type="spellStart"/>
-      <w:r>
-        <w:rPr>
-          <w:rFonts w:cstheme="minorHAnsi"/>
-        </w:rPr>
-        <w:t>tags</w:t>
-      </w:r>
-      <w:proofErr w:type="spellEnd"/>
-      <w:r>
-        <w:rPr>
-          <w:rFonts w:cstheme="minorHAnsi"/>
-        </w:rPr>
-        <w:t xml:space="preserve"> referentes ao nosso tema, tendo isso em mente, será necessário obter os nós referentes a prisões, tribunais e esquadras.</w:t>
+        <w:t>No ficheiro de tags disponibilizado não existem tags referentes ao nosso tema, tendo isso em mente, será necessário obter os nós referentes a prisões, tribunais e esquadras.</w:t>
       </w:r>
     </w:p>
     <w:p>
@@ -6717,35 +6226,7 @@
         <w:rPr>
           <w:rFonts w:cstheme="minorHAnsi"/>
         </w:rPr>
-        <w:t xml:space="preserve">. Esta ferramenta permite o acesso à informação do </w:t>
-      </w:r>
-      <w:proofErr w:type="spellStart"/>
-      <w:r>
-        <w:rPr>
-          <w:rFonts w:cstheme="minorHAnsi"/>
-        </w:rPr>
-        <w:t>OpenStreetMap</w:t>
-      </w:r>
-      <w:proofErr w:type="spellEnd"/>
-      <w:r>
-        <w:rPr>
-          <w:rFonts w:cstheme="minorHAnsi"/>
-        </w:rPr>
-        <w:t xml:space="preserve"> em formato </w:t>
-      </w:r>
-      <w:proofErr w:type="spellStart"/>
-      <w:r>
-        <w:rPr>
-          <w:rFonts w:cstheme="minorHAnsi"/>
-        </w:rPr>
-        <w:t>json</w:t>
-      </w:r>
-      <w:proofErr w:type="spellEnd"/>
-      <w:r>
-        <w:rPr>
-          <w:rFonts w:cstheme="minorHAnsi"/>
-        </w:rPr>
-        <w:t>.</w:t>
+        <w:t>. Esta ferramenta permite o acesso à informação do OpenStreetMap em formato json.</w:t>
       </w:r>
     </w:p>
     <w:p>
@@ -6775,21 +6256,19 @@
           <w:rFonts w:cstheme="minorHAnsi"/>
         </w:rPr>
         <w:lastRenderedPageBreak/>
-        <w:t xml:space="preserve">Foram utilizadas as seguintes </w:t>
-      </w:r>
-      <w:proofErr w:type="spellStart"/>
-      <w:r>
-        <w:rPr>
-          <w:rFonts w:cstheme="minorHAnsi"/>
-        </w:rPr>
-        <w:t>querys</w:t>
-      </w:r>
-      <w:proofErr w:type="spellEnd"/>
-      <w:r>
-        <w:rPr>
-          <w:rFonts w:cstheme="minorHAnsi"/>
-        </w:rPr>
-        <w:t xml:space="preserve"> para esse acesso:</w:t>
+        <w:t>Foram utilizadas as seguintes quer</w:t>
+      </w:r>
+      <w:r>
+        <w:rPr>
+          <w:rFonts w:cstheme="minorHAnsi"/>
+        </w:rPr>
+        <w:t>ie</w:t>
+      </w:r>
+      <w:r>
+        <w:rPr>
+          <w:rFonts w:cstheme="minorHAnsi"/>
+        </w:rPr>
+        <w:t>s para esse acesso:</w:t>
       </w:r>
     </w:p>
     <w:p>
@@ -6848,7 +6327,7 @@
           <v:shape id="_x0000_i1025" type="#_x0000_t75" style="width:425.25pt;height:81pt" o:ole="">
             <v:imagedata r:id="rId13" o:title="" cropbottom="13493f"/>
           </v:shape>
-          <o:OLEObject Type="Embed" ProgID="Word.OpenDocumentText.12" ShapeID="_x0000_i1025" DrawAspect="Content" ObjectID="_1651854293" r:id="rId14"/>
+          <o:OLEObject Type="Embed" ProgID="Word.OpenDocumentText.12" ShapeID="_x0000_i1025" DrawAspect="Content" ObjectID="_1651866477" r:id="rId14"/>
         </w:object>
       </w:r>
     </w:p>
@@ -6893,7 +6372,7 @@
           <v:shape id="_x0000_i1026" type="#_x0000_t75" style="width:425.25pt;height:78.75pt" o:ole="">
             <v:imagedata r:id="rId15" o:title="" cropbottom="14938f"/>
           </v:shape>
-          <o:OLEObject Type="Embed" ProgID="Word.OpenDocumentText.12" ShapeID="_x0000_i1026" DrawAspect="Content" ObjectID="_1651854294" r:id="rId16"/>
+          <o:OLEObject Type="Embed" ProgID="Word.OpenDocumentText.12" ShapeID="_x0000_i1026" DrawAspect="Content" ObjectID="_1651866478" r:id="rId16"/>
         </w:object>
       </w:r>
       <w:r>
@@ -6927,7 +6406,7 @@
           <v:shape id="_x0000_i1027" type="#_x0000_t75" style="width:425.25pt;height:78pt" o:ole="">
             <v:imagedata r:id="rId17" o:title="" cropbottom="15420f"/>
           </v:shape>
-          <o:OLEObject Type="Embed" ProgID="Word.OpenDocumentText.12" ShapeID="_x0000_i1027" DrawAspect="Content" ObjectID="_1651854295" r:id="rId18"/>
+          <o:OLEObject Type="Embed" ProgID="Word.OpenDocumentText.12" ShapeID="_x0000_i1027" DrawAspect="Content" ObjectID="_1651866479" r:id="rId18"/>
         </w:object>
       </w:r>
     </w:p>
@@ -6954,63 +6433,7 @@
         <w:rPr>
           <w:rFonts w:cstheme="minorHAnsi"/>
         </w:rPr>
-        <w:t xml:space="preserve">Após obter os ficheiros </w:t>
-      </w:r>
-      <w:proofErr w:type="spellStart"/>
-      <w:r>
-        <w:rPr>
-          <w:rFonts w:cstheme="minorHAnsi"/>
-        </w:rPr>
-        <w:t>json</w:t>
-      </w:r>
-      <w:proofErr w:type="spellEnd"/>
-      <w:r>
-        <w:rPr>
-          <w:rFonts w:cstheme="minorHAnsi"/>
-        </w:rPr>
-        <w:t xml:space="preserve"> com a informação pretendida, será necessário fazer um script (será feito em </w:t>
-      </w:r>
-      <w:proofErr w:type="spellStart"/>
-      <w:r>
-        <w:rPr>
-          <w:rFonts w:cstheme="minorHAnsi"/>
-        </w:rPr>
-        <w:t>python</w:t>
-      </w:r>
-      <w:proofErr w:type="spellEnd"/>
-      <w:r>
-        <w:rPr>
-          <w:rFonts w:cstheme="minorHAnsi"/>
-        </w:rPr>
-        <w:t xml:space="preserve"> devido à maior facilidade com o tratamento de dados) com o objetivo de filtrar a informação e obter apenas os </w:t>
-      </w:r>
-      <w:proofErr w:type="spellStart"/>
-      <w:r>
-        <w:rPr>
-          <w:rFonts w:cstheme="minorHAnsi"/>
-        </w:rPr>
-        <w:t>ID's</w:t>
-      </w:r>
-      <w:proofErr w:type="spellEnd"/>
-      <w:r>
-        <w:rPr>
-          <w:rFonts w:cstheme="minorHAnsi"/>
-        </w:rPr>
-        <w:t xml:space="preserve"> dos nodes que correspondem aos </w:t>
-      </w:r>
-      <w:proofErr w:type="spellStart"/>
-      <w:r>
-        <w:rPr>
-          <w:rFonts w:cstheme="minorHAnsi"/>
-        </w:rPr>
-        <w:t>POI's</w:t>
-      </w:r>
-      <w:proofErr w:type="spellEnd"/>
-      <w:r>
-        <w:rPr>
-          <w:rFonts w:cstheme="minorHAnsi"/>
-        </w:rPr>
-        <w:t xml:space="preserve">. O seguinte </w:t>
+        <w:t xml:space="preserve">Após obter os ficheiros json com a informação pretendida, será necessário fazer um script (será feito em python devido à maior facilidade com o tratamento de dados) com o objetivo de filtrar a informação e obter apenas os ID's dos nodes que correspondem aos POI's. O seguinte </w:t>
       </w:r>
       <w:r>
         <w:rPr>
@@ -7040,7 +6463,7 @@
           <v:shape id="_x0000_i1028" type="#_x0000_t75" style="width:391.5pt;height:324pt" o:ole="">
             <v:imagedata r:id="rId19" o:title="" cropbottom="4512f" cropright="10617f"/>
           </v:shape>
-          <o:OLEObject Type="Embed" ProgID="Word.OpenDocumentText.12" ShapeID="_x0000_i1028" DrawAspect="Content" ObjectID="_1651854296" r:id="rId20"/>
+          <o:OLEObject Type="Embed" ProgID="Word.OpenDocumentText.12" ShapeID="_x0000_i1028" DrawAspect="Content" ObjectID="_1651866480" r:id="rId20"/>
         </w:object>
       </w:r>
     </w:p>
@@ -7069,21 +6492,7 @@
         <w:rPr>
           <w:rFonts w:cstheme="minorHAnsi"/>
         </w:rPr>
-        <w:t xml:space="preserve"> um conjunto de ficheiros de </w:t>
-      </w:r>
-      <w:proofErr w:type="spellStart"/>
-      <w:r>
-        <w:rPr>
-          <w:rFonts w:cstheme="minorHAnsi"/>
-        </w:rPr>
-        <w:t>tags</w:t>
-      </w:r>
-      <w:proofErr w:type="spellEnd"/>
-      <w:r>
-        <w:rPr>
-          <w:rFonts w:cstheme="minorHAnsi"/>
-        </w:rPr>
-        <w:t xml:space="preserve"> (um para cada cidade) com o conjunto de nodes </w:t>
+        <w:t xml:space="preserve"> um conjunto de ficheiros de tags (um para cada cidade) com o conjunto de nodes </w:t>
       </w:r>
       <w:r>
         <w:rPr>
@@ -7095,35 +6504,7 @@
         <w:rPr>
           <w:rFonts w:cstheme="minorHAnsi"/>
         </w:rPr>
-        <w:t xml:space="preserve"> a cada uma das </w:t>
-      </w:r>
-      <w:proofErr w:type="spellStart"/>
-      <w:r>
-        <w:rPr>
-          <w:rFonts w:cstheme="minorHAnsi"/>
-        </w:rPr>
-        <w:t>tags</w:t>
-      </w:r>
-      <w:proofErr w:type="spellEnd"/>
-      <w:r>
-        <w:rPr>
-          <w:rFonts w:cstheme="minorHAnsi"/>
-        </w:rPr>
-        <w:t xml:space="preserve"> necessárias para o nosso trabalho. Estes ficheiros permitirão a identificação dos </w:t>
-      </w:r>
-      <w:proofErr w:type="spellStart"/>
-      <w:r>
-        <w:rPr>
-          <w:rFonts w:cstheme="minorHAnsi"/>
-        </w:rPr>
-        <w:t>POI's</w:t>
-      </w:r>
-      <w:proofErr w:type="spellEnd"/>
-      <w:r>
-        <w:rPr>
-          <w:rFonts w:cstheme="minorHAnsi"/>
-        </w:rPr>
-        <w:t xml:space="preserve"> no Grafo. </w:t>
+        <w:t xml:space="preserve"> a cada uma das tags necessárias para o nosso trabalho. Estes ficheiros permitirão a identificação dos POI's no Grafo. </w:t>
       </w:r>
     </w:p>
     <w:p>
@@ -7224,21 +6605,7 @@
         <w:rPr>
           <w:rFonts w:cstheme="minorHAnsi"/>
         </w:rPr>
-        <w:t xml:space="preserve">Como primeira tentativa decidimos usar para a Rota de ida o algoritmo de </w:t>
-      </w:r>
-      <w:proofErr w:type="spellStart"/>
-      <w:r>
-        <w:rPr>
-          <w:rFonts w:cstheme="minorHAnsi"/>
-        </w:rPr>
-        <w:t>Dijkstra</w:t>
-      </w:r>
-      <w:proofErr w:type="spellEnd"/>
-      <w:r>
-        <w:rPr>
-          <w:rFonts w:cstheme="minorHAnsi"/>
-        </w:rPr>
-        <w:t>:</w:t>
+        <w:t>Como primeira tentativa decidimos usar para a Rota de ida o algoritmo de Dijkstra:</w:t>
       </w:r>
     </w:p>
     <w:tbl>
@@ -7414,7 +6781,7 @@
                 <v:shape id="_x0000_i1029" type="#_x0000_t75" style="width:267pt;height:221.25pt" o:ole="">
                   <v:imagedata r:id="rId21" o:title="" cropbottom="2562f" cropright="24273f"/>
                 </v:shape>
-                <o:OLEObject Type="Embed" ProgID="Word.OpenDocumentText.12" ShapeID="_x0000_i1029" DrawAspect="Content" ObjectID="_1651854297" r:id="rId22"/>
+                <o:OLEObject Type="Embed" ProgID="Word.OpenDocumentText.12" ShapeID="_x0000_i1029" DrawAspect="Content" ObjectID="_1651866481" r:id="rId22"/>
               </w:object>
             </w:r>
           </w:p>
@@ -7461,7 +6828,7 @@
                 <v:shape id="_x0000_i1030" type="#_x0000_t75" style="width:251.25pt;height:360.75pt" o:ole="">
                   <v:imagedata r:id="rId23" o:title="" cropbottom="1725f" cropright="26815f"/>
                 </v:shape>
-                <o:OLEObject Type="Embed" ProgID="Word.OpenDocumentText.12" ShapeID="_x0000_i1030" DrawAspect="Content" ObjectID="_1651854298" r:id="rId24"/>
+                <o:OLEObject Type="Embed" ProgID="Word.OpenDocumentText.12" ShapeID="_x0000_i1030" DrawAspect="Content" ObjectID="_1651866482" r:id="rId24"/>
               </w:object>
             </w:r>
           </w:p>
@@ -7489,21 +6856,7 @@
         <w:rPr>
           <w:rFonts w:cstheme="minorHAnsi"/>
         </w:rPr>
-        <w:t xml:space="preserve">da seguinte forma: Começando no estabelecimento prisional, onde se encontram os prisioneiros, é usado o algoritmo até encontrar um vértice, que será uma paragem de um dos prisioneiros. Neste ponto é usado outra vez o algoritmo de </w:t>
-      </w:r>
-      <w:proofErr w:type="spellStart"/>
-      <w:r>
-        <w:rPr>
-          <w:rFonts w:cstheme="minorHAnsi"/>
-        </w:rPr>
-        <w:t>Dijkstra</w:t>
-      </w:r>
-      <w:proofErr w:type="spellEnd"/>
-      <w:r>
-        <w:rPr>
-          <w:rFonts w:cstheme="minorHAnsi"/>
-        </w:rPr>
-        <w:t xml:space="preserve">, mas com o vértice encontrado a ser usado como vértice de início, para encontrar a próxima paragem. Assim que todos os prisioneiros estiverem </w:t>
+        <w:t xml:space="preserve">da seguinte forma: Começando no estabelecimento prisional, onde se encontram os prisioneiros, é usado o algoritmo até encontrar um vértice, que será uma paragem de um dos prisioneiros. Neste ponto é usado outra vez o algoritmo de Dijkstra, mas com o vértice encontrado a ser usado como vértice de início, para encontrar a próxima paragem. Assim que todos os prisioneiros estiverem </w:t>
       </w:r>
       <w:r>
         <w:rPr>
@@ -7515,21 +6868,7 @@
         <w:rPr>
           <w:rFonts w:cstheme="minorHAnsi"/>
         </w:rPr>
-        <w:t xml:space="preserve"> será necessário encontrar o caminho de volta. Para isso, é aplicado o algoritmo de </w:t>
-      </w:r>
-      <w:proofErr w:type="spellStart"/>
-      <w:r>
-        <w:rPr>
-          <w:rFonts w:cstheme="minorHAnsi"/>
-        </w:rPr>
-        <w:t>Dijkstra</w:t>
-      </w:r>
-      <w:proofErr w:type="spellEnd"/>
-      <w:r>
-        <w:rPr>
-          <w:rFonts w:cstheme="minorHAnsi"/>
-        </w:rPr>
-        <w:t xml:space="preserve"> </w:t>
+        <w:t xml:space="preserve"> será necessário encontrar o caminho de volta. Para isso, é aplicado o algoritmo de Dijkstra </w:t>
       </w:r>
       <w:r>
         <w:rPr>
@@ -7576,35 +6915,7 @@
         <w:rPr>
           <w:rFonts w:cstheme="minorHAnsi"/>
         </w:rPr>
-        <w:t xml:space="preserve">Após alguma reflexão sobre qual seria o melhor algoritmo para o cálculo mais eficiente das rotas percebemos que o algoritmo A* seria melhor, quando comparado com o algoritmo de </w:t>
-      </w:r>
-      <w:proofErr w:type="spellStart"/>
-      <w:r>
-        <w:rPr>
-          <w:rFonts w:cstheme="minorHAnsi"/>
-        </w:rPr>
-        <w:t>Dijkstra</w:t>
-      </w:r>
-      <w:proofErr w:type="spellEnd"/>
-      <w:r>
-        <w:rPr>
-          <w:rFonts w:cstheme="minorHAnsi"/>
-        </w:rPr>
-        <w:t xml:space="preserve"> e o algoritmo </w:t>
-      </w:r>
-      <w:proofErr w:type="spellStart"/>
-      <w:r>
-        <w:rPr>
-          <w:rFonts w:cstheme="minorHAnsi"/>
-        </w:rPr>
-        <w:t>Dijkstra</w:t>
-      </w:r>
-      <w:proofErr w:type="spellEnd"/>
-      <w:r>
-        <w:rPr>
-          <w:rFonts w:cstheme="minorHAnsi"/>
-        </w:rPr>
-        <w:t xml:space="preserve"> </w:t>
+        <w:t xml:space="preserve">Após alguma reflexão sobre qual seria o melhor algoritmo para o cálculo mais eficiente das rotas percebemos que o algoritmo A* seria melhor, quando comparado com o algoritmo de Dijkstra e o algoritmo Dijkstra </w:t>
       </w:r>
       <w:r>
         <w:rPr>
@@ -7695,21 +7006,7 @@
         <w:rPr>
           <w:rFonts w:cstheme="minorHAnsi"/>
         </w:rPr>
-        <w:t xml:space="preserve">O algoritmo de </w:t>
-      </w:r>
-      <w:proofErr w:type="spellStart"/>
-      <w:r>
-        <w:rPr>
-          <w:rFonts w:cstheme="minorHAnsi"/>
-        </w:rPr>
-        <w:t>Dijkstra</w:t>
-      </w:r>
-      <w:proofErr w:type="spellEnd"/>
-      <w:r>
-        <w:rPr>
-          <w:rFonts w:cstheme="minorHAnsi"/>
-        </w:rPr>
-        <w:t xml:space="preserve"> é uma variância deste algoritmo em que a função h(v) = 0. Utilizando uma função melhor, é possível </w:t>
+        <w:t xml:space="preserve">O algoritmo de Dijkstra é uma variância deste algoritmo em que a função h(v) = 0. Utilizando uma função melhor, é possível </w:t>
       </w:r>
       <w:r>
         <w:rPr>
@@ -7738,7 +7035,7 @@
             <v:imagedata r:id="rId25" o:title=""/>
             <w10:wrap type="square"/>
           </v:shape>
-          <o:OLEObject Type="Embed" ProgID="Word.OpenDocumentText.12" ShapeID="_x0000_s1029" DrawAspect="Content" ObjectID="_1651854303" r:id="rId26"/>
+          <o:OLEObject Type="Embed" ProgID="Word.OpenDocumentText.12" ShapeID="_x0000_s1029" DrawAspect="Content" ObjectID="_1651866488" r:id="rId26"/>
         </w:object>
       </w:r>
       <w:r>
@@ -7828,7 +7125,6 @@
                 <w:rFonts w:cstheme="minorHAnsi"/>
               </w:rPr>
             </w:pPr>
-            <w:proofErr w:type="spellStart"/>
             <w:r>
               <w:rPr>
                 <w:rFonts w:cstheme="minorHAnsi"/>
@@ -7837,7 +7133,6 @@
               </w:rPr>
               <w:t>Dijkstra</w:t>
             </w:r>
-            <w:proofErr w:type="spellEnd"/>
           </w:p>
         </w:tc>
         <w:tc>
@@ -8314,21 +7609,7 @@
         <w:rPr>
           <w:rFonts w:cstheme="minorHAnsi"/>
         </w:rPr>
-        <w:t xml:space="preserve"> A* invés dos algoritmos </w:t>
-      </w:r>
-      <w:proofErr w:type="spellStart"/>
-      <w:r>
-        <w:rPr>
-          <w:rFonts w:cstheme="minorHAnsi"/>
-        </w:rPr>
-        <w:t>Dijkstra</w:t>
-      </w:r>
-      <w:proofErr w:type="spellEnd"/>
-      <w:r>
-        <w:rPr>
-          <w:rFonts w:cstheme="minorHAnsi"/>
-        </w:rPr>
-        <w:t xml:space="preserve"> e </w:t>
+        <w:t xml:space="preserve"> A* invés dos algoritmos Dijkstra e </w:t>
       </w:r>
       <w:r>
         <w:rPr>
@@ -8340,21 +7621,7 @@
         <w:rPr>
           <w:rFonts w:cstheme="minorHAnsi"/>
         </w:rPr>
-        <w:t xml:space="preserve"> </w:t>
-      </w:r>
-      <w:proofErr w:type="spellStart"/>
-      <w:r>
-        <w:rPr>
-          <w:rFonts w:cstheme="minorHAnsi"/>
-        </w:rPr>
-        <w:t>Dijkstra</w:t>
-      </w:r>
-      <w:proofErr w:type="spellEnd"/>
-      <w:r>
-        <w:rPr>
-          <w:rFonts w:cstheme="minorHAnsi"/>
-        </w:rPr>
-        <w:t xml:space="preserve">. Restou-nos então a decisão entre A* normal ou A* </w:t>
+        <w:t xml:space="preserve"> Dijkstra. Restou-nos então a decisão entre A* normal ou A* </w:t>
       </w:r>
       <w:r>
         <w:rPr>
@@ -8395,35 +7662,19 @@
         <w:rPr>
           <w:rFonts w:cstheme="minorHAnsi"/>
         </w:rPr>
-        <w:t xml:space="preserve">que perturbe de forma significativa o algoritmo A*, causando, por exemplo, que este processe demasiados nós à volta do sítio bloqueado pela parede em vez de avançar de forma direta para o nó destino, juntamente com o facto de que o </w:t>
-      </w:r>
-      <w:proofErr w:type="spellStart"/>
-      <w:r>
-        <w:rPr>
-          <w:rFonts w:cstheme="minorHAnsi"/>
-        </w:rPr>
-        <w:t>speedup</w:t>
-      </w:r>
-      <w:proofErr w:type="spellEnd"/>
-      <w:r>
-        <w:rPr>
-          <w:rFonts w:cstheme="minorHAnsi"/>
-        </w:rPr>
-        <w:t xml:space="preserve"> ganho não é tão significativo entre os algoritmos A* como entre os algoritmos de </w:t>
-      </w:r>
-      <w:proofErr w:type="spellStart"/>
-      <w:r>
-        <w:rPr>
-          <w:rFonts w:cstheme="minorHAnsi"/>
-        </w:rPr>
-        <w:t>Djikstra</w:t>
-      </w:r>
-      <w:proofErr w:type="spellEnd"/>
-      <w:r>
-        <w:rPr>
-          <w:rFonts w:cstheme="minorHAnsi"/>
-        </w:rPr>
-        <w:t>, decidimos que usaremos o algoritmo A* normal.</w:t>
+        <w:t>que perturbe de forma significativa o algoritmo A*, causando, por exemplo, que este processe demasiados nós à volta do sítio bloqueado pela parede em vez de avançar de forma direta para o nó destino, juntamente com o facto de que o speedup ganho não é tão significativo entre os algoritmos A* como entre os algoritmos de Di</w:t>
+      </w:r>
+      <w:r>
+        <w:rPr>
+          <w:rFonts w:cstheme="minorHAnsi"/>
+        </w:rPr>
+        <w:t>j</w:t>
+      </w:r>
+      <w:r>
+        <w:rPr>
+          <w:rFonts w:cstheme="minorHAnsi"/>
+        </w:rPr>
+        <w:t>kstra, decidimos que usaremos o algoritmo A* normal.</w:t>
       </w:r>
     </w:p>
     <w:p>
@@ -9050,21 +8301,7 @@
         <w:rPr>
           <w:rFonts w:cstheme="minorHAnsi"/>
         </w:rPr>
-        <w:t xml:space="preserve"> através do </w:t>
-      </w:r>
-      <w:proofErr w:type="spellStart"/>
-      <w:r>
-        <w:rPr>
-          <w:rFonts w:cstheme="minorHAnsi"/>
-        </w:rPr>
-        <w:t>GraphViewer</w:t>
-      </w:r>
-      <w:proofErr w:type="spellEnd"/>
-      <w:r>
-        <w:rPr>
-          <w:rFonts w:cstheme="minorHAnsi"/>
-        </w:rPr>
-        <w:t>;</w:t>
+        <w:t xml:space="preserve"> através do GraphViewer;</w:t>
       </w:r>
     </w:p>
     <w:p>
@@ -9189,35 +8426,7 @@
         <w:rPr>
           <w:rFonts w:cstheme="minorHAnsi"/>
         </w:rPr>
-        <w:t xml:space="preserve">: esta opção calculará o caminho ótimo através do algoritmo de </w:t>
-      </w:r>
-      <w:proofErr w:type="spellStart"/>
-      <w:r>
-        <w:rPr>
-          <w:rFonts w:cstheme="minorHAnsi"/>
-        </w:rPr>
-        <w:t>Dijkstra</w:t>
-      </w:r>
-      <w:proofErr w:type="spellEnd"/>
-      <w:r>
-        <w:rPr>
-          <w:rFonts w:cstheme="minorHAnsi"/>
-        </w:rPr>
-        <w:t>/</w:t>
-      </w:r>
-      <w:proofErr w:type="spellStart"/>
-      <w:r>
-        <w:rPr>
-          <w:rFonts w:cstheme="minorHAnsi"/>
-        </w:rPr>
-        <w:t>Dijkstra</w:t>
-      </w:r>
-      <w:proofErr w:type="spellEnd"/>
-      <w:r>
-        <w:rPr>
-          <w:rFonts w:cstheme="minorHAnsi"/>
-        </w:rPr>
-        <w:t xml:space="preserve"> Bidirecional/A* e apresentará o caminho ótimo sob forma de um grafo;</w:t>
+        <w:t>: esta opção calculará o caminho ótimo através do algoritmo de Dijkstra/Dijkstra Bidirecional/A* e apresentará o caminho ótimo sob forma de um grafo;</w:t>
       </w:r>
     </w:p>
     <w:p>
@@ -9300,7 +8509,23 @@
           <w:i/>
           <w:iCs/>
         </w:rPr>
-        <w:t>Numa fase ainda mais avançada, poderá ser dada a opção do utilizador escolher um tipo de veículo, de modo a transportar um prisioneiro específico.</w:t>
+        <w:t xml:space="preserve">Numa fase ainda mais avançada, poderá ser dada a opção </w:t>
+      </w:r>
+      <w:r>
+        <w:rPr>
+          <w:rFonts w:cstheme="minorHAnsi"/>
+          <w:i/>
+          <w:iCs/>
+        </w:rPr>
+        <w:t>de o</w:t>
+      </w:r>
+      <w:r>
+        <w:rPr>
+          <w:rFonts w:cstheme="minorHAnsi"/>
+          <w:i/>
+          <w:iCs/>
+        </w:rPr>
+        <w:t xml:space="preserve"> utilizador escolher um tipo de veículo, de modo a transportar um prisioneiro específico.</w:t>
       </w:r>
     </w:p>
     <w:p>
@@ -9528,21 +8753,7 @@
         <w:rPr>
           <w:rFonts w:cstheme="minorHAnsi"/>
         </w:rPr>
-        <w:t xml:space="preserve">Usar um </w:t>
-      </w:r>
-      <w:proofErr w:type="spellStart"/>
-      <w:r>
-        <w:rPr>
-          <w:rFonts w:cstheme="minorHAnsi"/>
-        </w:rPr>
-        <w:t>setup</w:t>
-      </w:r>
-      <w:proofErr w:type="spellEnd"/>
-      <w:r>
-        <w:rPr>
-          <w:rFonts w:cstheme="minorHAnsi"/>
-        </w:rPr>
-        <w:t xml:space="preserve"> para exemplo com:  três prisioneiros, de destinos diferentes, e dois autocarros;</w:t>
+        <w:t>Usar um setup para exemplo com:  três prisioneiros, de destinos diferentes, e dois autocarros;</w:t>
       </w:r>
     </w:p>
     <w:p>
@@ -9696,21 +8907,7 @@
         <w:rPr>
           <w:rFonts w:cstheme="minorHAnsi"/>
         </w:rPr>
-        <w:t xml:space="preserve">Correr uma comparação entre os algoritmos de </w:t>
-      </w:r>
-      <w:proofErr w:type="spellStart"/>
-      <w:r>
-        <w:rPr>
-          <w:rFonts w:cstheme="minorHAnsi"/>
-        </w:rPr>
-        <w:t>Dijkstra</w:t>
-      </w:r>
-      <w:proofErr w:type="spellEnd"/>
-      <w:r>
-        <w:rPr>
-          <w:rFonts w:cstheme="minorHAnsi"/>
-        </w:rPr>
-        <w:t xml:space="preserve"> e A*</w:t>
+        <w:t>Correr uma comparação entre os algoritmos de Dijkstra e A*</w:t>
       </w:r>
       <w:r>
         <w:rPr>
@@ -9735,55 +8932,7 @@
         <w:rPr>
           <w:rFonts w:cstheme="minorHAnsi"/>
         </w:rPr>
-        <w:t xml:space="preserve">Correr uma comparação entre os algoritmos </w:t>
-      </w:r>
-      <w:r>
-        <w:rPr>
-          <w:rFonts w:cstheme="minorHAnsi"/>
-        </w:rPr>
-        <w:t>DFS</w:t>
-      </w:r>
-      <w:r>
-        <w:rPr>
-          <w:rFonts w:cstheme="minorHAnsi"/>
-        </w:rPr>
-        <w:t xml:space="preserve"> e </w:t>
-      </w:r>
-      <w:r>
-        <w:rPr>
-          <w:rFonts w:cstheme="minorHAnsi"/>
-        </w:rPr>
-        <w:t>BFS</w:t>
-      </w:r>
-      <w:r>
-        <w:rPr>
-          <w:rFonts w:cstheme="minorHAnsi"/>
-        </w:rPr>
-        <w:t xml:space="preserve">, sendo-lhe mostrado o tamanho do </w:t>
-      </w:r>
-      <w:r>
-        <w:rPr>
-          <w:rFonts w:cstheme="minorHAnsi"/>
-        </w:rPr>
-        <w:t>grafo</w:t>
-      </w:r>
-      <w:r>
-        <w:rPr>
-          <w:rFonts w:cstheme="minorHAnsi"/>
-        </w:rPr>
-        <w:t xml:space="preserve"> (</w:t>
-      </w:r>
-      <w:r>
-        <w:rPr>
-          <w:rFonts w:cstheme="minorHAnsi"/>
-        </w:rPr>
-        <w:t>número de nodes</w:t>
-      </w:r>
-      <w:r>
-        <w:rPr>
-          <w:rFonts w:cstheme="minorHAnsi"/>
-        </w:rPr>
-        <w:t>) e o tempo de execução dos dois algoritmos;</w:t>
+        <w:t>Correr uma comparação entre os algoritmos DFS e BFS, sendo-lhe mostrado o tamanho do grafo (número de nodes) e o tempo de execução dos dois algoritmos;</w:t>
       </w:r>
       <w:bookmarkStart w:id="34" w:name="_Toc41228544"/>
     </w:p>
@@ -9883,7 +9032,6 @@
       <w:r>
         <w:t xml:space="preserve"> foi feita com base nesta estrutura, definida em </w:t>
       </w:r>
-      <w:proofErr w:type="spellStart"/>
       <w:r>
         <w:rPr>
           <w:i/>
@@ -9891,7 +9039,6 @@
         </w:rPr>
         <w:t>Graph.h</w:t>
       </w:r>
-      <w:proofErr w:type="spellEnd"/>
       <w:r>
         <w:t>. Esta classe tem como base aquela disponibilizada nas aulas práticas, com algumas modificações.</w:t>
       </w:r>
@@ -9899,17 +9046,163 @@
         <w:t xml:space="preserve"> A classe</w:t>
       </w:r>
       <w:r>
+        <w:t xml:space="preserve"> Graph</w:t>
+      </w:r>
+      <w:r>
+        <w:t xml:space="preserve"> contem: um vetor de apontadores de </w:t>
+      </w:r>
+      <w:r>
+        <w:rPr>
+          <w:b/>
+          <w:bCs/>
+        </w:rPr>
+        <w:t>Vertex</w:t>
+      </w:r>
+      <w:r>
+        <w:t xml:space="preserve">; um mapa com os ids dos </w:t>
+      </w:r>
+      <w:r>
+        <w:rPr>
+          <w:b/>
+          <w:bCs/>
+        </w:rPr>
+        <w:t>Vertex</w:t>
+      </w:r>
+      <w:r>
+        <w:t xml:space="preserve">, de modo a facilitar a procura de um; um vetor de </w:t>
+      </w:r>
+      <w:r>
+        <w:rPr>
+          <w:b/>
+          <w:bCs/>
+        </w:rPr>
+        <w:t>POI</w:t>
+      </w:r>
+      <w:r>
+        <w:t xml:space="preserve">; variáveis max e min para as coordenadas, de modo a ajudar na representação gráfica do </w:t>
+      </w:r>
+      <w:r>
+        <w:rPr>
+          <w:b/>
+          <w:bCs/>
+        </w:rPr>
+        <w:t>Grafo</w:t>
+      </w:r>
+      <w:r>
+        <w:t xml:space="preserve">; funções de adição e procura de </w:t>
+      </w:r>
+      <w:r>
+        <w:rPr>
+          <w:b/>
+          <w:bCs/>
+        </w:rPr>
+        <w:t>Vertex</w:t>
+      </w:r>
+      <w:r>
+        <w:t xml:space="preserve"> e </w:t>
+      </w:r>
+      <w:r>
+        <w:rPr>
+          <w:b/>
+          <w:bCs/>
+        </w:rPr>
+        <w:t>POI</w:t>
+      </w:r>
+      <w:r>
+        <w:t>; funções que implementam algoritmos de pesquisa e de obtenção de caminho ótimo</w:t>
+      </w:r>
+      <w:r>
+        <w:t>.</w:t>
+      </w:r>
+    </w:p>
+    <w:p>
+      <w:pPr>
+        <w:jc w:val="both"/>
+      </w:pPr>
+      <w:r>
+        <w:t xml:space="preserve">Os algoritmos associados ao </w:t>
+      </w:r>
+      <w:r>
+        <w:rPr>
+          <w:b/>
+          <w:bCs/>
+        </w:rPr>
+        <w:t>Grafo</w:t>
+      </w:r>
+      <w:r>
         <w:t xml:space="preserve"> </w:t>
       </w:r>
-      <w:proofErr w:type="spellStart"/>
-      <w:r>
-        <w:t>Graph</w:t>
-      </w:r>
-      <w:proofErr w:type="spellEnd"/>
-      <w:r>
-        <w:t xml:space="preserve"> contem: um vetor de apontadores de </w:t>
-      </w:r>
-      <w:proofErr w:type="spellStart"/>
+      <w:r>
+        <w:t xml:space="preserve">são: </w:t>
+      </w:r>
+      <w:r>
+        <w:rPr>
+          <w:b/>
+          <w:bCs/>
+        </w:rPr>
+        <w:t>DFS</w:t>
+      </w:r>
+      <w:r>
+        <w:t xml:space="preserve">, </w:t>
+      </w:r>
+      <w:r>
+        <w:rPr>
+          <w:b/>
+          <w:bCs/>
+        </w:rPr>
+        <w:t>BFS</w:t>
+      </w:r>
+      <w:r>
+        <w:t xml:space="preserve">, </w:t>
+      </w:r>
+      <w:r>
+        <w:rPr>
+          <w:b/>
+          <w:bCs/>
+        </w:rPr>
+        <w:t>Dijkstra</w:t>
+      </w:r>
+      <w:r>
+        <w:t xml:space="preserve">, </w:t>
+      </w:r>
+      <w:r>
+        <w:rPr>
+          <w:b/>
+          <w:bCs/>
+        </w:rPr>
+        <w:t>A*</w:t>
+      </w:r>
+      <w:r>
+        <w:t xml:space="preserve"> e </w:t>
+      </w:r>
+      <w:r>
+        <w:rPr>
+          <w:b/>
+          <w:bCs/>
+        </w:rPr>
+        <w:t>ALT</w:t>
+      </w:r>
+      <w:r>
+        <w:t xml:space="preserve">. Este último demonstrou-se extremamente eficiente no cálculo de um caminho, para os mapas “Grid”, pois fazia um pré-processamento dos vértices do </w:t>
+      </w:r>
+      <w:r>
+        <w:rPr>
+          <w:b/>
+          <w:bCs/>
+        </w:rPr>
+        <w:t>Grafo</w:t>
+      </w:r>
+      <w:r>
+        <w:t>. No entanto, devido a um elevado tempo de pré-processamento, foi decidido não usar este algoritmo para os mapas de cidades.</w:t>
+      </w:r>
+    </w:p>
+    <w:p>
+      <w:pPr>
+        <w:jc w:val="both"/>
+      </w:pPr>
+      <w:r>
+        <w:t xml:space="preserve">As classes </w:t>
+      </w:r>
       <w:r>
         <w:rPr>
           <w:b/>
@@ -9917,11 +9210,19 @@
         </w:rPr>
         <w:t>Vertex</w:t>
       </w:r>
-      <w:proofErr w:type="spellEnd"/>
-      <w:r>
-        <w:t xml:space="preserve">; um mapa com os ids dos </w:t>
-      </w:r>
-      <w:proofErr w:type="spellStart"/>
+      <w:r>
+        <w:t xml:space="preserve"> e </w:t>
+      </w:r>
+      <w:r>
+        <w:rPr>
+          <w:b/>
+          <w:bCs/>
+        </w:rPr>
+        <w:t>Edge</w:t>
+      </w:r>
+      <w:r>
+        <w:t xml:space="preserve">, também adaptadas das classes disponibilizadas, mantêm-se relativamente iguais, com exceção da adição de uma variável “tag” à classe </w:t>
+      </w:r>
       <w:r>
         <w:rPr>
           <w:b/>
@@ -9929,9 +9230,8 @@
         </w:rPr>
         <w:t>Vertex</w:t>
       </w:r>
-      <w:proofErr w:type="spellEnd"/>
-      <w:r>
-        <w:t xml:space="preserve">, de modo a facilitar a procura de um; um vetor de </w:t>
+      <w:r>
+        <w:t xml:space="preserve">, de modo a distinguir um </w:t>
       </w:r>
       <w:r>
         <w:rPr>
@@ -9941,27 +9241,8 @@
         <w:t>POI</w:t>
       </w:r>
       <w:r>
-        <w:t xml:space="preserve">; variáveis </w:t>
-      </w:r>
-      <w:proofErr w:type="spellStart"/>
-      <w:r>
-        <w:t>max</w:t>
-      </w:r>
-      <w:proofErr w:type="spellEnd"/>
-      <w:r>
-        <w:t xml:space="preserve"> e min para as coordenadas, de modo a ajudar na representação gráfica do </w:t>
-      </w:r>
-      <w:r>
-        <w:rPr>
-          <w:b/>
-          <w:bCs/>
-        </w:rPr>
-        <w:t>Grafo</w:t>
-      </w:r>
-      <w:r>
-        <w:t xml:space="preserve">; funções de adição e procura de </w:t>
-      </w:r>
-      <w:proofErr w:type="spellStart"/>
+        <w:t xml:space="preserve"> de um </w:t>
+      </w:r>
       <w:r>
         <w:rPr>
           <w:b/>
@@ -9969,185 +9250,6 @@
         </w:rPr>
         <w:t>Vertex</w:t>
       </w:r>
-      <w:proofErr w:type="spellEnd"/>
-      <w:r>
-        <w:t xml:space="preserve"> e </w:t>
-      </w:r>
-      <w:r>
-        <w:rPr>
-          <w:b/>
-          <w:bCs/>
-        </w:rPr>
-        <w:t>POI</w:t>
-      </w:r>
-      <w:r>
-        <w:t>; funções que implementam algoritmos de pesquisa e de obtenção de caminho ótimo</w:t>
-      </w:r>
-      <w:r>
-        <w:t>.</w:t>
-      </w:r>
-    </w:p>
-    <w:p>
-      <w:pPr>
-        <w:jc w:val="both"/>
-      </w:pPr>
-      <w:r>
-        <w:t xml:space="preserve">Os algoritmos associados ao </w:t>
-      </w:r>
-      <w:r>
-        <w:rPr>
-          <w:b/>
-          <w:bCs/>
-        </w:rPr>
-        <w:t>Grafo</w:t>
-      </w:r>
-      <w:r>
-        <w:t xml:space="preserve"> </w:t>
-      </w:r>
-      <w:r>
-        <w:t xml:space="preserve">são: </w:t>
-      </w:r>
-      <w:r>
-        <w:rPr>
-          <w:b/>
-          <w:bCs/>
-        </w:rPr>
-        <w:t>DFS</w:t>
-      </w:r>
-      <w:r>
-        <w:t xml:space="preserve">, </w:t>
-      </w:r>
-      <w:r>
-        <w:rPr>
-          <w:b/>
-          <w:bCs/>
-        </w:rPr>
-        <w:t>BFS</w:t>
-      </w:r>
-      <w:r>
-        <w:t xml:space="preserve">, </w:t>
-      </w:r>
-      <w:proofErr w:type="spellStart"/>
-      <w:r>
-        <w:rPr>
-          <w:b/>
-          <w:bCs/>
-        </w:rPr>
-        <w:t>Dijkstra</w:t>
-      </w:r>
-      <w:proofErr w:type="spellEnd"/>
-      <w:r>
-        <w:t xml:space="preserve">, </w:t>
-      </w:r>
-      <w:r>
-        <w:rPr>
-          <w:b/>
-          <w:bCs/>
-        </w:rPr>
-        <w:t>A*</w:t>
-      </w:r>
-      <w:r>
-        <w:t xml:space="preserve"> e </w:t>
-      </w:r>
-      <w:r>
-        <w:rPr>
-          <w:b/>
-          <w:bCs/>
-        </w:rPr>
-        <w:t>ALT</w:t>
-      </w:r>
-      <w:r>
-        <w:t>. Este último demonstrou-se extremamente eficiente no cálculo de um caminho, para os mapas “</w:t>
-      </w:r>
-      <w:proofErr w:type="spellStart"/>
-      <w:r>
-        <w:t>Grid</w:t>
-      </w:r>
-      <w:proofErr w:type="spellEnd"/>
-      <w:r>
-        <w:t xml:space="preserve">”, pois fazia um pré-processamento dos vértices do </w:t>
-      </w:r>
-      <w:r>
-        <w:rPr>
-          <w:b/>
-          <w:bCs/>
-        </w:rPr>
-        <w:t>Grafo</w:t>
-      </w:r>
-      <w:r>
-        <w:t>. No entanto, devido a um elevado tempo de pré-processamento, foi decidido não usar este algoritmo para os mapas de cidades.</w:t>
-      </w:r>
-    </w:p>
-    <w:p>
-      <w:pPr>
-        <w:jc w:val="both"/>
-      </w:pPr>
-      <w:r>
-        <w:t xml:space="preserve">As classes </w:t>
-      </w:r>
-      <w:proofErr w:type="spellStart"/>
-      <w:r>
-        <w:rPr>
-          <w:b/>
-          <w:bCs/>
-        </w:rPr>
-        <w:t>Vertex</w:t>
-      </w:r>
-      <w:proofErr w:type="spellEnd"/>
-      <w:r>
-        <w:t xml:space="preserve"> e </w:t>
-      </w:r>
-      <w:proofErr w:type="spellStart"/>
-      <w:r>
-        <w:rPr>
-          <w:b/>
-          <w:bCs/>
-        </w:rPr>
-        <w:t>Edge</w:t>
-      </w:r>
-      <w:proofErr w:type="spellEnd"/>
-      <w:r>
-        <w:t>, também adaptadas das classes disponibilizadas, mantêm-se relativamente iguais, com exceção da adição de uma variável “</w:t>
-      </w:r>
-      <w:proofErr w:type="spellStart"/>
-      <w:r>
-        <w:t>tag</w:t>
-      </w:r>
-      <w:proofErr w:type="spellEnd"/>
-      <w:r>
-        <w:t xml:space="preserve">” à classe </w:t>
-      </w:r>
-      <w:proofErr w:type="spellStart"/>
-      <w:r>
-        <w:rPr>
-          <w:b/>
-          <w:bCs/>
-        </w:rPr>
-        <w:t>Vertex</w:t>
-      </w:r>
-      <w:proofErr w:type="spellEnd"/>
-      <w:r>
-        <w:t xml:space="preserve">, de modo a distinguir um </w:t>
-      </w:r>
-      <w:r>
-        <w:rPr>
-          <w:b/>
-          <w:bCs/>
-        </w:rPr>
-        <w:t>POI</w:t>
-      </w:r>
-      <w:r>
-        <w:t xml:space="preserve"> de um </w:t>
-      </w:r>
-      <w:proofErr w:type="spellStart"/>
-      <w:r>
-        <w:rPr>
-          <w:b/>
-          <w:bCs/>
-        </w:rPr>
-        <w:t>Vertex</w:t>
-      </w:r>
-      <w:proofErr w:type="spellEnd"/>
       <w:r>
         <w:t xml:space="preserve"> normal.</w:t>
       </w:r>
@@ -10170,7 +9272,6 @@
           <w:szCs w:val="24"/>
         </w:rPr>
       </w:pPr>
-      <w:proofErr w:type="spellStart"/>
       <w:r>
         <w:rPr>
           <w:rFonts w:cstheme="minorHAnsi"/>
@@ -10182,7 +9283,6 @@
         </w:rPr>
         <w:t>Path</w:t>
       </w:r>
-      <w:proofErr w:type="spellEnd"/>
     </w:p>
     <w:p>
       <w:pPr>
@@ -10191,7 +9291,6 @@
       <w:r>
         <w:t xml:space="preserve">A representação de um caminho foi feita com base nesta estrutura, definida em </w:t>
       </w:r>
-      <w:proofErr w:type="spellStart"/>
       <w:r>
         <w:rPr>
           <w:i/>
@@ -10199,19 +9298,9 @@
         </w:rPr>
         <w:t>Path.h</w:t>
       </w:r>
-      <w:proofErr w:type="spellEnd"/>
-      <w:r>
-        <w:t xml:space="preserve">. Esta classe é constituída por: um vetor de </w:t>
-      </w:r>
-      <w:proofErr w:type="spellStart"/>
-      <w:r>
-        <w:t>id’s</w:t>
-      </w:r>
-      <w:proofErr w:type="spellEnd"/>
-      <w:r>
-        <w:t xml:space="preserve"> de </w:t>
-      </w:r>
-      <w:proofErr w:type="spellStart"/>
+      <w:r>
+        <w:t xml:space="preserve">. Esta classe é constituída por: um vetor de id’s de </w:t>
+      </w:r>
       <w:r>
         <w:rPr>
           <w:b/>
@@ -10219,7 +9308,6 @@
         </w:rPr>
         <w:t>Vertex</w:t>
       </w:r>
-      <w:proofErr w:type="spellEnd"/>
       <w:r>
         <w:t xml:space="preserve">; uma variável de comprimento do caminho e um mapa com os ids e o tempo necessário para chegar a um </w:t>
       </w:r>
@@ -10251,7 +9339,6 @@
           <w:szCs w:val="24"/>
         </w:rPr>
       </w:pPr>
-      <w:proofErr w:type="spellStart"/>
       <w:r>
         <w:rPr>
           <w:b/>
@@ -10262,7 +9349,6 @@
         </w:rPr>
         <w:t>GraphViewer</w:t>
       </w:r>
-      <w:proofErr w:type="spellEnd"/>
     </w:p>
     <w:p>
       <w:pPr>
@@ -10307,7 +9393,6 @@
       <w:r>
         <w:t xml:space="preserve">Esta classe, definida em </w:t>
       </w:r>
-      <w:proofErr w:type="spellStart"/>
       <w:r>
         <w:rPr>
           <w:i/>
@@ -10315,7 +9400,6 @@
         </w:rPr>
         <w:t>GUI.h</w:t>
       </w:r>
-      <w:proofErr w:type="spellEnd"/>
       <w:r>
         <w:t xml:space="preserve">, é constituída por: um </w:t>
       </w:r>
@@ -10329,7 +9413,6 @@
       <w:r>
         <w:t xml:space="preserve">, um </w:t>
       </w:r>
-      <w:proofErr w:type="spellStart"/>
       <w:r>
         <w:rPr>
           <w:b/>
@@ -10337,11 +9420,9 @@
         </w:rPr>
         <w:t>GraphViewer</w:t>
       </w:r>
-      <w:proofErr w:type="spellEnd"/>
       <w:r>
         <w:t xml:space="preserve"> e a altura e comprimento da janela do </w:t>
       </w:r>
-      <w:proofErr w:type="spellStart"/>
       <w:r>
         <w:rPr>
           <w:b/>
@@ -10349,7 +9430,6 @@
         </w:rPr>
         <w:t>GraphViewer</w:t>
       </w:r>
-      <w:proofErr w:type="spellEnd"/>
       <w:r>
         <w:t xml:space="preserve">. É responsável por fazer a representação gráfica do </w:t>
       </w:r>
@@ -10388,7 +9468,6 @@
           <w:szCs w:val="24"/>
         </w:rPr>
       </w:pPr>
-      <w:proofErr w:type="spellStart"/>
       <w:r>
         <w:rPr>
           <w:b/>
@@ -10399,7 +9478,6 @@
         </w:rPr>
         <w:t>Prisoner</w:t>
       </w:r>
-      <w:proofErr w:type="spellEnd"/>
     </w:p>
     <w:p>
       <w:pPr>
@@ -10408,7 +9486,6 @@
       <w:r>
         <w:t xml:space="preserve">Esta classe, definida em </w:t>
       </w:r>
-      <w:proofErr w:type="spellStart"/>
       <w:r>
         <w:rPr>
           <w:i/>
@@ -10416,7 +9493,6 @@
         </w:rPr>
         <w:t>Prisoner.h</w:t>
       </w:r>
-      <w:proofErr w:type="spellEnd"/>
       <w:r>
         <w:t>, é constituída por: um id, um nome, uma idade, um destino (sob forma de um id) e um tempo de chegada ao destino. Foram criadas funções para obter os destinos de todos os prisioneiros, comparar o tempo de chegada ao destino e ordenar o vetor de prisioneiros pelo seu tempo.</w:t>
       </w:r>
@@ -10438,7 +9514,6 @@
           <w:szCs w:val="24"/>
         </w:rPr>
       </w:pPr>
-      <w:proofErr w:type="spellStart"/>
       <w:r>
         <w:rPr>
           <w:b/>
@@ -10449,7 +9524,6 @@
         </w:rPr>
         <w:t>Vehicle</w:t>
       </w:r>
-      <w:proofErr w:type="spellEnd"/>
     </w:p>
     <w:p>
       <w:pPr>
@@ -10464,7 +9538,6 @@
         </w:rPr>
         <w:t xml:space="preserve">Esta classe, definida em </w:t>
       </w:r>
-      <w:proofErr w:type="spellStart"/>
       <w:r>
         <w:rPr>
           <w:rFonts w:cstheme="minorHAnsi"/>
@@ -10473,14 +9546,12 @@
         </w:rPr>
         <w:t>Vehicle.h</w:t>
       </w:r>
-      <w:proofErr w:type="spellEnd"/>
       <w:r>
         <w:rPr>
           <w:rFonts w:cstheme="minorHAnsi"/>
         </w:rPr>
         <w:t xml:space="preserve">, é constituída por: uma capacidade, uma velocidade máxima e um vetor de apontadores de </w:t>
       </w:r>
-      <w:proofErr w:type="spellStart"/>
       <w:r>
         <w:rPr>
           <w:rFonts w:cstheme="minorHAnsi"/>
@@ -10489,7 +9560,6 @@
         </w:rPr>
         <w:t>Prisoner</w:t>
       </w:r>
-      <w:proofErr w:type="spellEnd"/>
     </w:p>
     <w:p>
       <w:pPr>
@@ -10524,7 +9594,6 @@
       <w:r>
         <w:t xml:space="preserve">Time é uma classe auxiliar, definida em </w:t>
       </w:r>
-      <w:proofErr w:type="spellStart"/>
       <w:r>
         <w:rPr>
           <w:i/>
@@ -10532,11 +9601,9 @@
         </w:rPr>
         <w:t>Time.h</w:t>
       </w:r>
-      <w:proofErr w:type="spellEnd"/>
       <w:r>
         <w:t xml:space="preserve">, que permite fazer operações mais facilmente sobre o tempo, sendo útil na gestão de tempo de entrega dos </w:t>
       </w:r>
-      <w:proofErr w:type="spellStart"/>
       <w:r>
         <w:rPr>
           <w:b/>
@@ -10544,7 +9611,6 @@
         </w:rPr>
         <w:t>Prisoner</w:t>
       </w:r>
-      <w:proofErr w:type="spellEnd"/>
       <w:r>
         <w:t>.</w:t>
       </w:r>
@@ -10584,7 +9650,6 @@
       <w:r>
         <w:t xml:space="preserve">Nos ficheiros </w:t>
       </w:r>
-      <w:proofErr w:type="spellStart"/>
       <w:r>
         <w:rPr>
           <w:i/>
@@ -10592,11 +9657,9 @@
         </w:rPr>
         <w:t>Parser.h</w:t>
       </w:r>
-      <w:proofErr w:type="spellEnd"/>
       <w:r>
         <w:t xml:space="preserve"> e </w:t>
       </w:r>
-      <w:proofErr w:type="spellStart"/>
       <w:r>
         <w:rPr>
           <w:i/>
@@ -10604,41 +9667,8 @@
         </w:rPr>
         <w:t>utils.h</w:t>
       </w:r>
-      <w:proofErr w:type="spellEnd"/>
-      <w:r>
-        <w:t xml:space="preserve"> há várias funções úteis para o desenvolvimento do trabalho, tais como: funções de </w:t>
-      </w:r>
-      <w:proofErr w:type="spellStart"/>
-      <w:r>
-        <w:t>parsing</w:t>
-      </w:r>
-      <w:proofErr w:type="spellEnd"/>
-      <w:r>
-        <w:t xml:space="preserve"> de ficheiros de nodes/</w:t>
-      </w:r>
-      <w:proofErr w:type="spellStart"/>
-      <w:r>
-        <w:t>edges</w:t>
-      </w:r>
-      <w:proofErr w:type="spellEnd"/>
-      <w:r>
-        <w:t>/</w:t>
-      </w:r>
-      <w:proofErr w:type="spellStart"/>
-      <w:r>
-        <w:t>tags</w:t>
-      </w:r>
-      <w:proofErr w:type="spellEnd"/>
-      <w:r>
-        <w:t>; funções de leitura de números/</w:t>
-      </w:r>
-      <w:proofErr w:type="spellStart"/>
-      <w:r>
-        <w:t>string</w:t>
-      </w:r>
-      <w:proofErr w:type="spellEnd"/>
-      <w:r>
-        <w:t>; funções de comparação de algoritmos.</w:t>
+      <w:r>
+        <w:t xml:space="preserve"> há várias funções úteis para o desenvolvimento do trabalho, tais como: funções de parsing de ficheiros de nodes/edges/tags; funções de leitura de números/string; funções de comparação de algoritmos.</w:t>
       </w:r>
     </w:p>
     <w:p>
@@ -10756,10 +9786,10 @@
       </w:pPr>
       <w:r>
         <w:object w:dxaOrig="8625" w:dyaOrig="5340" w14:anchorId="57D7D59B">
-          <v:shape id="_x0000_i1123" type="#_x0000_t75" style="width:431.25pt;height:267pt" o:ole="">
+          <v:shape id="_x0000_i1032" type="#_x0000_t75" style="width:431.25pt;height:267pt" o:ole="">
             <v:imagedata r:id="rId32" o:title=""/>
           </v:shape>
-          <o:OLEObject Type="Embed" ProgID="WordPad.Document.1" ShapeID="_x0000_i1123" DrawAspect="Content" ObjectID="_1651854299" r:id="rId33"/>
+          <o:OLEObject Type="Embed" ProgID="WordPad.Document.1" ShapeID="_x0000_i1032" DrawAspect="Content" ObjectID="_1651866483" r:id="rId33"/>
         </w:object>
       </w:r>
     </w:p>
@@ -10771,23 +9801,7 @@
         <w:t>O algoritmo</w:t>
       </w:r>
       <w:r>
-        <w:t xml:space="preserve"> DFS (</w:t>
-      </w:r>
-      <w:proofErr w:type="spellStart"/>
-      <w:r>
-        <w:t>Depth-First</w:t>
-      </w:r>
-      <w:proofErr w:type="spellEnd"/>
-      <w:r>
-        <w:t xml:space="preserve"> </w:t>
-      </w:r>
-      <w:proofErr w:type="spellStart"/>
-      <w:r>
-        <w:t>Search</w:t>
-      </w:r>
-      <w:proofErr w:type="spellEnd"/>
-      <w:r>
-        <w:t>) explora todas as arestas, a partir do vértice mais recentemente descoberto. Este algoritmo é útil para a avaliação da conectividade de um grafo.</w:t>
+        <w:t xml:space="preserve"> DFS (Depth-First Search) explora todas as arestas, a partir do vértice mais recentemente descoberto. Este algoritmo é útil para a avaliação da conectividade de um grafo.</w:t>
       </w:r>
     </w:p>
     <w:p>
@@ -10929,10 +9943,10 @@
       </w:pPr>
       <w:r>
         <w:object w:dxaOrig="8626" w:dyaOrig="5566" w14:anchorId="5311ED17">
-          <v:shape id="_x0000_i1131" type="#_x0000_t75" style="width:431.25pt;height:278.25pt" o:ole="">
+          <v:shape id="_x0000_i1033" type="#_x0000_t75" style="width:431.25pt;height:278.25pt" o:ole="">
             <v:imagedata r:id="rId34" o:title=""/>
           </v:shape>
-          <o:OLEObject Type="Embed" ProgID="WordPad.Document.1" ShapeID="_x0000_i1131" DrawAspect="Content" ObjectID="_1651854300" r:id="rId35"/>
+          <o:OLEObject Type="Embed" ProgID="WordPad.Document.1" ShapeID="_x0000_i1033" DrawAspect="Content" ObjectID="_1651866484" r:id="rId35"/>
         </w:object>
       </w:r>
     </w:p>
@@ -10949,70 +9963,96 @@
       <w:r>
         <w:t>FS (</w:t>
       </w:r>
-      <w:proofErr w:type="spellStart"/>
       <w:r>
         <w:t>Breadth</w:t>
       </w:r>
       <w:r>
-        <w:t>-First</w:t>
-      </w:r>
-      <w:proofErr w:type="spellEnd"/>
-      <w:r>
+        <w:t xml:space="preserve">-First Search) explora todas as arestas, a partir do vértice </w:t>
+      </w:r>
+      <w:r>
+        <w:t>definido como origem</w:t>
+      </w:r>
+      <w:r>
+        <w:t xml:space="preserve">. Este algoritmo </w:t>
+      </w:r>
+      <w:r>
+        <w:t xml:space="preserve">também </w:t>
+      </w:r>
+      <w:r>
+        <w:t>é útil para a avaliação da conectividade de um grafo.</w:t>
+      </w:r>
+    </w:p>
+    <w:p>
+      <w:pPr>
+        <w:jc w:val="both"/>
+      </w:pPr>
+      <w:r>
+        <w:t xml:space="preserve">A </w:t>
+      </w:r>
+      <w:r>
+        <w:rPr>
+          <w:b/>
+          <w:bCs/>
+        </w:rPr>
+        <w:t>complexidade temporal</w:t>
+      </w:r>
+      <w:r>
+        <w:t xml:space="preserve"> deste algoritmo é </w:t>
+      </w:r>
+      <w:r>
+        <w:rPr>
+          <w:b/>
+          <w:bCs/>
+        </w:rPr>
+        <w:t>O(|V| + |E|)</w:t>
+      </w:r>
+      <w:r>
+        <w:t>,</w:t>
+      </w:r>
+      <w:r>
+        <w:t xml:space="preserve"> ou seja, linear no tamanho total do grafo (|V| e |E| representam o número de vértices e arestas do grafo, respetivamente). Cada vértice é visitado, no máximo, uma vez e a pesquisa é realizada a partir de cada vértice visitado para todos os seus vértices adjacentes a partir das arestas que os unem. </w:t>
+      </w:r>
+      <w:r>
+        <w:t xml:space="preserve">A inserção num vetor, no pior caso, é de complexidade </w:t>
+      </w:r>
+      <w:r>
+        <w:rPr>
+          <w:b/>
+          <w:bCs/>
+        </w:rPr>
+        <w:t>O(|V|)</w:t>
+      </w:r>
+      <w:r>
+        <w:t>, logo não altera a complexidade temporal</w:t>
+      </w:r>
+      <w:r>
+        <w:t>.</w:t>
+      </w:r>
+      <w:r>
+        <w:t xml:space="preserve"> Quanto ao espaço, no pior caso, a fila terá </w:t>
+      </w:r>
+      <w:r>
+        <w:rPr>
+          <w:b/>
+          <w:bCs/>
+        </w:rPr>
+        <w:t>|V|</w:t>
+      </w:r>
+      <w:r>
+        <w:rPr>
+          <w:b/>
+          <w:bCs/>
+        </w:rPr>
         <w:t xml:space="preserve"> </w:t>
       </w:r>
-      <w:proofErr w:type="spellStart"/>
-      <w:r>
-        <w:t>Search</w:t>
-      </w:r>
-      <w:proofErr w:type="spellEnd"/>
-      <w:r>
-        <w:t xml:space="preserve">) explora todas as arestas, a partir do vértice </w:t>
-      </w:r>
-      <w:r>
-        <w:t>definido como origem</w:t>
-      </w:r>
-      <w:r>
-        <w:t xml:space="preserve">. Este algoritmo </w:t>
-      </w:r>
-      <w:r>
-        <w:t xml:space="preserve">também </w:t>
-      </w:r>
-      <w:r>
-        <w:t>é útil para a avaliação da conectividade de um grafo.</w:t>
-      </w:r>
-    </w:p>
-    <w:p>
-      <w:pPr>
-        <w:jc w:val="both"/>
-      </w:pPr>
-      <w:r>
-        <w:t xml:space="preserve">A </w:t>
-      </w:r>
-      <w:r>
-        <w:rPr>
-          <w:b/>
-          <w:bCs/>
-        </w:rPr>
-        <w:t>complexidade temporal</w:t>
-      </w:r>
-      <w:r>
-        <w:t xml:space="preserve"> deste algoritmo é </w:t>
-      </w:r>
-      <w:r>
-        <w:rPr>
-          <w:b/>
-          <w:bCs/>
-        </w:rPr>
-        <w:t>O(|V| + |E|)</w:t>
-      </w:r>
-      <w:r>
-        <w:t>,</w:t>
-      </w:r>
-      <w:r>
-        <w:t xml:space="preserve"> ou seja, linear no tamanho total do grafo (|V| e |E| representam o número de vértices e arestas do grafo, respetivamente). Cada vértice é visitado, no máximo, uma vez e a pesquisa é realizada a partir de cada vértice visitado para todos os seus vértices adjacentes a partir das arestas que os unem. </w:t>
-      </w:r>
-      <w:r>
-        <w:t xml:space="preserve">A inserção num vetor, no pior caso, é de complexidade </w:t>
+      <w:r>
+        <w:t>elementos</w:t>
+      </w:r>
+      <w:r>
+        <w:t>.</w:t>
+      </w:r>
+      <w:r>
+        <w:t xml:space="preserve"> Assim, a complexidade espacial deste algoritmo é </w:t>
       </w:r>
       <w:r>
         <w:rPr>
@@ -11022,60 +10062,21 @@
         <w:t>O(|V|)</w:t>
       </w:r>
       <w:r>
-        <w:t>, logo não altera a complexidade temporal</w:t>
-      </w:r>
-      <w:r>
+        <w:rPr>
+          <w:b/>
+          <w:bCs/>
+        </w:rPr>
         <w:t>.</w:t>
       </w:r>
-      <w:r>
-        <w:t xml:space="preserve"> Quanto ao espaço</w:t>
-      </w:r>
-      <w:r>
-        <w:t xml:space="preserve">, no pior caso, a fila terá </w:t>
-      </w:r>
-      <w:r>
-        <w:rPr>
-          <w:b/>
-          <w:bCs/>
-        </w:rPr>
-        <w:t>|V|</w:t>
-      </w:r>
-      <w:r>
-        <w:rPr>
-          <w:b/>
-          <w:bCs/>
-        </w:rPr>
-        <w:t xml:space="preserve"> </w:t>
-      </w:r>
-      <w:r>
-        <w:t>elementos</w:t>
-      </w:r>
-      <w:r>
-        <w:t>.</w:t>
-      </w:r>
-      <w:r>
-        <w:t xml:space="preserve"> Assim, a complexidade espacial deste algoritmo é </w:t>
-      </w:r>
-      <w:r>
-        <w:rPr>
-          <w:b/>
-          <w:bCs/>
-        </w:rPr>
-        <w:t>O(|V|)</w:t>
-      </w:r>
-      <w:r>
-        <w:rPr>
-          <w:b/>
-          <w:bCs/>
-        </w:rPr>
-        <w:t>.</w:t>
-      </w:r>
-    </w:p>
-    <w:p>
-      <w:pPr>
-        <w:jc w:val="both"/>
-      </w:pPr>
-      <w:r>
+    </w:p>
+    <w:p>
+      <w:pPr>
+        <w:jc w:val="both"/>
+      </w:pPr>
+      <w:r>
+        <w:rPr>
+          <w:noProof/>
+        </w:rPr>
         <w:drawing>
           <wp:anchor distT="0" distB="0" distL="114300" distR="114300" simplePos="0" relativeHeight="251666432" behindDoc="0" locked="0" layoutInCell="1" allowOverlap="1" wp14:anchorId="0507836D" wp14:editId="751982EB">
             <wp:simplePos x="0" y="0"/>
@@ -11133,23 +10134,7 @@
         </w:drawing>
       </w:r>
       <w:r>
-        <w:t>De modo a confirmar esta análise teórica, foram feitos testes experimentais. Os grafos utilizados para os testes foram os mapas “</w:t>
-      </w:r>
-      <w:proofErr w:type="spellStart"/>
-      <w:r>
-        <w:t>Grid</w:t>
-      </w:r>
-      <w:proofErr w:type="spellEnd"/>
-      <w:r>
-        <w:t>” e os mapas “</w:t>
-      </w:r>
-      <w:proofErr w:type="spellStart"/>
-      <w:r>
-        <w:t>Full</w:t>
-      </w:r>
-      <w:proofErr w:type="spellEnd"/>
-      <w:r>
-        <w:t>”, disponibilizados pelos professores. Os resultados obtidos podem ser observados no gráfico seguinte:</w:t>
+        <w:t>De modo a confirmar esta análise teórica, foram feitos testes experimentais. Os grafos utilizados para os testes foram os mapas “Grid” e os mapas “Full”, disponibilizados pelos professores. Os resultados obtidos podem ser observados no gráfico seguinte:</w:t>
       </w:r>
     </w:p>
     <w:p>
@@ -11167,7 +10152,6 @@
           <w:bCs/>
         </w:rPr>
       </w:pPr>
-      <w:proofErr w:type="spellStart"/>
       <w:r>
         <w:rPr>
           <w:rFonts w:cstheme="minorHAnsi"/>
@@ -11178,16 +10162,15 @@
         <w:lastRenderedPageBreak/>
         <w:t>Dijkstra</w:t>
       </w:r>
-      <w:proofErr w:type="spellEnd"/>
       <w:r>
         <w:rPr>
           <w:rFonts w:cstheme="minorHAnsi"/>
         </w:rPr>
         <w:object w:dxaOrig="8626" w:dyaOrig="7246" w14:anchorId="155060A3">
-          <v:shape id="_x0000_i1174" type="#_x0000_t75" style="width:431.25pt;height:362.25pt" o:ole="">
+          <v:shape id="_x0000_i1034" type="#_x0000_t75" style="width:431.25pt;height:362.25pt" o:ole="">
             <v:imagedata r:id="rId37" o:title=""/>
           </v:shape>
-          <o:OLEObject Type="Embed" ProgID="WordPad.Document.1" ShapeID="_x0000_i1174" DrawAspect="Content" ObjectID="_1651854301" r:id="rId38"/>
+          <o:OLEObject Type="Embed" ProgID="WordPad.Document.1" ShapeID="_x0000_i1034" DrawAspect="Content" ObjectID="_1651866485" r:id="rId38"/>
         </w:object>
       </w:r>
     </w:p>
@@ -11203,16 +10186,8 @@
         <w:rPr>
           <w:rFonts w:cstheme="minorHAnsi"/>
         </w:rPr>
-        <w:t xml:space="preserve">O algoritmo de </w:t>
-      </w:r>
-      <w:proofErr w:type="spellStart"/>
-      <w:r>
-        <w:rPr>
-          <w:rFonts w:cstheme="minorHAnsi"/>
-        </w:rPr>
-        <w:t>Dijkstra</w:t>
-      </w:r>
-      <w:proofErr w:type="spellEnd"/>
+        <w:t>O algoritmo de Dijkstra</w:t>
+      </w:r>
       <w:r>
         <w:rPr>
           <w:rFonts w:cstheme="minorHAnsi"/>
@@ -11372,10 +10347,10 @@
           <w:rFonts w:cstheme="minorHAnsi"/>
         </w:rPr>
         <w:object w:dxaOrig="8625" w:dyaOrig="7245" w14:anchorId="3BA7329E">
-          <v:shape id="_x0000_i1173" type="#_x0000_t75" style="width:424.5pt;height:332.25pt" o:ole="">
+          <v:shape id="_x0000_i1047" type="#_x0000_t75" style="width:424.5pt;height:332.25pt" o:ole="">
             <v:imagedata r:id="rId39" o:title="" cropbottom="4543f"/>
           </v:shape>
-          <o:OLEObject Type="Embed" ProgID="WordPad.Document.1" ShapeID="_x0000_i1173" DrawAspect="Content" ObjectID="_1651854302" r:id="rId40"/>
+          <o:OLEObject Type="Embed" ProgID="WordPad.Document.1" ShapeID="_x0000_i1047" DrawAspect="Content" ObjectID="_1651866486" r:id="rId40"/>
         </w:object>
       </w:r>
     </w:p>
@@ -11387,33 +10362,7 @@
         <w:rPr>
           <w:rFonts w:cstheme="minorHAnsi"/>
         </w:rPr>
-        <w:t xml:space="preserve">O algoritmo </w:t>
-      </w:r>
-      <w:r>
-        <w:rPr>
-          <w:rFonts w:cstheme="minorHAnsi"/>
-        </w:rPr>
-        <w:t xml:space="preserve">A*, muito semelhante ao de </w:t>
-      </w:r>
-      <w:proofErr w:type="spellStart"/>
-      <w:r>
-        <w:rPr>
-          <w:rFonts w:cstheme="minorHAnsi"/>
-        </w:rPr>
-        <w:t>Dijkstra</w:t>
-      </w:r>
-      <w:proofErr w:type="spellEnd"/>
-      <w:r>
-        <w:rPr>
-          <w:rFonts w:cstheme="minorHAnsi"/>
-        </w:rPr>
-        <w:t xml:space="preserve">, </w:t>
-      </w:r>
-      <w:r>
-        <w:rPr>
-          <w:rFonts w:cstheme="minorHAnsi"/>
-        </w:rPr>
-        <w:t xml:space="preserve">calcula o melhor caminho entre dois vértices de um grafo. A primeira fase, de preparação, tem complexidade temporal </w:t>
+        <w:t xml:space="preserve">O algoritmo A*, muito semelhante ao de Dijkstra, calcula o melhor caminho entre dois vértices de um grafo. A primeira fase, de preparação, tem complexidade temporal </w:t>
       </w:r>
       <w:r>
         <w:rPr>
@@ -11454,7 +10403,17 @@
         <w:t>)</w:t>
       </w:r>
       <w:r>
-        <w:t xml:space="preserve">. Assim, a complexidade temporal do algoritmo será </w:t>
+        <w:t xml:space="preserve">. Assim, a </w:t>
+      </w:r>
+      <w:r>
+        <w:rPr>
+          <w:b/>
+          <w:bCs/>
+        </w:rPr>
+        <w:t>complexidade temporal</w:t>
+      </w:r>
+      <w:r>
+        <w:t xml:space="preserve"> do algoritmo será </w:t>
       </w:r>
       <w:r>
         <w:rPr>
@@ -11513,7 +10472,17 @@
         <w:t xml:space="preserve"> </w:t>
       </w:r>
       <w:r>
-        <w:t xml:space="preserve">e a sua complexidade espacial será </w:t>
+        <w:t xml:space="preserve">e a sua </w:t>
+      </w:r>
+      <w:r>
+        <w:rPr>
+          <w:b/>
+          <w:bCs/>
+        </w:rPr>
+        <w:t>complexidade espacial</w:t>
+      </w:r>
+      <w:r>
+        <w:t xml:space="preserve"> será </w:t>
       </w:r>
       <w:r>
         <w:rPr>
@@ -11533,18 +10502,19 @@
       <w:r>
         <w:rPr>
           <w:rFonts w:cstheme="minorHAnsi"/>
+          <w:noProof/>
         </w:rPr>
         <w:drawing>
-          <wp:anchor distT="0" distB="0" distL="114300" distR="114300" simplePos="0" relativeHeight="251667456" behindDoc="0" locked="0" layoutInCell="1" allowOverlap="1" wp14:anchorId="180E265F" wp14:editId="2067C3E3">
+          <wp:anchor distT="0" distB="0" distL="114300" distR="114300" simplePos="0" relativeHeight="251667456" behindDoc="0" locked="0" layoutInCell="1" allowOverlap="1" wp14:anchorId="180E265F" wp14:editId="2C6D1A2A">
             <wp:simplePos x="0" y="0"/>
             <wp:positionH relativeFrom="margin">
-              <wp:posOffset>224790</wp:posOffset>
+              <wp:align>center</wp:align>
             </wp:positionH>
             <wp:positionV relativeFrom="paragraph">
-              <wp:posOffset>725170</wp:posOffset>
+              <wp:posOffset>731520</wp:posOffset>
             </wp:positionV>
-            <wp:extent cx="4590415" cy="2586355"/>
-            <wp:effectExtent l="0" t="0" r="635" b="4445"/>
+            <wp:extent cx="4914900" cy="2768600"/>
+            <wp:effectExtent l="0" t="0" r="0" b="0"/>
             <wp:wrapSquare wrapText="bothSides"/>
             <wp:docPr id="8" name="Imagem 8"/>
             <wp:cNvGraphicFramePr>
@@ -11572,7 +10542,7 @@
                   <pic:spPr>
                     <a:xfrm>
                       <a:off x="0" y="0"/>
-                      <a:ext cx="4590415" cy="2586355"/>
+                      <a:ext cx="4914900" cy="2768600"/>
                     </a:xfrm>
                     <a:prstGeom prst="rect">
                       <a:avLst/>
@@ -11591,21 +10561,7 @@
         </w:drawing>
       </w:r>
       <w:r>
-        <w:t>De modo a confirmar esta análise teórica, foram feitos testes experimentais. Os grafos utilizados para os testes foram os mapas “</w:t>
-      </w:r>
-      <w:proofErr w:type="spellStart"/>
-      <w:r>
-        <w:t>Strong</w:t>
-      </w:r>
-      <w:proofErr w:type="spellEnd"/>
-      <w:r>
-        <w:t>”, disponibilizados pelos professores</w:t>
-      </w:r>
-      <w:r>
-        <w:t>, onde se utilizaram como pontos de origem e pontos de destino, todos os POI</w:t>
-      </w:r>
-      <w:r>
-        <w:t>. Os resultados obtidos podem ser observados no gráfico seguinte</w:t>
+        <w:t>De modo a confirmar esta análise teórica, foram feitos testes experimentais. Os grafos utilizados para os testes foram os mapas “Strong”, disponibilizados pelos professores, onde se utilizaram como pontos de origem e pontos de destino, todos os POI. Os resultados obtidos podem ser observados no gráfico seguinte</w:t>
       </w:r>
       <w:r>
         <w:t>:</w:t>
@@ -11613,226 +10569,325 @@
     </w:p>
     <w:p>
       <w:pPr>
-        <w:jc w:val="both"/>
-        <w:rPr>
-          <w:rFonts w:cstheme="minorHAnsi"/>
-        </w:rPr>
-      </w:pPr>
-    </w:p>
-    <w:p>
-      <w:pPr>
-        <w:jc w:val="both"/>
-        <w:rPr>
-          <w:rFonts w:cstheme="minorHAnsi"/>
-        </w:rPr>
-      </w:pPr>
-    </w:p>
-    <w:p>
-      <w:pPr>
-        <w:jc w:val="both"/>
-        <w:rPr>
-          <w:rFonts w:cstheme="minorHAnsi"/>
-        </w:rPr>
-      </w:pPr>
-    </w:p>
-    <w:p>
-      <w:pPr>
-        <w:jc w:val="both"/>
-        <w:rPr>
-          <w:rFonts w:cstheme="minorHAnsi"/>
-        </w:rPr>
-      </w:pPr>
-    </w:p>
-    <w:p>
-      <w:pPr>
-        <w:jc w:val="both"/>
-        <w:rPr>
-          <w:rFonts w:cstheme="minorHAnsi"/>
-        </w:rPr>
-      </w:pPr>
-    </w:p>
-    <w:p>
-      <w:pPr>
-        <w:jc w:val="both"/>
-        <w:rPr>
-          <w:rFonts w:cstheme="minorHAnsi"/>
-        </w:rPr>
-      </w:pPr>
-    </w:p>
-    <w:p>
-      <w:pPr>
-        <w:jc w:val="both"/>
-        <w:rPr>
-          <w:rFonts w:cstheme="minorHAnsi"/>
-        </w:rPr>
-      </w:pPr>
-    </w:p>
-    <w:p>
-      <w:pPr>
-        <w:jc w:val="both"/>
-        <w:rPr>
-          <w:rFonts w:cstheme="minorHAnsi"/>
-        </w:rPr>
-      </w:pPr>
-    </w:p>
-    <w:p>
-      <w:pPr>
-        <w:jc w:val="both"/>
-        <w:rPr>
-          <w:rFonts w:cstheme="minorHAnsi"/>
-        </w:rPr>
-      </w:pPr>
-      <w:r>
-        <w:rPr>
-          <w:rFonts w:cstheme="minorHAnsi"/>
-        </w:rPr>
-        <w:t xml:space="preserve">Após alguma </w:t>
-      </w:r>
-      <w:r>
-        <w:rPr>
-          <w:rFonts w:cstheme="minorHAnsi"/>
+        <w:pStyle w:val="Ttulo2"/>
+        <w:rPr>
+          <w:rFonts w:cstheme="minorHAnsi"/>
+          <w:b/>
+          <w:bCs/>
+          <w:color w:val="auto"/>
+        </w:rPr>
+      </w:pPr>
+      <w:r>
+        <w:rPr>
+          <w:rFonts w:cstheme="minorHAnsi"/>
+          <w:b/>
+          <w:bCs/>
+          <w:color w:val="auto"/>
         </w:rPr>
         <w:lastRenderedPageBreak/>
-        <w:t>pesquisa, descobrimos uma variação do algoritmo A*, o ALT (</w:t>
+        <w:t>ALT</w:t>
+      </w:r>
+    </w:p>
+    <w:p>
+      <w:pPr>
+        <w:jc w:val="both"/>
+        <w:rPr>
+          <w:rFonts w:cstheme="minorHAnsi"/>
+        </w:rPr>
+      </w:pPr>
+      <w:r>
+        <w:rPr>
+          <w:rFonts w:cstheme="minorHAnsi"/>
+        </w:rPr>
+        <w:t>Após alguma pesquisa, descobrimos uma variação do algoritmo A*, o ALT (</w:t>
       </w:r>
       <w:r>
         <w:rPr>
           <w:rStyle w:val="pl-c"/>
         </w:rPr>
-        <w:t xml:space="preserve">A*, </w:t>
-      </w:r>
-      <w:proofErr w:type="spellStart"/>
-      <w:r>
-        <w:rPr>
-          <w:rStyle w:val="pl-c"/>
-        </w:rPr>
-        <w:t>Landmarks</w:t>
-      </w:r>
-      <w:proofErr w:type="spellEnd"/>
-      <w:r>
-        <w:rPr>
-          <w:rStyle w:val="pl-c"/>
+        <w:t>A*, Landmarks and Triangle inequality</w:t>
+      </w:r>
+      <w:r>
+        <w:rPr>
+          <w:rFonts w:cstheme="minorHAnsi"/>
+        </w:rPr>
+        <w:t xml:space="preserve">). Este algoritmo melhora </w:t>
+      </w:r>
+      <w:r>
+        <w:rPr>
+          <w:rFonts w:cstheme="minorHAnsi"/>
+        </w:rPr>
+        <w:t>o nosso cálculo de caminho ótimo pois tem em conta situações em que, por exemplo, é necessário dirigir-se a um node que está mais afastado do nosso destino, mas que será mais rápido. Um exemplo disto seria uma autoestrada, pois às vezes, é necessário percorrer o caminho contrário até chegar à autoestrada, no entanto quando se entra nela, o caminho será percorrido mais rapidamente.</w:t>
+      </w:r>
+    </w:p>
+    <w:p>
+      <w:pPr>
+        <w:jc w:val="both"/>
+        <w:rPr>
+          <w:rFonts w:cstheme="minorHAnsi"/>
+        </w:rPr>
+      </w:pPr>
+      <w:r>
+        <w:rPr>
+          <w:rFonts w:cstheme="minorHAnsi"/>
+        </w:rPr>
+        <w:t>Como na fase do planeamento do projeto pensávamos em utilizar um mapa inteiro de Portugal, este algoritmo seria extremamente útil. Como estamos limitados a distritos, não aplicámos este algoritmo no cálculo do caminho ótimo.</w:t>
+      </w:r>
+    </w:p>
+    <w:p>
+      <w:pPr>
+        <w:pStyle w:val="Ttulo2"/>
+        <w:jc w:val="both"/>
+        <w:rPr>
+          <w:b/>
+          <w:bCs/>
+          <w:color w:val="auto"/>
+        </w:rPr>
+      </w:pPr>
+      <w:r>
+        <w:rPr>
+          <w:b/>
+          <w:bCs/>
+          <w:color w:val="auto"/>
+        </w:rPr>
+        <w:t>Nearest Neighbour</w:t>
+      </w:r>
+    </w:p>
+    <w:p>
+      <w:pPr>
+        <w:jc w:val="both"/>
+      </w:pPr>
+      <w:r>
+        <w:rPr>
+          <w:rFonts w:cstheme="minorHAnsi"/>
+        </w:rPr>
+        <w:object w:dxaOrig="8625" w:dyaOrig="5655" w14:anchorId="028F5BE6">
+          <v:shape id="_x0000_i1056" type="#_x0000_t75" style="width:424.5pt;height:276.75pt" o:ole="">
+            <v:imagedata r:id="rId42" o:title="" cropbottom="2669f"/>
+          </v:shape>
+          <o:OLEObject Type="Embed" ProgID="WordPad.Document.1" ShapeID="_x0000_i1056" DrawAspect="Content" ObjectID="_1651866487" r:id="rId43"/>
+        </w:object>
+      </w:r>
+    </w:p>
+    <w:p>
+      <w:pPr>
+        <w:jc w:val="both"/>
+        <w:rPr>
+          <w:rFonts w:cstheme="minorHAnsi"/>
+        </w:rPr>
+      </w:pPr>
+      <w:r>
+        <w:rPr>
+          <w:rFonts w:cstheme="minorHAnsi"/>
+        </w:rPr>
+        <w:t xml:space="preserve">O algoritmo de Nearest Neighbour é uma possível solução para o </w:t>
+      </w:r>
+      <w:r>
+        <w:rPr>
+          <w:rFonts w:cstheme="minorHAnsi"/>
+        </w:rPr>
+        <w:t xml:space="preserve">“Problema do Caixeiro Viajante”, problema de deslocamento entre dois pontos passando por um conjunto de pontos de interesse. </w:t>
+      </w:r>
+      <w:r>
+        <w:rPr>
+          <w:rFonts w:cstheme="minorHAnsi"/>
+        </w:rPr>
+        <w:t>Este algoritmo percorre os POI’s todos e calcula o caminho ótimo para aquele que estiver mais próximo. Após este cálculo, o ponto que estava mais próximo da origem tornar-se-á na nova origem e o algoritmo continua o cálculo do caminho ótimo para o próximo ponto. O cálculo de caminho ótimo termina quando se esgotarem todos os pontos de origem.</w:t>
+      </w:r>
+    </w:p>
+    <w:p>
+      <w:pPr>
+        <w:jc w:val="both"/>
+        <w:rPr>
+          <w:rFonts w:cstheme="minorHAnsi"/>
+        </w:rPr>
+      </w:pPr>
+      <w:r>
+        <w:rPr>
+          <w:rFonts w:cstheme="minorHAnsi"/>
+        </w:rPr>
+        <w:t xml:space="preserve">No caso do nosso trabalho, este algoritmo é especialmente útil, pois permite-nos ter um caminho ótimo para um percurso em que tenhamos </w:t>
+      </w:r>
+      <w:r>
+        <w:rPr>
+          <w:rFonts w:cstheme="minorHAnsi"/>
+        </w:rPr>
+        <w:t>de</w:t>
+      </w:r>
+      <w:r>
+        <w:rPr>
+          <w:rFonts w:cstheme="minorHAnsi"/>
+        </w:rPr>
+        <w:t xml:space="preserve"> passar por vários POI’s numa viagem só.</w:t>
+      </w:r>
+    </w:p>
+    <w:p>
+      <w:pPr>
+        <w:jc w:val="both"/>
+        <w:rPr>
+          <w:rFonts w:cstheme="minorHAnsi"/>
+        </w:rPr>
+      </w:pPr>
+      <w:r>
+        <w:rPr>
+          <w:rFonts w:cstheme="minorHAnsi"/>
+        </w:rPr>
+        <w:t xml:space="preserve">Fizemos uso do algoritmo A* para auxiliar o Nearest Neighbour, visto que este apresentava uma melhor performance relativamente ao algoritmo de Dijkstra. Este algoritmo </w:t>
+      </w:r>
+      <w:r>
+        <w:rPr>
+          <w:rFonts w:cstheme="minorHAnsi"/>
+        </w:rPr>
+        <w:t>tem</w:t>
+      </w:r>
+      <w:r>
+        <w:rPr>
+          <w:rFonts w:cstheme="minorHAnsi"/>
         </w:rPr>
         <w:t xml:space="preserve"> </w:t>
       </w:r>
-      <w:proofErr w:type="spellStart"/>
-      <w:r>
-        <w:rPr>
-          <w:rStyle w:val="pl-c"/>
-        </w:rPr>
-        <w:t>and</w:t>
-      </w:r>
-      <w:proofErr w:type="spellEnd"/>
-      <w:r>
-        <w:rPr>
-          <w:rStyle w:val="pl-c"/>
+      <w:r>
+        <w:rPr>
+          <w:rFonts w:cstheme="minorHAnsi"/>
+          <w:b/>
+          <w:bCs/>
+        </w:rPr>
+        <w:t xml:space="preserve">complexidade </w:t>
+      </w:r>
+      <w:r>
+        <w:rPr>
+          <w:rFonts w:cstheme="minorHAnsi"/>
+          <w:b/>
+          <w:bCs/>
+        </w:rPr>
+        <w:t>temporal</w:t>
+      </w:r>
+      <w:r>
+        <w:rPr>
+          <w:rFonts w:cstheme="minorHAnsi"/>
         </w:rPr>
         <w:t xml:space="preserve"> </w:t>
       </w:r>
-      <w:proofErr w:type="spellStart"/>
-      <w:r>
-        <w:rPr>
-          <w:rStyle w:val="pl-c"/>
-        </w:rPr>
-        <w:t>Triangle</w:t>
-      </w:r>
-      <w:proofErr w:type="spellEnd"/>
-      <w:r>
-        <w:rPr>
-          <w:rStyle w:val="pl-c"/>
+      <w:r>
+        <w:rPr>
+          <w:b/>
+          <w:bCs/>
+        </w:rPr>
+        <w:t>O(</w:t>
+      </w:r>
+      <w:r>
+        <w:rPr>
+          <w:b/>
+          <w:bCs/>
+        </w:rPr>
+        <w:t>(</w:t>
+      </w:r>
+      <w:r>
+        <w:rPr>
+          <w:b/>
+          <w:bCs/>
+        </w:rPr>
+        <w:t>|V| + |E|</w:t>
+      </w:r>
+      <w:r>
+        <w:rPr>
+          <w:b/>
+          <w:bCs/>
+        </w:rPr>
+        <w:t>) *</w:t>
+      </w:r>
+      <w:r>
+        <w:rPr>
+          <w:b/>
+          <w:bCs/>
         </w:rPr>
         <w:t xml:space="preserve"> </w:t>
       </w:r>
-      <w:proofErr w:type="spellStart"/>
-      <w:r>
-        <w:rPr>
-          <w:rStyle w:val="pl-c"/>
-        </w:rPr>
-        <w:t>inequality</w:t>
-      </w:r>
-      <w:proofErr w:type="spellEnd"/>
-      <w:r>
-        <w:rPr>
-          <w:rFonts w:cstheme="minorHAnsi"/>
-        </w:rPr>
-        <w:t xml:space="preserve">). Este algoritmo melhora </w:t>
-      </w:r>
-      <w:r>
-        <w:rPr>
-          <w:rFonts w:cstheme="minorHAnsi"/>
-        </w:rPr>
-        <w:t>o nosso cálculo de caminho ótimo pois tem em conta situações em que, por exemplo, é necessário dirigir-se a um node que está mais afastado do nosso destino, mas que será mais rápido. Um exemplo disto seria uma autoestrada, pois às vezes, é necessário percorrer o caminho contrário até chegar à autoestrada, no entanto quando se entra nela, o caminho será percorrido mais rapidamente.</w:t>
-      </w:r>
-    </w:p>
-    <w:p>
-      <w:pPr>
-        <w:jc w:val="both"/>
-        <w:rPr>
-          <w:rFonts w:cstheme="minorHAnsi"/>
-        </w:rPr>
-      </w:pPr>
-      <w:r>
-        <w:rPr>
-          <w:rFonts w:cstheme="minorHAnsi"/>
-        </w:rPr>
-        <w:t xml:space="preserve">A*, </w:t>
-      </w:r>
-      <w:proofErr w:type="spellStart"/>
-      <w:r>
-        <w:rPr>
-          <w:rFonts w:cstheme="minorHAnsi"/>
-        </w:rPr>
-        <w:t>Dijkstra</w:t>
-      </w:r>
-      <w:proofErr w:type="spellEnd"/>
-      <w:r>
-        <w:rPr>
-          <w:rFonts w:cstheme="minorHAnsi"/>
-        </w:rPr>
-        <w:t>, ALT, DFS, BFS</w:t>
-      </w:r>
-      <w:r>
-        <w:rPr>
-          <w:rFonts w:cstheme="minorHAnsi"/>
-        </w:rPr>
-        <w:t xml:space="preserve">, </w:t>
-      </w:r>
-      <w:proofErr w:type="spellStart"/>
-      <w:r>
-        <w:rPr>
-          <w:rFonts w:cstheme="minorHAnsi"/>
-        </w:rPr>
-        <w:t>NearestNeighbour</w:t>
-      </w:r>
-      <w:proofErr w:type="spellEnd"/>
-      <w:r>
-        <w:rPr>
-          <w:rFonts w:cstheme="minorHAnsi"/>
-        </w:rPr>
-        <w:t xml:space="preserve">, são os algoritmos implementados, ver ficheiro </w:t>
-      </w:r>
-      <w:proofErr w:type="spellStart"/>
-      <w:r>
-        <w:rPr>
-          <w:rFonts w:cstheme="minorHAnsi"/>
-        </w:rPr>
-        <w:t>Graph.h</w:t>
-      </w:r>
-      <w:proofErr w:type="spellEnd"/>
-      <w:r>
-        <w:rPr>
-          <w:rFonts w:cstheme="minorHAnsi"/>
-        </w:rPr>
-        <w:t>;</w:t>
-      </w:r>
-    </w:p>
-    <w:p>
-      <w:pPr>
-        <w:jc w:val="both"/>
-        <w:rPr>
-          <w:rFonts w:cstheme="minorHAnsi"/>
-        </w:rPr>
-      </w:pPr>
+      <w:r>
+        <w:rPr>
+          <w:b/>
+          <w:bCs/>
+        </w:rPr>
+        <w:t xml:space="preserve">log </w:t>
+      </w:r>
+      <w:r>
+        <w:rPr>
+          <w:b/>
+          <w:bCs/>
+        </w:rPr>
+        <w:t>|V|</w:t>
+      </w:r>
+      <w:r>
+        <w:rPr>
+          <w:b/>
+          <w:bCs/>
+        </w:rPr>
+        <w:t xml:space="preserve"> * |N|</w:t>
+      </w:r>
+      <w:r>
+        <w:rPr>
+          <w:b/>
+          <w:bCs/>
+        </w:rPr>
+        <w:t>)</w:t>
+      </w:r>
+      <w:r>
+        <w:rPr>
+          <w:rFonts w:cstheme="minorHAnsi"/>
+        </w:rPr>
+        <w:t>, pois necessita de percorrer todos elemen</w:t>
+      </w:r>
+      <w:r>
+        <w:rPr>
+          <w:rFonts w:cstheme="minorHAnsi"/>
+        </w:rPr>
+        <w:t>tos do vetor de pontos de interesse (N) e faz uso do algoritmo A*</w:t>
+      </w:r>
+      <w:r>
+        <w:rPr>
+          <w:b/>
+          <w:bCs/>
+        </w:rPr>
+        <w:t>.</w:t>
+      </w:r>
+      <w:r>
+        <w:t xml:space="preserve"> A sua </w:t>
+      </w:r>
+      <w:r>
+        <w:rPr>
+          <w:b/>
+          <w:bCs/>
+        </w:rPr>
+        <w:t>complexidade espacial</w:t>
+      </w:r>
+      <w:r>
+        <w:t xml:space="preserve"> é </w:t>
+      </w:r>
+      <w:r>
+        <w:rPr>
+          <w:b/>
+          <w:bCs/>
+        </w:rPr>
+        <w:t>O(|V</w:t>
+      </w:r>
+      <w:r>
+        <w:rPr>
+          <w:rFonts w:cstheme="minorHAnsi"/>
+          <w:b/>
+          <w:bCs/>
+        </w:rPr>
+        <w:t>*N</w:t>
+      </w:r>
+      <w:r>
+        <w:rPr>
+          <w:b/>
+          <w:bCs/>
+        </w:rPr>
+        <w:t>|)</w:t>
+      </w:r>
+      <w:r>
+        <w:t>, pois estamos a recorrer a um algoritmo recursivo combinado com o algoritmo A*.</w:t>
+      </w:r>
       <w:r>
         <w:rPr>
           <w:rFonts w:cstheme="minorHAnsi"/>
@@ -11871,6 +10926,88 @@
       <w:pPr>
         <w:jc w:val="both"/>
         <w:rPr>
+          <w:rFonts w:cstheme="minorHAnsi"/>
+        </w:rPr>
+      </w:pPr>
+      <w:r>
+        <w:rPr>
+          <w:rFonts w:cstheme="minorHAnsi"/>
+        </w:rPr>
+        <w:t>No menu de Visualização do Grafo, é possível analisar a conectividade do Grafo de duas formas:</w:t>
+      </w:r>
+    </w:p>
+    <w:p>
+      <w:pPr>
+        <w:jc w:val="both"/>
+        <w:rPr>
+          <w:rFonts w:cstheme="minorHAnsi"/>
+        </w:rPr>
+      </w:pPr>
+      <w:r>
+        <w:rPr>
+          <w:rFonts w:cstheme="minorHAnsi"/>
+        </w:rPr>
+        <w:t>A opção “Show Connectivity”</w:t>
+      </w:r>
+      <w:r>
+        <w:rPr>
+          <w:rFonts w:cstheme="minorHAnsi"/>
+        </w:rPr>
+        <w:t>, que</w:t>
+      </w:r>
+      <w:r>
+        <w:rPr>
+          <w:rFonts w:cstheme="minorHAnsi"/>
+        </w:rPr>
+        <w:t xml:space="preserve"> implementa o algoritmo DFS</w:t>
+      </w:r>
+      <w:r>
+        <w:rPr>
+          <w:rFonts w:cstheme="minorHAnsi"/>
+        </w:rPr>
+        <w:t xml:space="preserve">, percorre todos os </w:t>
+      </w:r>
+      <w:r>
+        <w:rPr>
+          <w:rFonts w:cstheme="minorHAnsi"/>
+        </w:rPr>
+        <w:t>vértices</w:t>
+      </w:r>
+      <w:r>
+        <w:rPr>
+          <w:rFonts w:cstheme="minorHAnsi"/>
+        </w:rPr>
+        <w:t xml:space="preserve"> do </w:t>
+      </w:r>
+      <w:r>
+        <w:rPr>
+          <w:rFonts w:cstheme="minorHAnsi"/>
+        </w:rPr>
+        <w:t>grafo</w:t>
+      </w:r>
+      <w:r>
+        <w:rPr>
+          <w:rFonts w:cstheme="minorHAnsi"/>
+        </w:rPr>
+        <w:t xml:space="preserve"> e mostra ao utilizador o mapa com os </w:t>
+      </w:r>
+      <w:r>
+        <w:rPr>
+          <w:rFonts w:cstheme="minorHAnsi"/>
+        </w:rPr>
+        <w:t>vértices</w:t>
+      </w:r>
+      <w:r>
+        <w:rPr>
+          <w:rFonts w:cstheme="minorHAnsi"/>
+        </w:rPr>
+        <w:t xml:space="preserve"> que fazem parte da conectividade total do mapa.</w:t>
+      </w:r>
+    </w:p>
+    <w:p>
+      <w:pPr>
+        <w:jc w:val="both"/>
+        <w:rPr>
           <w:rFonts w:asciiTheme="majorHAnsi" w:hAnsiTheme="majorHAnsi" w:cstheme="minorHAnsi"/>
           <w:b/>
           <w:bCs/>
@@ -11882,7 +11019,13 @@
         <w:rPr>
           <w:rFonts w:cstheme="minorHAnsi"/>
         </w:rPr>
-        <w:t>Não sei o que pôr aqui.</w:t>
+        <w:t xml:space="preserve">A opção “Show Connectivity from Origin”, que implementa o algoritmo BFS, ao contrário da </w:t>
+      </w:r>
+      <w:r>
+        <w:rPr>
+          <w:rFonts w:cstheme="minorHAnsi"/>
+        </w:rPr>
+        <w:t>opção anterior, apenas percorre os vértices que são possíveis de atingir, partindo de um ponto de origem selecionado pelo utilizador.</w:t>
       </w:r>
       <w:r>
         <w:rPr>
@@ -11894,14 +11037,6 @@
         </w:rPr>
         <w:br w:type="page"/>
       </w:r>
-    </w:p>
-    <w:p>
-      <w:pPr>
-        <w:jc w:val="both"/>
-        <w:rPr>
-          <w:rFonts w:cstheme="minorHAnsi"/>
-        </w:rPr>
-      </w:pPr>
     </w:p>
     <w:p>
       <w:pPr>
@@ -11926,6 +11061,7 @@
           <w:sz w:val="56"/>
           <w:szCs w:val="56"/>
         </w:rPr>
+        <w:lastRenderedPageBreak/>
         <w:t>Conclusão</w:t>
       </w:r>
       <w:r>
@@ -11962,61 +11098,25 @@
         <w:rPr>
           <w:rFonts w:cstheme="minorHAnsi"/>
         </w:rPr>
-        <w:t xml:space="preserve">No geral, achamos que este trabalho não foi muito bem organizado pelos docentes da cadeira. A entrega de mapas úteis, à exceção dos mapas </w:t>
-      </w:r>
-      <w:proofErr w:type="spellStart"/>
-      <w:r>
-        <w:rPr>
-          <w:rFonts w:cstheme="minorHAnsi"/>
-        </w:rPr>
-        <w:t>Grid</w:t>
-      </w:r>
-      <w:proofErr w:type="spellEnd"/>
-      <w:r>
-        <w:rPr>
-          <w:rFonts w:cstheme="minorHAnsi"/>
-        </w:rPr>
-        <w:t>, só foi feita na semana da entrega do trabalho</w:t>
-      </w:r>
-      <w:r>
-        <w:rPr>
-          <w:rFonts w:cstheme="minorHAnsi"/>
-        </w:rPr>
-        <w:t xml:space="preserve">. O tempo disponibilizado para realizar o projeto foi mínimo. Na semana anterior à entrega do projeto, foi necessário alterar completamente o objetivo do trabalho devido a uma diferente opinião do professor sobre este. É de salientar que este novo objetivo também foi controverso pois, quando perguntado ao professor </w:t>
-      </w:r>
-      <w:proofErr w:type="spellStart"/>
-      <w:r>
-        <w:rPr>
-          <w:rFonts w:cstheme="minorHAnsi"/>
-        </w:rPr>
-        <w:t>Rosaldo</w:t>
-      </w:r>
-      <w:proofErr w:type="spellEnd"/>
+        <w:t>No geral, achamos que este trabalho não foi muito bem organizado pelos docentes da cadeira. A entrega de mapas úteis, à exceção dos mapas Grid, só foi feita na semana da entrega do trabalho</w:t>
+      </w:r>
+      <w:r>
+        <w:rPr>
+          <w:rFonts w:cstheme="minorHAnsi"/>
+        </w:rPr>
+        <w:t>. O tempo disponibilizado para realizar o projeto foi mínimo. Na semana anterior à entrega do projeto, foi necessário alterar completamente o objetivo do trabalho devido a uma diferente opinião do professor sobre este. É de salientar que este novo objetivo também foi controverso pois, quando perguntado ao professor Rosaldo Rossetti uma forma de ter em consideração Horário + Distância, este informou-nos que esse problema era difícil de resolver com as ferramentas disponibilizadas na unidade curricular.</w:t>
+      </w:r>
       <w:r>
         <w:rPr>
           <w:rFonts w:cstheme="minorHAnsi"/>
         </w:rPr>
         <w:t xml:space="preserve"> </w:t>
       </w:r>
-      <w:proofErr w:type="spellStart"/>
-      <w:r>
-        <w:rPr>
-          <w:rFonts w:cstheme="minorHAnsi"/>
-        </w:rPr>
-        <w:t>Rossetti</w:t>
-      </w:r>
-      <w:proofErr w:type="spellEnd"/>
-      <w:r>
-        <w:rPr>
-          <w:rFonts w:cstheme="minorHAnsi"/>
-        </w:rPr>
-        <w:t xml:space="preserve"> uma forma de ter em consideração Horário + Distância, este informou-nos que esse problema era difícil de resolver com as ferramentas disponibilizadas na unidade curricular.</w:t>
-      </w:r>
-      <w:r>
-        <w:rPr>
-          <w:rFonts w:cstheme="minorHAnsi"/>
-        </w:rPr>
-        <w:t xml:space="preserve"> </w:t>
+      <w:r>
+        <w:rPr>
+          <w:rFonts w:cstheme="minorHAnsi"/>
+        </w:rPr>
+        <w:t>Também sentimos que o apoio ao trabalho prático não foi o melhor visto que, por vezes, quando colocávamos uma questão no Microsoft Teams não recebíamos uma resposta em tempo útil.</w:t>
       </w:r>
     </w:p>
     <w:p>
@@ -12040,30 +11140,20 @@
         <w:rPr>
           <w:rFonts w:cstheme="minorHAnsi"/>
         </w:rPr>
-        <w:t xml:space="preserve">Esforço dedicado: André Daniel (Organização do </w:t>
-      </w:r>
-      <w:proofErr w:type="spellStart"/>
-      <w:r>
-        <w:rPr>
-          <w:rFonts w:cstheme="minorHAnsi"/>
-        </w:rPr>
-        <w:t>Git</w:t>
-      </w:r>
-      <w:proofErr w:type="spellEnd"/>
+        <w:t>Esforço dedicado: André Daniel (Organização do Git</w:t>
+      </w:r>
       <w:r>
         <w:rPr>
           <w:rFonts w:cstheme="minorHAnsi"/>
         </w:rPr>
         <w:t xml:space="preserve">, frota de </w:t>
       </w:r>
-      <w:proofErr w:type="spellStart"/>
-      <w:r>
-        <w:rPr>
-          <w:rFonts w:cstheme="minorHAnsi"/>
-        </w:rPr>
-        <w:t>veiculos</w:t>
-      </w:r>
-      <w:proofErr w:type="spellEnd"/>
+      <w:r>
+        <w:rPr>
+          <w:rFonts w:cstheme="minorHAnsi"/>
+        </w:rPr>
+        <w:t>veículos</w:t>
+      </w:r>
       <w:r>
         <w:rPr>
           <w:rFonts w:cstheme="minorHAnsi"/>
@@ -12180,23 +11270,7 @@
         <w:jc w:val="both"/>
       </w:pPr>
       <w:r>
-        <w:t xml:space="preserve">Apresentações das aulas teóricas de Conceção e Análise de Algoritmos 2019/20, da autoria do Professor </w:t>
-      </w:r>
-      <w:proofErr w:type="spellStart"/>
-      <w:r>
-        <w:t>Rosaldo</w:t>
-      </w:r>
-      <w:proofErr w:type="spellEnd"/>
-      <w:r>
-        <w:t xml:space="preserve"> </w:t>
-      </w:r>
-      <w:proofErr w:type="spellStart"/>
-      <w:r>
-        <w:t>Rossetti</w:t>
-      </w:r>
-      <w:proofErr w:type="spellEnd"/>
-      <w:r>
-        <w:t xml:space="preserve">, Professora Liliana Ferreira, Professor Henrique Cardoso e </w:t>
+        <w:t xml:space="preserve">Apresentações das aulas teóricas de Conceção e Análise de Algoritmos 2019/20, da autoria do Professor Rosaldo Rossetti, Professora Liliana Ferreira, Professor Henrique Cardoso e </w:t>
       </w:r>
       <w:r>
         <w:t>Professor</w:t>
@@ -12214,15 +11288,10 @@
         </w:numPr>
         <w:jc w:val="both"/>
       </w:pPr>
-      <w:proofErr w:type="spellStart"/>
-      <w:r>
-        <w:t>Dijkstra</w:t>
-      </w:r>
-      <w:proofErr w:type="spellEnd"/>
-      <w:r>
-        <w:t xml:space="preserve"> e Problema do Caixeiro Viajante, </w:t>
-      </w:r>
-      <w:hyperlink r:id="rId42" w:history="1">
+      <w:r>
+        <w:t xml:space="preserve">Dijkstra e Problema do Caixeiro Viajante, </w:t>
+      </w:r>
+      <w:hyperlink r:id="rId44" w:history="1">
         <w:r>
           <w:rPr>
             <w:rStyle w:val="Hiperligao"/>
@@ -12241,17 +11310,9 @@
         <w:jc w:val="both"/>
       </w:pPr>
       <w:r>
-        <w:t xml:space="preserve">Pseudocódigo de </w:t>
-      </w:r>
-      <w:proofErr w:type="spellStart"/>
-      <w:r>
-        <w:t>Dijkstra</w:t>
-      </w:r>
-      <w:proofErr w:type="spellEnd"/>
-      <w:r>
-        <w:t xml:space="preserve"> Bidirecional, </w:t>
-      </w:r>
-      <w:hyperlink r:id="rId43" w:history="1">
+        <w:t xml:space="preserve">Pseudocódigo de Dijkstra Bidirecional, </w:t>
+      </w:r>
+      <w:hyperlink r:id="rId45" w:history="1">
         <w:r>
           <w:rPr>
             <w:rStyle w:val="Hiperligao"/>
@@ -12272,7 +11333,7 @@
       <w:r>
         <w:t xml:space="preserve">Algoritmo A*, </w:t>
       </w:r>
-      <w:hyperlink r:id="rId44" w:history="1">
+      <w:hyperlink r:id="rId46" w:history="1">
         <w:r>
           <w:rPr>
             <w:rStyle w:val="Hiperligao"/>
@@ -12293,7 +11354,7 @@
       <w:r>
         <w:t xml:space="preserve">Pseudocódigo de A*, </w:t>
       </w:r>
-      <w:hyperlink r:id="rId45" w:history="1">
+      <w:hyperlink r:id="rId47" w:history="1">
         <w:r>
           <w:rPr>
             <w:rStyle w:val="Hiperligao"/>
@@ -12314,7 +11375,7 @@
       <w:r>
         <w:t xml:space="preserve">Programa de visualização de Algoritmos, </w:t>
       </w:r>
-      <w:hyperlink r:id="rId46" w:history="1">
+      <w:hyperlink r:id="rId48" w:history="1">
         <w:r>
           <w:rPr>
             <w:rStyle w:val="Hiperligao"/>
@@ -12338,21 +11399,19 @@
           <w:lang w:val="en-GB"/>
         </w:rPr>
       </w:pPr>
-      <w:proofErr w:type="spellStart"/>
       <w:r>
         <w:rPr>
           <w:lang w:val="en-GB"/>
         </w:rPr>
-        <w:t>OpenStreetMaps</w:t>
-      </w:r>
-      <w:proofErr w:type="spellEnd"/>
+        <w:t>OpenStreetMap</w:t>
+      </w:r>
       <w:r>
         <w:rPr>
           <w:lang w:val="en-GB"/>
         </w:rPr>
         <w:t xml:space="preserve">, </w:t>
       </w:r>
-      <w:hyperlink r:id="rId47" w:history="1">
+      <w:hyperlink r:id="rId49" w:history="1">
         <w:r>
           <w:rPr>
             <w:rStyle w:val="Hiperligao"/>
@@ -12377,17 +11436,9 @@
         </w:rPr>
       </w:pPr>
       <w:r>
-        <w:t xml:space="preserve">Ferramenta de obtenção de </w:t>
-      </w:r>
-      <w:proofErr w:type="spellStart"/>
-      <w:r>
-        <w:t>tags</w:t>
-      </w:r>
-      <w:proofErr w:type="spellEnd"/>
-      <w:r>
-        <w:t xml:space="preserve">, </w:t>
-      </w:r>
-      <w:hyperlink r:id="rId48" w:history="1">
+        <w:t xml:space="preserve">Ferramenta de obtenção de tags, </w:t>
+      </w:r>
+      <w:hyperlink r:id="rId50" w:history="1">
         <w:r>
           <w:rPr>
             <w:rStyle w:val="Hiperligao"/>
@@ -12415,7 +11466,7 @@
         </w:rPr>
         <w:t xml:space="preserve">Algoritmo ALT, </w:t>
       </w:r>
-      <w:hyperlink r:id="rId49" w:history="1">
+      <w:hyperlink r:id="rId51" w:history="1">
         <w:r>
           <w:rPr>
             <w:rStyle w:val="Hiperligao"/>
@@ -12431,18 +11482,9 @@
           <w:color w:val="auto"/>
           <w:u w:val="none"/>
         </w:rPr>
-        <w:t xml:space="preserve"> ;</w:t>
-      </w:r>
-      <w:r>
-        <w:rPr>
-          <w:rStyle w:val="Hiperligao"/>
-          <w:rFonts w:cstheme="minorHAnsi"/>
-          <w:color w:val="auto"/>
-          <w:u w:val="none"/>
-        </w:rPr>
-        <w:t xml:space="preserve"> </w:t>
-      </w:r>
-      <w:hyperlink r:id="rId50" w:tgtFrame="_blank" w:tooltip="https://github.com/jgrapht/jgrapht/blob/master/jgrapht-core/src/main/java/org/jgrapht/alg/shortestpath/ALTAdmissibleHeuristic.java" w:history="1">
+        <w:t xml:space="preserve"> ; </w:t>
+      </w:r>
+      <w:hyperlink r:id="rId52" w:tgtFrame="_blank" w:tooltip="https://github.com/jgrapht/jgrapht/blob/master/jgrapht-core/src/main/java/org/jgrapht/alg/shortestpath/ALTAdmissibleHeuristic.java" w:history="1">
         <w:r>
           <w:rPr>
             <w:rStyle w:val="Hiperligao"/>
@@ -12452,45 +11494,10 @@
         </w:r>
       </w:hyperlink>
     </w:p>
-    <w:p>
-      <w:pPr>
-        <w:pStyle w:val="PargrafodaLista"/>
-        <w:numPr>
-          <w:ilvl w:val="0"/>
-          <w:numId w:val="18"/>
-        </w:numPr>
-        <w:jc w:val="both"/>
-      </w:pPr>
-      <w:proofErr w:type="spellStart"/>
-      <w:r>
-        <w:t>Tarjan</w:t>
-      </w:r>
-      <w:proofErr w:type="spellEnd"/>
-      <w:r>
-        <w:t xml:space="preserve">, </w:t>
-      </w:r>
-      <w:hyperlink r:id="rId51" w:history="1">
-        <w:r>
-          <w:rPr>
-            <w:rStyle w:val="Hiperligao"/>
-          </w:rPr>
-          <w:t>https://www.geeksforgeeks.org/tarjan-algorithm-find-strongly-connected-components/</w:t>
-        </w:r>
-      </w:hyperlink>
-    </w:p>
-    <w:p>
-      <w:pPr>
-        <w:pStyle w:val="PargrafodaLista"/>
-        <w:numPr>
-          <w:ilvl w:val="0"/>
-          <w:numId w:val="18"/>
-        </w:numPr>
-      </w:pPr>
-    </w:p>
     <w:sectPr>
-      <w:headerReference w:type="default" r:id="rId52"/>
-      <w:footerReference w:type="default" r:id="rId53"/>
-      <w:footerReference w:type="first" r:id="rId54"/>
+      <w:headerReference w:type="default" r:id="rId53"/>
+      <w:footerReference w:type="default" r:id="rId54"/>
+      <w:footerReference w:type="first" r:id="rId55"/>
       <w:pgSz w:w="11906" w:h="16838"/>
       <w:pgMar w:top="1417" w:right="1701" w:bottom="1417" w:left="1701" w:header="708" w:footer="708" w:gutter="0"/>
       <w:pgNumType w:start="0"/>
@@ -12623,19 +11630,9 @@
     <w:r>
       <w:ptab w:relativeTo="margin" w:alignment="right" w:leader="none"/>
     </w:r>
-    <w:proofErr w:type="spellStart"/>
     <w:r>
-      <w:t>Meat</w:t>
+      <w:t>Meat Wagons</w:t>
     </w:r>
-    <w:proofErr w:type="spellEnd"/>
-    <w:r>
-      <w:t xml:space="preserve"> </w:t>
-    </w:r>
-    <w:proofErr w:type="spellStart"/>
-    <w:r>
-      <w:t>Wagons</w:t>
-    </w:r>
-    <w:proofErr w:type="spellEnd"/>
   </w:p>
 </w:hdr>
 </file>

--- a/Entrega_II/Meat Wagons.docx
+++ b/Entrega_II/Meat Wagons.docx
@@ -357,7 +357,6 @@
               <w:tab w:val="right" w:leader="underscore" w:pos="8494"/>
             </w:tabs>
             <w:spacing w:before="0"/>
-            <w:jc w:val="both"/>
             <w:rPr>
               <w:rFonts w:asciiTheme="minorHAnsi" w:eastAsiaTheme="minorEastAsia" w:hAnsiTheme="minorHAnsi" w:cstheme="minorBidi"/>
               <w:b w:val="0"/>
@@ -378,7 +377,7 @@
           <w:r>
             <w:fldChar w:fldCharType="separate"/>
           </w:r>
-          <w:hyperlink w:anchor="_Toc41228518" w:history="1">
+          <w:hyperlink w:anchor="_Toc41296301" w:history="1">
             <w:r>
               <w:rPr>
                 <w:rStyle w:val="Hiperligao"/>
@@ -405,7 +404,7 @@
                 <w:noProof/>
                 <w:webHidden/>
               </w:rPr>
-              <w:instrText xml:space="preserve"> PAGEREF _Toc41228518 \h </w:instrText>
+              <w:instrText xml:space="preserve"> PAGEREF _Toc41296301 \h </w:instrText>
             </w:r>
             <w:r>
               <w:rPr>
@@ -443,7 +442,6 @@
               <w:tab w:val="right" w:leader="underscore" w:pos="8494"/>
             </w:tabs>
             <w:spacing w:before="0"/>
-            <w:jc w:val="both"/>
             <w:rPr>
               <w:rFonts w:eastAsiaTheme="minorEastAsia" w:cstheme="minorBidi"/>
               <w:b w:val="0"/>
@@ -454,7 +452,7 @@
               <w:lang w:eastAsia="pt-PT"/>
             </w:rPr>
           </w:pPr>
-          <w:hyperlink w:anchor="_Toc41228519" w:history="1">
+          <w:hyperlink w:anchor="_Toc41296302" w:history="1">
             <w:r>
               <w:rPr>
                 <w:rStyle w:val="Hiperligao"/>
@@ -481,7 +479,7 @@
                 <w:noProof/>
                 <w:webHidden/>
               </w:rPr>
-              <w:instrText xml:space="preserve"> PAGEREF _Toc41228519 \h </w:instrText>
+              <w:instrText xml:space="preserve"> PAGEREF _Toc41296302 \h </w:instrText>
             </w:r>
             <w:r>
               <w:rPr>
@@ -519,7 +517,6 @@
               <w:tab w:val="right" w:leader="underscore" w:pos="8494"/>
             </w:tabs>
             <w:spacing w:before="0"/>
-            <w:jc w:val="both"/>
             <w:rPr>
               <w:rFonts w:eastAsiaTheme="minorEastAsia" w:cstheme="minorBidi"/>
               <w:b w:val="0"/>
@@ -530,7 +527,7 @@
               <w:lang w:eastAsia="pt-PT"/>
             </w:rPr>
           </w:pPr>
-          <w:hyperlink w:anchor="_Toc41228520" w:history="1">
+          <w:hyperlink w:anchor="_Toc41296303" w:history="1">
             <w:r>
               <w:rPr>
                 <w:rStyle w:val="Hiperligao"/>
@@ -557,7 +554,7 @@
                 <w:noProof/>
                 <w:webHidden/>
               </w:rPr>
-              <w:instrText xml:space="preserve"> PAGEREF _Toc41228520 \h </w:instrText>
+              <w:instrText xml:space="preserve"> PAGEREF _Toc41296303 \h </w:instrText>
             </w:r>
             <w:r>
               <w:rPr>
@@ -595,7 +592,6 @@
               <w:tab w:val="right" w:leader="underscore" w:pos="8494"/>
             </w:tabs>
             <w:spacing w:before="0"/>
-            <w:jc w:val="both"/>
             <w:rPr>
               <w:rFonts w:eastAsiaTheme="minorEastAsia" w:cstheme="minorBidi"/>
               <w:b w:val="0"/>
@@ -606,7 +602,7 @@
               <w:lang w:eastAsia="pt-PT"/>
             </w:rPr>
           </w:pPr>
-          <w:hyperlink w:anchor="_Toc41228521" w:history="1">
+          <w:hyperlink w:anchor="_Toc41296304" w:history="1">
             <w:r>
               <w:rPr>
                 <w:rStyle w:val="Hiperligao"/>
@@ -633,7 +629,7 @@
                 <w:noProof/>
                 <w:webHidden/>
               </w:rPr>
-              <w:instrText xml:space="preserve"> PAGEREF _Toc41228521 \h </w:instrText>
+              <w:instrText xml:space="preserve"> PAGEREF _Toc41296304 \h </w:instrText>
             </w:r>
             <w:r>
               <w:rPr>
@@ -671,7 +667,6 @@
               <w:tab w:val="right" w:leader="underscore" w:pos="8494"/>
             </w:tabs>
             <w:spacing w:before="0"/>
-            <w:jc w:val="both"/>
             <w:rPr>
               <w:rFonts w:asciiTheme="minorHAnsi" w:eastAsiaTheme="minorEastAsia" w:hAnsiTheme="minorHAnsi" w:cstheme="minorBidi"/>
               <w:b w:val="0"/>
@@ -683,7 +678,7 @@
               <w:lang w:eastAsia="pt-PT"/>
             </w:rPr>
           </w:pPr>
-          <w:hyperlink w:anchor="_Toc41228522" w:history="1">
+          <w:hyperlink w:anchor="_Toc41296305" w:history="1">
             <w:r>
               <w:rPr>
                 <w:rStyle w:val="Hiperligao"/>
@@ -710,7 +705,7 @@
                 <w:noProof/>
                 <w:webHidden/>
               </w:rPr>
-              <w:instrText xml:space="preserve"> PAGEREF _Toc41228522 \h </w:instrText>
+              <w:instrText xml:space="preserve"> PAGEREF _Toc41296305 \h </w:instrText>
             </w:r>
             <w:r>
               <w:rPr>
@@ -748,7 +743,6 @@
               <w:tab w:val="right" w:leader="underscore" w:pos="8494"/>
             </w:tabs>
             <w:spacing w:before="0"/>
-            <w:jc w:val="both"/>
             <w:rPr>
               <w:rFonts w:asciiTheme="minorHAnsi" w:eastAsiaTheme="minorEastAsia" w:hAnsiTheme="minorHAnsi" w:cstheme="minorBidi"/>
               <w:b w:val="0"/>
@@ -760,7 +754,7 @@
               <w:lang w:eastAsia="pt-PT"/>
             </w:rPr>
           </w:pPr>
-          <w:hyperlink w:anchor="_Toc41228523" w:history="1">
+          <w:hyperlink w:anchor="_Toc41296306" w:history="1">
             <w:r>
               <w:rPr>
                 <w:rStyle w:val="Hiperligao"/>
@@ -787,7 +781,7 @@
                 <w:noProof/>
                 <w:webHidden/>
               </w:rPr>
-              <w:instrText xml:space="preserve"> PAGEREF _Toc41228523 \h </w:instrText>
+              <w:instrText xml:space="preserve"> PAGEREF _Toc41296306 \h </w:instrText>
             </w:r>
             <w:r>
               <w:rPr>
@@ -825,7 +819,6 @@
               <w:tab w:val="right" w:leader="underscore" w:pos="8494"/>
             </w:tabs>
             <w:spacing w:before="0"/>
-            <w:jc w:val="both"/>
             <w:rPr>
               <w:rFonts w:eastAsiaTheme="minorEastAsia" w:cstheme="minorBidi"/>
               <w:b w:val="0"/>
@@ -836,7 +829,7 @@
               <w:lang w:eastAsia="pt-PT"/>
             </w:rPr>
           </w:pPr>
-          <w:hyperlink w:anchor="_Toc41228524" w:history="1">
+          <w:hyperlink w:anchor="_Toc41296307" w:history="1">
             <w:r>
               <w:rPr>
                 <w:rStyle w:val="Hiperligao"/>
@@ -863,7 +856,7 @@
                 <w:noProof/>
                 <w:webHidden/>
               </w:rPr>
-              <w:instrText xml:space="preserve"> PAGEREF _Toc41228524 \h </w:instrText>
+              <w:instrText xml:space="preserve"> PAGEREF _Toc41296307 \h </w:instrText>
             </w:r>
             <w:r>
               <w:rPr>
@@ -901,7 +894,6 @@
               <w:tab w:val="right" w:leader="underscore" w:pos="8494"/>
             </w:tabs>
             <w:spacing w:before="0"/>
-            <w:jc w:val="both"/>
             <w:rPr>
               <w:rFonts w:eastAsiaTheme="minorEastAsia" w:cstheme="minorBidi"/>
               <w:b w:val="0"/>
@@ -912,7 +904,7 @@
               <w:lang w:eastAsia="pt-PT"/>
             </w:rPr>
           </w:pPr>
-          <w:hyperlink w:anchor="_Toc41228525" w:history="1">
+          <w:hyperlink w:anchor="_Toc41296308" w:history="1">
             <w:r>
               <w:rPr>
                 <w:rStyle w:val="Hiperligao"/>
@@ -939,7 +931,7 @@
                 <w:noProof/>
                 <w:webHidden/>
               </w:rPr>
-              <w:instrText xml:space="preserve"> PAGEREF _Toc41228525 \h </w:instrText>
+              <w:instrText xml:space="preserve"> PAGEREF _Toc41296308 \h </w:instrText>
             </w:r>
             <w:r>
               <w:rPr>
@@ -977,7 +969,6 @@
               <w:tab w:val="right" w:leader="underscore" w:pos="8494"/>
             </w:tabs>
             <w:spacing w:before="0"/>
-            <w:jc w:val="both"/>
             <w:rPr>
               <w:rFonts w:eastAsiaTheme="minorEastAsia" w:cstheme="minorBidi"/>
               <w:b w:val="0"/>
@@ -988,7 +979,7 @@
               <w:lang w:eastAsia="pt-PT"/>
             </w:rPr>
           </w:pPr>
-          <w:hyperlink w:anchor="_Toc41228526" w:history="1">
+          <w:hyperlink w:anchor="_Toc41296309" w:history="1">
             <w:r>
               <w:rPr>
                 <w:rStyle w:val="Hiperligao"/>
@@ -1015,7 +1006,7 @@
                 <w:noProof/>
                 <w:webHidden/>
               </w:rPr>
-              <w:instrText xml:space="preserve"> PAGEREF _Toc41228526 \h </w:instrText>
+              <w:instrText xml:space="preserve"> PAGEREF _Toc41296309 \h </w:instrText>
             </w:r>
             <w:r>
               <w:rPr>
@@ -1052,7 +1043,6 @@
             <w:tabs>
               <w:tab w:val="right" w:leader="underscore" w:pos="8494"/>
             </w:tabs>
-            <w:jc w:val="both"/>
             <w:rPr>
               <w:rFonts w:eastAsiaTheme="minorEastAsia" w:cstheme="minorBidi"/>
               <w:noProof/>
@@ -1061,7 +1051,7 @@
               <w:lang w:eastAsia="pt-PT"/>
             </w:rPr>
           </w:pPr>
-          <w:hyperlink w:anchor="_Toc41228527" w:history="1">
+          <w:hyperlink w:anchor="_Toc41296310" w:history="1">
             <w:r>
               <w:rPr>
                 <w:rStyle w:val="Hiperligao"/>
@@ -1090,7 +1080,7 @@
                 <w:noProof/>
                 <w:webHidden/>
               </w:rPr>
-              <w:instrText xml:space="preserve"> PAGEREF _Toc41228527 \h </w:instrText>
+              <w:instrText xml:space="preserve"> PAGEREF _Toc41296310 \h </w:instrText>
             </w:r>
             <w:r>
               <w:rPr>
@@ -1127,7 +1117,6 @@
             <w:tabs>
               <w:tab w:val="right" w:leader="underscore" w:pos="8494"/>
             </w:tabs>
-            <w:jc w:val="both"/>
             <w:rPr>
               <w:rFonts w:eastAsiaTheme="minorEastAsia" w:cstheme="minorBidi"/>
               <w:noProof/>
@@ -1136,7 +1125,7 @@
               <w:lang w:eastAsia="pt-PT"/>
             </w:rPr>
           </w:pPr>
-          <w:hyperlink w:anchor="_Toc41228528" w:history="1">
+          <w:hyperlink w:anchor="_Toc41296311" w:history="1">
             <w:r>
               <w:rPr>
                 <w:rStyle w:val="Hiperligao"/>
@@ -1165,7 +1154,7 @@
                 <w:noProof/>
                 <w:webHidden/>
               </w:rPr>
-              <w:instrText xml:space="preserve"> PAGEREF _Toc41228528 \h </w:instrText>
+              <w:instrText xml:space="preserve"> PAGEREF _Toc41296311 \h </w:instrText>
             </w:r>
             <w:r>
               <w:rPr>
@@ -1203,7 +1192,6 @@
               <w:tab w:val="right" w:leader="underscore" w:pos="8494"/>
             </w:tabs>
             <w:spacing w:before="0"/>
-            <w:jc w:val="both"/>
             <w:rPr>
               <w:rFonts w:eastAsiaTheme="minorEastAsia" w:cstheme="minorBidi"/>
               <w:b w:val="0"/>
@@ -1214,7 +1202,7 @@
               <w:lang w:eastAsia="pt-PT"/>
             </w:rPr>
           </w:pPr>
-          <w:hyperlink w:anchor="_Toc41228529" w:history="1">
+          <w:hyperlink w:anchor="_Toc41296312" w:history="1">
             <w:r>
               <w:rPr>
                 <w:rStyle w:val="Hiperligao"/>
@@ -1241,7 +1229,7 @@
                 <w:noProof/>
                 <w:webHidden/>
               </w:rPr>
-              <w:instrText xml:space="preserve"> PAGEREF _Toc41228529 \h </w:instrText>
+              <w:instrText xml:space="preserve"> PAGEREF _Toc41296312 \h </w:instrText>
             </w:r>
             <w:r>
               <w:rPr>
@@ -1279,7 +1267,6 @@
               <w:tab w:val="right" w:leader="underscore" w:pos="8494"/>
             </w:tabs>
             <w:spacing w:before="0"/>
-            <w:jc w:val="both"/>
             <w:rPr>
               <w:rFonts w:asciiTheme="minorHAnsi" w:eastAsiaTheme="minorEastAsia" w:hAnsiTheme="minorHAnsi" w:cstheme="minorBidi"/>
               <w:b w:val="0"/>
@@ -1291,7 +1278,7 @@
               <w:lang w:eastAsia="pt-PT"/>
             </w:rPr>
           </w:pPr>
-          <w:hyperlink w:anchor="_Toc41228530" w:history="1">
+          <w:hyperlink w:anchor="_Toc41296313" w:history="1">
             <w:r>
               <w:rPr>
                 <w:rStyle w:val="Hiperligao"/>
@@ -1318,7 +1305,7 @@
                 <w:noProof/>
                 <w:webHidden/>
               </w:rPr>
-              <w:instrText xml:space="preserve"> PAGEREF _Toc41228530 \h </w:instrText>
+              <w:instrText xml:space="preserve"> PAGEREF _Toc41296313 \h </w:instrText>
             </w:r>
             <w:r>
               <w:rPr>
@@ -1356,7 +1343,6 @@
               <w:tab w:val="right" w:leader="underscore" w:pos="8494"/>
             </w:tabs>
             <w:spacing w:before="0"/>
-            <w:jc w:val="both"/>
             <w:rPr>
               <w:rFonts w:eastAsiaTheme="minorEastAsia" w:cstheme="minorBidi"/>
               <w:b w:val="0"/>
@@ -1367,7 +1353,7 @@
               <w:lang w:eastAsia="pt-PT"/>
             </w:rPr>
           </w:pPr>
-          <w:hyperlink w:anchor="_Toc41228531" w:history="1">
+          <w:hyperlink w:anchor="_Toc41296314" w:history="1">
             <w:r>
               <w:rPr>
                 <w:rStyle w:val="Hiperligao"/>
@@ -1394,7 +1380,7 @@
                 <w:noProof/>
                 <w:webHidden/>
               </w:rPr>
-              <w:instrText xml:space="preserve"> PAGEREF _Toc41228531 \h </w:instrText>
+              <w:instrText xml:space="preserve"> PAGEREF _Toc41296314 \h </w:instrText>
             </w:r>
             <w:r>
               <w:rPr>
@@ -1431,7 +1417,6 @@
             <w:tabs>
               <w:tab w:val="right" w:leader="underscore" w:pos="8494"/>
             </w:tabs>
-            <w:jc w:val="both"/>
             <w:rPr>
               <w:rFonts w:eastAsiaTheme="minorEastAsia" w:cstheme="minorBidi"/>
               <w:noProof/>
@@ -1440,7 +1425,7 @@
               <w:lang w:eastAsia="pt-PT"/>
             </w:rPr>
           </w:pPr>
-          <w:hyperlink w:anchor="_Toc41228532" w:history="1">
+          <w:hyperlink w:anchor="_Toc41296315" w:history="1">
             <w:r>
               <w:rPr>
                 <w:rStyle w:val="Hiperligao"/>
@@ -1469,7 +1454,7 @@
                 <w:noProof/>
                 <w:webHidden/>
               </w:rPr>
-              <w:instrText xml:space="preserve"> PAGEREF _Toc41228532 \h </w:instrText>
+              <w:instrText xml:space="preserve"> PAGEREF _Toc41296315 \h </w:instrText>
             </w:r>
             <w:r>
               <w:rPr>
@@ -1506,7 +1491,6 @@
             <w:tabs>
               <w:tab w:val="right" w:leader="underscore" w:pos="8494"/>
             </w:tabs>
-            <w:jc w:val="both"/>
             <w:rPr>
               <w:rFonts w:eastAsiaTheme="minorEastAsia" w:cstheme="minorBidi"/>
               <w:noProof/>
@@ -1515,7 +1499,7 @@
               <w:lang w:eastAsia="pt-PT"/>
             </w:rPr>
           </w:pPr>
-          <w:hyperlink w:anchor="_Toc41228533" w:history="1">
+          <w:hyperlink w:anchor="_Toc41296316" w:history="1">
             <w:r>
               <w:rPr>
                 <w:rStyle w:val="Hiperligao"/>
@@ -1544,7 +1528,7 @@
                 <w:noProof/>
                 <w:webHidden/>
               </w:rPr>
-              <w:instrText xml:space="preserve"> PAGEREF _Toc41228533 \h </w:instrText>
+              <w:instrText xml:space="preserve"> PAGEREF _Toc41296316 \h </w:instrText>
             </w:r>
             <w:r>
               <w:rPr>
@@ -1581,7 +1565,6 @@
             <w:tabs>
               <w:tab w:val="right" w:leader="underscore" w:pos="8494"/>
             </w:tabs>
-            <w:jc w:val="both"/>
             <w:rPr>
               <w:rFonts w:eastAsiaTheme="minorEastAsia" w:cstheme="minorBidi"/>
               <w:noProof/>
@@ -1590,7 +1573,7 @@
               <w:lang w:eastAsia="pt-PT"/>
             </w:rPr>
           </w:pPr>
-          <w:hyperlink w:anchor="_Toc41228534" w:history="1">
+          <w:hyperlink w:anchor="_Toc41296317" w:history="1">
             <w:r>
               <w:rPr>
                 <w:rStyle w:val="Hiperligao"/>
@@ -1619,7 +1602,7 @@
                 <w:noProof/>
                 <w:webHidden/>
               </w:rPr>
-              <w:instrText xml:space="preserve"> PAGEREF _Toc41228534 \h </w:instrText>
+              <w:instrText xml:space="preserve"> PAGEREF _Toc41296317 \h </w:instrText>
             </w:r>
             <w:r>
               <w:rPr>
@@ -1656,7 +1639,6 @@
             <w:tabs>
               <w:tab w:val="right" w:leader="underscore" w:pos="8494"/>
             </w:tabs>
-            <w:jc w:val="both"/>
             <w:rPr>
               <w:rFonts w:eastAsiaTheme="minorEastAsia" w:cstheme="minorBidi"/>
               <w:noProof/>
@@ -1665,7 +1647,7 @@
               <w:lang w:eastAsia="pt-PT"/>
             </w:rPr>
           </w:pPr>
-          <w:hyperlink w:anchor="_Toc41228535" w:history="1">
+          <w:hyperlink w:anchor="_Toc41296318" w:history="1">
             <w:r>
               <w:rPr>
                 <w:rStyle w:val="Hiperligao"/>
@@ -1694,7 +1676,7 @@
                 <w:noProof/>
                 <w:webHidden/>
               </w:rPr>
-              <w:instrText xml:space="preserve"> PAGEREF _Toc41228535 \h </w:instrText>
+              <w:instrText xml:space="preserve"> PAGEREF _Toc41296318 \h </w:instrText>
             </w:r>
             <w:r>
               <w:rPr>
@@ -1732,7 +1714,6 @@
               <w:tab w:val="right" w:leader="underscore" w:pos="8494"/>
             </w:tabs>
             <w:spacing w:before="0"/>
-            <w:jc w:val="both"/>
             <w:rPr>
               <w:rFonts w:eastAsiaTheme="minorEastAsia" w:cstheme="minorBidi"/>
               <w:b w:val="0"/>
@@ -1743,7 +1724,7 @@
               <w:lang w:eastAsia="pt-PT"/>
             </w:rPr>
           </w:pPr>
-          <w:hyperlink w:anchor="_Toc41228536" w:history="1">
+          <w:hyperlink w:anchor="_Toc41296319" w:history="1">
             <w:r>
               <w:rPr>
                 <w:rStyle w:val="Hiperligao"/>
@@ -1770,7 +1751,7 @@
                 <w:noProof/>
                 <w:webHidden/>
               </w:rPr>
-              <w:instrText xml:space="preserve"> PAGEREF _Toc41228536 \h </w:instrText>
+              <w:instrText xml:space="preserve"> PAGEREF _Toc41296319 \h </w:instrText>
             </w:r>
             <w:r>
               <w:rPr>
@@ -1807,7 +1788,6 @@
             <w:tabs>
               <w:tab w:val="right" w:leader="underscore" w:pos="8494"/>
             </w:tabs>
-            <w:jc w:val="both"/>
             <w:rPr>
               <w:rFonts w:eastAsiaTheme="minorEastAsia" w:cstheme="minorBidi"/>
               <w:noProof/>
@@ -1816,7 +1796,7 @@
               <w:lang w:eastAsia="pt-PT"/>
             </w:rPr>
           </w:pPr>
-          <w:hyperlink w:anchor="_Toc41228537" w:history="1">
+          <w:hyperlink w:anchor="_Toc41296320" w:history="1">
             <w:r>
               <w:rPr>
                 <w:rStyle w:val="Hiperligao"/>
@@ -1845,7 +1825,7 @@
                 <w:noProof/>
                 <w:webHidden/>
               </w:rPr>
-              <w:instrText xml:space="preserve"> PAGEREF _Toc41228537 \h </w:instrText>
+              <w:instrText xml:space="preserve"> PAGEREF _Toc41296320 \h </w:instrText>
             </w:r>
             <w:r>
               <w:rPr>
@@ -1882,7 +1862,6 @@
             <w:tabs>
               <w:tab w:val="right" w:leader="underscore" w:pos="8494"/>
             </w:tabs>
-            <w:jc w:val="both"/>
             <w:rPr>
               <w:rFonts w:eastAsiaTheme="minorEastAsia" w:cstheme="minorBidi"/>
               <w:noProof/>
@@ -1891,7 +1870,7 @@
               <w:lang w:eastAsia="pt-PT"/>
             </w:rPr>
           </w:pPr>
-          <w:hyperlink w:anchor="_Toc41228538" w:history="1">
+          <w:hyperlink w:anchor="_Toc41296321" w:history="1">
             <w:r>
               <w:rPr>
                 <w:rStyle w:val="Hiperligao"/>
@@ -1920,7 +1899,7 @@
                 <w:noProof/>
                 <w:webHidden/>
               </w:rPr>
-              <w:instrText xml:space="preserve"> PAGEREF _Toc41228538 \h </w:instrText>
+              <w:instrText xml:space="preserve"> PAGEREF _Toc41296321 \h </w:instrText>
             </w:r>
             <w:r>
               <w:rPr>
@@ -1957,7 +1936,6 @@
             <w:tabs>
               <w:tab w:val="right" w:leader="underscore" w:pos="8494"/>
             </w:tabs>
-            <w:jc w:val="both"/>
             <w:rPr>
               <w:rFonts w:eastAsiaTheme="minorEastAsia" w:cstheme="minorBidi"/>
               <w:noProof/>
@@ -1966,7 +1944,7 @@
               <w:lang w:eastAsia="pt-PT"/>
             </w:rPr>
           </w:pPr>
-          <w:hyperlink w:anchor="_Toc41228539" w:history="1">
+          <w:hyperlink w:anchor="_Toc41296322" w:history="1">
             <w:r>
               <w:rPr>
                 <w:rStyle w:val="Hiperligao"/>
@@ -1995,7 +1973,7 @@
                 <w:noProof/>
                 <w:webHidden/>
               </w:rPr>
-              <w:instrText xml:space="preserve"> PAGEREF _Toc41228539 \h </w:instrText>
+              <w:instrText xml:space="preserve"> PAGEREF _Toc41296322 \h </w:instrText>
             </w:r>
             <w:r>
               <w:rPr>
@@ -2033,7 +2011,6 @@
               <w:tab w:val="right" w:leader="underscore" w:pos="8494"/>
             </w:tabs>
             <w:spacing w:before="0"/>
-            <w:jc w:val="both"/>
             <w:rPr>
               <w:rFonts w:eastAsiaTheme="minorEastAsia" w:cstheme="minorBidi"/>
               <w:b w:val="0"/>
@@ -2044,7 +2021,7 @@
               <w:lang w:eastAsia="pt-PT"/>
             </w:rPr>
           </w:pPr>
-          <w:hyperlink w:anchor="_Toc41228540" w:history="1">
+          <w:hyperlink w:anchor="_Toc41296323" w:history="1">
             <w:r>
               <w:rPr>
                 <w:rStyle w:val="Hiperligao"/>
@@ -2071,7 +2048,7 @@
                 <w:noProof/>
                 <w:webHidden/>
               </w:rPr>
-              <w:instrText xml:space="preserve"> PAGEREF _Toc41228540 \h </w:instrText>
+              <w:instrText xml:space="preserve"> PAGEREF _Toc41296323 \h </w:instrText>
             </w:r>
             <w:r>
               <w:rPr>
@@ -2109,7 +2086,6 @@
               <w:tab w:val="right" w:leader="underscore" w:pos="8494"/>
             </w:tabs>
             <w:spacing w:before="0"/>
-            <w:jc w:val="both"/>
             <w:rPr>
               <w:rFonts w:asciiTheme="minorHAnsi" w:eastAsiaTheme="minorEastAsia" w:hAnsiTheme="minorHAnsi" w:cstheme="minorBidi"/>
               <w:b w:val="0"/>
@@ -2121,7 +2097,7 @@
               <w:lang w:eastAsia="pt-PT"/>
             </w:rPr>
           </w:pPr>
-          <w:hyperlink w:anchor="_Toc41228541" w:history="1">
+          <w:hyperlink w:anchor="_Toc41296324" w:history="1">
             <w:r>
               <w:rPr>
                 <w:rStyle w:val="Hiperligao"/>
@@ -2148,7 +2124,7 @@
                 <w:noProof/>
                 <w:webHidden/>
               </w:rPr>
-              <w:instrText xml:space="preserve"> PAGEREF _Toc41228541 \h </w:instrText>
+              <w:instrText xml:space="preserve"> PAGEREF _Toc41296324 \h </w:instrText>
             </w:r>
             <w:r>
               <w:rPr>
@@ -2186,7 +2162,6 @@
               <w:tab w:val="right" w:leader="underscore" w:pos="8494"/>
             </w:tabs>
             <w:spacing w:before="0"/>
-            <w:jc w:val="both"/>
             <w:rPr>
               <w:rFonts w:asciiTheme="minorHAnsi" w:eastAsiaTheme="minorEastAsia" w:hAnsiTheme="minorHAnsi" w:cstheme="minorBidi"/>
               <w:b w:val="0"/>
@@ -2198,7 +2173,7 @@
               <w:lang w:eastAsia="pt-PT"/>
             </w:rPr>
           </w:pPr>
-          <w:hyperlink w:anchor="_Toc41228542" w:history="1">
+          <w:hyperlink w:anchor="_Toc41296325" w:history="1">
             <w:r>
               <w:rPr>
                 <w:rStyle w:val="Hiperligao"/>
@@ -2226,7 +2201,7 @@
                 <w:noProof/>
                 <w:webHidden/>
               </w:rPr>
-              <w:instrText xml:space="preserve"> PAGEREF _Toc41228542 \h </w:instrText>
+              <w:instrText xml:space="preserve"> PAGEREF _Toc41296325 \h </w:instrText>
             </w:r>
             <w:r>
               <w:rPr>
@@ -2264,7 +2239,6 @@
               <w:tab w:val="right" w:leader="underscore" w:pos="8494"/>
             </w:tabs>
             <w:spacing w:before="0"/>
-            <w:jc w:val="both"/>
             <w:rPr>
               <w:rFonts w:asciiTheme="minorHAnsi" w:eastAsiaTheme="minorEastAsia" w:hAnsiTheme="minorHAnsi" w:cstheme="minorBidi"/>
               <w:b w:val="0"/>
@@ -2276,7 +2250,7 @@
               <w:lang w:eastAsia="pt-PT"/>
             </w:rPr>
           </w:pPr>
-          <w:hyperlink w:anchor="_Toc41228543" w:history="1">
+          <w:hyperlink w:anchor="_Toc41296326" w:history="1">
             <w:r>
               <w:rPr>
                 <w:rStyle w:val="Hiperligao"/>
@@ -2303,7 +2277,7 @@
                 <w:noProof/>
                 <w:webHidden/>
               </w:rPr>
-              <w:instrText xml:space="preserve"> PAGEREF _Toc41228543 \h </w:instrText>
+              <w:instrText xml:space="preserve"> PAGEREF _Toc41296326 \h </w:instrText>
             </w:r>
             <w:r>
               <w:rPr>
@@ -2323,7 +2297,7 @@
                 <w:noProof/>
                 <w:webHidden/>
               </w:rPr>
-              <w:t>14</w:t>
+              <w:t>15</w:t>
             </w:r>
             <w:r>
               <w:rPr>
@@ -2341,7 +2315,6 @@
               <w:tab w:val="right" w:leader="underscore" w:pos="8494"/>
             </w:tabs>
             <w:spacing w:before="0"/>
-            <w:jc w:val="both"/>
             <w:rPr>
               <w:rFonts w:asciiTheme="minorHAnsi" w:eastAsiaTheme="minorEastAsia" w:hAnsiTheme="minorHAnsi" w:cstheme="minorBidi"/>
               <w:b w:val="0"/>
@@ -2353,11 +2326,10 @@
               <w:lang w:eastAsia="pt-PT"/>
             </w:rPr>
           </w:pPr>
-          <w:hyperlink w:anchor="_Toc41228544" w:history="1">
+          <w:hyperlink w:anchor="_Toc41296327" w:history="1">
             <w:r>
               <w:rPr>
                 <w:rStyle w:val="Hiperligao"/>
-                <w:rFonts w:cstheme="minorHAnsi"/>
                 <w:noProof/>
               </w:rPr>
               <w:t>Estruturas de dados utilizadas</w:t>
@@ -2381,7 +2353,7 @@
                 <w:noProof/>
                 <w:webHidden/>
               </w:rPr>
-              <w:instrText xml:space="preserve"> PAGEREF _Toc41228544 \h </w:instrText>
+              <w:instrText xml:space="preserve"> PAGEREF _Toc41296327 \h </w:instrText>
             </w:r>
             <w:r>
               <w:rPr>
@@ -2401,7 +2373,607 @@
                 <w:noProof/>
                 <w:webHidden/>
               </w:rPr>
-              <w:t>15</w:t>
+              <w:t>16</w:t>
+            </w:r>
+            <w:r>
+              <w:rPr>
+                <w:noProof/>
+                <w:webHidden/>
+              </w:rPr>
+              <w:fldChar w:fldCharType="end"/>
+            </w:r>
+          </w:hyperlink>
+        </w:p>
+        <w:p>
+          <w:pPr>
+            <w:pStyle w:val="ndice2"/>
+            <w:tabs>
+              <w:tab w:val="right" w:leader="underscore" w:pos="8494"/>
+            </w:tabs>
+            <w:spacing w:before="0"/>
+            <w:rPr>
+              <w:rFonts w:eastAsiaTheme="minorEastAsia" w:cstheme="minorBidi"/>
+              <w:b w:val="0"/>
+              <w:bCs w:val="0"/>
+              <w:noProof/>
+              <w:sz w:val="22"/>
+              <w:szCs w:val="22"/>
+              <w:lang w:eastAsia="pt-PT"/>
+            </w:rPr>
+          </w:pPr>
+          <w:hyperlink w:anchor="_Toc41296328" w:history="1">
+            <w:r>
+              <w:rPr>
+                <w:rStyle w:val="Hiperligao"/>
+                <w:noProof/>
+              </w:rPr>
+              <w:t>Grafo</w:t>
+            </w:r>
+            <w:r>
+              <w:rPr>
+                <w:noProof/>
+                <w:webHidden/>
+              </w:rPr>
+              <w:tab/>
+            </w:r>
+            <w:r>
+              <w:rPr>
+                <w:noProof/>
+                <w:webHidden/>
+              </w:rPr>
+              <w:fldChar w:fldCharType="begin"/>
+            </w:r>
+            <w:r>
+              <w:rPr>
+                <w:noProof/>
+                <w:webHidden/>
+              </w:rPr>
+              <w:instrText xml:space="preserve"> PAGEREF _Toc41296328 \h </w:instrText>
+            </w:r>
+            <w:r>
+              <w:rPr>
+                <w:noProof/>
+                <w:webHidden/>
+              </w:rPr>
+            </w:r>
+            <w:r>
+              <w:rPr>
+                <w:noProof/>
+                <w:webHidden/>
+              </w:rPr>
+              <w:fldChar w:fldCharType="separate"/>
+            </w:r>
+            <w:r>
+              <w:rPr>
+                <w:noProof/>
+                <w:webHidden/>
+              </w:rPr>
+              <w:t>16</w:t>
+            </w:r>
+            <w:r>
+              <w:rPr>
+                <w:noProof/>
+                <w:webHidden/>
+              </w:rPr>
+              <w:fldChar w:fldCharType="end"/>
+            </w:r>
+          </w:hyperlink>
+        </w:p>
+        <w:p>
+          <w:pPr>
+            <w:pStyle w:val="ndice2"/>
+            <w:tabs>
+              <w:tab w:val="right" w:leader="underscore" w:pos="8494"/>
+            </w:tabs>
+            <w:spacing w:before="0"/>
+            <w:rPr>
+              <w:rFonts w:eastAsiaTheme="minorEastAsia" w:cstheme="minorBidi"/>
+              <w:b w:val="0"/>
+              <w:bCs w:val="0"/>
+              <w:noProof/>
+              <w:sz w:val="22"/>
+              <w:szCs w:val="22"/>
+              <w:lang w:eastAsia="pt-PT"/>
+            </w:rPr>
+          </w:pPr>
+          <w:hyperlink w:anchor="_Toc41296329" w:history="1">
+            <w:r>
+              <w:rPr>
+                <w:rStyle w:val="Hiperligao"/>
+                <w:noProof/>
+              </w:rPr>
+              <w:t>Path</w:t>
+            </w:r>
+            <w:r>
+              <w:rPr>
+                <w:noProof/>
+                <w:webHidden/>
+              </w:rPr>
+              <w:tab/>
+            </w:r>
+            <w:r>
+              <w:rPr>
+                <w:noProof/>
+                <w:webHidden/>
+              </w:rPr>
+              <w:fldChar w:fldCharType="begin"/>
+            </w:r>
+            <w:r>
+              <w:rPr>
+                <w:noProof/>
+                <w:webHidden/>
+              </w:rPr>
+              <w:instrText xml:space="preserve"> PAGEREF _Toc41296329 \h </w:instrText>
+            </w:r>
+            <w:r>
+              <w:rPr>
+                <w:noProof/>
+                <w:webHidden/>
+              </w:rPr>
+            </w:r>
+            <w:r>
+              <w:rPr>
+                <w:noProof/>
+                <w:webHidden/>
+              </w:rPr>
+              <w:fldChar w:fldCharType="separate"/>
+            </w:r>
+            <w:r>
+              <w:rPr>
+                <w:noProof/>
+                <w:webHidden/>
+              </w:rPr>
+              <w:t>16</w:t>
+            </w:r>
+            <w:r>
+              <w:rPr>
+                <w:noProof/>
+                <w:webHidden/>
+              </w:rPr>
+              <w:fldChar w:fldCharType="end"/>
+            </w:r>
+          </w:hyperlink>
+        </w:p>
+        <w:p>
+          <w:pPr>
+            <w:pStyle w:val="ndice2"/>
+            <w:tabs>
+              <w:tab w:val="right" w:leader="underscore" w:pos="8494"/>
+            </w:tabs>
+            <w:spacing w:before="0"/>
+            <w:rPr>
+              <w:rFonts w:eastAsiaTheme="minorEastAsia" w:cstheme="minorBidi"/>
+              <w:b w:val="0"/>
+              <w:bCs w:val="0"/>
+              <w:noProof/>
+              <w:sz w:val="22"/>
+              <w:szCs w:val="22"/>
+              <w:lang w:eastAsia="pt-PT"/>
+            </w:rPr>
+          </w:pPr>
+          <w:hyperlink w:anchor="_Toc41296330" w:history="1">
+            <w:r>
+              <w:rPr>
+                <w:rStyle w:val="Hiperligao"/>
+                <w:noProof/>
+              </w:rPr>
+              <w:t>GraphViewer</w:t>
+            </w:r>
+            <w:r>
+              <w:rPr>
+                <w:noProof/>
+                <w:webHidden/>
+              </w:rPr>
+              <w:tab/>
+            </w:r>
+            <w:r>
+              <w:rPr>
+                <w:noProof/>
+                <w:webHidden/>
+              </w:rPr>
+              <w:fldChar w:fldCharType="begin"/>
+            </w:r>
+            <w:r>
+              <w:rPr>
+                <w:noProof/>
+                <w:webHidden/>
+              </w:rPr>
+              <w:instrText xml:space="preserve"> PAGEREF _Toc41296330 \h </w:instrText>
+            </w:r>
+            <w:r>
+              <w:rPr>
+                <w:noProof/>
+                <w:webHidden/>
+              </w:rPr>
+            </w:r>
+            <w:r>
+              <w:rPr>
+                <w:noProof/>
+                <w:webHidden/>
+              </w:rPr>
+              <w:fldChar w:fldCharType="separate"/>
+            </w:r>
+            <w:r>
+              <w:rPr>
+                <w:noProof/>
+                <w:webHidden/>
+              </w:rPr>
+              <w:t>16</w:t>
+            </w:r>
+            <w:r>
+              <w:rPr>
+                <w:noProof/>
+                <w:webHidden/>
+              </w:rPr>
+              <w:fldChar w:fldCharType="end"/>
+            </w:r>
+          </w:hyperlink>
+        </w:p>
+        <w:p>
+          <w:pPr>
+            <w:pStyle w:val="ndice2"/>
+            <w:tabs>
+              <w:tab w:val="right" w:leader="underscore" w:pos="8494"/>
+            </w:tabs>
+            <w:spacing w:before="0"/>
+            <w:rPr>
+              <w:rFonts w:eastAsiaTheme="minorEastAsia" w:cstheme="minorBidi"/>
+              <w:b w:val="0"/>
+              <w:bCs w:val="0"/>
+              <w:noProof/>
+              <w:sz w:val="22"/>
+              <w:szCs w:val="22"/>
+              <w:lang w:eastAsia="pt-PT"/>
+            </w:rPr>
+          </w:pPr>
+          <w:hyperlink w:anchor="_Toc41296331" w:history="1">
+            <w:r>
+              <w:rPr>
+                <w:rStyle w:val="Hiperligao"/>
+                <w:noProof/>
+              </w:rPr>
+              <w:t>GUI</w:t>
+            </w:r>
+            <w:r>
+              <w:rPr>
+                <w:noProof/>
+                <w:webHidden/>
+              </w:rPr>
+              <w:tab/>
+            </w:r>
+            <w:r>
+              <w:rPr>
+                <w:noProof/>
+                <w:webHidden/>
+              </w:rPr>
+              <w:fldChar w:fldCharType="begin"/>
+            </w:r>
+            <w:r>
+              <w:rPr>
+                <w:noProof/>
+                <w:webHidden/>
+              </w:rPr>
+              <w:instrText xml:space="preserve"> PAGEREF _Toc41296331 \h </w:instrText>
+            </w:r>
+            <w:r>
+              <w:rPr>
+                <w:noProof/>
+                <w:webHidden/>
+              </w:rPr>
+            </w:r>
+            <w:r>
+              <w:rPr>
+                <w:noProof/>
+                <w:webHidden/>
+              </w:rPr>
+              <w:fldChar w:fldCharType="separate"/>
+            </w:r>
+            <w:r>
+              <w:rPr>
+                <w:noProof/>
+                <w:webHidden/>
+              </w:rPr>
+              <w:t>16</w:t>
+            </w:r>
+            <w:r>
+              <w:rPr>
+                <w:noProof/>
+                <w:webHidden/>
+              </w:rPr>
+              <w:fldChar w:fldCharType="end"/>
+            </w:r>
+          </w:hyperlink>
+        </w:p>
+        <w:p>
+          <w:pPr>
+            <w:pStyle w:val="ndice2"/>
+            <w:tabs>
+              <w:tab w:val="right" w:leader="underscore" w:pos="8494"/>
+            </w:tabs>
+            <w:spacing w:before="0"/>
+            <w:rPr>
+              <w:rFonts w:eastAsiaTheme="minorEastAsia" w:cstheme="minorBidi"/>
+              <w:b w:val="0"/>
+              <w:bCs w:val="0"/>
+              <w:noProof/>
+              <w:sz w:val="22"/>
+              <w:szCs w:val="22"/>
+              <w:lang w:eastAsia="pt-PT"/>
+            </w:rPr>
+          </w:pPr>
+          <w:hyperlink w:anchor="_Toc41296332" w:history="1">
+            <w:r>
+              <w:rPr>
+                <w:rStyle w:val="Hiperligao"/>
+                <w:noProof/>
+              </w:rPr>
+              <w:t>Prisoner</w:t>
+            </w:r>
+            <w:r>
+              <w:rPr>
+                <w:noProof/>
+                <w:webHidden/>
+              </w:rPr>
+              <w:tab/>
+            </w:r>
+            <w:r>
+              <w:rPr>
+                <w:noProof/>
+                <w:webHidden/>
+              </w:rPr>
+              <w:fldChar w:fldCharType="begin"/>
+            </w:r>
+            <w:r>
+              <w:rPr>
+                <w:noProof/>
+                <w:webHidden/>
+              </w:rPr>
+              <w:instrText xml:space="preserve"> PAGEREF _Toc41296332 \h </w:instrText>
+            </w:r>
+            <w:r>
+              <w:rPr>
+                <w:noProof/>
+                <w:webHidden/>
+              </w:rPr>
+            </w:r>
+            <w:r>
+              <w:rPr>
+                <w:noProof/>
+                <w:webHidden/>
+              </w:rPr>
+              <w:fldChar w:fldCharType="separate"/>
+            </w:r>
+            <w:r>
+              <w:rPr>
+                <w:noProof/>
+                <w:webHidden/>
+              </w:rPr>
+              <w:t>16</w:t>
+            </w:r>
+            <w:r>
+              <w:rPr>
+                <w:noProof/>
+                <w:webHidden/>
+              </w:rPr>
+              <w:fldChar w:fldCharType="end"/>
+            </w:r>
+          </w:hyperlink>
+        </w:p>
+        <w:p>
+          <w:pPr>
+            <w:pStyle w:val="ndice2"/>
+            <w:tabs>
+              <w:tab w:val="right" w:leader="underscore" w:pos="8494"/>
+            </w:tabs>
+            <w:spacing w:before="0"/>
+            <w:rPr>
+              <w:rFonts w:eastAsiaTheme="minorEastAsia" w:cstheme="minorBidi"/>
+              <w:b w:val="0"/>
+              <w:bCs w:val="0"/>
+              <w:noProof/>
+              <w:sz w:val="22"/>
+              <w:szCs w:val="22"/>
+              <w:lang w:eastAsia="pt-PT"/>
+            </w:rPr>
+          </w:pPr>
+          <w:hyperlink w:anchor="_Toc41296333" w:history="1">
+            <w:r>
+              <w:rPr>
+                <w:rStyle w:val="Hiperligao"/>
+                <w:noProof/>
+              </w:rPr>
+              <w:t>Vehicle</w:t>
+            </w:r>
+            <w:r>
+              <w:rPr>
+                <w:noProof/>
+                <w:webHidden/>
+              </w:rPr>
+              <w:tab/>
+            </w:r>
+            <w:r>
+              <w:rPr>
+                <w:noProof/>
+                <w:webHidden/>
+              </w:rPr>
+              <w:fldChar w:fldCharType="begin"/>
+            </w:r>
+            <w:r>
+              <w:rPr>
+                <w:noProof/>
+                <w:webHidden/>
+              </w:rPr>
+              <w:instrText xml:space="preserve"> PAGEREF _Toc41296333 \h </w:instrText>
+            </w:r>
+            <w:r>
+              <w:rPr>
+                <w:noProof/>
+                <w:webHidden/>
+              </w:rPr>
+            </w:r>
+            <w:r>
+              <w:rPr>
+                <w:noProof/>
+                <w:webHidden/>
+              </w:rPr>
+              <w:fldChar w:fldCharType="separate"/>
+            </w:r>
+            <w:r>
+              <w:rPr>
+                <w:noProof/>
+                <w:webHidden/>
+              </w:rPr>
+              <w:t>16</w:t>
+            </w:r>
+            <w:r>
+              <w:rPr>
+                <w:noProof/>
+                <w:webHidden/>
+              </w:rPr>
+              <w:fldChar w:fldCharType="end"/>
+            </w:r>
+          </w:hyperlink>
+        </w:p>
+        <w:p>
+          <w:pPr>
+            <w:pStyle w:val="ndice2"/>
+            <w:tabs>
+              <w:tab w:val="right" w:leader="underscore" w:pos="8494"/>
+            </w:tabs>
+            <w:spacing w:before="0"/>
+            <w:rPr>
+              <w:rFonts w:eastAsiaTheme="minorEastAsia" w:cstheme="minorBidi"/>
+              <w:b w:val="0"/>
+              <w:bCs w:val="0"/>
+              <w:noProof/>
+              <w:sz w:val="22"/>
+              <w:szCs w:val="22"/>
+              <w:lang w:eastAsia="pt-PT"/>
+            </w:rPr>
+          </w:pPr>
+          <w:hyperlink w:anchor="_Toc41296334" w:history="1">
+            <w:r>
+              <w:rPr>
+                <w:rStyle w:val="Hiperligao"/>
+                <w:noProof/>
+              </w:rPr>
+              <w:t>Time</w:t>
+            </w:r>
+            <w:r>
+              <w:rPr>
+                <w:noProof/>
+                <w:webHidden/>
+              </w:rPr>
+              <w:tab/>
+            </w:r>
+            <w:r>
+              <w:rPr>
+                <w:noProof/>
+                <w:webHidden/>
+              </w:rPr>
+              <w:fldChar w:fldCharType="begin"/>
+            </w:r>
+            <w:r>
+              <w:rPr>
+                <w:noProof/>
+                <w:webHidden/>
+              </w:rPr>
+              <w:instrText xml:space="preserve"> PAGEREF _Toc41296334 \h </w:instrText>
+            </w:r>
+            <w:r>
+              <w:rPr>
+                <w:noProof/>
+                <w:webHidden/>
+              </w:rPr>
+            </w:r>
+            <w:r>
+              <w:rPr>
+                <w:noProof/>
+                <w:webHidden/>
+              </w:rPr>
+              <w:fldChar w:fldCharType="separate"/>
+            </w:r>
+            <w:r>
+              <w:rPr>
+                <w:noProof/>
+                <w:webHidden/>
+              </w:rPr>
+              <w:t>17</w:t>
+            </w:r>
+            <w:r>
+              <w:rPr>
+                <w:noProof/>
+                <w:webHidden/>
+              </w:rPr>
+              <w:fldChar w:fldCharType="end"/>
+            </w:r>
+          </w:hyperlink>
+        </w:p>
+        <w:p>
+          <w:pPr>
+            <w:pStyle w:val="ndice2"/>
+            <w:tabs>
+              <w:tab w:val="right" w:leader="underscore" w:pos="8494"/>
+            </w:tabs>
+            <w:spacing w:before="0"/>
+            <w:rPr>
+              <w:rFonts w:eastAsiaTheme="minorEastAsia" w:cstheme="minorBidi"/>
+              <w:b w:val="0"/>
+              <w:bCs w:val="0"/>
+              <w:noProof/>
+              <w:sz w:val="22"/>
+              <w:szCs w:val="22"/>
+              <w:lang w:eastAsia="pt-PT"/>
+            </w:rPr>
+          </w:pPr>
+          <w:hyperlink w:anchor="_Toc41296335" w:history="1">
+            <w:r>
+              <w:rPr>
+                <w:rStyle w:val="Hiperligao"/>
+                <w:noProof/>
+              </w:rPr>
+              <w:t>Funções Auxiliares</w:t>
+            </w:r>
+            <w:r>
+              <w:rPr>
+                <w:noProof/>
+                <w:webHidden/>
+              </w:rPr>
+              <w:tab/>
+            </w:r>
+            <w:r>
+              <w:rPr>
+                <w:noProof/>
+                <w:webHidden/>
+              </w:rPr>
+              <w:fldChar w:fldCharType="begin"/>
+            </w:r>
+            <w:r>
+              <w:rPr>
+                <w:noProof/>
+                <w:webHidden/>
+              </w:rPr>
+              <w:instrText xml:space="preserve"> PAGEREF _Toc41296335 \h </w:instrText>
+            </w:r>
+            <w:r>
+              <w:rPr>
+                <w:noProof/>
+                <w:webHidden/>
+              </w:rPr>
+            </w:r>
+            <w:r>
+              <w:rPr>
+                <w:noProof/>
+                <w:webHidden/>
+              </w:rPr>
+              <w:fldChar w:fldCharType="separate"/>
+            </w:r>
+            <w:r>
+              <w:rPr>
+                <w:noProof/>
+                <w:webHidden/>
+              </w:rPr>
+              <w:t>17</w:t>
             </w:r>
             <w:r>
               <w:rPr>
@@ -2419,7 +2991,6 @@
               <w:tab w:val="right" w:leader="underscore" w:pos="8494"/>
             </w:tabs>
             <w:spacing w:before="0"/>
-            <w:jc w:val="both"/>
             <w:rPr>
               <w:rFonts w:asciiTheme="minorHAnsi" w:eastAsiaTheme="minorEastAsia" w:hAnsiTheme="minorHAnsi" w:cstheme="minorBidi"/>
               <w:b w:val="0"/>
@@ -2431,14 +3002,14 @@
               <w:lang w:eastAsia="pt-PT"/>
             </w:rPr>
           </w:pPr>
-          <w:hyperlink w:anchor="_Toc41228545" w:history="1">
+          <w:hyperlink w:anchor="_Toc41296336" w:history="1">
             <w:r>
               <w:rPr>
                 <w:rStyle w:val="Hiperligao"/>
                 <w:rFonts w:cstheme="minorHAnsi"/>
                 <w:noProof/>
               </w:rPr>
-              <w:t>Algoritmos efetivamente implementados</w:t>
+              <w:t>Algoritmos Efetivamente Implementados</w:t>
             </w:r>
             <w:r>
               <w:rPr>
@@ -2459,7 +3030,7 @@
                 <w:noProof/>
                 <w:webHidden/>
               </w:rPr>
-              <w:instrText xml:space="preserve"> PAGEREF _Toc41228545 \h </w:instrText>
+              <w:instrText xml:space="preserve"> PAGEREF _Toc41296336 \h </w:instrText>
             </w:r>
             <w:r>
               <w:rPr>
@@ -2479,7 +3050,457 @@
                 <w:noProof/>
                 <w:webHidden/>
               </w:rPr>
-              <w:t>16</w:t>
+              <w:t>18</w:t>
+            </w:r>
+            <w:r>
+              <w:rPr>
+                <w:noProof/>
+                <w:webHidden/>
+              </w:rPr>
+              <w:fldChar w:fldCharType="end"/>
+            </w:r>
+          </w:hyperlink>
+        </w:p>
+        <w:p>
+          <w:pPr>
+            <w:pStyle w:val="ndice2"/>
+            <w:tabs>
+              <w:tab w:val="right" w:leader="underscore" w:pos="8494"/>
+            </w:tabs>
+            <w:spacing w:before="0"/>
+            <w:rPr>
+              <w:rFonts w:eastAsiaTheme="minorEastAsia" w:cstheme="minorBidi"/>
+              <w:b w:val="0"/>
+              <w:bCs w:val="0"/>
+              <w:noProof/>
+              <w:sz w:val="22"/>
+              <w:szCs w:val="22"/>
+              <w:lang w:eastAsia="pt-PT"/>
+            </w:rPr>
+          </w:pPr>
+          <w:hyperlink w:anchor="_Toc41296337" w:history="1">
+            <w:r>
+              <w:rPr>
+                <w:rStyle w:val="Hiperligao"/>
+                <w:noProof/>
+              </w:rPr>
+              <w:t>DFS</w:t>
+            </w:r>
+            <w:r>
+              <w:rPr>
+                <w:noProof/>
+                <w:webHidden/>
+              </w:rPr>
+              <w:tab/>
+            </w:r>
+            <w:r>
+              <w:rPr>
+                <w:noProof/>
+                <w:webHidden/>
+              </w:rPr>
+              <w:fldChar w:fldCharType="begin"/>
+            </w:r>
+            <w:r>
+              <w:rPr>
+                <w:noProof/>
+                <w:webHidden/>
+              </w:rPr>
+              <w:instrText xml:space="preserve"> PAGEREF _Toc41296337 \h </w:instrText>
+            </w:r>
+            <w:r>
+              <w:rPr>
+                <w:noProof/>
+                <w:webHidden/>
+              </w:rPr>
+            </w:r>
+            <w:r>
+              <w:rPr>
+                <w:noProof/>
+                <w:webHidden/>
+              </w:rPr>
+              <w:fldChar w:fldCharType="separate"/>
+            </w:r>
+            <w:r>
+              <w:rPr>
+                <w:noProof/>
+                <w:webHidden/>
+              </w:rPr>
+              <w:t>18</w:t>
+            </w:r>
+            <w:r>
+              <w:rPr>
+                <w:noProof/>
+                <w:webHidden/>
+              </w:rPr>
+              <w:fldChar w:fldCharType="end"/>
+            </w:r>
+          </w:hyperlink>
+        </w:p>
+        <w:p>
+          <w:pPr>
+            <w:pStyle w:val="ndice2"/>
+            <w:tabs>
+              <w:tab w:val="right" w:leader="underscore" w:pos="8494"/>
+            </w:tabs>
+            <w:spacing w:before="0"/>
+            <w:rPr>
+              <w:rFonts w:eastAsiaTheme="minorEastAsia" w:cstheme="minorBidi"/>
+              <w:b w:val="0"/>
+              <w:bCs w:val="0"/>
+              <w:noProof/>
+              <w:sz w:val="22"/>
+              <w:szCs w:val="22"/>
+              <w:lang w:eastAsia="pt-PT"/>
+            </w:rPr>
+          </w:pPr>
+          <w:hyperlink w:anchor="_Toc41296338" w:history="1">
+            <w:r>
+              <w:rPr>
+                <w:rStyle w:val="Hiperligao"/>
+                <w:noProof/>
+              </w:rPr>
+              <w:t>BFS</w:t>
+            </w:r>
+            <w:r>
+              <w:rPr>
+                <w:noProof/>
+                <w:webHidden/>
+              </w:rPr>
+              <w:tab/>
+            </w:r>
+            <w:r>
+              <w:rPr>
+                <w:noProof/>
+                <w:webHidden/>
+              </w:rPr>
+              <w:fldChar w:fldCharType="begin"/>
+            </w:r>
+            <w:r>
+              <w:rPr>
+                <w:noProof/>
+                <w:webHidden/>
+              </w:rPr>
+              <w:instrText xml:space="preserve"> PAGEREF _Toc41296338 \h </w:instrText>
+            </w:r>
+            <w:r>
+              <w:rPr>
+                <w:noProof/>
+                <w:webHidden/>
+              </w:rPr>
+            </w:r>
+            <w:r>
+              <w:rPr>
+                <w:noProof/>
+                <w:webHidden/>
+              </w:rPr>
+              <w:fldChar w:fldCharType="separate"/>
+            </w:r>
+            <w:r>
+              <w:rPr>
+                <w:noProof/>
+                <w:webHidden/>
+              </w:rPr>
+              <w:t>19</w:t>
+            </w:r>
+            <w:r>
+              <w:rPr>
+                <w:noProof/>
+                <w:webHidden/>
+              </w:rPr>
+              <w:fldChar w:fldCharType="end"/>
+            </w:r>
+          </w:hyperlink>
+        </w:p>
+        <w:p>
+          <w:pPr>
+            <w:pStyle w:val="ndice2"/>
+            <w:tabs>
+              <w:tab w:val="right" w:leader="underscore" w:pos="8494"/>
+            </w:tabs>
+            <w:spacing w:before="0"/>
+            <w:rPr>
+              <w:rFonts w:eastAsiaTheme="minorEastAsia" w:cstheme="minorBidi"/>
+              <w:b w:val="0"/>
+              <w:bCs w:val="0"/>
+              <w:noProof/>
+              <w:sz w:val="22"/>
+              <w:szCs w:val="22"/>
+              <w:lang w:eastAsia="pt-PT"/>
+            </w:rPr>
+          </w:pPr>
+          <w:hyperlink w:anchor="_Toc41296339" w:history="1">
+            <w:r>
+              <w:rPr>
+                <w:rStyle w:val="Hiperligao"/>
+                <w:noProof/>
+              </w:rPr>
+              <w:t>Dijkstra</w:t>
+            </w:r>
+            <w:r>
+              <w:rPr>
+                <w:noProof/>
+                <w:webHidden/>
+              </w:rPr>
+              <w:tab/>
+            </w:r>
+            <w:r>
+              <w:rPr>
+                <w:noProof/>
+                <w:webHidden/>
+              </w:rPr>
+              <w:fldChar w:fldCharType="begin"/>
+            </w:r>
+            <w:r>
+              <w:rPr>
+                <w:noProof/>
+                <w:webHidden/>
+              </w:rPr>
+              <w:instrText xml:space="preserve"> PAGEREF _Toc41296339 \h </w:instrText>
+            </w:r>
+            <w:r>
+              <w:rPr>
+                <w:noProof/>
+                <w:webHidden/>
+              </w:rPr>
+            </w:r>
+            <w:r>
+              <w:rPr>
+                <w:noProof/>
+                <w:webHidden/>
+              </w:rPr>
+              <w:fldChar w:fldCharType="separate"/>
+            </w:r>
+            <w:r>
+              <w:rPr>
+                <w:noProof/>
+                <w:webHidden/>
+              </w:rPr>
+              <w:t>20</w:t>
+            </w:r>
+            <w:r>
+              <w:rPr>
+                <w:noProof/>
+                <w:webHidden/>
+              </w:rPr>
+              <w:fldChar w:fldCharType="end"/>
+            </w:r>
+          </w:hyperlink>
+        </w:p>
+        <w:p>
+          <w:pPr>
+            <w:pStyle w:val="ndice2"/>
+            <w:tabs>
+              <w:tab w:val="right" w:leader="underscore" w:pos="8494"/>
+            </w:tabs>
+            <w:spacing w:before="0"/>
+            <w:rPr>
+              <w:rFonts w:eastAsiaTheme="minorEastAsia" w:cstheme="minorBidi"/>
+              <w:b w:val="0"/>
+              <w:bCs w:val="0"/>
+              <w:noProof/>
+              <w:sz w:val="22"/>
+              <w:szCs w:val="22"/>
+              <w:lang w:eastAsia="pt-PT"/>
+            </w:rPr>
+          </w:pPr>
+          <w:hyperlink w:anchor="_Toc41296340" w:history="1">
+            <w:r>
+              <w:rPr>
+                <w:rStyle w:val="Hiperligao"/>
+                <w:noProof/>
+              </w:rPr>
+              <w:t>A*</w:t>
+            </w:r>
+            <w:r>
+              <w:rPr>
+                <w:noProof/>
+                <w:webHidden/>
+              </w:rPr>
+              <w:tab/>
+            </w:r>
+            <w:r>
+              <w:rPr>
+                <w:noProof/>
+                <w:webHidden/>
+              </w:rPr>
+              <w:fldChar w:fldCharType="begin"/>
+            </w:r>
+            <w:r>
+              <w:rPr>
+                <w:noProof/>
+                <w:webHidden/>
+              </w:rPr>
+              <w:instrText xml:space="preserve"> PAGEREF _Toc41296340 \h </w:instrText>
+            </w:r>
+            <w:r>
+              <w:rPr>
+                <w:noProof/>
+                <w:webHidden/>
+              </w:rPr>
+            </w:r>
+            <w:r>
+              <w:rPr>
+                <w:noProof/>
+                <w:webHidden/>
+              </w:rPr>
+              <w:fldChar w:fldCharType="separate"/>
+            </w:r>
+            <w:r>
+              <w:rPr>
+                <w:noProof/>
+                <w:webHidden/>
+              </w:rPr>
+              <w:t>21</w:t>
+            </w:r>
+            <w:r>
+              <w:rPr>
+                <w:noProof/>
+                <w:webHidden/>
+              </w:rPr>
+              <w:fldChar w:fldCharType="end"/>
+            </w:r>
+          </w:hyperlink>
+        </w:p>
+        <w:p>
+          <w:pPr>
+            <w:pStyle w:val="ndice2"/>
+            <w:tabs>
+              <w:tab w:val="right" w:leader="underscore" w:pos="8494"/>
+            </w:tabs>
+            <w:spacing w:before="0"/>
+            <w:rPr>
+              <w:rFonts w:eastAsiaTheme="minorEastAsia" w:cstheme="minorBidi"/>
+              <w:b w:val="0"/>
+              <w:bCs w:val="0"/>
+              <w:noProof/>
+              <w:sz w:val="22"/>
+              <w:szCs w:val="22"/>
+              <w:lang w:eastAsia="pt-PT"/>
+            </w:rPr>
+          </w:pPr>
+          <w:hyperlink w:anchor="_Toc41296341" w:history="1">
+            <w:r>
+              <w:rPr>
+                <w:rStyle w:val="Hiperligao"/>
+                <w:noProof/>
+              </w:rPr>
+              <w:t>ALT</w:t>
+            </w:r>
+            <w:r>
+              <w:rPr>
+                <w:noProof/>
+                <w:webHidden/>
+              </w:rPr>
+              <w:tab/>
+            </w:r>
+            <w:r>
+              <w:rPr>
+                <w:noProof/>
+                <w:webHidden/>
+              </w:rPr>
+              <w:fldChar w:fldCharType="begin"/>
+            </w:r>
+            <w:r>
+              <w:rPr>
+                <w:noProof/>
+                <w:webHidden/>
+              </w:rPr>
+              <w:instrText xml:space="preserve"> PAGEREF _Toc41296341 \h </w:instrText>
+            </w:r>
+            <w:r>
+              <w:rPr>
+                <w:noProof/>
+                <w:webHidden/>
+              </w:rPr>
+            </w:r>
+            <w:r>
+              <w:rPr>
+                <w:noProof/>
+                <w:webHidden/>
+              </w:rPr>
+              <w:fldChar w:fldCharType="separate"/>
+            </w:r>
+            <w:r>
+              <w:rPr>
+                <w:noProof/>
+                <w:webHidden/>
+              </w:rPr>
+              <w:t>22</w:t>
+            </w:r>
+            <w:r>
+              <w:rPr>
+                <w:noProof/>
+                <w:webHidden/>
+              </w:rPr>
+              <w:fldChar w:fldCharType="end"/>
+            </w:r>
+          </w:hyperlink>
+        </w:p>
+        <w:p>
+          <w:pPr>
+            <w:pStyle w:val="ndice2"/>
+            <w:tabs>
+              <w:tab w:val="right" w:leader="underscore" w:pos="8494"/>
+            </w:tabs>
+            <w:spacing w:before="0"/>
+            <w:rPr>
+              <w:rFonts w:eastAsiaTheme="minorEastAsia" w:cstheme="minorBidi"/>
+              <w:b w:val="0"/>
+              <w:bCs w:val="0"/>
+              <w:noProof/>
+              <w:sz w:val="22"/>
+              <w:szCs w:val="22"/>
+              <w:lang w:eastAsia="pt-PT"/>
+            </w:rPr>
+          </w:pPr>
+          <w:hyperlink w:anchor="_Toc41296342" w:history="1">
+            <w:r>
+              <w:rPr>
+                <w:rStyle w:val="Hiperligao"/>
+                <w:noProof/>
+              </w:rPr>
+              <w:t>Nearest Neighbour</w:t>
+            </w:r>
+            <w:r>
+              <w:rPr>
+                <w:noProof/>
+                <w:webHidden/>
+              </w:rPr>
+              <w:tab/>
+            </w:r>
+            <w:r>
+              <w:rPr>
+                <w:noProof/>
+                <w:webHidden/>
+              </w:rPr>
+              <w:fldChar w:fldCharType="begin"/>
+            </w:r>
+            <w:r>
+              <w:rPr>
+                <w:noProof/>
+                <w:webHidden/>
+              </w:rPr>
+              <w:instrText xml:space="preserve"> PAGEREF _Toc41296342 \h </w:instrText>
+            </w:r>
+            <w:r>
+              <w:rPr>
+                <w:noProof/>
+                <w:webHidden/>
+              </w:rPr>
+            </w:r>
+            <w:r>
+              <w:rPr>
+                <w:noProof/>
+                <w:webHidden/>
+              </w:rPr>
+              <w:fldChar w:fldCharType="separate"/>
+            </w:r>
+            <w:r>
+              <w:rPr>
+                <w:noProof/>
+                <w:webHidden/>
+              </w:rPr>
+              <w:t>22</w:t>
             </w:r>
             <w:r>
               <w:rPr>
@@ -2497,7 +3518,6 @@
               <w:tab w:val="right" w:leader="underscore" w:pos="8494"/>
             </w:tabs>
             <w:spacing w:before="0"/>
-            <w:jc w:val="both"/>
             <w:rPr>
               <w:rFonts w:asciiTheme="minorHAnsi" w:eastAsiaTheme="minorEastAsia" w:hAnsiTheme="minorHAnsi" w:cstheme="minorBidi"/>
               <w:b w:val="0"/>
@@ -2509,14 +3529,14 @@
               <w:lang w:eastAsia="pt-PT"/>
             </w:rPr>
           </w:pPr>
-          <w:hyperlink w:anchor="_Toc41228546" w:history="1">
+          <w:hyperlink w:anchor="_Toc41296343" w:history="1">
             <w:r>
               <w:rPr>
                 <w:rStyle w:val="Hiperligao"/>
                 <w:rFonts w:cstheme="minorHAnsi"/>
                 <w:noProof/>
               </w:rPr>
-              <w:t>Análise de complexidade</w:t>
+              <w:t>Conectividade dos grafos</w:t>
             </w:r>
             <w:r>
               <w:rPr>
@@ -2537,7 +3557,7 @@
                 <w:noProof/>
                 <w:webHidden/>
               </w:rPr>
-              <w:instrText xml:space="preserve"> PAGEREF _Toc41228546 \h </w:instrText>
+              <w:instrText xml:space="preserve"> PAGEREF _Toc41296343 \h </w:instrText>
             </w:r>
             <w:r>
               <w:rPr>
@@ -2557,7 +3577,7 @@
                 <w:noProof/>
                 <w:webHidden/>
               </w:rPr>
-              <w:t>17</w:t>
+              <w:t>23</w:t>
             </w:r>
             <w:r>
               <w:rPr>
@@ -2575,7 +3595,6 @@
               <w:tab w:val="right" w:leader="underscore" w:pos="8494"/>
             </w:tabs>
             <w:spacing w:before="0"/>
-            <w:jc w:val="both"/>
             <w:rPr>
               <w:rFonts w:asciiTheme="minorHAnsi" w:eastAsiaTheme="minorEastAsia" w:hAnsiTheme="minorHAnsi" w:cstheme="minorBidi"/>
               <w:b w:val="0"/>
@@ -2587,14 +3606,13 @@
               <w:lang w:eastAsia="pt-PT"/>
             </w:rPr>
           </w:pPr>
-          <w:hyperlink w:anchor="_Toc41228547" w:history="1">
+          <w:hyperlink w:anchor="_Toc41296344" w:history="1">
             <w:r>
               <w:rPr>
                 <w:rStyle w:val="Hiperligao"/>
-                <w:rFonts w:cstheme="minorHAnsi"/>
-                <w:noProof/>
-              </w:rPr>
-              <w:t>Conectividade dos grafos</w:t>
+                <w:noProof/>
+              </w:rPr>
+              <w:t>Conclusão Final</w:t>
             </w:r>
             <w:r>
               <w:rPr>
@@ -2615,7 +3633,7 @@
                 <w:noProof/>
                 <w:webHidden/>
               </w:rPr>
-              <w:instrText xml:space="preserve"> PAGEREF _Toc41228547 \h </w:instrText>
+              <w:instrText xml:space="preserve"> PAGEREF _Toc41296344 \h </w:instrText>
             </w:r>
             <w:r>
               <w:rPr>
@@ -2635,7 +3653,7 @@
                 <w:noProof/>
                 <w:webHidden/>
               </w:rPr>
-              <w:t>18</w:t>
+              <w:t>24</w:t>
             </w:r>
             <w:r>
               <w:rPr>
@@ -2653,7 +3671,6 @@
               <w:tab w:val="right" w:leader="underscore" w:pos="8494"/>
             </w:tabs>
             <w:spacing w:before="0"/>
-            <w:jc w:val="both"/>
             <w:rPr>
               <w:rFonts w:asciiTheme="minorHAnsi" w:eastAsiaTheme="minorEastAsia" w:hAnsiTheme="minorHAnsi" w:cstheme="minorBidi"/>
               <w:b w:val="0"/>
@@ -2665,13 +3682,13 @@
               <w:lang w:eastAsia="pt-PT"/>
             </w:rPr>
           </w:pPr>
-          <w:hyperlink w:anchor="_Toc41228548" w:history="1">
+          <w:hyperlink w:anchor="_Toc41296345" w:history="1">
             <w:r>
               <w:rPr>
                 <w:rStyle w:val="Hiperligao"/>
                 <w:noProof/>
               </w:rPr>
-              <w:t>Conclusão Final</w:t>
+              <w:t>Bibliografia</w:t>
             </w:r>
             <w:r>
               <w:rPr>
@@ -2692,7 +3709,7 @@
                 <w:noProof/>
                 <w:webHidden/>
               </w:rPr>
-              <w:instrText xml:space="preserve"> PAGEREF _Toc41228548 \h </w:instrText>
+              <w:instrText xml:space="preserve"> PAGEREF _Toc41296345 \h </w:instrText>
             </w:r>
             <w:r>
               <w:rPr>
@@ -2712,84 +3729,7 @@
                 <w:noProof/>
                 <w:webHidden/>
               </w:rPr>
-              <w:t>19</w:t>
-            </w:r>
-            <w:r>
-              <w:rPr>
-                <w:noProof/>
-                <w:webHidden/>
-              </w:rPr>
-              <w:fldChar w:fldCharType="end"/>
-            </w:r>
-          </w:hyperlink>
-        </w:p>
-        <w:p>
-          <w:pPr>
-            <w:pStyle w:val="ndice1"/>
-            <w:tabs>
-              <w:tab w:val="right" w:leader="underscore" w:pos="8494"/>
-            </w:tabs>
-            <w:spacing w:before="0"/>
-            <w:jc w:val="both"/>
-            <w:rPr>
-              <w:rFonts w:asciiTheme="minorHAnsi" w:eastAsiaTheme="minorEastAsia" w:hAnsiTheme="minorHAnsi" w:cstheme="minorBidi"/>
-              <w:b w:val="0"/>
-              <w:bCs w:val="0"/>
-              <w:caps w:val="0"/>
-              <w:noProof/>
-              <w:sz w:val="22"/>
-              <w:szCs w:val="22"/>
-              <w:lang w:eastAsia="pt-PT"/>
-            </w:rPr>
-          </w:pPr>
-          <w:hyperlink w:anchor="_Toc41228549" w:history="1">
-            <w:r>
-              <w:rPr>
-                <w:rStyle w:val="Hiperligao"/>
-                <w:noProof/>
-              </w:rPr>
-              <w:t>Bibliografia</w:t>
-            </w:r>
-            <w:r>
-              <w:rPr>
-                <w:noProof/>
-                <w:webHidden/>
-              </w:rPr>
-              <w:tab/>
-            </w:r>
-            <w:r>
-              <w:rPr>
-                <w:noProof/>
-                <w:webHidden/>
-              </w:rPr>
-              <w:fldChar w:fldCharType="begin"/>
-            </w:r>
-            <w:r>
-              <w:rPr>
-                <w:noProof/>
-                <w:webHidden/>
-              </w:rPr>
-              <w:instrText xml:space="preserve"> PAGEREF _Toc41228549 \h </w:instrText>
-            </w:r>
-            <w:r>
-              <w:rPr>
-                <w:noProof/>
-                <w:webHidden/>
-              </w:rPr>
-            </w:r>
-            <w:r>
-              <w:rPr>
-                <w:noProof/>
-                <w:webHidden/>
-              </w:rPr>
-              <w:fldChar w:fldCharType="separate"/>
-            </w:r>
-            <w:r>
-              <w:rPr>
-                <w:noProof/>
-                <w:webHidden/>
-              </w:rPr>
-              <w:t>20</w:t>
+              <w:t>25</w:t>
             </w:r>
             <w:r>
               <w:rPr>
@@ -2816,34 +3756,6 @@
     </w:sdt>
     <w:p>
       <w:pPr>
-        <w:jc w:val="both"/>
-        <w:rPr>
-          <w:rFonts w:asciiTheme="majorHAnsi" w:hAnsiTheme="majorHAnsi" w:cstheme="majorHAnsi"/>
-          <w:sz w:val="24"/>
-          <w:szCs w:val="24"/>
-        </w:rPr>
-      </w:pPr>
-    </w:p>
-    <w:p>
-      <w:pPr>
-        <w:jc w:val="both"/>
-        <w:rPr>
-          <w:rFonts w:asciiTheme="majorHAnsi" w:hAnsiTheme="majorHAnsi" w:cstheme="majorHAnsi"/>
-          <w:sz w:val="24"/>
-          <w:szCs w:val="24"/>
-        </w:rPr>
-      </w:pPr>
-      <w:r>
-        <w:rPr>
-          <w:rFonts w:asciiTheme="majorHAnsi" w:hAnsiTheme="majorHAnsi" w:cstheme="majorHAnsi"/>
-          <w:sz w:val="24"/>
-          <w:szCs w:val="24"/>
-        </w:rPr>
-        <w:br w:type="page"/>
-      </w:r>
-    </w:p>
-    <w:p>
-      <w:pPr>
         <w:pStyle w:val="Ttulo1"/>
         <w:jc w:val="both"/>
         <w:rPr>
@@ -2857,7 +3769,7 @@
       </w:pPr>
       <w:bookmarkStart w:id="0" w:name="_Toc38530047"/>
       <w:bookmarkStart w:id="1" w:name="_Toc38530055"/>
-      <w:bookmarkStart w:id="2" w:name="_Toc41228518"/>
+      <w:bookmarkStart w:id="2" w:name="_Toc41296301"/>
       <w:r>
         <w:rPr>
           <w:rFonts w:cstheme="majorHAnsi"/>
@@ -2965,7 +3877,7 @@
           <w:szCs w:val="28"/>
         </w:rPr>
       </w:pPr>
-      <w:bookmarkStart w:id="3" w:name="_Toc41228519"/>
+      <w:bookmarkStart w:id="3" w:name="_Toc41296302"/>
       <w:r>
         <w:rPr>
           <w:rFonts w:asciiTheme="minorHAnsi" w:hAnsiTheme="minorHAnsi" w:cstheme="minorHAnsi"/>
@@ -3042,7 +3954,7 @@
           <w:szCs w:val="28"/>
         </w:rPr>
       </w:pPr>
-      <w:bookmarkStart w:id="4" w:name="_Toc41228520"/>
+      <w:bookmarkStart w:id="4" w:name="_Toc41296303"/>
       <w:r>
         <w:rPr>
           <w:rFonts w:asciiTheme="minorHAnsi" w:hAnsiTheme="minorHAnsi" w:cstheme="minorHAnsi"/>
@@ -3175,7 +4087,7 @@
           <w:szCs w:val="28"/>
         </w:rPr>
       </w:pPr>
-      <w:bookmarkStart w:id="5" w:name="_Toc41228521"/>
+      <w:bookmarkStart w:id="5" w:name="_Toc41296304"/>
       <w:r>
         <w:rPr>
           <w:rFonts w:asciiTheme="minorHAnsi" w:hAnsiTheme="minorHAnsi" w:cstheme="minorHAnsi"/>
@@ -3243,7 +4155,7 @@
           <w:szCs w:val="56"/>
         </w:rPr>
       </w:pPr>
-      <w:bookmarkStart w:id="6" w:name="_Toc41228522"/>
+      <w:bookmarkStart w:id="6" w:name="_Toc41296305"/>
       <w:r>
         <w:rPr>
           <w:rFonts w:cstheme="majorHAnsi"/>
@@ -3492,7 +4404,7 @@
           <w:szCs w:val="56"/>
         </w:rPr>
       </w:pPr>
-      <w:bookmarkStart w:id="7" w:name="_Toc41228523"/>
+      <w:bookmarkStart w:id="7" w:name="_Toc41296306"/>
       <w:r>
         <w:rPr>
           <w:rFonts w:cstheme="majorHAnsi"/>
@@ -3526,7 +4438,7 @@
           <w:szCs w:val="28"/>
         </w:rPr>
       </w:pPr>
-      <w:bookmarkStart w:id="8" w:name="_Toc41228524"/>
+      <w:bookmarkStart w:id="8" w:name="_Toc41296307"/>
       <w:r>
         <w:rPr>
           <w:rFonts w:asciiTheme="minorHAnsi" w:hAnsiTheme="minorHAnsi" w:cstheme="minorHAnsi"/>
@@ -4555,7 +5467,7 @@
           <w:szCs w:val="28"/>
         </w:rPr>
       </w:pPr>
-      <w:bookmarkStart w:id="9" w:name="_Toc41228525"/>
+      <w:bookmarkStart w:id="9" w:name="_Toc41296308"/>
       <w:r>
         <w:rPr>
           <w:rFonts w:asciiTheme="minorHAnsi" w:hAnsiTheme="minorHAnsi" w:cstheme="minorHAnsi"/>
@@ -4919,7 +5831,7 @@
           <w:szCs w:val="28"/>
         </w:rPr>
       </w:pPr>
-      <w:bookmarkStart w:id="10" w:name="_Toc41228526"/>
+      <w:bookmarkStart w:id="10" w:name="_Toc41296309"/>
       <w:r>
         <w:rPr>
           <w:rFonts w:asciiTheme="minorHAnsi" w:hAnsiTheme="minorHAnsi" w:cstheme="minorHAnsi"/>
@@ -4950,7 +5862,7 @@
           <w:color w:val="auto"/>
         </w:rPr>
       </w:pPr>
-      <w:bookmarkStart w:id="11" w:name="_Toc41228527"/>
+      <w:bookmarkStart w:id="11" w:name="_Toc41296310"/>
       <w:r>
         <w:rPr>
           <w:rFonts w:asciiTheme="minorHAnsi" w:hAnsiTheme="minorHAnsi" w:cstheme="minorHAnsi"/>
@@ -5291,7 +6203,7 @@
           <w:color w:val="auto"/>
         </w:rPr>
       </w:pPr>
-      <w:bookmarkStart w:id="12" w:name="_Toc41228528"/>
+      <w:bookmarkStart w:id="12" w:name="_Toc41296311"/>
       <w:r>
         <w:rPr>
           <w:rFonts w:asciiTheme="minorHAnsi" w:hAnsiTheme="minorHAnsi" w:cstheme="minorHAnsi"/>
@@ -5547,7 +6459,7 @@
           <w:szCs w:val="28"/>
         </w:rPr>
       </w:pPr>
-      <w:bookmarkStart w:id="13" w:name="_Toc41228529"/>
+      <w:bookmarkStart w:id="13" w:name="_Toc41296312"/>
       <w:r>
         <w:rPr>
           <w:rFonts w:asciiTheme="minorHAnsi" w:hAnsiTheme="minorHAnsi" w:cstheme="minorHAnsi"/>
@@ -5742,7 +6654,7 @@
           <w:szCs w:val="56"/>
         </w:rPr>
       </w:pPr>
-      <w:bookmarkStart w:id="14" w:name="_Toc41228530"/>
+      <w:bookmarkStart w:id="14" w:name="_Toc41296313"/>
       <w:r>
         <w:rPr>
           <w:rFonts w:cstheme="majorHAnsi"/>
@@ -5776,7 +6688,7 @@
           <w:szCs w:val="28"/>
         </w:rPr>
       </w:pPr>
-      <w:bookmarkStart w:id="15" w:name="_Toc41228531"/>
+      <w:bookmarkStart w:id="15" w:name="_Toc41296314"/>
       <w:r>
         <w:rPr>
           <w:rFonts w:asciiTheme="minorHAnsi" w:hAnsiTheme="minorHAnsi" w:cstheme="minorHAnsi"/>
@@ -5825,7 +6737,7 @@
           <w:color w:val="auto"/>
         </w:rPr>
       </w:pPr>
-      <w:bookmarkStart w:id="16" w:name="_Toc41228532"/>
+      <w:bookmarkStart w:id="16" w:name="_Toc41296315"/>
       <w:r>
         <w:rPr>
           <w:rFonts w:asciiTheme="minorHAnsi" w:hAnsiTheme="minorHAnsi" w:cstheme="minorHAnsi"/>
@@ -5872,7 +6784,7 @@
           <w:color w:val="auto"/>
         </w:rPr>
       </w:pPr>
-      <w:bookmarkStart w:id="17" w:name="_Toc41228533"/>
+      <w:bookmarkStart w:id="17" w:name="_Toc41296316"/>
       <w:r>
         <w:rPr>
           <w:rFonts w:asciiTheme="minorHAnsi" w:hAnsiTheme="minorHAnsi" w:cstheme="minorHAnsi"/>
@@ -6134,7 +7046,7 @@
           <w:color w:val="auto"/>
         </w:rPr>
       </w:pPr>
-      <w:bookmarkStart w:id="18" w:name="_Toc41228534"/>
+      <w:bookmarkStart w:id="18" w:name="_Toc41296317"/>
       <w:r>
         <w:rPr>
           <w:rFonts w:asciiTheme="minorHAnsi" w:hAnsiTheme="minorHAnsi" w:cstheme="minorHAnsi"/>
@@ -6327,7 +7239,7 @@
           <v:shape id="_x0000_i1025" type="#_x0000_t75" style="width:425.25pt;height:81pt" o:ole="">
             <v:imagedata r:id="rId13" o:title="" cropbottom="13493f"/>
           </v:shape>
-          <o:OLEObject Type="Embed" ProgID="Word.OpenDocumentText.12" ShapeID="_x0000_i1025" DrawAspect="Content" ObjectID="_1651866477" r:id="rId14"/>
+          <o:OLEObject Type="Embed" ProgID="Word.OpenDocumentText.12" ShapeID="_x0000_i1025" DrawAspect="Content" ObjectID="_1651910116" r:id="rId14"/>
         </w:object>
       </w:r>
     </w:p>
@@ -6372,7 +7284,7 @@
           <v:shape id="_x0000_i1026" type="#_x0000_t75" style="width:425.25pt;height:78.75pt" o:ole="">
             <v:imagedata r:id="rId15" o:title="" cropbottom="14938f"/>
           </v:shape>
-          <o:OLEObject Type="Embed" ProgID="Word.OpenDocumentText.12" ShapeID="_x0000_i1026" DrawAspect="Content" ObjectID="_1651866478" r:id="rId16"/>
+          <o:OLEObject Type="Embed" ProgID="Word.OpenDocumentText.12" ShapeID="_x0000_i1026" DrawAspect="Content" ObjectID="_1651910117" r:id="rId16"/>
         </w:object>
       </w:r>
       <w:r>
@@ -6406,7 +7318,7 @@
           <v:shape id="_x0000_i1027" type="#_x0000_t75" style="width:425.25pt;height:78pt" o:ole="">
             <v:imagedata r:id="rId17" o:title="" cropbottom="15420f"/>
           </v:shape>
-          <o:OLEObject Type="Embed" ProgID="Word.OpenDocumentText.12" ShapeID="_x0000_i1027" DrawAspect="Content" ObjectID="_1651866479" r:id="rId18"/>
+          <o:OLEObject Type="Embed" ProgID="Word.OpenDocumentText.12" ShapeID="_x0000_i1027" DrawAspect="Content" ObjectID="_1651910118" r:id="rId18"/>
         </w:object>
       </w:r>
     </w:p>
@@ -6463,7 +7375,7 @@
           <v:shape id="_x0000_i1028" type="#_x0000_t75" style="width:391.5pt;height:324pt" o:ole="">
             <v:imagedata r:id="rId19" o:title="" cropbottom="4512f" cropright="10617f"/>
           </v:shape>
-          <o:OLEObject Type="Embed" ProgID="Word.OpenDocumentText.12" ShapeID="_x0000_i1028" DrawAspect="Content" ObjectID="_1651866480" r:id="rId20"/>
+          <o:OLEObject Type="Embed" ProgID="Word.OpenDocumentText.12" ShapeID="_x0000_i1028" DrawAspect="Content" ObjectID="_1651910119" r:id="rId20"/>
         </w:object>
       </w:r>
     </w:p>
@@ -6527,7 +7439,7 @@
           <w:szCs w:val="22"/>
         </w:rPr>
       </w:pPr>
-      <w:bookmarkStart w:id="23" w:name="_Toc41228535"/>
+      <w:bookmarkStart w:id="23" w:name="_Toc41296318"/>
       <w:r>
         <w:rPr>
           <w:rFonts w:asciiTheme="minorHAnsi" w:hAnsiTheme="minorHAnsi" w:cstheme="minorHAnsi"/>
@@ -6781,7 +7693,7 @@
                 <v:shape id="_x0000_i1029" type="#_x0000_t75" style="width:267pt;height:221.25pt" o:ole="">
                   <v:imagedata r:id="rId21" o:title="" cropbottom="2562f" cropright="24273f"/>
                 </v:shape>
-                <o:OLEObject Type="Embed" ProgID="Word.OpenDocumentText.12" ShapeID="_x0000_i1029" DrawAspect="Content" ObjectID="_1651866481" r:id="rId22"/>
+                <o:OLEObject Type="Embed" ProgID="Word.OpenDocumentText.12" ShapeID="_x0000_i1029" DrawAspect="Content" ObjectID="_1651910120" r:id="rId22"/>
               </w:object>
             </w:r>
           </w:p>
@@ -6828,7 +7740,7 @@
                 <v:shape id="_x0000_i1030" type="#_x0000_t75" style="width:251.25pt;height:360.75pt" o:ole="">
                   <v:imagedata r:id="rId23" o:title="" cropbottom="1725f" cropright="26815f"/>
                 </v:shape>
-                <o:OLEObject Type="Embed" ProgID="Word.OpenDocumentText.12" ShapeID="_x0000_i1030" DrawAspect="Content" ObjectID="_1651866482" r:id="rId24"/>
+                <o:OLEObject Type="Embed" ProgID="Word.OpenDocumentText.12" ShapeID="_x0000_i1030" DrawAspect="Content" ObjectID="_1651910121" r:id="rId24"/>
               </w:object>
             </w:r>
           </w:p>
@@ -7035,7 +7947,7 @@
             <v:imagedata r:id="rId25" o:title=""/>
             <w10:wrap type="square"/>
           </v:shape>
-          <o:OLEObject Type="Embed" ProgID="Word.OpenDocumentText.12" ShapeID="_x0000_s1029" DrawAspect="Content" ObjectID="_1651866488" r:id="rId26"/>
+          <o:OLEObject Type="Embed" ProgID="Word.OpenDocumentText.12" ShapeID="_x0000_s1029" DrawAspect="Content" ObjectID="_1651910127" r:id="rId26"/>
         </w:object>
       </w:r>
       <w:r>
@@ -7704,7 +8616,7 @@
           <w:szCs w:val="28"/>
         </w:rPr>
       </w:pPr>
-      <w:bookmarkStart w:id="26" w:name="_Toc41228536"/>
+      <w:bookmarkStart w:id="26" w:name="_Toc41296319"/>
       <w:r>
         <w:rPr>
           <w:rFonts w:asciiTheme="minorHAnsi" w:hAnsiTheme="minorHAnsi" w:cstheme="minorHAnsi"/>
@@ -7754,7 +8666,7 @@
           <w:color w:val="auto"/>
         </w:rPr>
       </w:pPr>
-      <w:bookmarkStart w:id="27" w:name="_Toc41228537"/>
+      <w:bookmarkStart w:id="27" w:name="_Toc41296320"/>
       <w:r>
         <w:rPr>
           <w:rFonts w:asciiTheme="minorHAnsi" w:hAnsiTheme="minorHAnsi" w:cstheme="minorHAnsi"/>
@@ -7858,7 +8770,7 @@
           <w:color w:val="auto"/>
         </w:rPr>
       </w:pPr>
-      <w:bookmarkStart w:id="28" w:name="_Toc41228538"/>
+      <w:bookmarkStart w:id="28" w:name="_Toc41296321"/>
       <w:r>
         <w:rPr>
           <w:rFonts w:asciiTheme="minorHAnsi" w:hAnsiTheme="minorHAnsi" w:cstheme="minorHAnsi"/>
@@ -7968,7 +8880,7 @@
           <w:color w:val="auto"/>
         </w:rPr>
       </w:pPr>
-      <w:bookmarkStart w:id="29" w:name="_Toc41228539"/>
+      <w:bookmarkStart w:id="29" w:name="_Toc41296322"/>
       <w:r>
         <w:rPr>
           <w:rFonts w:asciiTheme="minorHAnsi" w:hAnsiTheme="minorHAnsi" w:cstheme="minorHAnsi"/>
@@ -8065,7 +8977,7 @@
           <w:szCs w:val="28"/>
         </w:rPr>
       </w:pPr>
-      <w:bookmarkStart w:id="30" w:name="_Toc41228540"/>
+      <w:bookmarkStart w:id="30" w:name="_Toc41296323"/>
       <w:r>
         <w:rPr>
           <w:rFonts w:asciiTheme="minorHAnsi" w:hAnsiTheme="minorHAnsi" w:cstheme="minorHAnsi"/>
@@ -8186,7 +9098,7 @@
           <w:szCs w:val="56"/>
         </w:rPr>
       </w:pPr>
-      <w:bookmarkStart w:id="31" w:name="_Toc41228541"/>
+      <w:bookmarkStart w:id="31" w:name="_Toc41296324"/>
       <w:r>
         <w:rPr>
           <w:rFonts w:cstheme="majorHAnsi"/>
@@ -8562,7 +9474,7 @@
           <w:szCs w:val="60"/>
         </w:rPr>
       </w:pPr>
-      <w:bookmarkStart w:id="32" w:name="_Toc41228542"/>
+      <w:bookmarkStart w:id="32" w:name="_Toc41296325"/>
       <w:r>
         <w:rPr>
           <w:rFonts w:cstheme="minorHAnsi"/>
@@ -8578,6 +9490,67 @@
       <w:bookmarkEnd w:id="32"/>
     </w:p>
     <w:p>
+      <w:r>
+        <w:t xml:space="preserve">Após um feedback sobre a primeira entrega do trabalho, foi necessário reestruturar o nosso trabalho visto que os objetivos do grupo e do professor divergiam. </w:t>
+      </w:r>
+    </w:p>
+    <w:p>
+      <w:r>
+        <w:t>Tal como descrito na primeira parte, acreditávamos que o objetivo deste projeto seria a procura de um caminho ótimo para o transporte de prisioneiros, com vários veículos à nossa disposição. Além disso, como pensávamos que conseguiríamos usar o mapa de Portugal inteiro, estaríamos à espera de usar a densidade populacional como fator para cálculo do caminho ótimo.</w:t>
+      </w:r>
+      <w:r>
+        <w:t xml:space="preserve"> Este fator não foi usado devido aos mapas fornecidos.</w:t>
+      </w:r>
+    </w:p>
+    <w:p>
+      <w:r>
+        <w:t xml:space="preserve">O nosso objetivo foi alterado pois o professor </w:t>
+      </w:r>
+      <w:r>
+        <w:t>comentou</w:t>
+      </w:r>
+      <w:r>
+        <w:t xml:space="preserve"> </w:t>
+      </w:r>
+      <w:r>
+        <w:t>que seria mais</w:t>
+      </w:r>
+      <w:r>
+        <w:t xml:space="preserve"> </w:t>
+      </w:r>
+      <w:r>
+        <w:t>interessante</w:t>
+      </w:r>
+      <w:r>
+        <w:t xml:space="preserve"> em </w:t>
+      </w:r>
+      <w:r>
+        <w:t>cumprir horários de entrega</w:t>
+      </w:r>
+      <w:r>
+        <w:t xml:space="preserve"> </w:t>
+      </w:r>
+      <w:r>
+        <w:t>de prisioneiros. Ou seja, se anteriormente procurávamos o ponto de interesse mais próximo (destino de um prisioneiro) da origem, agora o nosso caminho “ótimo” seria em função do tempo de entrega.</w:t>
+      </w:r>
+    </w:p>
+    <w:p>
+      <w:r>
+        <w:t>A</w:t>
+      </w:r>
+      <w:r>
+        <w:t>ssim, foram adicionadas funcionalidades que anteriormente não foram previstas</w:t>
+      </w:r>
+      <w:r>
+        <w:t>, que serão mencionadas na secção seguinte</w:t>
+      </w:r>
+    </w:p>
+    <w:p>
+      <w:r>
+        <w:br w:type="page"/>
+      </w:r>
+    </w:p>
+    <w:p>
       <w:pPr>
         <w:pStyle w:val="Ttulo1"/>
         <w:jc w:val="both"/>
@@ -8590,7 +9563,7 @@
           <w:szCs w:val="54"/>
         </w:rPr>
       </w:pPr>
-      <w:bookmarkStart w:id="33" w:name="_Toc41228543"/>
+      <w:bookmarkStart w:id="33" w:name="_Toc41296326"/>
       <w:r>
         <w:rPr>
           <w:rFonts w:cstheme="majorHAnsi"/>
@@ -8600,6 +9573,7 @@
           <w:sz w:val="54"/>
           <w:szCs w:val="54"/>
         </w:rPr>
+        <w:lastRenderedPageBreak/>
         <w:t>Principais casos de uso implementados</w:t>
       </w:r>
       <w:bookmarkEnd w:id="33"/>
@@ -8934,7 +9908,6 @@
         </w:rPr>
         <w:t>Correr uma comparação entre os algoritmos DFS e BFS, sendo-lhe mostrado o tamanho do grafo (número de nodes) e o tempo de execução dos dois algoritmos;</w:t>
       </w:r>
-      <w:bookmarkStart w:id="34" w:name="_Toc41228544"/>
     </w:p>
     <w:p>
       <w:pPr>
@@ -8963,6 +9936,7 @@
           <w:szCs w:val="56"/>
         </w:rPr>
       </w:pPr>
+      <w:bookmarkStart w:id="34" w:name="_Toc41296327"/>
       <w:r>
         <w:rPr>
           <w:rFonts w:cstheme="majorHAnsi"/>
@@ -8994,6 +9968,7 @@
           <w:szCs w:val="24"/>
         </w:rPr>
       </w:pPr>
+      <w:bookmarkStart w:id="35" w:name="_Toc41296328"/>
       <w:r>
         <w:rPr>
           <w:b/>
@@ -9014,6 +9989,7 @@
         </w:rPr>
         <w:t>fo</w:t>
       </w:r>
+      <w:bookmarkEnd w:id="35"/>
     </w:p>
     <w:p>
       <w:pPr>
@@ -9272,6 +10248,7 @@
           <w:szCs w:val="24"/>
         </w:rPr>
       </w:pPr>
+      <w:bookmarkStart w:id="36" w:name="_Toc41296329"/>
       <w:r>
         <w:rPr>
           <w:rFonts w:cstheme="minorHAnsi"/>
@@ -9283,6 +10260,7 @@
         </w:rPr>
         <w:t>Path</w:t>
       </w:r>
+      <w:bookmarkEnd w:id="36"/>
     </w:p>
     <w:p>
       <w:pPr>
@@ -9339,6 +10317,7 @@
           <w:szCs w:val="24"/>
         </w:rPr>
       </w:pPr>
+      <w:bookmarkStart w:id="37" w:name="_Toc41296330"/>
       <w:r>
         <w:rPr>
           <w:b/>
@@ -9349,6 +10328,7 @@
         </w:rPr>
         <w:t>GraphViewer</w:t>
       </w:r>
+      <w:bookmarkEnd w:id="37"/>
     </w:p>
     <w:p>
       <w:pPr>
@@ -9375,6 +10355,7 @@
           <w:szCs w:val="24"/>
         </w:rPr>
       </w:pPr>
+      <w:bookmarkStart w:id="38" w:name="_Toc41296331"/>
       <w:r>
         <w:rPr>
           <w:b/>
@@ -9385,6 +10366,7 @@
         </w:rPr>
         <w:t>GUI</w:t>
       </w:r>
+      <w:bookmarkEnd w:id="38"/>
     </w:p>
     <w:p>
       <w:pPr>
@@ -9468,6 +10450,7 @@
           <w:szCs w:val="24"/>
         </w:rPr>
       </w:pPr>
+      <w:bookmarkStart w:id="39" w:name="_Toc41296332"/>
       <w:r>
         <w:rPr>
           <w:b/>
@@ -9478,6 +10461,7 @@
         </w:rPr>
         <w:t>Prisoner</w:t>
       </w:r>
+      <w:bookmarkEnd w:id="39"/>
     </w:p>
     <w:p>
       <w:pPr>
@@ -9514,6 +10498,7 @@
           <w:szCs w:val="24"/>
         </w:rPr>
       </w:pPr>
+      <w:bookmarkStart w:id="40" w:name="_Toc41296333"/>
       <w:r>
         <w:rPr>
           <w:b/>
@@ -9524,6 +10509,7 @@
         </w:rPr>
         <w:t>Vehicle</w:t>
       </w:r>
+      <w:bookmarkEnd w:id="40"/>
     </w:p>
     <w:p>
       <w:pPr>
@@ -9574,6 +10560,7 @@
           <w:szCs w:val="24"/>
         </w:rPr>
       </w:pPr>
+      <w:bookmarkStart w:id="41" w:name="_Toc41296334"/>
       <w:r>
         <w:rPr>
           <w:rFonts w:cstheme="minorHAnsi"/>
@@ -9586,6 +10573,7 @@
         <w:lastRenderedPageBreak/>
         <w:t>Time</w:t>
       </w:r>
+      <w:bookmarkEnd w:id="41"/>
     </w:p>
     <w:p>
       <w:pPr>
@@ -9632,6 +10620,7 @@
           <w:szCs w:val="24"/>
         </w:rPr>
       </w:pPr>
+      <w:bookmarkStart w:id="42" w:name="_Toc41296335"/>
       <w:r>
         <w:rPr>
           <w:b/>
@@ -9642,6 +10631,7 @@
         </w:rPr>
         <w:t>Funções Auxiliares</w:t>
       </w:r>
+      <w:bookmarkEnd w:id="42"/>
     </w:p>
     <w:p>
       <w:pPr>
@@ -9692,7 +10682,7 @@
           <w:szCs w:val="50"/>
         </w:rPr>
       </w:pPr>
-      <w:bookmarkStart w:id="35" w:name="_Toc41228545"/>
+      <w:bookmarkStart w:id="43" w:name="_Toc41296336"/>
       <w:r>
         <w:rPr>
           <w:rFonts w:cstheme="minorHAnsi"/>
@@ -9749,7 +10739,7 @@
         </w:rPr>
         <w:t>mplementados</w:t>
       </w:r>
-      <w:bookmarkEnd w:id="35"/>
+      <w:bookmarkEnd w:id="43"/>
     </w:p>
     <w:p>
       <w:pPr>
@@ -9770,6 +10760,7 @@
           <w:color w:val="auto"/>
         </w:rPr>
       </w:pPr>
+      <w:bookmarkStart w:id="44" w:name="_Toc41296337"/>
       <w:r>
         <w:rPr>
           <w:rFonts w:cstheme="minorHAnsi"/>
@@ -9779,6 +10770,7 @@
         </w:rPr>
         <w:t>DFS</w:t>
       </w:r>
+      <w:bookmarkEnd w:id="44"/>
     </w:p>
     <w:p>
       <w:pPr>
@@ -9789,7 +10781,7 @@
           <v:shape id="_x0000_i1032" type="#_x0000_t75" style="width:431.25pt;height:267pt" o:ole="">
             <v:imagedata r:id="rId32" o:title=""/>
           </v:shape>
-          <o:OLEObject Type="Embed" ProgID="WordPad.Document.1" ShapeID="_x0000_i1032" DrawAspect="Content" ObjectID="_1651866483" r:id="rId33"/>
+          <o:OLEObject Type="Embed" ProgID="WordPad.Document.1" ShapeID="_x0000_i1032" DrawAspect="Content" ObjectID="_1651910122" r:id="rId33"/>
         </w:object>
       </w:r>
     </w:p>
@@ -9917,6 +10909,7 @@
           <w:color w:val="auto"/>
         </w:rPr>
       </w:pPr>
+      <w:bookmarkStart w:id="45" w:name="_Toc41296338"/>
       <w:r>
         <w:rPr>
           <w:rFonts w:cstheme="minorHAnsi"/>
@@ -9936,6 +10929,7 @@
         </w:rPr>
         <w:t>FS</w:t>
       </w:r>
+      <w:bookmarkEnd w:id="45"/>
     </w:p>
     <w:p>
       <w:pPr>
@@ -9946,7 +10940,7 @@
           <v:shape id="_x0000_i1033" type="#_x0000_t75" style="width:431.25pt;height:278.25pt" o:ole="">
             <v:imagedata r:id="rId34" o:title=""/>
           </v:shape>
-          <o:OLEObject Type="Embed" ProgID="WordPad.Document.1" ShapeID="_x0000_i1033" DrawAspect="Content" ObjectID="_1651866484" r:id="rId35"/>
+          <o:OLEObject Type="Embed" ProgID="WordPad.Document.1" ShapeID="_x0000_i1033" DrawAspect="Content" ObjectID="_1651910123" r:id="rId35"/>
         </w:object>
       </w:r>
     </w:p>
@@ -10150,8 +11144,10 @@
           <w:rFonts w:cstheme="minorHAnsi"/>
           <w:b/>
           <w:bCs/>
-        </w:rPr>
-      </w:pPr>
+          <w:color w:val="auto"/>
+        </w:rPr>
+      </w:pPr>
+      <w:bookmarkStart w:id="46" w:name="_Toc41296339"/>
       <w:r>
         <w:rPr>
           <w:rFonts w:cstheme="minorHAnsi"/>
@@ -10162,6 +11158,16 @@
         <w:lastRenderedPageBreak/>
         <w:t>Dijkstra</w:t>
       </w:r>
+      <w:bookmarkEnd w:id="46"/>
+    </w:p>
+    <w:p>
+      <w:pPr>
+        <w:rPr>
+          <w:rFonts w:cstheme="minorHAnsi"/>
+          <w:b/>
+          <w:bCs/>
+        </w:rPr>
+      </w:pPr>
       <w:r>
         <w:rPr>
           <w:rFonts w:cstheme="minorHAnsi"/>
@@ -10170,7 +11176,7 @@
           <v:shape id="_x0000_i1034" type="#_x0000_t75" style="width:431.25pt;height:362.25pt" o:ole="">
             <v:imagedata r:id="rId37" o:title=""/>
           </v:shape>
-          <o:OLEObject Type="Embed" ProgID="WordPad.Document.1" ShapeID="_x0000_i1034" DrawAspect="Content" ObjectID="_1651866485" r:id="rId38"/>
+          <o:OLEObject Type="Embed" ProgID="WordPad.Document.1" ShapeID="_x0000_i1034" DrawAspect="Content" ObjectID="_1651910124" r:id="rId38"/>
         </w:object>
       </w:r>
     </w:p>
@@ -10320,6 +11326,7 @@
           <w:color w:val="auto"/>
         </w:rPr>
       </w:pPr>
+      <w:bookmarkStart w:id="47" w:name="_Toc41296340"/>
       <w:r>
         <w:rPr>
           <w:b/>
@@ -10337,6 +11344,7 @@
         </w:rPr>
         <w:t>*</w:t>
       </w:r>
+      <w:bookmarkEnd w:id="47"/>
     </w:p>
     <w:p>
       <w:pPr>
@@ -10347,10 +11355,10 @@
           <w:rFonts w:cstheme="minorHAnsi"/>
         </w:rPr>
         <w:object w:dxaOrig="8625" w:dyaOrig="7245" w14:anchorId="3BA7329E">
-          <v:shape id="_x0000_i1047" type="#_x0000_t75" style="width:424.5pt;height:332.25pt" o:ole="">
+          <v:shape id="_x0000_i1035" type="#_x0000_t75" style="width:424.5pt;height:332.25pt" o:ole="">
             <v:imagedata r:id="rId39" o:title="" cropbottom="4543f"/>
           </v:shape>
-          <o:OLEObject Type="Embed" ProgID="WordPad.Document.1" ShapeID="_x0000_i1047" DrawAspect="Content" ObjectID="_1651866486" r:id="rId40"/>
+          <o:OLEObject Type="Embed" ProgID="WordPad.Document.1" ShapeID="_x0000_i1035" DrawAspect="Content" ObjectID="_1651910125" r:id="rId40"/>
         </w:object>
       </w:r>
     </w:p>
@@ -10577,6 +11585,7 @@
           <w:color w:val="auto"/>
         </w:rPr>
       </w:pPr>
+      <w:bookmarkStart w:id="48" w:name="_Toc41296341"/>
       <w:r>
         <w:rPr>
           <w:rFonts w:cstheme="minorHAnsi"/>
@@ -10587,6 +11596,7 @@
         <w:lastRenderedPageBreak/>
         <w:t>ALT</w:t>
       </w:r>
+      <w:bookmarkEnd w:id="48"/>
     </w:p>
     <w:p>
       <w:pPr>
@@ -10644,6 +11654,7 @@
           <w:color w:val="auto"/>
         </w:rPr>
       </w:pPr>
+      <w:bookmarkStart w:id="49" w:name="_Toc41296342"/>
       <w:r>
         <w:rPr>
           <w:b/>
@@ -10652,6 +11663,7 @@
         </w:rPr>
         <w:t>Nearest Neighbour</w:t>
       </w:r>
+      <w:bookmarkEnd w:id="49"/>
     </w:p>
     <w:p>
       <w:pPr>
@@ -10662,10 +11674,10 @@
           <w:rFonts w:cstheme="minorHAnsi"/>
         </w:rPr>
         <w:object w:dxaOrig="8625" w:dyaOrig="5655" w14:anchorId="028F5BE6">
-          <v:shape id="_x0000_i1056" type="#_x0000_t75" style="width:424.5pt;height:276.75pt" o:ole="">
+          <v:shape id="_x0000_i1036" type="#_x0000_t75" style="width:424.5pt;height:276.75pt" o:ole="">
             <v:imagedata r:id="rId42" o:title="" cropbottom="2669f"/>
           </v:shape>
-          <o:OLEObject Type="Embed" ProgID="WordPad.Document.1" ShapeID="_x0000_i1056" DrawAspect="Content" ObjectID="_1651866487" r:id="rId43"/>
+          <o:OLEObject Type="Embed" ProgID="WordPad.Document.1" ShapeID="_x0000_i1036" DrawAspect="Content" ObjectID="_1651910126" r:id="rId43"/>
         </w:object>
       </w:r>
     </w:p>
@@ -10907,7 +11919,7 @@
           <w:szCs w:val="50"/>
         </w:rPr>
       </w:pPr>
-      <w:bookmarkStart w:id="36" w:name="_Toc41228547"/>
+      <w:bookmarkStart w:id="50" w:name="_Toc41296343"/>
       <w:r>
         <w:rPr>
           <w:rFonts w:cstheme="minorHAnsi"/>
@@ -10920,7 +11932,7 @@
         <w:lastRenderedPageBreak/>
         <w:t>Conectividade dos grafos</w:t>
       </w:r>
-      <w:bookmarkEnd w:id="36"/>
+      <w:bookmarkEnd w:id="50"/>
     </w:p>
     <w:p>
       <w:pPr>
@@ -11051,7 +12063,7 @@
           <w:szCs w:val="56"/>
         </w:rPr>
       </w:pPr>
-      <w:bookmarkStart w:id="37" w:name="_Toc41228548"/>
+      <w:bookmarkStart w:id="51" w:name="_Toc41296344"/>
       <w:r>
         <w:rPr>
           <w:rFonts w:cstheme="majorHAnsi"/>
@@ -11075,7 +12087,7 @@
         </w:rPr>
         <w:t xml:space="preserve"> Final</w:t>
       </w:r>
-      <w:bookmarkEnd w:id="37"/>
+      <w:bookmarkEnd w:id="51"/>
     </w:p>
     <w:p>
       <w:pPr>
@@ -11098,26 +12110,71 @@
         <w:rPr>
           <w:rFonts w:cstheme="minorHAnsi"/>
         </w:rPr>
-        <w:t>No geral, achamos que este trabalho não foi muito bem organizado pelos docentes da cadeira. A entrega de mapas úteis, à exceção dos mapas Grid, só foi feita na semana da entrega do trabalho</w:t>
-      </w:r>
-      <w:r>
-        <w:rPr>
-          <w:rFonts w:cstheme="minorHAnsi"/>
-        </w:rPr>
-        <w:t>. O tempo disponibilizado para realizar o projeto foi mínimo. Na semana anterior à entrega do projeto, foi necessário alterar completamente o objetivo do trabalho devido a uma diferente opinião do professor sobre este. É de salientar que este novo objetivo também foi controverso pois, quando perguntado ao professor Rosaldo Rossetti uma forma de ter em consideração Horário + Distância, este informou-nos que esse problema era difícil de resolver com as ferramentas disponibilizadas na unidade curricular.</w:t>
-      </w:r>
-      <w:r>
-        <w:rPr>
-          <w:rFonts w:cstheme="minorHAnsi"/>
-        </w:rPr>
-        <w:t xml:space="preserve"> </w:t>
-      </w:r>
-      <w:r>
-        <w:rPr>
-          <w:rFonts w:cstheme="minorHAnsi"/>
-        </w:rPr>
-        <w:t>Também sentimos que o apoio ao trabalho prático não foi o melhor visto que, por vezes, quando colocávamos uma questão no Microsoft Teams não recebíamos uma resposta em tempo útil.</w:t>
-      </w:r>
+        <w:t>Consideramos que o tema do trabalho é extremamente interessante, que tem uma componente prática muito útil para situações da vida real e além disso, tem um grau de dificuldade desafiante. Ao longo do desenvolvimento deste projeto, através da pesquisa de algoritmos, encontrámos várias soluções interessantes para: otimizações de algoritmos de pesquisa, otimizações de algoritmos de conectividade e possíveis soluções para o “Problema do Caixeiro Viajante”, e como tal, aprofundámos o nosso conhecimento da unidade curricular e o nosso interesse pelos temas.</w:t>
+      </w:r>
+    </w:p>
+    <w:p>
+      <w:pPr>
+        <w:spacing w:after="0"/>
+        <w:jc w:val="both"/>
+        <w:rPr>
+          <w:rFonts w:cstheme="minorHAnsi"/>
+        </w:rPr>
+      </w:pPr>
+    </w:p>
+    <w:p>
+      <w:pPr>
+        <w:spacing w:after="0"/>
+        <w:jc w:val="both"/>
+        <w:rPr>
+          <w:rFonts w:cstheme="minorHAnsi"/>
+        </w:rPr>
+      </w:pPr>
+      <w:r>
+        <w:rPr>
+          <w:rFonts w:cstheme="minorHAnsi"/>
+        </w:rPr>
+        <w:t>No entanto, a organização e o apoio ao trabalho deixam um bocado a desejar. O tempo dado para a execução deste é muito reduzido e</w:t>
+      </w:r>
+      <w:r>
+        <w:rPr>
+          <w:rFonts w:cstheme="minorHAnsi"/>
+        </w:rPr>
+        <w:t>, infelizmente, a entrega de mapas úteis para o trabalho (à exceção dos mapas “Grid”) na semana anterior à entrega deste, dificultou a nossa tarefa. A alteração do objetivo do trabalho também trouxe novos desafios à implementação deste, no entanto conseguimos ultrapassá-los.</w:t>
+      </w:r>
+    </w:p>
+    <w:p>
+      <w:pPr>
+        <w:spacing w:after="0"/>
+        <w:jc w:val="both"/>
+        <w:rPr>
+          <w:rFonts w:cstheme="minorHAnsi"/>
+        </w:rPr>
+      </w:pPr>
+      <w:r>
+        <w:rPr>
+          <w:rFonts w:cstheme="minorHAnsi"/>
+        </w:rPr>
+        <w:t>Quanto ao apoio dado, sentimos que a comunicação não foi a melhor.</w:t>
+      </w:r>
+    </w:p>
+    <w:p>
+      <w:pPr>
+        <w:spacing w:after="0"/>
+        <w:jc w:val="both"/>
+        <w:rPr>
+          <w:rFonts w:cstheme="minorHAnsi"/>
+        </w:rPr>
+      </w:pPr>
+    </w:p>
+    <w:p>
+      <w:pPr>
+        <w:spacing w:after="0"/>
+        <w:jc w:val="both"/>
+        <w:rPr>
+          <w:rFonts w:cstheme="minorHAnsi"/>
+        </w:rPr>
+      </w:pPr>
     </w:p>
     <w:p>
       <w:pPr>
@@ -11240,7 +12297,7 @@
           <w:szCs w:val="56"/>
         </w:rPr>
       </w:pPr>
-      <w:bookmarkStart w:id="38" w:name="_Toc41228549"/>
+      <w:bookmarkStart w:id="52" w:name="_Toc41296345"/>
       <w:r>
         <w:rPr>
           <w:rFonts w:cstheme="majorHAnsi"/>
@@ -11253,7 +12310,7 @@
         <w:lastRenderedPageBreak/>
         <w:t>Bibliografia</w:t>
       </w:r>
-      <w:bookmarkEnd w:id="38"/>
+      <w:bookmarkEnd w:id="52"/>
     </w:p>
     <w:p>
       <w:pPr>

--- a/Entrega_II/Meat Wagons.docx
+++ b/Entrega_II/Meat Wagons.docx
@@ -88,6 +88,7 @@
           <w:szCs w:val="96"/>
         </w:rPr>
       </w:pPr>
+      <w:proofErr w:type="spellStart"/>
       <w:r>
         <w:rPr>
           <w:rFonts w:asciiTheme="majorHAnsi" w:hAnsiTheme="majorHAnsi" w:cstheme="majorHAnsi"/>
@@ -98,6 +99,7 @@
         </w:rPr>
         <w:t>Meat</w:t>
       </w:r>
+      <w:proofErr w:type="spellEnd"/>
       <w:r>
         <w:rPr>
           <w:rFonts w:asciiTheme="majorHAnsi" w:hAnsiTheme="majorHAnsi" w:cstheme="majorHAnsi"/>
@@ -108,6 +110,7 @@
         </w:rPr>
         <w:t xml:space="preserve"> </w:t>
       </w:r>
+      <w:proofErr w:type="spellStart"/>
       <w:r>
         <w:rPr>
           <w:rFonts w:asciiTheme="majorHAnsi" w:hAnsiTheme="majorHAnsi" w:cstheme="majorHAnsi"/>
@@ -118,6 +121,7 @@
         </w:rPr>
         <w:t>Wagons</w:t>
       </w:r>
+      <w:proofErr w:type="spellEnd"/>
     </w:p>
     <w:p>
       <w:pPr>
@@ -4204,8 +4208,18 @@
           <w:sz w:val="26"/>
           <w:szCs w:val="26"/>
         </w:rPr>
-        <w:t>Leitura dos mapas provenientes do OpenStreetMap</w:t>
-      </w:r>
+        <w:t xml:space="preserve">Leitura dos mapas provenientes do </w:t>
+      </w:r>
+      <w:proofErr w:type="spellStart"/>
+      <w:r>
+        <w:rPr>
+          <w:rFonts w:cstheme="minorHAnsi"/>
+          <w:sz w:val="26"/>
+          <w:szCs w:val="26"/>
+        </w:rPr>
+        <w:t>OpenStreetMap</w:t>
+      </w:r>
+      <w:proofErr w:type="spellEnd"/>
       <w:r>
         <w:rPr>
           <w:rFonts w:cstheme="minorHAnsi"/>
@@ -4262,7 +4276,25 @@
           <w:sz w:val="26"/>
           <w:szCs w:val="26"/>
         </w:rPr>
-        <w:t>Conversão dos dados de modo a possibilitar a utilização do GraphViewer;</w:t>
+        <w:t xml:space="preserve">Conversão dos dados de modo a possibilitar a utilização do </w:t>
+      </w:r>
+      <w:proofErr w:type="spellStart"/>
+      <w:r>
+        <w:rPr>
+          <w:rFonts w:cstheme="minorHAnsi"/>
+          <w:sz w:val="26"/>
+          <w:szCs w:val="26"/>
+        </w:rPr>
+        <w:t>GraphViewer</w:t>
+      </w:r>
+      <w:proofErr w:type="spellEnd"/>
+      <w:r>
+        <w:rPr>
+          <w:rFonts w:cstheme="minorHAnsi"/>
+          <w:sz w:val="26"/>
+          <w:szCs w:val="26"/>
+        </w:rPr>
+        <w:t>;</w:t>
       </w:r>
     </w:p>
     <w:p>
@@ -4345,7 +4377,25 @@
           <w:sz w:val="26"/>
           <w:szCs w:val="26"/>
         </w:rPr>
-        <w:t xml:space="preserve"> tags referentes a tribunais ou estabelecimentos prisionais;</w:t>
+        <w:t xml:space="preserve"> </w:t>
+      </w:r>
+      <w:proofErr w:type="spellStart"/>
+      <w:r>
+        <w:rPr>
+          <w:rFonts w:cstheme="minorHAnsi"/>
+          <w:sz w:val="26"/>
+          <w:szCs w:val="26"/>
+        </w:rPr>
+        <w:t>tags</w:t>
+      </w:r>
+      <w:proofErr w:type="spellEnd"/>
+      <w:r>
+        <w:rPr>
+          <w:rFonts w:cstheme="minorHAnsi"/>
+          <w:sz w:val="26"/>
+          <w:szCs w:val="26"/>
+        </w:rPr>
+        <w:t xml:space="preserve"> referentes a tribunais ou estabelecimentos prisionais;</w:t>
       </w:r>
     </w:p>
     <w:p>
@@ -4370,7 +4420,25 @@
           <w:sz w:val="26"/>
           <w:szCs w:val="26"/>
         </w:rPr>
-        <w:t>Distribuição da tag densidade populacional pelos vértices do grafo;</w:t>
+        <w:t xml:space="preserve">Distribuição da </w:t>
+      </w:r>
+      <w:proofErr w:type="spellStart"/>
+      <w:r>
+        <w:rPr>
+          <w:rFonts w:cstheme="minorHAnsi"/>
+          <w:sz w:val="26"/>
+          <w:szCs w:val="26"/>
+        </w:rPr>
+        <w:t>tag</w:t>
+      </w:r>
+      <w:proofErr w:type="spellEnd"/>
+      <w:r>
+        <w:rPr>
+          <w:rFonts w:cstheme="minorHAnsi"/>
+          <w:sz w:val="26"/>
+          <w:szCs w:val="26"/>
+        </w:rPr>
+        <w:t xml:space="preserve"> densidade populacional pelos vértices do grafo;</w:t>
       </w:r>
     </w:p>
     <w:p>
@@ -4489,7 +4557,21 @@
         <w:rPr>
           <w:rFonts w:cstheme="minorHAnsi"/>
         </w:rPr>
-        <w:t xml:space="preserve"> Lista de prisioneiros com destinos para o dia, sendo P(i) o i-nésimo elemento, cada um é caracterizado por:</w:t>
+        <w:t xml:space="preserve"> Lista de prisioneiros com destinos para o dia, sendo P(i) o </w:t>
+      </w:r>
+      <w:proofErr w:type="spellStart"/>
+      <w:r>
+        <w:rPr>
+          <w:rFonts w:cstheme="minorHAnsi"/>
+        </w:rPr>
+        <w:t>i-nésimo</w:t>
+      </w:r>
+      <w:proofErr w:type="spellEnd"/>
+      <w:r>
+        <w:rPr>
+          <w:rFonts w:cstheme="minorHAnsi"/>
+        </w:rPr>
+        <w:t xml:space="preserve"> elemento, cada um é caracterizado por:</w:t>
       </w:r>
     </w:p>
     <w:p>
@@ -4663,7 +4745,21 @@
         <w:rPr>
           <w:rFonts w:cstheme="minorHAnsi"/>
         </w:rPr>
-        <w:t xml:space="preserve"> da frota, sendo F(i) o i-nésimo elemento, cada um é caracterizado por:</w:t>
+        <w:t xml:space="preserve"> da frota, sendo F(i) o </w:t>
+      </w:r>
+      <w:proofErr w:type="spellStart"/>
+      <w:r>
+        <w:rPr>
+          <w:rFonts w:cstheme="minorHAnsi"/>
+        </w:rPr>
+        <w:t>i-nésimo</w:t>
+      </w:r>
+      <w:proofErr w:type="spellEnd"/>
+      <w:r>
+        <w:rPr>
+          <w:rFonts w:cstheme="minorHAnsi"/>
+        </w:rPr>
+        <w:t xml:space="preserve"> elemento, cada um é caracterizado por:</w:t>
       </w:r>
     </w:p>
     <w:p>
@@ -4743,6 +4839,7 @@
           <w:rFonts w:cstheme="minorHAnsi"/>
         </w:rPr>
       </w:pPr>
+      <w:proofErr w:type="spellStart"/>
       <w:r>
         <w:rPr>
           <w:rFonts w:cstheme="minorHAnsi"/>
@@ -4751,6 +4848,7 @@
         </w:rPr>
         <w:t>cap</w:t>
       </w:r>
+      <w:proofErr w:type="spellEnd"/>
       <w:r>
         <w:rPr>
           <w:rFonts w:cstheme="minorHAnsi"/>
@@ -4787,6 +4885,7 @@
           <w:rFonts w:cstheme="minorHAnsi"/>
         </w:rPr>
       </w:pPr>
+      <w:proofErr w:type="spellStart"/>
       <w:r>
         <w:rPr>
           <w:rFonts w:cstheme="minorHAnsi"/>
@@ -4795,6 +4894,7 @@
         </w:rPr>
         <w:t>Gi</w:t>
       </w:r>
+      <w:proofErr w:type="spellEnd"/>
       <w:r>
         <w:rPr>
           <w:rFonts w:cstheme="minorHAnsi"/>
@@ -4941,6 +5041,7 @@
           <w:rFonts w:cstheme="minorHAnsi"/>
         </w:rPr>
       </w:pPr>
+      <w:proofErr w:type="spellStart"/>
       <w:r>
         <w:rPr>
           <w:rFonts w:cstheme="minorHAnsi"/>
@@ -4957,6 +5058,7 @@
         </w:rPr>
         <w:t>ag</w:t>
       </w:r>
+      <w:proofErr w:type="spellEnd"/>
       <w:r>
         <w:rPr>
           <w:rFonts w:cstheme="minorHAnsi"/>
@@ -5019,6 +5121,7 @@
           <w:rFonts w:cstheme="minorHAnsi"/>
         </w:rPr>
       </w:pPr>
+      <w:proofErr w:type="spellStart"/>
       <w:r>
         <w:rPr>
           <w:rFonts w:cstheme="minorHAnsi"/>
@@ -5033,7 +5136,16 @@
           <w:b/>
           <w:bCs/>
         </w:rPr>
-        <w:t xml:space="preserve">dj </w:t>
+        <w:t>dj</w:t>
+      </w:r>
+      <w:proofErr w:type="spellEnd"/>
+      <w:r>
+        <w:rPr>
+          <w:rFonts w:cstheme="minorHAnsi"/>
+          <w:b/>
+          <w:bCs/>
+        </w:rPr>
+        <w:t xml:space="preserve"> </w:t>
       </w:r>
       <w:r>
         <w:rPr>
@@ -5228,6 +5340,7 @@
           <w:rFonts w:cstheme="minorHAnsi"/>
         </w:rPr>
       </w:pPr>
+      <w:proofErr w:type="spellStart"/>
       <w:r>
         <w:rPr>
           <w:rFonts w:cstheme="minorHAnsi"/>
@@ -5236,6 +5349,7 @@
         </w:rPr>
         <w:t>dest</w:t>
       </w:r>
+      <w:proofErr w:type="spellEnd"/>
       <w:r>
         <w:rPr>
           <w:rFonts w:cstheme="minorHAnsi"/>
@@ -5499,22 +5613,52 @@
           <w:rFonts w:cstheme="minorHAnsi"/>
         </w:rPr>
       </w:pPr>
-      <w:r>
-        <w:rPr>
-          <w:rFonts w:cstheme="minorHAnsi"/>
-          <w:b/>
-          <w:bCs/>
-        </w:rPr>
-        <w:t>Gf = (</w:t>
-      </w:r>
-      <w:r>
-        <w:rPr>
-          <w:rFonts w:cstheme="minorHAnsi"/>
-          <w:b/>
-          <w:bCs/>
-        </w:rPr>
-        <w:t>Vf, Ef</w:t>
-      </w:r>
+      <w:proofErr w:type="spellStart"/>
+      <w:r>
+        <w:rPr>
+          <w:rFonts w:cstheme="minorHAnsi"/>
+          <w:b/>
+          <w:bCs/>
+        </w:rPr>
+        <w:t>Gf</w:t>
+      </w:r>
+      <w:proofErr w:type="spellEnd"/>
+      <w:r>
+        <w:rPr>
+          <w:rFonts w:cstheme="minorHAnsi"/>
+          <w:b/>
+          <w:bCs/>
+        </w:rPr>
+        <w:t xml:space="preserve"> = (</w:t>
+      </w:r>
+      <w:proofErr w:type="spellStart"/>
+      <w:r>
+        <w:rPr>
+          <w:rFonts w:cstheme="minorHAnsi"/>
+          <w:b/>
+          <w:bCs/>
+        </w:rPr>
+        <w:t>Vf</w:t>
+      </w:r>
+      <w:proofErr w:type="spellEnd"/>
+      <w:r>
+        <w:rPr>
+          <w:rFonts w:cstheme="minorHAnsi"/>
+          <w:b/>
+          <w:bCs/>
+        </w:rPr>
+        <w:t xml:space="preserve">, </w:t>
+      </w:r>
+      <w:proofErr w:type="spellStart"/>
+      <w:r>
+        <w:rPr>
+          <w:rFonts w:cstheme="minorHAnsi"/>
+          <w:b/>
+          <w:bCs/>
+        </w:rPr>
+        <w:t>Ef</w:t>
+      </w:r>
+      <w:proofErr w:type="spellEnd"/>
       <w:r>
         <w:rPr>
           <w:rFonts w:cstheme="minorHAnsi"/>
@@ -5565,7 +5709,35 @@
         <w:rPr>
           <w:rFonts w:cstheme="minorHAnsi"/>
         </w:rPr>
-        <w:t>esado, tendo Vf e Ef os mesmos atributos que Vi e Ei.</w:t>
+        <w:t xml:space="preserve">esado, tendo </w:t>
+      </w:r>
+      <w:proofErr w:type="spellStart"/>
+      <w:r>
+        <w:rPr>
+          <w:rFonts w:cstheme="minorHAnsi"/>
+        </w:rPr>
+        <w:t>Vf</w:t>
+      </w:r>
+      <w:proofErr w:type="spellEnd"/>
+      <w:r>
+        <w:rPr>
+          <w:rFonts w:cstheme="minorHAnsi"/>
+        </w:rPr>
+        <w:t xml:space="preserve"> e </w:t>
+      </w:r>
+      <w:proofErr w:type="spellStart"/>
+      <w:r>
+        <w:rPr>
+          <w:rFonts w:cstheme="minorHAnsi"/>
+        </w:rPr>
+        <w:t>Ef</w:t>
+      </w:r>
+      <w:proofErr w:type="spellEnd"/>
+      <w:r>
+        <w:rPr>
+          <w:rFonts w:cstheme="minorHAnsi"/>
+        </w:rPr>
+        <w:t xml:space="preserve"> os mesmos atributos que Vi e Ei.</w:t>
       </w:r>
     </w:p>
     <w:p>
@@ -5585,6 +5757,7 @@
           <w:rFonts w:cstheme="minorHAnsi"/>
         </w:rPr>
       </w:pPr>
+      <w:proofErr w:type="spellStart"/>
       <w:r>
         <w:rPr>
           <w:rFonts w:cstheme="minorHAnsi"/>
@@ -5593,6 +5766,7 @@
         </w:rPr>
         <w:t>Ff</w:t>
       </w:r>
+      <w:proofErr w:type="spellEnd"/>
       <w:r>
         <w:rPr>
           <w:rFonts w:cstheme="minorHAnsi"/>
@@ -5605,7 +5779,35 @@
         <w:rPr>
           <w:rFonts w:cstheme="minorHAnsi"/>
         </w:rPr>
-        <w:t xml:space="preserve"> Lista ordenada de todos os veículos usados, sendo Ff(i) o seu i‐nésimo elemento.</w:t>
+        <w:t xml:space="preserve"> Lista ordenada de todos os veículos usados, sendo </w:t>
+      </w:r>
+      <w:proofErr w:type="spellStart"/>
+      <w:r>
+        <w:rPr>
+          <w:rFonts w:cstheme="minorHAnsi"/>
+        </w:rPr>
+        <w:t>Ff</w:t>
+      </w:r>
+      <w:proofErr w:type="spellEnd"/>
+      <w:r>
+        <w:rPr>
+          <w:rFonts w:cstheme="minorHAnsi"/>
+        </w:rPr>
+        <w:t xml:space="preserve">(i) o seu </w:t>
+      </w:r>
+      <w:proofErr w:type="spellStart"/>
+      <w:r>
+        <w:rPr>
+          <w:rFonts w:cstheme="minorHAnsi"/>
+        </w:rPr>
+        <w:t>i‐nésimo</w:t>
+      </w:r>
+      <w:proofErr w:type="spellEnd"/>
+      <w:r>
+        <w:rPr>
+          <w:rFonts w:cstheme="minorHAnsi"/>
+        </w:rPr>
+        <w:t xml:space="preserve"> elemento.</w:t>
       </w:r>
       <w:r>
         <w:rPr>
@@ -5785,19 +5987,47 @@
         <w:rPr>
           <w:rFonts w:cstheme="minorHAnsi"/>
         </w:rPr>
-        <w:t>ncia ordenada (com repetidos) de arestas a visitar, sendo ej o seu j</w:t>
+        <w:t xml:space="preserve">ncia ordenada (com repetidos) de arestas a visitar, sendo </w:t>
+      </w:r>
+      <w:proofErr w:type="spellStart"/>
+      <w:r>
+        <w:rPr>
+          <w:rFonts w:cstheme="minorHAnsi"/>
+        </w:rPr>
+        <w:t>ej</w:t>
+      </w:r>
+      <w:proofErr w:type="spellEnd"/>
+      <w:r>
+        <w:rPr>
+          <w:rFonts w:cstheme="minorHAnsi"/>
+        </w:rPr>
+        <w:t xml:space="preserve"> o seu j</w:t>
       </w:r>
       <w:r>
         <w:rPr>
           <w:rFonts w:ascii="Calibri" w:hAnsi="Calibri" w:cs="Calibri"/>
         </w:rPr>
-        <w:t>‐é</w:t>
-      </w:r>
-      <w:r>
-        <w:rPr>
-          <w:rFonts w:cstheme="minorHAnsi"/>
-        </w:rPr>
-        <w:t>simo elemento</w:t>
+        <w:t>‐</w:t>
+      </w:r>
+      <w:proofErr w:type="spellStart"/>
+      <w:r>
+        <w:rPr>
+          <w:rFonts w:ascii="Calibri" w:hAnsi="Calibri" w:cs="Calibri"/>
+        </w:rPr>
+        <w:t>é</w:t>
+      </w:r>
+      <w:r>
+        <w:rPr>
+          <w:rFonts w:cstheme="minorHAnsi"/>
+        </w:rPr>
+        <w:t>simo</w:t>
+      </w:r>
+      <w:proofErr w:type="spellEnd"/>
+      <w:r>
+        <w:rPr>
+          <w:rFonts w:cstheme="minorHAnsi"/>
+        </w:rPr>
+        <w:t xml:space="preserve"> elemento</w:t>
       </w:r>
     </w:p>
     <w:p>
@@ -5957,13 +6187,23 @@
         </w:rPr>
         <w:t xml:space="preserve">, </w:t>
       </w:r>
-      <w:r>
-        <w:rPr>
-          <w:rFonts w:cstheme="minorHAnsi"/>
-          <w:b/>
-          <w:bCs/>
-        </w:rPr>
-        <w:t>cap(</w:t>
+      <w:proofErr w:type="spellStart"/>
+      <w:r>
+        <w:rPr>
+          <w:rFonts w:cstheme="minorHAnsi"/>
+          <w:b/>
+          <w:bCs/>
+        </w:rPr>
+        <w:t>cap</w:t>
+      </w:r>
+      <w:proofErr w:type="spellEnd"/>
+      <w:r>
+        <w:rPr>
+          <w:rFonts w:cstheme="minorHAnsi"/>
+          <w:b/>
+          <w:bCs/>
+        </w:rPr>
+        <w:t>(</w:t>
       </w:r>
       <w:r>
         <w:rPr>
@@ -6031,7 +6271,25 @@
           <w:b/>
           <w:bCs/>
         </w:rPr>
-        <w:t xml:space="preserve"> Vi, tag </w:t>
+        <w:t xml:space="preserve"> Vi, </w:t>
+      </w:r>
+      <w:proofErr w:type="spellStart"/>
+      <w:r>
+        <w:rPr>
+          <w:rFonts w:cstheme="minorHAnsi"/>
+          <w:b/>
+          <w:bCs/>
+        </w:rPr>
+        <w:t>tag</w:t>
+      </w:r>
+      <w:proofErr w:type="spellEnd"/>
+      <w:r>
+        <w:rPr>
+          <w:rFonts w:cstheme="minorHAnsi"/>
+          <w:b/>
+          <w:bCs/>
+        </w:rPr>
+        <w:t xml:space="preserve"> </w:t>
       </w:r>
       <w:r>
         <w:rPr>
@@ -6169,8 +6427,16 @@
         <w:rPr>
           <w:rFonts w:cstheme="minorHAnsi"/>
         </w:rPr>
-        <w:t>, e deve ser utilizável pelo elemento da frota. Senão, não é incluída no grafo Gi</w:t>
-      </w:r>
+        <w:t xml:space="preserve">, e deve ser utilizável pelo elemento da frota. Senão, não é incluída no grafo </w:t>
+      </w:r>
+      <w:proofErr w:type="spellStart"/>
+      <w:r>
+        <w:rPr>
+          <w:rFonts w:cstheme="minorHAnsi"/>
+        </w:rPr>
+        <w:t>Gi</w:t>
+      </w:r>
+      <w:proofErr w:type="spellEnd"/>
     </w:p>
     <w:p>
       <w:pPr>
@@ -6233,7 +6499,21 @@
         <w:rPr>
           <w:rFonts w:cstheme="minorHAnsi"/>
         </w:rPr>
-        <w:t>No grafo Gf:</w:t>
+        <w:t xml:space="preserve">No grafo </w:t>
+      </w:r>
+      <w:proofErr w:type="spellStart"/>
+      <w:r>
+        <w:rPr>
+          <w:rFonts w:cstheme="minorHAnsi"/>
+        </w:rPr>
+        <w:t>Gf</w:t>
+      </w:r>
+      <w:proofErr w:type="spellEnd"/>
+      <w:r>
+        <w:rPr>
+          <w:rFonts w:cstheme="minorHAnsi"/>
+        </w:rPr>
+        <w:t>:</w:t>
       </w:r>
     </w:p>
     <w:p>
@@ -6263,7 +6543,25 @@
           <w:b/>
           <w:bCs/>
         </w:rPr>
-        <w:t xml:space="preserve"> vf </w:t>
+        <w:t xml:space="preserve"> </w:t>
+      </w:r>
+      <w:proofErr w:type="spellStart"/>
+      <w:r>
+        <w:rPr>
+          <w:rFonts w:cstheme="minorHAnsi"/>
+          <w:b/>
+          <w:bCs/>
+        </w:rPr>
+        <w:t>vf</w:t>
+      </w:r>
+      <w:proofErr w:type="spellEnd"/>
+      <w:r>
+        <w:rPr>
+          <w:rFonts w:cstheme="minorHAnsi"/>
+          <w:b/>
+          <w:bCs/>
+        </w:rPr>
+        <w:t xml:space="preserve"> </w:t>
       </w:r>
       <w:r>
         <w:rPr>
@@ -6279,7 +6577,25 @@
           <w:b/>
           <w:bCs/>
         </w:rPr>
-        <w:t xml:space="preserve"> Vf, </w:t>
+        <w:t xml:space="preserve"> </w:t>
+      </w:r>
+      <w:proofErr w:type="spellStart"/>
+      <w:r>
+        <w:rPr>
+          <w:rFonts w:cstheme="minorHAnsi"/>
+          <w:b/>
+          <w:bCs/>
+        </w:rPr>
+        <w:t>Vf</w:t>
+      </w:r>
+      <w:proofErr w:type="spellEnd"/>
+      <w:r>
+        <w:rPr>
+          <w:rFonts w:cstheme="minorHAnsi"/>
+          <w:b/>
+          <w:bCs/>
+        </w:rPr>
+        <w:t xml:space="preserve">, </w:t>
       </w:r>
       <w:r>
         <w:rPr>
@@ -6317,7 +6633,21 @@
         <w:rPr>
           <w:rFonts w:cstheme="minorHAnsi"/>
         </w:rPr>
-        <w:t xml:space="preserve"> tal que vi e vf t</w:t>
+        <w:t xml:space="preserve"> tal que vi e </w:t>
+      </w:r>
+      <w:proofErr w:type="spellStart"/>
+      <w:r>
+        <w:rPr>
+          <w:rFonts w:cstheme="minorHAnsi"/>
+        </w:rPr>
+        <w:t>vf</w:t>
+      </w:r>
+      <w:proofErr w:type="spellEnd"/>
+      <w:r>
+        <w:rPr>
+          <w:rFonts w:cstheme="minorHAnsi"/>
+        </w:rPr>
+        <w:t xml:space="preserve"> t</w:t>
       </w:r>
       <w:r>
         <w:rPr>
@@ -6359,7 +6689,25 @@
           <w:b/>
           <w:bCs/>
         </w:rPr>
-        <w:t xml:space="preserve"> ef </w:t>
+        <w:t xml:space="preserve"> </w:t>
+      </w:r>
+      <w:proofErr w:type="spellStart"/>
+      <w:r>
+        <w:rPr>
+          <w:rFonts w:cstheme="minorHAnsi"/>
+          <w:b/>
+          <w:bCs/>
+        </w:rPr>
+        <w:t>ef</w:t>
+      </w:r>
+      <w:proofErr w:type="spellEnd"/>
+      <w:r>
+        <w:rPr>
+          <w:rFonts w:cstheme="minorHAnsi"/>
+          <w:b/>
+          <w:bCs/>
+        </w:rPr>
+        <w:t xml:space="preserve"> </w:t>
       </w:r>
       <w:r>
         <w:rPr>
@@ -6375,7 +6723,25 @@
           <w:b/>
           <w:bCs/>
         </w:rPr>
-        <w:t xml:space="preserve"> Ef, </w:t>
+        <w:t xml:space="preserve"> </w:t>
+      </w:r>
+      <w:proofErr w:type="spellStart"/>
+      <w:r>
+        <w:rPr>
+          <w:rFonts w:cstheme="minorHAnsi"/>
+          <w:b/>
+          <w:bCs/>
+        </w:rPr>
+        <w:t>Ef</w:t>
+      </w:r>
+      <w:proofErr w:type="spellEnd"/>
+      <w:r>
+        <w:rPr>
+          <w:rFonts w:cstheme="minorHAnsi"/>
+          <w:b/>
+          <w:bCs/>
+        </w:rPr>
+        <w:t xml:space="preserve">, </w:t>
       </w:r>
       <w:r>
         <w:rPr>
@@ -6413,7 +6779,21 @@
         <w:rPr>
           <w:rFonts w:cstheme="minorHAnsi"/>
         </w:rPr>
-        <w:t xml:space="preserve"> tal que ei e ef t</w:t>
+        <w:t xml:space="preserve"> tal que ei e </w:t>
+      </w:r>
+      <w:proofErr w:type="spellStart"/>
+      <w:r>
+        <w:rPr>
+          <w:rFonts w:cstheme="minorHAnsi"/>
+        </w:rPr>
+        <w:t>ef</w:t>
+      </w:r>
+      <w:proofErr w:type="spellEnd"/>
+      <w:r>
+        <w:rPr>
+          <w:rFonts w:cstheme="minorHAnsi"/>
+        </w:rPr>
+        <w:t xml:space="preserve"> t</w:t>
       </w:r>
       <w:r>
         <w:rPr>
@@ -6618,7 +6998,21 @@
         <w:rPr>
           <w:rFonts w:cstheme="minorHAnsi"/>
         </w:rPr>
-        <w:t>h = |Ff|</w:t>
+        <w:t>h = |</w:t>
+      </w:r>
+      <w:proofErr w:type="spellStart"/>
+      <w:r>
+        <w:rPr>
+          <w:rFonts w:cstheme="minorHAnsi"/>
+        </w:rPr>
+        <w:t>Ff</w:t>
+      </w:r>
+      <w:proofErr w:type="spellEnd"/>
+      <w:r>
+        <w:rPr>
+          <w:rFonts w:cstheme="minorHAnsi"/>
+        </w:rPr>
+        <w:t>|</w:t>
       </w:r>
       <w:r>
         <w:rPr>
@@ -6761,7 +7155,35 @@
         <w:rPr>
           <w:rFonts w:cstheme="minorHAnsi"/>
         </w:rPr>
-        <w:t>Serão utilizados os ficheiros de nodes e edges fornecidos pelos professores. A informação lida dos ficheiros será guardada num grafo G. Será criada uma tag para cada tipo de edifício de interesse (prisões, esquadras e tribunais) de forma a facilitar a identificação dos pontos de interesse.</w:t>
+        <w:t xml:space="preserve">Serão utilizados os ficheiros de nodes e </w:t>
+      </w:r>
+      <w:proofErr w:type="spellStart"/>
+      <w:r>
+        <w:rPr>
+          <w:rFonts w:cstheme="minorHAnsi"/>
+        </w:rPr>
+        <w:t>edges</w:t>
+      </w:r>
+      <w:proofErr w:type="spellEnd"/>
+      <w:r>
+        <w:rPr>
+          <w:rFonts w:cstheme="minorHAnsi"/>
+        </w:rPr>
+        <w:t xml:space="preserve"> fornecidos pelos professores. A informação lida dos ficheiros será guardada num grafo G. Será criada uma </w:t>
+      </w:r>
+      <w:proofErr w:type="spellStart"/>
+      <w:r>
+        <w:rPr>
+          <w:rFonts w:cstheme="minorHAnsi"/>
+        </w:rPr>
+        <w:t>tag</w:t>
+      </w:r>
+      <w:proofErr w:type="spellEnd"/>
+      <w:r>
+        <w:rPr>
+          <w:rFonts w:cstheme="minorHAnsi"/>
+        </w:rPr>
+        <w:t xml:space="preserve"> para cada tipo de edifício de interesse (prisões, esquadras e tribunais) de forma a facilitar a identificação dos pontos de interesse.</w:t>
       </w:r>
     </w:p>
     <w:p>
@@ -6999,7 +7421,21 @@
         <w:rPr>
           <w:rFonts w:cstheme="minorHAnsi"/>
         </w:rPr>
-        <w:t>dos nós pode chegar-se a todos os outros</w:t>
+        <w:t xml:space="preserve">dos </w:t>
+      </w:r>
+      <w:proofErr w:type="gramStart"/>
+      <w:r>
+        <w:rPr>
+          <w:rFonts w:cstheme="minorHAnsi"/>
+        </w:rPr>
+        <w:t>nós pode</w:t>
+      </w:r>
+      <w:proofErr w:type="gramEnd"/>
+      <w:r>
+        <w:rPr>
+          <w:rFonts w:cstheme="minorHAnsi"/>
+        </w:rPr>
+        <w:t xml:space="preserve"> chegar-se a todos os outros</w:t>
       </w:r>
     </w:p>
     <w:p>
@@ -7054,9 +7490,20 @@
           <w:bCs/>
           <w:color w:val="auto"/>
         </w:rPr>
-        <w:t>3. Criação de POI's</w:t>
+        <w:t xml:space="preserve">3. Criação de </w:t>
+      </w:r>
+      <w:proofErr w:type="spellStart"/>
+      <w:r>
+        <w:rPr>
+          <w:rFonts w:asciiTheme="minorHAnsi" w:hAnsiTheme="minorHAnsi" w:cstheme="minorHAnsi"/>
+          <w:b/>
+          <w:bCs/>
+          <w:color w:val="auto"/>
+        </w:rPr>
+        <w:t>POI's</w:t>
       </w:r>
       <w:bookmarkEnd w:id="18"/>
+      <w:proofErr w:type="spellEnd"/>
     </w:p>
     <w:p>
       <w:pPr>
@@ -7070,8 +7517,37 @@
         <w:rPr>
           <w:rFonts w:cstheme="minorHAnsi"/>
         </w:rPr>
-        <w:t xml:space="preserve">Após a leitura dos ficheiros com os nodes e edges, serão lidos os ficheiros das tags de forma a identificar os pontos de interesse, alterando, para esse node, a sua variável </w:t>
-      </w:r>
+        <w:t xml:space="preserve">Após a leitura dos ficheiros com os nodes e </w:t>
+      </w:r>
+      <w:proofErr w:type="spellStart"/>
+      <w:r>
+        <w:rPr>
+          <w:rFonts w:cstheme="minorHAnsi"/>
+        </w:rPr>
+        <w:t>edges</w:t>
+      </w:r>
+      <w:proofErr w:type="spellEnd"/>
+      <w:r>
+        <w:rPr>
+          <w:rFonts w:cstheme="minorHAnsi"/>
+        </w:rPr>
+        <w:t xml:space="preserve">, serão lidos os ficheiros das </w:t>
+      </w:r>
+      <w:proofErr w:type="spellStart"/>
+      <w:r>
+        <w:rPr>
+          <w:rFonts w:cstheme="minorHAnsi"/>
+        </w:rPr>
+        <w:t>tags</w:t>
+      </w:r>
+      <w:proofErr w:type="spellEnd"/>
+      <w:r>
+        <w:rPr>
+          <w:rFonts w:cstheme="minorHAnsi"/>
+        </w:rPr>
+        <w:t xml:space="preserve"> de forma a identificar os pontos de interesse, alterando, para esse node, a sua variável </w:t>
+      </w:r>
+      <w:proofErr w:type="spellStart"/>
       <w:r>
         <w:rPr>
           <w:rFonts w:cstheme="minorHAnsi"/>
@@ -7080,6 +7556,7 @@
         </w:rPr>
         <w:t>tag</w:t>
       </w:r>
+      <w:proofErr w:type="spellEnd"/>
       <w:r>
         <w:rPr>
           <w:rFonts w:cstheme="minorHAnsi"/>
@@ -7108,7 +7585,35 @@
         <w:rPr>
           <w:rFonts w:cstheme="minorHAnsi"/>
         </w:rPr>
-        <w:t>No ficheiro de tags disponibilizado não existem tags referentes ao nosso tema, tendo isso em mente, será necessário obter os nós referentes a prisões, tribunais e esquadras.</w:t>
+        <w:t xml:space="preserve">No ficheiro de </w:t>
+      </w:r>
+      <w:proofErr w:type="spellStart"/>
+      <w:r>
+        <w:rPr>
+          <w:rFonts w:cstheme="minorHAnsi"/>
+        </w:rPr>
+        <w:t>tags</w:t>
+      </w:r>
+      <w:proofErr w:type="spellEnd"/>
+      <w:r>
+        <w:rPr>
+          <w:rFonts w:cstheme="minorHAnsi"/>
+        </w:rPr>
+        <w:t xml:space="preserve"> disponibilizado não existem </w:t>
+      </w:r>
+      <w:proofErr w:type="spellStart"/>
+      <w:r>
+        <w:rPr>
+          <w:rFonts w:cstheme="minorHAnsi"/>
+        </w:rPr>
+        <w:t>tags</w:t>
+      </w:r>
+      <w:proofErr w:type="spellEnd"/>
+      <w:r>
+        <w:rPr>
+          <w:rFonts w:cstheme="minorHAnsi"/>
+        </w:rPr>
+        <w:t xml:space="preserve"> referentes ao nosso tema, tendo isso em mente, será necessário obter os nós referentes a prisões, tribunais e esquadras.</w:t>
       </w:r>
     </w:p>
     <w:p>
@@ -7138,7 +7643,35 @@
         <w:rPr>
           <w:rFonts w:cstheme="minorHAnsi"/>
         </w:rPr>
-        <w:t>. Esta ferramenta permite o acesso à informação do OpenStreetMap em formato json.</w:t>
+        <w:t xml:space="preserve">. Esta ferramenta permite o acesso à informação do </w:t>
+      </w:r>
+      <w:proofErr w:type="spellStart"/>
+      <w:r>
+        <w:rPr>
+          <w:rFonts w:cstheme="minorHAnsi"/>
+        </w:rPr>
+        <w:t>OpenStreetMap</w:t>
+      </w:r>
+      <w:proofErr w:type="spellEnd"/>
+      <w:r>
+        <w:rPr>
+          <w:rFonts w:cstheme="minorHAnsi"/>
+        </w:rPr>
+        <w:t xml:space="preserve"> em formato </w:t>
+      </w:r>
+      <w:proofErr w:type="spellStart"/>
+      <w:r>
+        <w:rPr>
+          <w:rFonts w:cstheme="minorHAnsi"/>
+        </w:rPr>
+        <w:t>json</w:t>
+      </w:r>
+      <w:proofErr w:type="spellEnd"/>
+      <w:r>
+        <w:rPr>
+          <w:rFonts w:cstheme="minorHAnsi"/>
+        </w:rPr>
+        <w:t>.</w:t>
       </w:r>
     </w:p>
     <w:p>
@@ -7168,7 +7701,14 @@
           <w:rFonts w:cstheme="minorHAnsi"/>
         </w:rPr>
         <w:lastRenderedPageBreak/>
-        <w:t>Foram utilizadas as seguintes quer</w:t>
+        <w:t xml:space="preserve">Foram utilizadas as seguintes </w:t>
+      </w:r>
+      <w:proofErr w:type="spellStart"/>
+      <w:r>
+        <w:rPr>
+          <w:rFonts w:cstheme="minorHAnsi"/>
+        </w:rPr>
+        <w:t>quer</w:t>
       </w:r>
       <w:r>
         <w:rPr>
@@ -7180,7 +7720,14 @@
         <w:rPr>
           <w:rFonts w:cstheme="minorHAnsi"/>
         </w:rPr>
-        <w:t>s para esse acesso:</w:t>
+        <w:t>s</w:t>
+      </w:r>
+      <w:proofErr w:type="spellEnd"/>
+      <w:r>
+        <w:rPr>
+          <w:rFonts w:cstheme="minorHAnsi"/>
+        </w:rPr>
+        <w:t xml:space="preserve"> para esse acesso:</w:t>
       </w:r>
     </w:p>
     <w:p>
@@ -7239,7 +7786,7 @@
           <v:shape id="_x0000_i1025" type="#_x0000_t75" style="width:425.25pt;height:81pt" o:ole="">
             <v:imagedata r:id="rId13" o:title="" cropbottom="13493f"/>
           </v:shape>
-          <o:OLEObject Type="Embed" ProgID="Word.OpenDocumentText.12" ShapeID="_x0000_i1025" DrawAspect="Content" ObjectID="_1651910116" r:id="rId14"/>
+          <o:OLEObject Type="Embed" ProgID="Word.OpenDocumentText.12" ShapeID="_x0000_i1025" DrawAspect="Content" ObjectID="_1651911777" r:id="rId14"/>
         </w:object>
       </w:r>
     </w:p>
@@ -7284,7 +7831,7 @@
           <v:shape id="_x0000_i1026" type="#_x0000_t75" style="width:425.25pt;height:78.75pt" o:ole="">
             <v:imagedata r:id="rId15" o:title="" cropbottom="14938f"/>
           </v:shape>
-          <o:OLEObject Type="Embed" ProgID="Word.OpenDocumentText.12" ShapeID="_x0000_i1026" DrawAspect="Content" ObjectID="_1651910117" r:id="rId16"/>
+          <o:OLEObject Type="Embed" ProgID="Word.OpenDocumentText.12" ShapeID="_x0000_i1026" DrawAspect="Content" ObjectID="_1651911778" r:id="rId16"/>
         </w:object>
       </w:r>
       <w:r>
@@ -7318,7 +7865,7 @@
           <v:shape id="_x0000_i1027" type="#_x0000_t75" style="width:425.25pt;height:78pt" o:ole="">
             <v:imagedata r:id="rId17" o:title="" cropbottom="15420f"/>
           </v:shape>
-          <o:OLEObject Type="Embed" ProgID="Word.OpenDocumentText.12" ShapeID="_x0000_i1027" DrawAspect="Content" ObjectID="_1651910118" r:id="rId18"/>
+          <o:OLEObject Type="Embed" ProgID="Word.OpenDocumentText.12" ShapeID="_x0000_i1027" DrawAspect="Content" ObjectID="_1651911779" r:id="rId18"/>
         </w:object>
       </w:r>
     </w:p>
@@ -7345,7 +7892,63 @@
         <w:rPr>
           <w:rFonts w:cstheme="minorHAnsi"/>
         </w:rPr>
-        <w:t xml:space="preserve">Após obter os ficheiros json com a informação pretendida, será necessário fazer um script (será feito em python devido à maior facilidade com o tratamento de dados) com o objetivo de filtrar a informação e obter apenas os ID's dos nodes que correspondem aos POI's. O seguinte </w:t>
+        <w:t xml:space="preserve">Após obter os ficheiros </w:t>
+      </w:r>
+      <w:proofErr w:type="spellStart"/>
+      <w:r>
+        <w:rPr>
+          <w:rFonts w:cstheme="minorHAnsi"/>
+        </w:rPr>
+        <w:t>json</w:t>
+      </w:r>
+      <w:proofErr w:type="spellEnd"/>
+      <w:r>
+        <w:rPr>
+          <w:rFonts w:cstheme="minorHAnsi"/>
+        </w:rPr>
+        <w:t xml:space="preserve"> com a informação pretendida, será necessário fazer um script (será feito em </w:t>
+      </w:r>
+      <w:proofErr w:type="spellStart"/>
+      <w:r>
+        <w:rPr>
+          <w:rFonts w:cstheme="minorHAnsi"/>
+        </w:rPr>
+        <w:t>python</w:t>
+      </w:r>
+      <w:proofErr w:type="spellEnd"/>
+      <w:r>
+        <w:rPr>
+          <w:rFonts w:cstheme="minorHAnsi"/>
+        </w:rPr>
+        <w:t xml:space="preserve"> devido à maior facilidade com o tratamento de dados) com o objetivo de filtrar a informação e obter apenas os </w:t>
+      </w:r>
+      <w:proofErr w:type="spellStart"/>
+      <w:r>
+        <w:rPr>
+          <w:rFonts w:cstheme="minorHAnsi"/>
+        </w:rPr>
+        <w:t>ID's</w:t>
+      </w:r>
+      <w:proofErr w:type="spellEnd"/>
+      <w:r>
+        <w:rPr>
+          <w:rFonts w:cstheme="minorHAnsi"/>
+        </w:rPr>
+        <w:t xml:space="preserve"> dos nodes que correspondem aos </w:t>
+      </w:r>
+      <w:proofErr w:type="spellStart"/>
+      <w:r>
+        <w:rPr>
+          <w:rFonts w:cstheme="minorHAnsi"/>
+        </w:rPr>
+        <w:t>POI's</w:t>
+      </w:r>
+      <w:proofErr w:type="spellEnd"/>
+      <w:r>
+        <w:rPr>
+          <w:rFonts w:cstheme="minorHAnsi"/>
+        </w:rPr>
+        <w:t xml:space="preserve">. O seguinte </w:t>
       </w:r>
       <w:r>
         <w:rPr>
@@ -7375,7 +7978,7 @@
           <v:shape id="_x0000_i1028" type="#_x0000_t75" style="width:391.5pt;height:324pt" o:ole="">
             <v:imagedata r:id="rId19" o:title="" cropbottom="4512f" cropright="10617f"/>
           </v:shape>
-          <o:OLEObject Type="Embed" ProgID="Word.OpenDocumentText.12" ShapeID="_x0000_i1028" DrawAspect="Content" ObjectID="_1651910119" r:id="rId20"/>
+          <o:OLEObject Type="Embed" ProgID="Word.OpenDocumentText.12" ShapeID="_x0000_i1028" DrawAspect="Content" ObjectID="_1651911780" r:id="rId20"/>
         </w:object>
       </w:r>
     </w:p>
@@ -7404,7 +8007,21 @@
         <w:rPr>
           <w:rFonts w:cstheme="minorHAnsi"/>
         </w:rPr>
-        <w:t xml:space="preserve"> um conjunto de ficheiros de tags (um para cada cidade) com o conjunto de nodes </w:t>
+        <w:t xml:space="preserve"> um conjunto de ficheiros de </w:t>
+      </w:r>
+      <w:proofErr w:type="spellStart"/>
+      <w:r>
+        <w:rPr>
+          <w:rFonts w:cstheme="minorHAnsi"/>
+        </w:rPr>
+        <w:t>tags</w:t>
+      </w:r>
+      <w:proofErr w:type="spellEnd"/>
+      <w:r>
+        <w:rPr>
+          <w:rFonts w:cstheme="minorHAnsi"/>
+        </w:rPr>
+        <w:t xml:space="preserve"> (um para cada cidade) com o conjunto de nodes </w:t>
       </w:r>
       <w:r>
         <w:rPr>
@@ -7416,7 +8033,35 @@
         <w:rPr>
           <w:rFonts w:cstheme="minorHAnsi"/>
         </w:rPr>
-        <w:t xml:space="preserve"> a cada uma das tags necessárias para o nosso trabalho. Estes ficheiros permitirão a identificação dos POI's no Grafo. </w:t>
+        <w:t xml:space="preserve"> a cada uma das </w:t>
+      </w:r>
+      <w:proofErr w:type="spellStart"/>
+      <w:r>
+        <w:rPr>
+          <w:rFonts w:cstheme="minorHAnsi"/>
+        </w:rPr>
+        <w:t>tags</w:t>
+      </w:r>
+      <w:proofErr w:type="spellEnd"/>
+      <w:r>
+        <w:rPr>
+          <w:rFonts w:cstheme="minorHAnsi"/>
+        </w:rPr>
+        <w:t xml:space="preserve"> necessárias para o nosso trabalho. Estes ficheiros permitirão a identificação dos </w:t>
+      </w:r>
+      <w:proofErr w:type="spellStart"/>
+      <w:r>
+        <w:rPr>
+          <w:rFonts w:cstheme="minorHAnsi"/>
+        </w:rPr>
+        <w:t>POI's</w:t>
+      </w:r>
+      <w:proofErr w:type="spellEnd"/>
+      <w:r>
+        <w:rPr>
+          <w:rFonts w:cstheme="minorHAnsi"/>
+        </w:rPr>
+        <w:t xml:space="preserve"> no Grafo. </w:t>
       </w:r>
     </w:p>
     <w:p>
@@ -7517,7 +8162,21 @@
         <w:rPr>
           <w:rFonts w:cstheme="minorHAnsi"/>
         </w:rPr>
-        <w:t>Como primeira tentativa decidimos usar para a Rota de ida o algoritmo de Dijkstra:</w:t>
+        <w:t xml:space="preserve">Como primeira tentativa decidimos usar para a Rota de ida o algoritmo de </w:t>
+      </w:r>
+      <w:proofErr w:type="spellStart"/>
+      <w:r>
+        <w:rPr>
+          <w:rFonts w:cstheme="minorHAnsi"/>
+        </w:rPr>
+        <w:t>Dijkstra</w:t>
+      </w:r>
+      <w:proofErr w:type="spellEnd"/>
+      <w:r>
+        <w:rPr>
+          <w:rFonts w:cstheme="minorHAnsi"/>
+        </w:rPr>
+        <w:t>:</w:t>
       </w:r>
     </w:p>
     <w:tbl>
@@ -7693,7 +8352,7 @@
                 <v:shape id="_x0000_i1029" type="#_x0000_t75" style="width:267pt;height:221.25pt" o:ole="">
                   <v:imagedata r:id="rId21" o:title="" cropbottom="2562f" cropright="24273f"/>
                 </v:shape>
-                <o:OLEObject Type="Embed" ProgID="Word.OpenDocumentText.12" ShapeID="_x0000_i1029" DrawAspect="Content" ObjectID="_1651910120" r:id="rId22"/>
+                <o:OLEObject Type="Embed" ProgID="Word.OpenDocumentText.12" ShapeID="_x0000_i1029" DrawAspect="Content" ObjectID="_1651911781" r:id="rId22"/>
               </w:object>
             </w:r>
           </w:p>
@@ -7740,7 +8399,7 @@
                 <v:shape id="_x0000_i1030" type="#_x0000_t75" style="width:251.25pt;height:360.75pt" o:ole="">
                   <v:imagedata r:id="rId23" o:title="" cropbottom="1725f" cropright="26815f"/>
                 </v:shape>
-                <o:OLEObject Type="Embed" ProgID="Word.OpenDocumentText.12" ShapeID="_x0000_i1030" DrawAspect="Content" ObjectID="_1651910121" r:id="rId24"/>
+                <o:OLEObject Type="Embed" ProgID="Word.OpenDocumentText.12" ShapeID="_x0000_i1030" DrawAspect="Content" ObjectID="_1651911782" r:id="rId24"/>
               </w:object>
             </w:r>
           </w:p>
@@ -7768,7 +8427,21 @@
         <w:rPr>
           <w:rFonts w:cstheme="minorHAnsi"/>
         </w:rPr>
-        <w:t xml:space="preserve">da seguinte forma: Começando no estabelecimento prisional, onde se encontram os prisioneiros, é usado o algoritmo até encontrar um vértice, que será uma paragem de um dos prisioneiros. Neste ponto é usado outra vez o algoritmo de Dijkstra, mas com o vértice encontrado a ser usado como vértice de início, para encontrar a próxima paragem. Assim que todos os prisioneiros estiverem </w:t>
+        <w:t xml:space="preserve">da seguinte forma: Começando no estabelecimento prisional, onde se encontram os prisioneiros, é usado o algoritmo até encontrar um vértice, que será uma paragem de um dos prisioneiros. Neste ponto é usado outra vez o algoritmo de </w:t>
+      </w:r>
+      <w:proofErr w:type="spellStart"/>
+      <w:r>
+        <w:rPr>
+          <w:rFonts w:cstheme="minorHAnsi"/>
+        </w:rPr>
+        <w:t>Dijkstra</w:t>
+      </w:r>
+      <w:proofErr w:type="spellEnd"/>
+      <w:r>
+        <w:rPr>
+          <w:rFonts w:cstheme="minorHAnsi"/>
+        </w:rPr>
+        <w:t xml:space="preserve">, mas com o vértice encontrado a ser usado como vértice de início, para encontrar a próxima paragem. Assim que todos os prisioneiros estiverem </w:t>
       </w:r>
       <w:r>
         <w:rPr>
@@ -7780,7 +8453,21 @@
         <w:rPr>
           <w:rFonts w:cstheme="minorHAnsi"/>
         </w:rPr>
-        <w:t xml:space="preserve"> será necessário encontrar o caminho de volta. Para isso, é aplicado o algoritmo de Dijkstra </w:t>
+        <w:t xml:space="preserve"> será necessário encontrar o caminho de volta. Para isso, é aplicado o algoritmo de </w:t>
+      </w:r>
+      <w:proofErr w:type="spellStart"/>
+      <w:r>
+        <w:rPr>
+          <w:rFonts w:cstheme="minorHAnsi"/>
+        </w:rPr>
+        <w:t>Dijkstra</w:t>
+      </w:r>
+      <w:proofErr w:type="spellEnd"/>
+      <w:r>
+        <w:rPr>
+          <w:rFonts w:cstheme="minorHAnsi"/>
+        </w:rPr>
+        <w:t xml:space="preserve"> </w:t>
       </w:r>
       <w:r>
         <w:rPr>
@@ -7827,7 +8514,35 @@
         <w:rPr>
           <w:rFonts w:cstheme="minorHAnsi"/>
         </w:rPr>
-        <w:t xml:space="preserve">Após alguma reflexão sobre qual seria o melhor algoritmo para o cálculo mais eficiente das rotas percebemos que o algoritmo A* seria melhor, quando comparado com o algoritmo de Dijkstra e o algoritmo Dijkstra </w:t>
+        <w:t xml:space="preserve">Após alguma reflexão sobre qual seria o melhor algoritmo para o cálculo mais eficiente das rotas percebemos que o algoritmo A* seria melhor, quando comparado com o algoritmo de </w:t>
+      </w:r>
+      <w:proofErr w:type="spellStart"/>
+      <w:r>
+        <w:rPr>
+          <w:rFonts w:cstheme="minorHAnsi"/>
+        </w:rPr>
+        <w:t>Dijkstra</w:t>
+      </w:r>
+      <w:proofErr w:type="spellEnd"/>
+      <w:r>
+        <w:rPr>
+          <w:rFonts w:cstheme="minorHAnsi"/>
+        </w:rPr>
+        <w:t xml:space="preserve"> e o algoritmo </w:t>
+      </w:r>
+      <w:proofErr w:type="spellStart"/>
+      <w:r>
+        <w:rPr>
+          <w:rFonts w:cstheme="minorHAnsi"/>
+        </w:rPr>
+        <w:t>Dijkstra</w:t>
+      </w:r>
+      <w:proofErr w:type="spellEnd"/>
+      <w:r>
+        <w:rPr>
+          <w:rFonts w:cstheme="minorHAnsi"/>
+        </w:rPr>
+        <w:t xml:space="preserve"> </w:t>
       </w:r>
       <w:r>
         <w:rPr>
@@ -7918,7 +8633,21 @@
         <w:rPr>
           <w:rFonts w:cstheme="minorHAnsi"/>
         </w:rPr>
-        <w:t xml:space="preserve">O algoritmo de Dijkstra é uma variância deste algoritmo em que a função h(v) = 0. Utilizando uma função melhor, é possível </w:t>
+        <w:t xml:space="preserve">O algoritmo de </w:t>
+      </w:r>
+      <w:proofErr w:type="spellStart"/>
+      <w:r>
+        <w:rPr>
+          <w:rFonts w:cstheme="minorHAnsi"/>
+        </w:rPr>
+        <w:t>Dijkstra</w:t>
+      </w:r>
+      <w:proofErr w:type="spellEnd"/>
+      <w:r>
+        <w:rPr>
+          <w:rFonts w:cstheme="minorHAnsi"/>
+        </w:rPr>
+        <w:t xml:space="preserve"> é uma variância deste algoritmo em que a função h(v) = 0. Utilizando uma função melhor, é possível </w:t>
       </w:r>
       <w:r>
         <w:rPr>
@@ -7947,7 +8676,7 @@
             <v:imagedata r:id="rId25" o:title=""/>
             <w10:wrap type="square"/>
           </v:shape>
-          <o:OLEObject Type="Embed" ProgID="Word.OpenDocumentText.12" ShapeID="_x0000_s1029" DrawAspect="Content" ObjectID="_1651910127" r:id="rId26"/>
+          <o:OLEObject Type="Embed" ProgID="Word.OpenDocumentText.12" ShapeID="_x0000_s1029" DrawAspect="Content" ObjectID="_1651911788" r:id="rId26"/>
         </w:object>
       </w:r>
       <w:r>
@@ -8037,6 +8766,7 @@
                 <w:rFonts w:cstheme="minorHAnsi"/>
               </w:rPr>
             </w:pPr>
+            <w:proofErr w:type="spellStart"/>
             <w:r>
               <w:rPr>
                 <w:rFonts w:cstheme="minorHAnsi"/>
@@ -8045,6 +8775,7 @@
               </w:rPr>
               <w:t>Dijkstra</w:t>
             </w:r>
+            <w:proofErr w:type="spellEnd"/>
           </w:p>
         </w:tc>
         <w:tc>
@@ -8521,7 +9252,21 @@
         <w:rPr>
           <w:rFonts w:cstheme="minorHAnsi"/>
         </w:rPr>
-        <w:t xml:space="preserve"> A* invés dos algoritmos Dijkstra e </w:t>
+        <w:t xml:space="preserve"> A* invés dos algoritmos </w:t>
+      </w:r>
+      <w:proofErr w:type="spellStart"/>
+      <w:r>
+        <w:rPr>
+          <w:rFonts w:cstheme="minorHAnsi"/>
+        </w:rPr>
+        <w:t>Dijkstra</w:t>
+      </w:r>
+      <w:proofErr w:type="spellEnd"/>
+      <w:r>
+        <w:rPr>
+          <w:rFonts w:cstheme="minorHAnsi"/>
+        </w:rPr>
+        <w:t xml:space="preserve"> e </w:t>
       </w:r>
       <w:r>
         <w:rPr>
@@ -8533,7 +9278,21 @@
         <w:rPr>
           <w:rFonts w:cstheme="minorHAnsi"/>
         </w:rPr>
-        <w:t xml:space="preserve"> Dijkstra. Restou-nos então a decisão entre A* normal ou A* </w:t>
+        <w:t xml:space="preserve"> </w:t>
+      </w:r>
+      <w:proofErr w:type="spellStart"/>
+      <w:r>
+        <w:rPr>
+          <w:rFonts w:cstheme="minorHAnsi"/>
+        </w:rPr>
+        <w:t>Dijkstra</w:t>
+      </w:r>
+      <w:proofErr w:type="spellEnd"/>
+      <w:r>
+        <w:rPr>
+          <w:rFonts w:cstheme="minorHAnsi"/>
+        </w:rPr>
+        <w:t xml:space="preserve">. Restou-nos então a decisão entre A* normal ou A* </w:t>
       </w:r>
       <w:r>
         <w:rPr>
@@ -8574,7 +9333,28 @@
         <w:rPr>
           <w:rFonts w:cstheme="minorHAnsi"/>
         </w:rPr>
-        <w:t>que perturbe de forma significativa o algoritmo A*, causando, por exemplo, que este processe demasiados nós à volta do sítio bloqueado pela parede em vez de avançar de forma direta para o nó destino, juntamente com o facto de que o speedup ganho não é tão significativo entre os algoritmos A* como entre os algoritmos de Di</w:t>
+        <w:t xml:space="preserve">que perturbe de forma significativa o algoritmo A*, causando, por exemplo, que este processe demasiados nós à volta do sítio bloqueado pela parede em vez de avançar de forma direta para o nó destino, juntamente com o facto de que o </w:t>
+      </w:r>
+      <w:proofErr w:type="spellStart"/>
+      <w:r>
+        <w:rPr>
+          <w:rFonts w:cstheme="minorHAnsi"/>
+        </w:rPr>
+        <w:t>speedup</w:t>
+      </w:r>
+      <w:proofErr w:type="spellEnd"/>
+      <w:r>
+        <w:rPr>
+          <w:rFonts w:cstheme="minorHAnsi"/>
+        </w:rPr>
+        <w:t xml:space="preserve"> ganho não é tão significativo entre os algoritmos A* como entre os algoritmos de </w:t>
+      </w:r>
+      <w:proofErr w:type="spellStart"/>
+      <w:r>
+        <w:rPr>
+          <w:rFonts w:cstheme="minorHAnsi"/>
+        </w:rPr>
+        <w:t>Di</w:t>
       </w:r>
       <w:r>
         <w:rPr>
@@ -8586,7 +9366,14 @@
         <w:rPr>
           <w:rFonts w:cstheme="minorHAnsi"/>
         </w:rPr>
-        <w:t>kstra, decidimos que usaremos o algoritmo A* normal.</w:t>
+        <w:t>kstra</w:t>
+      </w:r>
+      <w:proofErr w:type="spellEnd"/>
+      <w:r>
+        <w:rPr>
+          <w:rFonts w:cstheme="minorHAnsi"/>
+        </w:rPr>
+        <w:t>, decidimos que usaremos o algoritmo A* normal.</w:t>
       </w:r>
     </w:p>
     <w:p>
@@ -9213,7 +10000,21 @@
         <w:rPr>
           <w:rFonts w:cstheme="minorHAnsi"/>
         </w:rPr>
-        <w:t xml:space="preserve"> através do GraphViewer;</w:t>
+        <w:t xml:space="preserve"> através do </w:t>
+      </w:r>
+      <w:proofErr w:type="spellStart"/>
+      <w:r>
+        <w:rPr>
+          <w:rFonts w:cstheme="minorHAnsi"/>
+        </w:rPr>
+        <w:t>GraphViewer</w:t>
+      </w:r>
+      <w:proofErr w:type="spellEnd"/>
+      <w:r>
+        <w:rPr>
+          <w:rFonts w:cstheme="minorHAnsi"/>
+        </w:rPr>
+        <w:t>;</w:t>
       </w:r>
     </w:p>
     <w:p>
@@ -9338,7 +10139,35 @@
         <w:rPr>
           <w:rFonts w:cstheme="minorHAnsi"/>
         </w:rPr>
-        <w:t>: esta opção calculará o caminho ótimo através do algoritmo de Dijkstra/Dijkstra Bidirecional/A* e apresentará o caminho ótimo sob forma de um grafo;</w:t>
+        <w:t xml:space="preserve">: esta opção calculará o caminho ótimo através do algoritmo de </w:t>
+      </w:r>
+      <w:proofErr w:type="spellStart"/>
+      <w:r>
+        <w:rPr>
+          <w:rFonts w:cstheme="minorHAnsi"/>
+        </w:rPr>
+        <w:t>Dijkstra</w:t>
+      </w:r>
+      <w:proofErr w:type="spellEnd"/>
+      <w:r>
+        <w:rPr>
+          <w:rFonts w:cstheme="minorHAnsi"/>
+        </w:rPr>
+        <w:t>/</w:t>
+      </w:r>
+      <w:proofErr w:type="spellStart"/>
+      <w:r>
+        <w:rPr>
+          <w:rFonts w:cstheme="minorHAnsi"/>
+        </w:rPr>
+        <w:t>Dijkstra</w:t>
+      </w:r>
+      <w:proofErr w:type="spellEnd"/>
+      <w:r>
+        <w:rPr>
+          <w:rFonts w:cstheme="minorHAnsi"/>
+        </w:rPr>
+        <w:t xml:space="preserve"> Bidirecional/A* e apresentará o caminho ótimo sob forma de um grafo;</w:t>
       </w:r>
     </w:p>
     <w:p>
@@ -9727,7 +10556,21 @@
         <w:rPr>
           <w:rFonts w:cstheme="minorHAnsi"/>
         </w:rPr>
-        <w:t>Usar um setup para exemplo com:  três prisioneiros, de destinos diferentes, e dois autocarros;</w:t>
+        <w:t xml:space="preserve">Usar um </w:t>
+      </w:r>
+      <w:proofErr w:type="spellStart"/>
+      <w:r>
+        <w:rPr>
+          <w:rFonts w:cstheme="minorHAnsi"/>
+        </w:rPr>
+        <w:t>setup</w:t>
+      </w:r>
+      <w:proofErr w:type="spellEnd"/>
+      <w:r>
+        <w:rPr>
+          <w:rFonts w:cstheme="minorHAnsi"/>
+        </w:rPr>
+        <w:t xml:space="preserve"> para exemplo com:  três prisioneiros, de destinos diferentes, e dois autocarros;</w:t>
       </w:r>
     </w:p>
     <w:p>
@@ -9881,7 +10724,21 @@
         <w:rPr>
           <w:rFonts w:cstheme="minorHAnsi"/>
         </w:rPr>
-        <w:t>Correr uma comparação entre os algoritmos de Dijkstra e A*</w:t>
+        <w:t xml:space="preserve">Correr uma comparação entre os algoritmos de </w:t>
+      </w:r>
+      <w:proofErr w:type="spellStart"/>
+      <w:r>
+        <w:rPr>
+          <w:rFonts w:cstheme="minorHAnsi"/>
+        </w:rPr>
+        <w:t>Dijkstra</w:t>
+      </w:r>
+      <w:proofErr w:type="spellEnd"/>
+      <w:r>
+        <w:rPr>
+          <w:rFonts w:cstheme="minorHAnsi"/>
+        </w:rPr>
+        <w:t xml:space="preserve"> e A*</w:t>
       </w:r>
       <w:r>
         <w:rPr>
@@ -9911,6 +10768,39 @@
     </w:p>
     <w:p>
       <w:pPr>
+        <w:pStyle w:val="PargrafodaLista"/>
+        <w:numPr>
+          <w:ilvl w:val="0"/>
+          <w:numId w:val="21"/>
+        </w:numPr>
+        <w:jc w:val="both"/>
+        <w:rPr>
+          <w:rFonts w:cstheme="minorHAnsi"/>
+        </w:rPr>
+      </w:pPr>
+      <w:r>
+        <w:rPr>
+          <w:rFonts w:cstheme="minorHAnsi"/>
+        </w:rPr>
+        <w:t xml:space="preserve">Correr uma comparação entre os algoritmos A* e ALT, ou </w:t>
+      </w:r>
+      <w:proofErr w:type="spellStart"/>
+      <w:r>
+        <w:rPr>
+          <w:rFonts w:cstheme="minorHAnsi"/>
+        </w:rPr>
+        <w:t>Dijkstra</w:t>
+      </w:r>
+      <w:proofErr w:type="spellEnd"/>
+      <w:r>
+        <w:rPr>
+          <w:rFonts w:cstheme="minorHAnsi"/>
+        </w:rPr>
+        <w:t xml:space="preserve"> e ALT, sendo estas comparações não viáveis pois o algoritmo ALT não se encontra a funcionar devidamente.</w:t>
+      </w:r>
+    </w:p>
+    <w:p>
+      <w:pPr>
         <w:jc w:val="both"/>
         <w:rPr>
           <w:rFonts w:cstheme="minorHAnsi"/>
@@ -10008,6 +10898,7 @@
       <w:r>
         <w:t xml:space="preserve"> foi feita com base nesta estrutura, definida em </w:t>
       </w:r>
+      <w:proofErr w:type="spellStart"/>
       <w:r>
         <w:rPr>
           <w:i/>
@@ -10015,6 +10906,7 @@
         </w:rPr>
         <w:t>Graph.h</w:t>
       </w:r>
+      <w:proofErr w:type="spellEnd"/>
       <w:r>
         <w:t>. Esta classe tem como base aquela disponibilizada nas aulas práticas, com algumas modificações.</w:t>
       </w:r>
@@ -10022,11 +10914,17 @@
         <w:t xml:space="preserve"> A classe</w:t>
       </w:r>
       <w:r>
-        <w:t xml:space="preserve"> Graph</w:t>
-      </w:r>
+        <w:t xml:space="preserve"> </w:t>
+      </w:r>
+      <w:proofErr w:type="spellStart"/>
+      <w:r>
+        <w:t>Graph</w:t>
+      </w:r>
+      <w:proofErr w:type="spellEnd"/>
       <w:r>
         <w:t xml:space="preserve"> contem: um vetor de apontadores de </w:t>
       </w:r>
+      <w:proofErr w:type="spellStart"/>
       <w:r>
         <w:rPr>
           <w:b/>
@@ -10034,9 +10932,11 @@
         </w:rPr>
         <w:t>Vertex</w:t>
       </w:r>
+      <w:proofErr w:type="spellEnd"/>
       <w:r>
         <w:t xml:space="preserve">; um mapa com os ids dos </w:t>
       </w:r>
+      <w:proofErr w:type="spellStart"/>
       <w:r>
         <w:rPr>
           <w:b/>
@@ -10044,6 +10944,7 @@
         </w:rPr>
         <w:t>Vertex</w:t>
       </w:r>
+      <w:proofErr w:type="spellEnd"/>
       <w:r>
         <w:t xml:space="preserve">, de modo a facilitar a procura de um; um vetor de </w:t>
       </w:r>
@@ -10055,7 +10956,15 @@
         <w:t>POI</w:t>
       </w:r>
       <w:r>
-        <w:t xml:space="preserve">; variáveis max e min para as coordenadas, de modo a ajudar na representação gráfica do </w:t>
+        <w:t xml:space="preserve">; variáveis </w:t>
+      </w:r>
+      <w:proofErr w:type="spellStart"/>
+      <w:r>
+        <w:t>max</w:t>
+      </w:r>
+      <w:proofErr w:type="spellEnd"/>
+      <w:r>
+        <w:t xml:space="preserve"> e min para as coordenadas, de modo a ajudar na representação gráfica do </w:t>
       </w:r>
       <w:r>
         <w:rPr>
@@ -10067,6 +10976,7 @@
       <w:r>
         <w:t xml:space="preserve">; funções de adição e procura de </w:t>
       </w:r>
+      <w:proofErr w:type="spellStart"/>
       <w:r>
         <w:rPr>
           <w:b/>
@@ -10074,6 +10984,7 @@
         </w:rPr>
         <w:t>Vertex</w:t>
       </w:r>
+      <w:proofErr w:type="spellEnd"/>
       <w:r>
         <w:t xml:space="preserve"> e </w:t>
       </w:r>
@@ -10131,6 +11042,7 @@
       <w:r>
         <w:t xml:space="preserve">, </w:t>
       </w:r>
+      <w:proofErr w:type="spellStart"/>
       <w:r>
         <w:rPr>
           <w:b/>
@@ -10138,6 +11050,7 @@
         </w:rPr>
         <w:t>Dijkstra</w:t>
       </w:r>
+      <w:proofErr w:type="spellEnd"/>
       <w:r>
         <w:t xml:space="preserve">, </w:t>
       </w:r>
@@ -10159,7 +11072,15 @@
         <w:t>ALT</w:t>
       </w:r>
       <w:r>
-        <w:t xml:space="preserve">. Este último demonstrou-se extremamente eficiente no cálculo de um caminho, para os mapas “Grid”, pois fazia um pré-processamento dos vértices do </w:t>
+        <w:t>. Este último demonstrou-se extremamente eficiente no cálculo de um caminho, para os mapas “</w:t>
+      </w:r>
+      <w:proofErr w:type="spellStart"/>
+      <w:r>
+        <w:t>Grid</w:t>
+      </w:r>
+      <w:proofErr w:type="spellEnd"/>
+      <w:r>
+        <w:t xml:space="preserve">”, pois fazia um pré-processamento dos vértices do </w:t>
       </w:r>
       <w:r>
         <w:rPr>
@@ -10179,6 +11100,7 @@
       <w:r>
         <w:t xml:space="preserve">As classes </w:t>
       </w:r>
+      <w:proofErr w:type="spellStart"/>
       <w:r>
         <w:rPr>
           <w:b/>
@@ -10186,9 +11108,11 @@
         </w:rPr>
         <w:t>Vertex</w:t>
       </w:r>
+      <w:proofErr w:type="spellEnd"/>
       <w:r>
         <w:t xml:space="preserve"> e </w:t>
       </w:r>
+      <w:proofErr w:type="spellStart"/>
       <w:r>
         <w:rPr>
           <w:b/>
@@ -10196,9 +11120,19 @@
         </w:rPr>
         <w:t>Edge</w:t>
       </w:r>
-      <w:r>
-        <w:t xml:space="preserve">, também adaptadas das classes disponibilizadas, mantêm-se relativamente iguais, com exceção da adição de uma variável “tag” à classe </w:t>
-      </w:r>
+      <w:proofErr w:type="spellEnd"/>
+      <w:r>
+        <w:t>, também adaptadas das classes disponibilizadas, mantêm-se relativamente iguais, com exceção da adição de uma variável “</w:t>
+      </w:r>
+      <w:proofErr w:type="spellStart"/>
+      <w:r>
+        <w:t>tag</w:t>
+      </w:r>
+      <w:proofErr w:type="spellEnd"/>
+      <w:r>
+        <w:t xml:space="preserve">” à classe </w:t>
+      </w:r>
+      <w:proofErr w:type="spellStart"/>
       <w:r>
         <w:rPr>
           <w:b/>
@@ -10206,6 +11140,7 @@
         </w:rPr>
         <w:t>Vertex</w:t>
       </w:r>
+      <w:proofErr w:type="spellEnd"/>
       <w:r>
         <w:t xml:space="preserve">, de modo a distinguir um </w:t>
       </w:r>
@@ -10219,6 +11154,7 @@
       <w:r>
         <w:t xml:space="preserve"> de um </w:t>
       </w:r>
+      <w:proofErr w:type="spellStart"/>
       <w:r>
         <w:rPr>
           <w:b/>
@@ -10226,6 +11162,7 @@
         </w:rPr>
         <w:t>Vertex</w:t>
       </w:r>
+      <w:proofErr w:type="spellEnd"/>
       <w:r>
         <w:t xml:space="preserve"> normal.</w:t>
       </w:r>
@@ -10249,6 +11186,7 @@
         </w:rPr>
       </w:pPr>
       <w:bookmarkStart w:id="36" w:name="_Toc41296329"/>
+      <w:proofErr w:type="spellStart"/>
       <w:r>
         <w:rPr>
           <w:rFonts w:cstheme="minorHAnsi"/>
@@ -10261,6 +11199,7 @@
         <w:t>Path</w:t>
       </w:r>
       <w:bookmarkEnd w:id="36"/>
+      <w:proofErr w:type="spellEnd"/>
     </w:p>
     <w:p>
       <w:pPr>
@@ -10269,6 +11208,7 @@
       <w:r>
         <w:t xml:space="preserve">A representação de um caminho foi feita com base nesta estrutura, definida em </w:t>
       </w:r>
+      <w:proofErr w:type="spellStart"/>
       <w:r>
         <w:rPr>
           <w:i/>
@@ -10276,9 +11216,19 @@
         </w:rPr>
         <w:t>Path.h</w:t>
       </w:r>
-      <w:r>
-        <w:t xml:space="preserve">. Esta classe é constituída por: um vetor de id’s de </w:t>
-      </w:r>
+      <w:proofErr w:type="spellEnd"/>
+      <w:r>
+        <w:t xml:space="preserve">. Esta classe é constituída por: um vetor de </w:t>
+      </w:r>
+      <w:proofErr w:type="spellStart"/>
+      <w:r>
+        <w:t>id’s</w:t>
+      </w:r>
+      <w:proofErr w:type="spellEnd"/>
+      <w:r>
+        <w:t xml:space="preserve"> de </w:t>
+      </w:r>
+      <w:proofErr w:type="spellStart"/>
       <w:r>
         <w:rPr>
           <w:b/>
@@ -10286,6 +11236,7 @@
         </w:rPr>
         <w:t>Vertex</w:t>
       </w:r>
+      <w:proofErr w:type="spellEnd"/>
       <w:r>
         <w:t xml:space="preserve">; uma variável de comprimento do caminho e um mapa com os ids e o tempo necessário para chegar a um </w:t>
       </w:r>
@@ -10318,6 +11269,7 @@
         </w:rPr>
       </w:pPr>
       <w:bookmarkStart w:id="37" w:name="_Toc41296330"/>
+      <w:proofErr w:type="spellStart"/>
       <w:r>
         <w:rPr>
           <w:b/>
@@ -10329,6 +11281,7 @@
         <w:t>GraphViewer</w:t>
       </w:r>
       <w:bookmarkEnd w:id="37"/>
+      <w:proofErr w:type="spellEnd"/>
     </w:p>
     <w:p>
       <w:pPr>
@@ -10375,6 +11328,7 @@
       <w:r>
         <w:t xml:space="preserve">Esta classe, definida em </w:t>
       </w:r>
+      <w:proofErr w:type="spellStart"/>
       <w:r>
         <w:rPr>
           <w:i/>
@@ -10382,6 +11336,7 @@
         </w:rPr>
         <w:t>GUI.h</w:t>
       </w:r>
+      <w:proofErr w:type="spellEnd"/>
       <w:r>
         <w:t xml:space="preserve">, é constituída por: um </w:t>
       </w:r>
@@ -10395,6 +11350,7 @@
       <w:r>
         <w:t xml:space="preserve">, um </w:t>
       </w:r>
+      <w:proofErr w:type="spellStart"/>
       <w:r>
         <w:rPr>
           <w:b/>
@@ -10402,9 +11358,11 @@
         </w:rPr>
         <w:t>GraphViewer</w:t>
       </w:r>
+      <w:proofErr w:type="spellEnd"/>
       <w:r>
         <w:t xml:space="preserve"> e a altura e comprimento da janela do </w:t>
       </w:r>
+      <w:proofErr w:type="spellStart"/>
       <w:r>
         <w:rPr>
           <w:b/>
@@ -10412,6 +11370,7 @@
         </w:rPr>
         <w:t>GraphViewer</w:t>
       </w:r>
+      <w:proofErr w:type="spellEnd"/>
       <w:r>
         <w:t xml:space="preserve">. É responsável por fazer a representação gráfica do </w:t>
       </w:r>
@@ -10451,6 +11410,7 @@
         </w:rPr>
       </w:pPr>
       <w:bookmarkStart w:id="39" w:name="_Toc41296332"/>
+      <w:proofErr w:type="spellStart"/>
       <w:r>
         <w:rPr>
           <w:b/>
@@ -10462,6 +11422,7 @@
         <w:t>Prisoner</w:t>
       </w:r>
       <w:bookmarkEnd w:id="39"/>
+      <w:proofErr w:type="spellEnd"/>
     </w:p>
     <w:p>
       <w:pPr>
@@ -10470,6 +11431,7 @@
       <w:r>
         <w:t xml:space="preserve">Esta classe, definida em </w:t>
       </w:r>
+      <w:proofErr w:type="spellStart"/>
       <w:r>
         <w:rPr>
           <w:i/>
@@ -10477,6 +11439,7 @@
         </w:rPr>
         <w:t>Prisoner.h</w:t>
       </w:r>
+      <w:proofErr w:type="spellEnd"/>
       <w:r>
         <w:t>, é constituída por: um id, um nome, uma idade, um destino (sob forma de um id) e um tempo de chegada ao destino. Foram criadas funções para obter os destinos de todos os prisioneiros, comparar o tempo de chegada ao destino e ordenar o vetor de prisioneiros pelo seu tempo.</w:t>
       </w:r>
@@ -10499,6 +11462,7 @@
         </w:rPr>
       </w:pPr>
       <w:bookmarkStart w:id="40" w:name="_Toc41296333"/>
+      <w:proofErr w:type="spellStart"/>
       <w:r>
         <w:rPr>
           <w:b/>
@@ -10510,6 +11474,7 @@
         <w:t>Vehicle</w:t>
       </w:r>
       <w:bookmarkEnd w:id="40"/>
+      <w:proofErr w:type="spellEnd"/>
     </w:p>
     <w:p>
       <w:pPr>
@@ -10524,6 +11489,7 @@
         </w:rPr>
         <w:t xml:space="preserve">Esta classe, definida em </w:t>
       </w:r>
+      <w:proofErr w:type="spellStart"/>
       <w:r>
         <w:rPr>
           <w:rFonts w:cstheme="minorHAnsi"/>
@@ -10532,12 +11498,14 @@
         </w:rPr>
         <w:t>Vehicle.h</w:t>
       </w:r>
+      <w:proofErr w:type="spellEnd"/>
       <w:r>
         <w:rPr>
           <w:rFonts w:cstheme="minorHAnsi"/>
         </w:rPr>
         <w:t xml:space="preserve">, é constituída por: uma capacidade, uma velocidade máxima e um vetor de apontadores de </w:t>
       </w:r>
+      <w:proofErr w:type="spellStart"/>
       <w:r>
         <w:rPr>
           <w:rFonts w:cstheme="minorHAnsi"/>
@@ -10546,6 +11514,7 @@
         </w:rPr>
         <w:t>Prisoner</w:t>
       </w:r>
+      <w:proofErr w:type="spellEnd"/>
     </w:p>
     <w:p>
       <w:pPr>
@@ -10582,6 +11551,7 @@
       <w:r>
         <w:t xml:space="preserve">Time é uma classe auxiliar, definida em </w:t>
       </w:r>
+      <w:proofErr w:type="spellStart"/>
       <w:r>
         <w:rPr>
           <w:i/>
@@ -10589,9 +11559,11 @@
         </w:rPr>
         <w:t>Time.h</w:t>
       </w:r>
+      <w:proofErr w:type="spellEnd"/>
       <w:r>
         <w:t xml:space="preserve">, que permite fazer operações mais facilmente sobre o tempo, sendo útil na gestão de tempo de entrega dos </w:t>
       </w:r>
+      <w:proofErr w:type="spellStart"/>
       <w:r>
         <w:rPr>
           <w:b/>
@@ -10599,6 +11571,7 @@
         </w:rPr>
         <w:t>Prisoner</w:t>
       </w:r>
+      <w:proofErr w:type="spellEnd"/>
       <w:r>
         <w:t>.</w:t>
       </w:r>
@@ -10640,6 +11613,7 @@
       <w:r>
         <w:t xml:space="preserve">Nos ficheiros </w:t>
       </w:r>
+      <w:proofErr w:type="spellStart"/>
       <w:r>
         <w:rPr>
           <w:i/>
@@ -10647,9 +11621,11 @@
         </w:rPr>
         <w:t>Parser.h</w:t>
       </w:r>
+      <w:proofErr w:type="spellEnd"/>
       <w:r>
         <w:t xml:space="preserve"> e </w:t>
       </w:r>
+      <w:proofErr w:type="spellStart"/>
       <w:r>
         <w:rPr>
           <w:i/>
@@ -10657,8 +11633,41 @@
         </w:rPr>
         <w:t>utils.h</w:t>
       </w:r>
-      <w:r>
-        <w:t xml:space="preserve"> há várias funções úteis para o desenvolvimento do trabalho, tais como: funções de parsing de ficheiros de nodes/edges/tags; funções de leitura de números/string; funções de comparação de algoritmos.</w:t>
+      <w:proofErr w:type="spellEnd"/>
+      <w:r>
+        <w:t xml:space="preserve"> há várias funções úteis para o desenvolvimento do trabalho, tais como: funções de </w:t>
+      </w:r>
+      <w:proofErr w:type="spellStart"/>
+      <w:r>
+        <w:t>parsing</w:t>
+      </w:r>
+      <w:proofErr w:type="spellEnd"/>
+      <w:r>
+        <w:t xml:space="preserve"> de ficheiros de nodes/</w:t>
+      </w:r>
+      <w:proofErr w:type="spellStart"/>
+      <w:r>
+        <w:t>edges</w:t>
+      </w:r>
+      <w:proofErr w:type="spellEnd"/>
+      <w:r>
+        <w:t>/</w:t>
+      </w:r>
+      <w:proofErr w:type="spellStart"/>
+      <w:r>
+        <w:t>tags</w:t>
+      </w:r>
+      <w:proofErr w:type="spellEnd"/>
+      <w:r>
+        <w:t>; funções de leitura de números/</w:t>
+      </w:r>
+      <w:proofErr w:type="spellStart"/>
+      <w:r>
+        <w:t>string</w:t>
+      </w:r>
+      <w:proofErr w:type="spellEnd"/>
+      <w:r>
+        <w:t>; funções de comparação de algoritmos.</w:t>
       </w:r>
     </w:p>
     <w:p>
@@ -10781,7 +11790,7 @@
           <v:shape id="_x0000_i1032" type="#_x0000_t75" style="width:431.25pt;height:267pt" o:ole="">
             <v:imagedata r:id="rId32" o:title=""/>
           </v:shape>
-          <o:OLEObject Type="Embed" ProgID="WordPad.Document.1" ShapeID="_x0000_i1032" DrawAspect="Content" ObjectID="_1651910122" r:id="rId33"/>
+          <o:OLEObject Type="Embed" ProgID="WordPad.Document.1" ShapeID="_x0000_i1032" DrawAspect="Content" ObjectID="_1651911783" r:id="rId33"/>
         </w:object>
       </w:r>
     </w:p>
@@ -10793,7 +11802,23 @@
         <w:t>O algoritmo</w:t>
       </w:r>
       <w:r>
-        <w:t xml:space="preserve"> DFS (Depth-First Search) explora todas as arestas, a partir do vértice mais recentemente descoberto. Este algoritmo é útil para a avaliação da conectividade de um grafo.</w:t>
+        <w:t xml:space="preserve"> DFS (</w:t>
+      </w:r>
+      <w:proofErr w:type="spellStart"/>
+      <w:r>
+        <w:t>Depth-First</w:t>
+      </w:r>
+      <w:proofErr w:type="spellEnd"/>
+      <w:r>
+        <w:t xml:space="preserve"> </w:t>
+      </w:r>
+      <w:proofErr w:type="spellStart"/>
+      <w:r>
+        <w:t>Search</w:t>
+      </w:r>
+      <w:proofErr w:type="spellEnd"/>
+      <w:r>
+        <w:t>) explora todas as arestas, a partir do vértice mais recentemente descoberto. Este algoritmo é útil para a avaliação da conectividade de um grafo.</w:t>
       </w:r>
     </w:p>
     <w:p>
@@ -10940,7 +11965,7 @@
           <v:shape id="_x0000_i1033" type="#_x0000_t75" style="width:431.25pt;height:278.25pt" o:ole="">
             <v:imagedata r:id="rId34" o:title=""/>
           </v:shape>
-          <o:OLEObject Type="Embed" ProgID="WordPad.Document.1" ShapeID="_x0000_i1033" DrawAspect="Content" ObjectID="_1651910123" r:id="rId35"/>
+          <o:OLEObject Type="Embed" ProgID="WordPad.Document.1" ShapeID="_x0000_i1033" DrawAspect="Content" ObjectID="_1651911784" r:id="rId35"/>
         </w:object>
       </w:r>
     </w:p>
@@ -10957,11 +11982,24 @@
       <w:r>
         <w:t>FS (</w:t>
       </w:r>
+      <w:proofErr w:type="spellStart"/>
       <w:r>
         <w:t>Breadth</w:t>
       </w:r>
       <w:r>
-        <w:t xml:space="preserve">-First Search) explora todas as arestas, a partir do vértice </w:t>
+        <w:t>-First</w:t>
+      </w:r>
+      <w:proofErr w:type="spellEnd"/>
+      <w:r>
+        <w:t xml:space="preserve"> </w:t>
+      </w:r>
+      <w:proofErr w:type="spellStart"/>
+      <w:r>
+        <w:t>Search</w:t>
+      </w:r>
+      <w:proofErr w:type="spellEnd"/>
+      <w:r>
+        <w:t xml:space="preserve">) explora todas as arestas, a partir do vértice </w:t>
       </w:r>
       <w:r>
         <w:t>definido como origem</w:t>
@@ -11128,7 +12166,23 @@
         </w:drawing>
       </w:r>
       <w:r>
-        <w:t>De modo a confirmar esta análise teórica, foram feitos testes experimentais. Os grafos utilizados para os testes foram os mapas “Grid” e os mapas “Full”, disponibilizados pelos professores. Os resultados obtidos podem ser observados no gráfico seguinte:</w:t>
+        <w:t>De modo a confirmar esta análise teórica, foram feitos testes experimentais. Os grafos utilizados para os testes foram os mapas “</w:t>
+      </w:r>
+      <w:proofErr w:type="spellStart"/>
+      <w:r>
+        <w:t>Grid</w:t>
+      </w:r>
+      <w:proofErr w:type="spellEnd"/>
+      <w:r>
+        <w:t>” e os mapas “</w:t>
+      </w:r>
+      <w:proofErr w:type="spellStart"/>
+      <w:r>
+        <w:t>Full</w:t>
+      </w:r>
+      <w:proofErr w:type="spellEnd"/>
+      <w:r>
+        <w:t>”, disponibilizados pelos professores. Os resultados obtidos podem ser observados no gráfico seguinte:</w:t>
       </w:r>
     </w:p>
     <w:p>
@@ -11148,6 +12202,7 @@
         </w:rPr>
       </w:pPr>
       <w:bookmarkStart w:id="46" w:name="_Toc41296339"/>
+      <w:proofErr w:type="spellStart"/>
       <w:r>
         <w:rPr>
           <w:rFonts w:cstheme="minorHAnsi"/>
@@ -11159,6 +12214,7 @@
         <w:t>Dijkstra</w:t>
       </w:r>
       <w:bookmarkEnd w:id="46"/>
+      <w:proofErr w:type="spellEnd"/>
     </w:p>
     <w:p>
       <w:pPr>
@@ -11176,7 +12232,7 @@
           <v:shape id="_x0000_i1034" type="#_x0000_t75" style="width:431.25pt;height:362.25pt" o:ole="">
             <v:imagedata r:id="rId37" o:title=""/>
           </v:shape>
-          <o:OLEObject Type="Embed" ProgID="WordPad.Document.1" ShapeID="_x0000_i1034" DrawAspect="Content" ObjectID="_1651910124" r:id="rId38"/>
+          <o:OLEObject Type="Embed" ProgID="WordPad.Document.1" ShapeID="_x0000_i1034" DrawAspect="Content" ObjectID="_1651911785" r:id="rId38"/>
         </w:object>
       </w:r>
     </w:p>
@@ -11192,8 +12248,16 @@
         <w:rPr>
           <w:rFonts w:cstheme="minorHAnsi"/>
         </w:rPr>
-        <w:t>O algoritmo de Dijkstra</w:t>
-      </w:r>
+        <w:t xml:space="preserve">O algoritmo de </w:t>
+      </w:r>
+      <w:proofErr w:type="spellStart"/>
+      <w:r>
+        <w:rPr>
+          <w:rFonts w:cstheme="minorHAnsi"/>
+        </w:rPr>
+        <w:t>Dijkstra</w:t>
+      </w:r>
+      <w:proofErr w:type="spellEnd"/>
       <w:r>
         <w:rPr>
           <w:rFonts w:cstheme="minorHAnsi"/>
@@ -11358,7 +12422,7 @@
           <v:shape id="_x0000_i1035" type="#_x0000_t75" style="width:424.5pt;height:332.25pt" o:ole="">
             <v:imagedata r:id="rId39" o:title="" cropbottom="4543f"/>
           </v:shape>
-          <o:OLEObject Type="Embed" ProgID="WordPad.Document.1" ShapeID="_x0000_i1035" DrawAspect="Content" ObjectID="_1651910125" r:id="rId40"/>
+          <o:OLEObject Type="Embed" ProgID="WordPad.Document.1" ShapeID="_x0000_i1035" DrawAspect="Content" ObjectID="_1651911786" r:id="rId40"/>
         </w:object>
       </w:r>
     </w:p>
@@ -11370,7 +12434,21 @@
         <w:rPr>
           <w:rFonts w:cstheme="minorHAnsi"/>
         </w:rPr>
-        <w:t xml:space="preserve">O algoritmo A*, muito semelhante ao de Dijkstra, calcula o melhor caminho entre dois vértices de um grafo. A primeira fase, de preparação, tem complexidade temporal </w:t>
+        <w:t xml:space="preserve">O algoritmo A*, muito semelhante ao de </w:t>
+      </w:r>
+      <w:proofErr w:type="spellStart"/>
+      <w:r>
+        <w:rPr>
+          <w:rFonts w:cstheme="minorHAnsi"/>
+        </w:rPr>
+        <w:t>Dijkstra</w:t>
+      </w:r>
+      <w:proofErr w:type="spellEnd"/>
+      <w:r>
+        <w:rPr>
+          <w:rFonts w:cstheme="minorHAnsi"/>
+        </w:rPr>
+        <w:t xml:space="preserve">, calcula o melhor caminho entre dois vértices de um grafo. A primeira fase, de preparação, tem complexidade temporal </w:t>
       </w:r>
       <w:r>
         <w:rPr>
@@ -11569,7 +12647,15 @@
         </w:drawing>
       </w:r>
       <w:r>
-        <w:t>De modo a confirmar esta análise teórica, foram feitos testes experimentais. Os grafos utilizados para os testes foram os mapas “Strong”, disponibilizados pelos professores, onde se utilizaram como pontos de origem e pontos de destino, todos os POI. Os resultados obtidos podem ser observados no gráfico seguinte</w:t>
+        <w:t>De modo a confirmar esta análise teórica, foram feitos testes experimentais. Os grafos utilizados para os testes foram os mapas “</w:t>
+      </w:r>
+      <w:proofErr w:type="spellStart"/>
+      <w:r>
+        <w:t>Strong</w:t>
+      </w:r>
+      <w:proofErr w:type="spellEnd"/>
+      <w:r>
+        <w:t>”, disponibilizados pelos professores, onde se utilizaram como pontos de origem e pontos de destino, todos os POI. Os resultados obtidos podem ser observados no gráfico seguinte</w:t>
       </w:r>
       <w:r>
         <w:t>:</w:t>
@@ -11615,33 +12701,507 @@
         <w:rPr>
           <w:rStyle w:val="pl-c"/>
         </w:rPr>
-        <w:t>A*, Landmarks and Triangle inequality</w:t>
-      </w:r>
-      <w:r>
-        <w:rPr>
-          <w:rFonts w:cstheme="minorHAnsi"/>
-        </w:rPr>
-        <w:t xml:space="preserve">). Este algoritmo melhora </w:t>
-      </w:r>
-      <w:r>
-        <w:rPr>
-          <w:rFonts w:cstheme="minorHAnsi"/>
-        </w:rPr>
-        <w:t>o nosso cálculo de caminho ótimo pois tem em conta situações em que, por exemplo, é necessário dirigir-se a um node que está mais afastado do nosso destino, mas que será mais rápido. Um exemplo disto seria uma autoestrada, pois às vezes, é necessário percorrer o caminho contrário até chegar à autoestrada, no entanto quando se entra nela, o caminho será percorrido mais rapidamente.</w:t>
-      </w:r>
-    </w:p>
-    <w:p>
-      <w:pPr>
-        <w:jc w:val="both"/>
-        <w:rPr>
-          <w:rFonts w:cstheme="minorHAnsi"/>
-        </w:rPr>
-      </w:pPr>
-      <w:r>
-        <w:rPr>
-          <w:rFonts w:cstheme="minorHAnsi"/>
-        </w:rPr>
-        <w:t>Como na fase do planeamento do projeto pensávamos em utilizar um mapa inteiro de Portugal, este algoritmo seria extremamente útil. Como estamos limitados a distritos, não aplicámos este algoritmo no cálculo do caminho ótimo.</w:t>
+        <w:t xml:space="preserve">A*, </w:t>
+      </w:r>
+      <w:proofErr w:type="spellStart"/>
+      <w:r>
+        <w:rPr>
+          <w:rStyle w:val="pl-c"/>
+        </w:rPr>
+        <w:t>Landmarks</w:t>
+      </w:r>
+      <w:proofErr w:type="spellEnd"/>
+      <w:r>
+        <w:rPr>
+          <w:rStyle w:val="pl-c"/>
+        </w:rPr>
+        <w:t xml:space="preserve"> </w:t>
+      </w:r>
+      <w:proofErr w:type="spellStart"/>
+      <w:r>
+        <w:rPr>
+          <w:rStyle w:val="pl-c"/>
+        </w:rPr>
+        <w:t>and</w:t>
+      </w:r>
+      <w:proofErr w:type="spellEnd"/>
+      <w:r>
+        <w:rPr>
+          <w:rStyle w:val="pl-c"/>
+        </w:rPr>
+        <w:t xml:space="preserve"> </w:t>
+      </w:r>
+      <w:proofErr w:type="spellStart"/>
+      <w:r>
+        <w:rPr>
+          <w:rStyle w:val="pl-c"/>
+        </w:rPr>
+        <w:t>Triangle</w:t>
+      </w:r>
+      <w:proofErr w:type="spellEnd"/>
+      <w:r>
+        <w:rPr>
+          <w:rStyle w:val="pl-c"/>
+        </w:rPr>
+        <w:t xml:space="preserve"> </w:t>
+      </w:r>
+      <w:proofErr w:type="spellStart"/>
+      <w:r>
+        <w:rPr>
+          <w:rStyle w:val="pl-c"/>
+        </w:rPr>
+        <w:t>inequality</w:t>
+      </w:r>
+      <w:proofErr w:type="spellEnd"/>
+      <w:r>
+        <w:rPr>
+          <w:rFonts w:cstheme="minorHAnsi"/>
+        </w:rPr>
+        <w:t xml:space="preserve">). Este algoritmo </w:t>
+      </w:r>
+      <w:r>
+        <w:rPr>
+          <w:rFonts w:cstheme="minorHAnsi"/>
+        </w:rPr>
+        <w:t>seria uma otimização</w:t>
+      </w:r>
+      <w:r>
+        <w:rPr>
+          <w:rFonts w:cstheme="minorHAnsi"/>
+        </w:rPr>
+        <w:t xml:space="preserve"> </w:t>
+      </w:r>
+      <w:r>
+        <w:rPr>
+          <w:rFonts w:cstheme="minorHAnsi"/>
+        </w:rPr>
+        <w:t>n</w:t>
+      </w:r>
+      <w:r>
+        <w:rPr>
+          <w:rFonts w:cstheme="minorHAnsi"/>
+        </w:rPr>
+        <w:t xml:space="preserve">o nosso cálculo de caminho </w:t>
+      </w:r>
+      <w:r>
+        <w:rPr>
+          <w:rFonts w:cstheme="minorHAnsi"/>
+        </w:rPr>
+        <w:t>mais curto</w:t>
+      </w:r>
+      <w:r>
+        <w:rPr>
+          <w:rFonts w:cstheme="minorHAnsi"/>
+        </w:rPr>
+        <w:t xml:space="preserve"> pois tem em conta situações em que, por exemplo, é necessário dirigir-se a um node que está mais afastado do nosso destino, mas que será mais rápido. Um exemplo disto seria uma autoestrada, pois às vezes, é necessário percorrer o caminho contrário até chegar à autoestrada, no entanto quando se entra nela, o caminho será percorrido mais rapidamente.</w:t>
+      </w:r>
+    </w:p>
+    <w:p>
+      <w:pPr>
+        <w:jc w:val="both"/>
+        <w:rPr>
+          <w:rFonts w:cstheme="minorHAnsi"/>
+        </w:rPr>
+      </w:pPr>
+      <w:r>
+        <w:rPr>
+          <w:noProof/>
+        </w:rPr>
+        <w:drawing>
+          <wp:anchor distT="0" distB="0" distL="114300" distR="114300" simplePos="0" relativeHeight="251668480" behindDoc="1" locked="0" layoutInCell="1" allowOverlap="1" wp14:anchorId="58E27F2C" wp14:editId="2222E3CC">
+            <wp:simplePos x="0" y="0"/>
+            <wp:positionH relativeFrom="margin">
+              <wp:align>center</wp:align>
+            </wp:positionH>
+            <wp:positionV relativeFrom="paragraph">
+              <wp:posOffset>431556</wp:posOffset>
+            </wp:positionV>
+            <wp:extent cx="2377236" cy="885092"/>
+            <wp:effectExtent l="0" t="0" r="4445" b="0"/>
+            <wp:wrapTight wrapText="bothSides">
+              <wp:wrapPolygon edited="0">
+                <wp:start x="0" y="0"/>
+                <wp:lineTo x="0" y="20933"/>
+                <wp:lineTo x="21467" y="20933"/>
+                <wp:lineTo x="21467" y="0"/>
+                <wp:lineTo x="0" y="0"/>
+              </wp:wrapPolygon>
+            </wp:wrapTight>
+            <wp:docPr id="6" name="Imagem 6"/>
+            <wp:cNvGraphicFramePr>
+              <a:graphicFrameLocks xmlns:a="http://schemas.openxmlformats.org/drawingml/2006/main" noChangeAspect="1"/>
+            </wp:cNvGraphicFramePr>
+            <a:graphic xmlns:a="http://schemas.openxmlformats.org/drawingml/2006/main">
+              <a:graphicData uri="http://schemas.openxmlformats.org/drawingml/2006/picture">
+                <pic:pic xmlns:pic="http://schemas.openxmlformats.org/drawingml/2006/picture">
+                  <pic:nvPicPr>
+                    <pic:cNvPr id="1" name=""/>
+                    <pic:cNvPicPr/>
+                  </pic:nvPicPr>
+                  <pic:blipFill>
+                    <a:blip r:embed="rId42">
+                      <a:extLst>
+                        <a:ext uri="{28A0092B-C50C-407E-A947-70E740481C1C}">
+                          <a14:useLocalDpi xmlns:a14="http://schemas.microsoft.com/office/drawing/2010/main" val="0"/>
+                        </a:ext>
+                      </a:extLst>
+                    </a:blip>
+                    <a:stretch>
+                      <a:fillRect/>
+                    </a:stretch>
+                  </pic:blipFill>
+                  <pic:spPr>
+                    <a:xfrm>
+                      <a:off x="0" y="0"/>
+                      <a:ext cx="2377236" cy="885092"/>
+                    </a:xfrm>
+                    <a:prstGeom prst="rect">
+                      <a:avLst/>
+                    </a:prstGeom>
+                  </pic:spPr>
+                </pic:pic>
+              </a:graphicData>
+            </a:graphic>
+          </wp:anchor>
+        </w:drawing>
+      </w:r>
+      <w:r>
+        <w:rPr>
+          <w:rFonts w:cstheme="minorHAnsi"/>
+        </w:rPr>
+        <w:t xml:space="preserve">O ALT usa um grupo de vértices chamados </w:t>
+      </w:r>
+      <w:proofErr w:type="spellStart"/>
+      <w:r>
+        <w:rPr>
+          <w:rFonts w:cstheme="minorHAnsi"/>
+        </w:rPr>
+        <w:t>landmarks</w:t>
+      </w:r>
+      <w:proofErr w:type="spellEnd"/>
+      <w:r>
+        <w:rPr>
+          <w:rFonts w:cstheme="minorHAnsi"/>
+        </w:rPr>
+        <w:t xml:space="preserve"> e calcula a distância (</w:t>
+      </w:r>
+      <w:proofErr w:type="spellStart"/>
+      <w:r>
+        <w:rPr>
+          <w:rFonts w:cstheme="minorHAnsi"/>
+          <w:i/>
+          <w:iCs/>
+        </w:rPr>
+        <w:t>v,</w:t>
+      </w:r>
+      <w:r>
+        <w:rPr>
+          <w:rFonts w:cstheme="minorHAnsi"/>
+        </w:rPr>
+        <w:t>d</w:t>
+      </w:r>
+      <w:proofErr w:type="spellEnd"/>
+      <w:r>
+        <w:rPr>
+          <w:rFonts w:cstheme="minorHAnsi"/>
+        </w:rPr>
+        <w:t xml:space="preserve">) </w:t>
+      </w:r>
+      <w:r>
+        <w:rPr>
+          <w:rFonts w:cstheme="minorHAnsi"/>
+        </w:rPr>
+        <w:t>baseado</w:t>
+      </w:r>
+      <w:r>
+        <w:rPr>
+          <w:rFonts w:cstheme="minorHAnsi"/>
+        </w:rPr>
+        <w:t xml:space="preserve"> na seguinte desigualdade de triângulos, onde L é o vértice </w:t>
+      </w:r>
+      <w:proofErr w:type="spellStart"/>
+      <w:r>
+        <w:rPr>
+          <w:rFonts w:cstheme="minorHAnsi"/>
+        </w:rPr>
+        <w:t>landmark</w:t>
+      </w:r>
+      <w:proofErr w:type="spellEnd"/>
+      <w:r>
+        <w:rPr>
+          <w:rFonts w:cstheme="minorHAnsi"/>
+        </w:rPr>
+        <w:t>:</w:t>
+      </w:r>
+    </w:p>
+    <w:p>
+      <w:pPr>
+        <w:jc w:val="both"/>
+        <w:rPr>
+          <w:rFonts w:cstheme="minorHAnsi"/>
+        </w:rPr>
+      </w:pPr>
+    </w:p>
+    <w:p>
+      <w:pPr>
+        <w:jc w:val="both"/>
+        <w:rPr>
+          <w:rFonts w:cstheme="minorHAnsi"/>
+        </w:rPr>
+      </w:pPr>
+    </w:p>
+    <w:p>
+      <w:pPr>
+        <w:jc w:val="both"/>
+        <w:rPr>
+          <w:rFonts w:cstheme="minorHAnsi"/>
+        </w:rPr>
+      </w:pPr>
+    </w:p>
+    <w:p>
+      <w:pPr>
+        <w:jc w:val="both"/>
+        <w:rPr>
+          <w:rFonts w:cstheme="minorHAnsi"/>
+        </w:rPr>
+      </w:pPr>
+      <w:r>
+        <w:rPr>
+          <w:noProof/>
+        </w:rPr>
+        <w:drawing>
+          <wp:anchor distT="0" distB="0" distL="114300" distR="114300" simplePos="0" relativeHeight="251669504" behindDoc="1" locked="0" layoutInCell="1" allowOverlap="1" wp14:anchorId="25962A59" wp14:editId="5FB94AB6">
+            <wp:simplePos x="0" y="0"/>
+            <wp:positionH relativeFrom="margin">
+              <wp:align>center</wp:align>
+            </wp:positionH>
+            <wp:positionV relativeFrom="paragraph">
+              <wp:posOffset>465308</wp:posOffset>
+            </wp:positionV>
+            <wp:extent cx="3109595" cy="2625725"/>
+            <wp:effectExtent l="0" t="0" r="0" b="3175"/>
+            <wp:wrapTight wrapText="bothSides">
+              <wp:wrapPolygon edited="0">
+                <wp:start x="0" y="0"/>
+                <wp:lineTo x="0" y="21469"/>
+                <wp:lineTo x="21437" y="21469"/>
+                <wp:lineTo x="21437" y="0"/>
+                <wp:lineTo x="0" y="0"/>
+              </wp:wrapPolygon>
+            </wp:wrapTight>
+            <wp:docPr id="9" name="Imagem 9"/>
+            <wp:cNvGraphicFramePr>
+              <a:graphicFrameLocks xmlns:a="http://schemas.openxmlformats.org/drawingml/2006/main" noChangeAspect="1"/>
+            </wp:cNvGraphicFramePr>
+            <a:graphic xmlns:a="http://schemas.openxmlformats.org/drawingml/2006/main">
+              <a:graphicData uri="http://schemas.openxmlformats.org/drawingml/2006/picture">
+                <pic:pic xmlns:pic="http://schemas.openxmlformats.org/drawingml/2006/picture">
+                  <pic:nvPicPr>
+                    <pic:cNvPr id="1" name=""/>
+                    <pic:cNvPicPr/>
+                  </pic:nvPicPr>
+                  <pic:blipFill>
+                    <a:blip r:embed="rId43" cstate="print">
+                      <a:extLst>
+                        <a:ext uri="{28A0092B-C50C-407E-A947-70E740481C1C}">
+                          <a14:useLocalDpi xmlns:a14="http://schemas.microsoft.com/office/drawing/2010/main" val="0"/>
+                        </a:ext>
+                      </a:extLst>
+                    </a:blip>
+                    <a:stretch>
+                      <a:fillRect/>
+                    </a:stretch>
+                  </pic:blipFill>
+                  <pic:spPr>
+                    <a:xfrm>
+                      <a:off x="0" y="0"/>
+                      <a:ext cx="3109595" cy="2625725"/>
+                    </a:xfrm>
+                    <a:prstGeom prst="rect">
+                      <a:avLst/>
+                    </a:prstGeom>
+                  </pic:spPr>
+                </pic:pic>
+              </a:graphicData>
+            </a:graphic>
+            <wp14:sizeRelH relativeFrom="margin">
+              <wp14:pctWidth>0</wp14:pctWidth>
+            </wp14:sizeRelH>
+            <wp14:sizeRelV relativeFrom="margin">
+              <wp14:pctHeight>0</wp14:pctHeight>
+            </wp14:sizeRelV>
+          </wp:anchor>
+        </w:drawing>
+      </w:r>
+      <w:r>
+        <w:rPr>
+          <w:rFonts w:cstheme="minorHAnsi"/>
+        </w:rPr>
+        <w:t>Esta função heurística permite uma maior eficiência na pesquisa de caminhos mais curtos em grafos que retratam estradas como mostra a seguinte imagem:</w:t>
+      </w:r>
+    </w:p>
+    <w:p>
+      <w:pPr>
+        <w:jc w:val="both"/>
+        <w:rPr>
+          <w:rFonts w:cstheme="minorHAnsi"/>
+        </w:rPr>
+      </w:pPr>
+    </w:p>
+    <w:p>
+      <w:pPr>
+        <w:jc w:val="both"/>
+        <w:rPr>
+          <w:rFonts w:cstheme="minorHAnsi"/>
+        </w:rPr>
+      </w:pPr>
+    </w:p>
+    <w:p>
+      <w:pPr>
+        <w:jc w:val="both"/>
+        <w:rPr>
+          <w:rFonts w:cstheme="minorHAnsi"/>
+        </w:rPr>
+      </w:pPr>
+    </w:p>
+    <w:p>
+      <w:pPr>
+        <w:jc w:val="both"/>
+        <w:rPr>
+          <w:rFonts w:cstheme="minorHAnsi"/>
+        </w:rPr>
+      </w:pPr>
+    </w:p>
+    <w:p>
+      <w:pPr>
+        <w:jc w:val="both"/>
+        <w:rPr>
+          <w:rFonts w:cstheme="minorHAnsi"/>
+        </w:rPr>
+      </w:pPr>
+    </w:p>
+    <w:p>
+      <w:pPr>
+        <w:jc w:val="both"/>
+        <w:rPr>
+          <w:rFonts w:cstheme="minorHAnsi"/>
+        </w:rPr>
+      </w:pPr>
+    </w:p>
+    <w:p>
+      <w:pPr>
+        <w:jc w:val="both"/>
+        <w:rPr>
+          <w:rFonts w:cstheme="minorHAnsi"/>
+        </w:rPr>
+      </w:pPr>
+    </w:p>
+    <w:p>
+      <w:pPr>
+        <w:jc w:val="both"/>
+        <w:rPr>
+          <w:rFonts w:cstheme="minorHAnsi"/>
+        </w:rPr>
+      </w:pPr>
+    </w:p>
+    <w:p>
+      <w:pPr>
+        <w:jc w:val="both"/>
+        <w:rPr>
+          <w:rFonts w:cstheme="minorHAnsi"/>
+        </w:rPr>
+      </w:pPr>
+    </w:p>
+    <w:p>
+      <w:pPr>
+        <w:jc w:val="both"/>
+        <w:rPr>
+          <w:rFonts w:cstheme="minorHAnsi"/>
+        </w:rPr>
+      </w:pPr>
+    </w:p>
+    <w:p>
+      <w:pPr>
+        <w:jc w:val="both"/>
+        <w:rPr>
+          <w:rFonts w:cstheme="minorHAnsi"/>
+        </w:rPr>
+      </w:pPr>
+      <w:r>
+        <w:rPr>
+          <w:rFonts w:cstheme="minorHAnsi"/>
+        </w:rPr>
+        <w:t xml:space="preserve">Como na fase do planeamento do projeto pensávamos em utilizar um mapa inteiro de Portugal, este algoritmo seria extremamente útil. </w:t>
+      </w:r>
+    </w:p>
+    <w:p>
+      <w:pPr>
+        <w:jc w:val="both"/>
+        <w:rPr>
+          <w:rFonts w:cstheme="minorHAnsi"/>
+        </w:rPr>
+      </w:pPr>
+      <w:r>
+        <w:rPr>
+          <w:rFonts w:cstheme="minorHAnsi"/>
+        </w:rPr>
+        <w:t xml:space="preserve">Após a tentativa de implementação o algoritmo não se demonstrou mais eficiente do que o A*, talvez devido ao modo como implementado, à escolha dos </w:t>
+      </w:r>
+      <w:proofErr w:type="spellStart"/>
+      <w:r>
+        <w:rPr>
+          <w:rFonts w:cstheme="minorHAnsi"/>
+        </w:rPr>
+        <w:t>landmarks</w:t>
+      </w:r>
+      <w:proofErr w:type="spellEnd"/>
+      <w:r>
+        <w:rPr>
+          <w:rFonts w:cstheme="minorHAnsi"/>
+        </w:rPr>
+        <w:t xml:space="preserve"> ou ao tipo de estruturas de dados usados e, c</w:t>
+      </w:r>
+      <w:r>
+        <w:rPr>
+          <w:rFonts w:cstheme="minorHAnsi"/>
+        </w:rPr>
+        <w:t xml:space="preserve">omo </w:t>
+      </w:r>
+      <w:r>
+        <w:rPr>
+          <w:rFonts w:cstheme="minorHAnsi"/>
+        </w:rPr>
+        <w:t>estávamos</w:t>
+      </w:r>
+      <w:r>
+        <w:rPr>
+          <w:rFonts w:cstheme="minorHAnsi"/>
+        </w:rPr>
+        <w:t xml:space="preserve"> limitados a distritos, </w:t>
+      </w:r>
+      <w:r>
+        <w:rPr>
+          <w:rFonts w:cstheme="minorHAnsi"/>
+        </w:rPr>
+        <w:t xml:space="preserve">decidimos então </w:t>
+      </w:r>
+      <w:r>
+        <w:rPr>
+          <w:rFonts w:cstheme="minorHAnsi"/>
+        </w:rPr>
+        <w:t>não aplic</w:t>
+      </w:r>
+      <w:r>
+        <w:rPr>
+          <w:rFonts w:cstheme="minorHAnsi"/>
+        </w:rPr>
+        <w:t>ar</w:t>
+      </w:r>
+      <w:r>
+        <w:rPr>
+          <w:rFonts w:cstheme="minorHAnsi"/>
+        </w:rPr>
+        <w:t xml:space="preserve"> este algoritmo no cálculo do caminho ótimo.</w:t>
       </w:r>
     </w:p>
     <w:p>
@@ -11655,15 +13215,36 @@
         </w:rPr>
       </w:pPr>
       <w:bookmarkStart w:id="49" w:name="_Toc41296342"/>
+      <w:proofErr w:type="spellStart"/>
       <w:r>
         <w:rPr>
           <w:b/>
           <w:bCs/>
           <w:color w:val="auto"/>
         </w:rPr>
-        <w:t>Nearest Neighbour</w:t>
+        <w:lastRenderedPageBreak/>
+        <w:t>Nearest</w:t>
+      </w:r>
+      <w:proofErr w:type="spellEnd"/>
+      <w:r>
+        <w:rPr>
+          <w:b/>
+          <w:bCs/>
+          <w:color w:val="auto"/>
+        </w:rPr>
+        <w:t xml:space="preserve"> </w:t>
+      </w:r>
+      <w:proofErr w:type="spellStart"/>
+      <w:r>
+        <w:rPr>
+          <w:b/>
+          <w:bCs/>
+          <w:color w:val="auto"/>
+        </w:rPr>
+        <w:t>Neighbour</w:t>
       </w:r>
       <w:bookmarkEnd w:id="49"/>
+      <w:proofErr w:type="spellEnd"/>
     </w:p>
     <w:p>
       <w:pPr>
@@ -11675,9 +13256,9 @@
         </w:rPr>
         <w:object w:dxaOrig="8625" w:dyaOrig="5655" w14:anchorId="028F5BE6">
           <v:shape id="_x0000_i1036" type="#_x0000_t75" style="width:424.5pt;height:276.75pt" o:ole="">
-            <v:imagedata r:id="rId42" o:title="" cropbottom="2669f"/>
+            <v:imagedata r:id="rId44" o:title="" cropbottom="2669f"/>
           </v:shape>
-          <o:OLEObject Type="Embed" ProgID="WordPad.Document.1" ShapeID="_x0000_i1036" DrawAspect="Content" ObjectID="_1651910126" r:id="rId43"/>
+          <o:OLEObject Type="Embed" ProgID="WordPad.Document.1" ShapeID="_x0000_i1036" DrawAspect="Content" ObjectID="_1651911787" r:id="rId45"/>
         </w:object>
       </w:r>
     </w:p>
@@ -11692,7 +13273,35 @@
         <w:rPr>
           <w:rFonts w:cstheme="minorHAnsi"/>
         </w:rPr>
-        <w:t xml:space="preserve">O algoritmo de Nearest Neighbour é uma possível solução para o </w:t>
+        <w:t xml:space="preserve">O algoritmo de </w:t>
+      </w:r>
+      <w:proofErr w:type="spellStart"/>
+      <w:r>
+        <w:rPr>
+          <w:rFonts w:cstheme="minorHAnsi"/>
+        </w:rPr>
+        <w:t>Nearest</w:t>
+      </w:r>
+      <w:proofErr w:type="spellEnd"/>
+      <w:r>
+        <w:rPr>
+          <w:rFonts w:cstheme="minorHAnsi"/>
+        </w:rPr>
+        <w:t xml:space="preserve"> </w:t>
+      </w:r>
+      <w:proofErr w:type="spellStart"/>
+      <w:r>
+        <w:rPr>
+          <w:rFonts w:cstheme="minorHAnsi"/>
+        </w:rPr>
+        <w:t>Neighbour</w:t>
+      </w:r>
+      <w:proofErr w:type="spellEnd"/>
+      <w:r>
+        <w:rPr>
+          <w:rFonts w:cstheme="minorHAnsi"/>
+        </w:rPr>
+        <w:t xml:space="preserve"> é uma possível solução para o </w:t>
       </w:r>
       <w:r>
         <w:rPr>
@@ -11704,7 +13313,21 @@
         <w:rPr>
           <w:rFonts w:cstheme="minorHAnsi"/>
         </w:rPr>
-        <w:t>Este algoritmo percorre os POI’s todos e calcula o caminho ótimo para aquele que estiver mais próximo. Após este cálculo, o ponto que estava mais próximo da origem tornar-se-á na nova origem e o algoritmo continua o cálculo do caminho ótimo para o próximo ponto. O cálculo de caminho ótimo termina quando se esgotarem todos os pontos de origem.</w:t>
+        <w:t xml:space="preserve">Este algoritmo percorre os </w:t>
+      </w:r>
+      <w:proofErr w:type="spellStart"/>
+      <w:r>
+        <w:rPr>
+          <w:rFonts w:cstheme="minorHAnsi"/>
+        </w:rPr>
+        <w:t>POI’s</w:t>
+      </w:r>
+      <w:proofErr w:type="spellEnd"/>
+      <w:r>
+        <w:rPr>
+          <w:rFonts w:cstheme="minorHAnsi"/>
+        </w:rPr>
+        <w:t xml:space="preserve"> todos e calcula o caminho ótimo para aquele que estiver mais próximo. Após este cálculo, o ponto que estava mais próximo da origem tornar-se-á na nova origem e o algoritmo continua o cálculo do caminho ótimo para o próximo ponto. O cálculo de caminho ótimo termina quando se esgotarem todos os pontos de origem.</w:t>
       </w:r>
     </w:p>
     <w:p>
@@ -11730,21 +13353,77 @@
         <w:rPr>
           <w:rFonts w:cstheme="minorHAnsi"/>
         </w:rPr>
-        <w:t xml:space="preserve"> passar por vários POI’s numa viagem só.</w:t>
-      </w:r>
-    </w:p>
-    <w:p>
-      <w:pPr>
-        <w:jc w:val="both"/>
-        <w:rPr>
-          <w:rFonts w:cstheme="minorHAnsi"/>
-        </w:rPr>
-      </w:pPr>
-      <w:r>
-        <w:rPr>
-          <w:rFonts w:cstheme="minorHAnsi"/>
-        </w:rPr>
-        <w:t xml:space="preserve">Fizemos uso do algoritmo A* para auxiliar o Nearest Neighbour, visto que este apresentava uma melhor performance relativamente ao algoritmo de Dijkstra. Este algoritmo </w:t>
+        <w:t xml:space="preserve"> passar por vários </w:t>
+      </w:r>
+      <w:proofErr w:type="spellStart"/>
+      <w:r>
+        <w:rPr>
+          <w:rFonts w:cstheme="minorHAnsi"/>
+        </w:rPr>
+        <w:t>POI’s</w:t>
+      </w:r>
+      <w:proofErr w:type="spellEnd"/>
+      <w:r>
+        <w:rPr>
+          <w:rFonts w:cstheme="minorHAnsi"/>
+        </w:rPr>
+        <w:t xml:space="preserve"> numa viagem só.</w:t>
+      </w:r>
+    </w:p>
+    <w:p>
+      <w:pPr>
+        <w:jc w:val="both"/>
+        <w:rPr>
+          <w:rFonts w:cstheme="minorHAnsi"/>
+        </w:rPr>
+      </w:pPr>
+      <w:r>
+        <w:rPr>
+          <w:rFonts w:cstheme="minorHAnsi"/>
+        </w:rPr>
+        <w:t xml:space="preserve">Fizemos uso do algoritmo A* para auxiliar o </w:t>
+      </w:r>
+      <w:proofErr w:type="spellStart"/>
+      <w:r>
+        <w:rPr>
+          <w:rFonts w:cstheme="minorHAnsi"/>
+        </w:rPr>
+        <w:t>Nearest</w:t>
+      </w:r>
+      <w:proofErr w:type="spellEnd"/>
+      <w:r>
+        <w:rPr>
+          <w:rFonts w:cstheme="minorHAnsi"/>
+        </w:rPr>
+        <w:t xml:space="preserve"> </w:t>
+      </w:r>
+      <w:proofErr w:type="spellStart"/>
+      <w:r>
+        <w:rPr>
+          <w:rFonts w:cstheme="minorHAnsi"/>
+        </w:rPr>
+        <w:t>Neighbour</w:t>
+      </w:r>
+      <w:proofErr w:type="spellEnd"/>
+      <w:r>
+        <w:rPr>
+          <w:rFonts w:cstheme="minorHAnsi"/>
+        </w:rPr>
+        <w:t xml:space="preserve">, visto que este apresentava uma melhor performance relativamente ao algoritmo de </w:t>
+      </w:r>
+      <w:proofErr w:type="spellStart"/>
+      <w:r>
+        <w:rPr>
+          <w:rFonts w:cstheme="minorHAnsi"/>
+        </w:rPr>
+        <w:t>Dijkstra</w:t>
+      </w:r>
+      <w:proofErr w:type="spellEnd"/>
+      <w:r>
+        <w:rPr>
+          <w:rFonts w:cstheme="minorHAnsi"/>
+        </w:rPr>
+        <w:t xml:space="preserve">. Este algoritmo </w:t>
       </w:r>
       <w:r>
         <w:rPr>
@@ -11959,7 +13638,21 @@
         <w:rPr>
           <w:rFonts w:cstheme="minorHAnsi"/>
         </w:rPr>
-        <w:t>A opção “Show Connectivity”</w:t>
+        <w:t xml:space="preserve">A opção “Show </w:t>
+      </w:r>
+      <w:proofErr w:type="spellStart"/>
+      <w:r>
+        <w:rPr>
+          <w:rFonts w:cstheme="minorHAnsi"/>
+        </w:rPr>
+        <w:t>Connectivity</w:t>
+      </w:r>
+      <w:proofErr w:type="spellEnd"/>
+      <w:r>
+        <w:rPr>
+          <w:rFonts w:cstheme="minorHAnsi"/>
+        </w:rPr>
+        <w:t>”</w:t>
       </w:r>
       <w:r>
         <w:rPr>
@@ -12031,7 +13724,49 @@
         <w:rPr>
           <w:rFonts w:cstheme="minorHAnsi"/>
         </w:rPr>
-        <w:t xml:space="preserve">A opção “Show Connectivity from Origin”, que implementa o algoritmo BFS, ao contrário da </w:t>
+        <w:t xml:space="preserve">A opção “Show </w:t>
+      </w:r>
+      <w:proofErr w:type="spellStart"/>
+      <w:r>
+        <w:rPr>
+          <w:rFonts w:cstheme="minorHAnsi"/>
+        </w:rPr>
+        <w:t>Connectivity</w:t>
+      </w:r>
+      <w:proofErr w:type="spellEnd"/>
+      <w:r>
+        <w:rPr>
+          <w:rFonts w:cstheme="minorHAnsi"/>
+        </w:rPr>
+        <w:t xml:space="preserve"> </w:t>
+      </w:r>
+      <w:proofErr w:type="spellStart"/>
+      <w:r>
+        <w:rPr>
+          <w:rFonts w:cstheme="minorHAnsi"/>
+        </w:rPr>
+        <w:t>from</w:t>
+      </w:r>
+      <w:proofErr w:type="spellEnd"/>
+      <w:r>
+        <w:rPr>
+          <w:rFonts w:cstheme="minorHAnsi"/>
+        </w:rPr>
+        <w:t xml:space="preserve"> </w:t>
+      </w:r>
+      <w:proofErr w:type="spellStart"/>
+      <w:r>
+        <w:rPr>
+          <w:rFonts w:cstheme="minorHAnsi"/>
+        </w:rPr>
+        <w:t>Origin</w:t>
+      </w:r>
+      <w:proofErr w:type="spellEnd"/>
+      <w:r>
+        <w:rPr>
+          <w:rFonts w:cstheme="minorHAnsi"/>
+        </w:rPr>
+        <w:t xml:space="preserve">”, que implementa o algoritmo BFS, ao contrário da </w:t>
       </w:r>
       <w:r>
         <w:rPr>
@@ -12140,7 +13875,21 @@
         <w:rPr>
           <w:rFonts w:cstheme="minorHAnsi"/>
         </w:rPr>
-        <w:t>, infelizmente, a entrega de mapas úteis para o trabalho (à exceção dos mapas “Grid”) na semana anterior à entrega deste, dificultou a nossa tarefa. A alteração do objetivo do trabalho também trouxe novos desafios à implementação deste, no entanto conseguimos ultrapassá-los.</w:t>
+        <w:t>, infelizmente, a entrega de mapas úteis para o trabalho (à exceção dos mapas “</w:t>
+      </w:r>
+      <w:proofErr w:type="spellStart"/>
+      <w:r>
+        <w:rPr>
+          <w:rFonts w:cstheme="minorHAnsi"/>
+        </w:rPr>
+        <w:t>Grid</w:t>
+      </w:r>
+      <w:proofErr w:type="spellEnd"/>
+      <w:r>
+        <w:rPr>
+          <w:rFonts w:cstheme="minorHAnsi"/>
+        </w:rPr>
+        <w:t>”) na semana anterior à entrega deste, dificultou a nossa tarefa. A alteração do objetivo do trabalho também trouxe novos desafios à implementação deste, no entanto conseguimos ultrapassá-los.</w:t>
       </w:r>
     </w:p>
     <w:p>
@@ -12197,8 +13946,16 @@
         <w:rPr>
           <w:rFonts w:cstheme="minorHAnsi"/>
         </w:rPr>
-        <w:t>Esforço dedicado: André Daniel (Organização do Git</w:t>
-      </w:r>
+        <w:t xml:space="preserve">Esforço dedicado: André Daniel (Organização do </w:t>
+      </w:r>
+      <w:proofErr w:type="spellStart"/>
+      <w:r>
+        <w:rPr>
+          <w:rFonts w:cstheme="minorHAnsi"/>
+        </w:rPr>
+        <w:t>Git</w:t>
+      </w:r>
+      <w:proofErr w:type="spellEnd"/>
       <w:r>
         <w:rPr>
           <w:rFonts w:cstheme="minorHAnsi"/>
@@ -12327,7 +14084,23 @@
         <w:jc w:val="both"/>
       </w:pPr>
       <w:r>
-        <w:t xml:space="preserve">Apresentações das aulas teóricas de Conceção e Análise de Algoritmos 2019/20, da autoria do Professor Rosaldo Rossetti, Professora Liliana Ferreira, Professor Henrique Cardoso e </w:t>
+        <w:t xml:space="preserve">Apresentações das aulas teóricas de Conceção e Análise de Algoritmos 2019/20, da autoria do Professor </w:t>
+      </w:r>
+      <w:proofErr w:type="spellStart"/>
+      <w:r>
+        <w:t>Rosaldo</w:t>
+      </w:r>
+      <w:proofErr w:type="spellEnd"/>
+      <w:r>
+        <w:t xml:space="preserve"> </w:t>
+      </w:r>
+      <w:proofErr w:type="spellStart"/>
+      <w:r>
+        <w:t>Rossetti</w:t>
+      </w:r>
+      <w:proofErr w:type="spellEnd"/>
+      <w:r>
+        <w:t xml:space="preserve">, Professora Liliana Ferreira, Professor Henrique Cardoso e </w:t>
       </w:r>
       <w:r>
         <w:t>Professor</w:t>
@@ -12345,10 +14118,15 @@
         </w:numPr>
         <w:jc w:val="both"/>
       </w:pPr>
-      <w:r>
-        <w:t xml:space="preserve">Dijkstra e Problema do Caixeiro Viajante, </w:t>
-      </w:r>
-      <w:hyperlink r:id="rId44" w:history="1">
+      <w:proofErr w:type="spellStart"/>
+      <w:r>
+        <w:t>Dijkstra</w:t>
+      </w:r>
+      <w:proofErr w:type="spellEnd"/>
+      <w:r>
+        <w:t xml:space="preserve"> e Problema do Caixeiro Viajante, </w:t>
+      </w:r>
+      <w:hyperlink r:id="rId46" w:history="1">
         <w:r>
           <w:rPr>
             <w:rStyle w:val="Hiperligao"/>
@@ -12367,9 +14145,17 @@
         <w:jc w:val="both"/>
       </w:pPr>
       <w:r>
-        <w:t xml:space="preserve">Pseudocódigo de Dijkstra Bidirecional, </w:t>
-      </w:r>
-      <w:hyperlink r:id="rId45" w:history="1">
+        <w:t xml:space="preserve">Pseudocódigo de </w:t>
+      </w:r>
+      <w:proofErr w:type="spellStart"/>
+      <w:r>
+        <w:t>Dijkstra</w:t>
+      </w:r>
+      <w:proofErr w:type="spellEnd"/>
+      <w:r>
+        <w:t xml:space="preserve"> Bidirecional, </w:t>
+      </w:r>
+      <w:hyperlink r:id="rId47" w:history="1">
         <w:r>
           <w:rPr>
             <w:rStyle w:val="Hiperligao"/>
@@ -12390,7 +14176,7 @@
       <w:r>
         <w:t xml:space="preserve">Algoritmo A*, </w:t>
       </w:r>
-      <w:hyperlink r:id="rId46" w:history="1">
+      <w:hyperlink r:id="rId48" w:history="1">
         <w:r>
           <w:rPr>
             <w:rStyle w:val="Hiperligao"/>
@@ -12411,7 +14197,7 @@
       <w:r>
         <w:t xml:space="preserve">Pseudocódigo de A*, </w:t>
       </w:r>
-      <w:hyperlink r:id="rId47" w:history="1">
+      <w:hyperlink r:id="rId49" w:history="1">
         <w:r>
           <w:rPr>
             <w:rStyle w:val="Hiperligao"/>
@@ -12432,7 +14218,7 @@
       <w:r>
         <w:t xml:space="preserve">Programa de visualização de Algoritmos, </w:t>
       </w:r>
-      <w:hyperlink r:id="rId48" w:history="1">
+      <w:hyperlink r:id="rId50" w:history="1">
         <w:r>
           <w:rPr>
             <w:rStyle w:val="Hiperligao"/>
@@ -12468,7 +14254,7 @@
         </w:rPr>
         <w:t xml:space="preserve">, </w:t>
       </w:r>
-      <w:hyperlink r:id="rId49" w:history="1">
+      <w:hyperlink r:id="rId51" w:history="1">
         <w:r>
           <w:rPr>
             <w:rStyle w:val="Hiperligao"/>
@@ -12493,9 +14279,17 @@
         </w:rPr>
       </w:pPr>
       <w:r>
-        <w:t xml:space="preserve">Ferramenta de obtenção de tags, </w:t>
-      </w:r>
-      <w:hyperlink r:id="rId50" w:history="1">
+        <w:t xml:space="preserve">Ferramenta de obtenção de </w:t>
+      </w:r>
+      <w:proofErr w:type="spellStart"/>
+      <w:r>
+        <w:t>tags</w:t>
+      </w:r>
+      <w:proofErr w:type="spellEnd"/>
+      <w:r>
+        <w:t xml:space="preserve">, </w:t>
+      </w:r>
+      <w:hyperlink r:id="rId52" w:history="1">
         <w:r>
           <w:rPr>
             <w:rStyle w:val="Hiperligao"/>
@@ -12523,13 +14317,27 @@
         </w:rPr>
         <w:t xml:space="preserve">Algoritmo ALT, </w:t>
       </w:r>
-      <w:hyperlink r:id="rId51" w:history="1">
+      <w:hyperlink r:id="rId53" w:history="1">
         <w:r>
           <w:rPr>
             <w:rStyle w:val="Hiperligao"/>
             <w:rFonts w:cstheme="minorHAnsi"/>
           </w:rPr>
-          <w:t>https://stackoverflow.com/questions/47485510/how-to-calculate-heuristic-value-in-a-algorithm</w:t>
+          <w:t>https://stack</w:t>
+        </w:r>
+        <w:r>
+          <w:rPr>
+            <w:rStyle w:val="Hiperligao"/>
+            <w:rFonts w:cstheme="minorHAnsi"/>
+          </w:rPr>
+          <w:t>o</w:t>
+        </w:r>
+        <w:r>
+          <w:rPr>
+            <w:rStyle w:val="Hiperligao"/>
+            <w:rFonts w:cstheme="minorHAnsi"/>
+          </w:rPr>
+          <w:t>verflow.com/questions/47485510/how-to-calculate-heuristic-value-in-a-algorithm</w:t>
         </w:r>
       </w:hyperlink>
       <w:r>
@@ -12541,7 +14349,7 @@
         </w:rPr>
         <w:t xml:space="preserve"> ; </w:t>
       </w:r>
-      <w:hyperlink r:id="rId52" w:tgtFrame="_blank" w:tooltip="https://github.com/jgrapht/jgrapht/blob/master/jgrapht-core/src/main/java/org/jgrapht/alg/shortestpath/ALTAdmissibleHeuristic.java" w:history="1">
+      <w:hyperlink r:id="rId54" w:tgtFrame="_blank" w:tooltip="https://github.com/jgrapht/jgrapht/blob/master/jgrapht-core/src/main/java/org/jgrapht/alg/shortestpath/ALTAdmissibleHeuristic.java" w:history="1">
         <w:r>
           <w:rPr>
             <w:rStyle w:val="Hiperligao"/>
@@ -12552,9 +14360,9 @@
       </w:hyperlink>
     </w:p>
     <w:sectPr>
-      <w:headerReference w:type="default" r:id="rId53"/>
-      <w:footerReference w:type="default" r:id="rId54"/>
-      <w:footerReference w:type="first" r:id="rId55"/>
+      <w:headerReference w:type="default" r:id="rId55"/>
+      <w:footerReference w:type="default" r:id="rId56"/>
+      <w:footerReference w:type="first" r:id="rId57"/>
       <w:pgSz w:w="11906" w:h="16838"/>
       <w:pgMar w:top="1417" w:right="1701" w:bottom="1417" w:left="1701" w:header="708" w:footer="708" w:gutter="0"/>
       <w:pgNumType w:start="0"/>
@@ -12687,9 +14495,19 @@
     <w:r>
       <w:ptab w:relativeTo="margin" w:alignment="right" w:leader="none"/>
     </w:r>
+    <w:proofErr w:type="spellStart"/>
     <w:r>
-      <w:t>Meat Wagons</w:t>
+      <w:t>Meat</w:t>
     </w:r>
+    <w:proofErr w:type="spellEnd"/>
+    <w:r>
+      <w:t xml:space="preserve"> </w:t>
+    </w:r>
+    <w:proofErr w:type="spellStart"/>
+    <w:r>
+      <w:t>Wagons</w:t>
+    </w:r>
+    <w:proofErr w:type="spellEnd"/>
   </w:p>
 </w:hdr>
 </file>
@@ -16210,7 +18028,7 @@
 </file>
 
 <file path=customXml/itemProps1.xml><?xml version="1.0" encoding="utf-8"?>
-<ds:datastoreItem xmlns:ds="http://schemas.openxmlformats.org/officeDocument/2006/customXml" ds:itemID="{70327E43-9282-4E5D-9A06-396E8863561B}">
+<ds:datastoreItem xmlns:ds="http://schemas.openxmlformats.org/officeDocument/2006/customXml" ds:itemID="{2C0CFC6A-73EE-4041-991B-3992685C8577}">
   <ds:schemaRefs>
     <ds:schemaRef ds:uri="http://schemas.openxmlformats.org/officeDocument/2006/bibliography"/>
   </ds:schemaRefs>

--- a/Entrega_II/Meat Wagons.docx
+++ b/Entrega_II/Meat Wagons.docx
@@ -357,15 +357,9 @@
         <w:p>
           <w:pPr>
             <w:pStyle w:val="ndice1"/>
-            <w:tabs>
-              <w:tab w:val="right" w:leader="underscore" w:pos="8494"/>
-            </w:tabs>
-            <w:spacing w:before="0"/>
+            <w:contextualSpacing/>
             <w:rPr>
               <w:rFonts w:asciiTheme="minorHAnsi" w:eastAsiaTheme="minorEastAsia" w:hAnsiTheme="minorHAnsi" w:cstheme="minorBidi"/>
-              <w:b w:val="0"/>
-              <w:bCs w:val="0"/>
-              <w:caps w:val="0"/>
               <w:noProof/>
               <w:sz w:val="22"/>
               <w:szCs w:val="22"/>
@@ -381,7 +375,7 @@
           <w:r>
             <w:fldChar w:fldCharType="separate"/>
           </w:r>
-          <w:hyperlink w:anchor="_Toc41296301" w:history="1">
+          <w:hyperlink w:anchor="_Toc41299507" w:history="1">
             <w:r>
               <w:rPr>
                 <w:rStyle w:val="Hiperligao"/>
@@ -408,7 +402,7 @@
                 <w:noProof/>
                 <w:webHidden/>
               </w:rPr>
-              <w:instrText xml:space="preserve"> PAGEREF _Toc41296301 \h </w:instrText>
+              <w:instrText xml:space="preserve"> PAGEREF _Toc41299507 \h </w:instrText>
             </w:r>
             <w:r>
               <w:rPr>
@@ -428,7 +422,7 @@
                 <w:noProof/>
                 <w:webHidden/>
               </w:rPr>
-              <w:t>3</w:t>
+              <w:t>2</w:t>
             </w:r>
             <w:r>
               <w:rPr>
@@ -445,7 +439,8 @@
             <w:tabs>
               <w:tab w:val="right" w:leader="underscore" w:pos="8494"/>
             </w:tabs>
-            <w:spacing w:before="0"/>
+            <w:spacing w:before="0" w:line="240" w:lineRule="auto"/>
+            <w:contextualSpacing/>
             <w:rPr>
               <w:rFonts w:eastAsiaTheme="minorEastAsia" w:cstheme="minorBidi"/>
               <w:b w:val="0"/>
@@ -456,7 +451,7 @@
               <w:lang w:eastAsia="pt-PT"/>
             </w:rPr>
           </w:pPr>
-          <w:hyperlink w:anchor="_Toc41296302" w:history="1">
+          <w:hyperlink w:anchor="_Toc41299508" w:history="1">
             <w:r>
               <w:rPr>
                 <w:rStyle w:val="Hiperligao"/>
@@ -483,7 +478,7 @@
                 <w:noProof/>
                 <w:webHidden/>
               </w:rPr>
-              <w:instrText xml:space="preserve"> PAGEREF _Toc41296302 \h </w:instrText>
+              <w:instrText xml:space="preserve"> PAGEREF _Toc41299508 \h </w:instrText>
             </w:r>
             <w:r>
               <w:rPr>
@@ -503,7 +498,7 @@
                 <w:noProof/>
                 <w:webHidden/>
               </w:rPr>
-              <w:t>3</w:t>
+              <w:t>2</w:t>
             </w:r>
             <w:r>
               <w:rPr>
@@ -520,7 +515,8 @@
             <w:tabs>
               <w:tab w:val="right" w:leader="underscore" w:pos="8494"/>
             </w:tabs>
-            <w:spacing w:before="0"/>
+            <w:spacing w:before="0" w:line="240" w:lineRule="auto"/>
+            <w:contextualSpacing/>
             <w:rPr>
               <w:rFonts w:eastAsiaTheme="minorEastAsia" w:cstheme="minorBidi"/>
               <w:b w:val="0"/>
@@ -531,7 +527,7 @@
               <w:lang w:eastAsia="pt-PT"/>
             </w:rPr>
           </w:pPr>
-          <w:hyperlink w:anchor="_Toc41296303" w:history="1">
+          <w:hyperlink w:anchor="_Toc41299509" w:history="1">
             <w:r>
               <w:rPr>
                 <w:rStyle w:val="Hiperligao"/>
@@ -558,7 +554,7 @@
                 <w:noProof/>
                 <w:webHidden/>
               </w:rPr>
-              <w:instrText xml:space="preserve"> PAGEREF _Toc41296303 \h </w:instrText>
+              <w:instrText xml:space="preserve"> PAGEREF _Toc41299509 \h </w:instrText>
             </w:r>
             <w:r>
               <w:rPr>
@@ -578,7 +574,7 @@
                 <w:noProof/>
                 <w:webHidden/>
               </w:rPr>
-              <w:t>3</w:t>
+              <w:t>2</w:t>
             </w:r>
             <w:r>
               <w:rPr>
@@ -595,7 +591,8 @@
             <w:tabs>
               <w:tab w:val="right" w:leader="underscore" w:pos="8494"/>
             </w:tabs>
-            <w:spacing w:before="0"/>
+            <w:spacing w:before="0" w:line="240" w:lineRule="auto"/>
+            <w:contextualSpacing/>
             <w:rPr>
               <w:rFonts w:eastAsiaTheme="minorEastAsia" w:cstheme="minorBidi"/>
               <w:b w:val="0"/>
@@ -606,7 +603,7 @@
               <w:lang w:eastAsia="pt-PT"/>
             </w:rPr>
           </w:pPr>
-          <w:hyperlink w:anchor="_Toc41296304" w:history="1">
+          <w:hyperlink w:anchor="_Toc41299510" w:history="1">
             <w:r>
               <w:rPr>
                 <w:rStyle w:val="Hiperligao"/>
@@ -633,7 +630,7 @@
                 <w:noProof/>
                 <w:webHidden/>
               </w:rPr>
-              <w:instrText xml:space="preserve"> PAGEREF _Toc41296304 \h </w:instrText>
+              <w:instrText xml:space="preserve"> PAGEREF _Toc41299510 \h </w:instrText>
             </w:r>
             <w:r>
               <w:rPr>
@@ -653,7 +650,7 @@
                 <w:noProof/>
                 <w:webHidden/>
               </w:rPr>
-              <w:t>3</w:t>
+              <w:t>2</w:t>
             </w:r>
             <w:r>
               <w:rPr>
@@ -667,22 +664,16 @@
         <w:p>
           <w:pPr>
             <w:pStyle w:val="ndice1"/>
-            <w:tabs>
-              <w:tab w:val="right" w:leader="underscore" w:pos="8494"/>
-            </w:tabs>
-            <w:spacing w:before="0"/>
+            <w:contextualSpacing/>
             <w:rPr>
               <w:rFonts w:asciiTheme="minorHAnsi" w:eastAsiaTheme="minorEastAsia" w:hAnsiTheme="minorHAnsi" w:cstheme="minorBidi"/>
-              <w:b w:val="0"/>
-              <w:bCs w:val="0"/>
-              <w:caps w:val="0"/>
               <w:noProof/>
               <w:sz w:val="22"/>
               <w:szCs w:val="22"/>
               <w:lang w:eastAsia="pt-PT"/>
             </w:rPr>
           </w:pPr>
-          <w:hyperlink w:anchor="_Toc41296305" w:history="1">
+          <w:hyperlink w:anchor="_Toc41299511" w:history="1">
             <w:r>
               <w:rPr>
                 <w:rStyle w:val="Hiperligao"/>
@@ -709,7 +700,7 @@
                 <w:noProof/>
                 <w:webHidden/>
               </w:rPr>
-              <w:instrText xml:space="preserve"> PAGEREF _Toc41296305 \h </w:instrText>
+              <w:instrText xml:space="preserve"> PAGEREF _Toc41299511 \h </w:instrText>
             </w:r>
             <w:r>
               <w:rPr>
@@ -729,7 +720,7 @@
                 <w:noProof/>
                 <w:webHidden/>
               </w:rPr>
-              <w:t>4</w:t>
+              <w:t>3</w:t>
             </w:r>
             <w:r>
               <w:rPr>
@@ -743,22 +734,16 @@
         <w:p>
           <w:pPr>
             <w:pStyle w:val="ndice1"/>
-            <w:tabs>
-              <w:tab w:val="right" w:leader="underscore" w:pos="8494"/>
-            </w:tabs>
-            <w:spacing w:before="0"/>
+            <w:contextualSpacing/>
             <w:rPr>
               <w:rFonts w:asciiTheme="minorHAnsi" w:eastAsiaTheme="minorEastAsia" w:hAnsiTheme="minorHAnsi" w:cstheme="minorBidi"/>
-              <w:b w:val="0"/>
-              <w:bCs w:val="0"/>
-              <w:caps w:val="0"/>
               <w:noProof/>
               <w:sz w:val="22"/>
               <w:szCs w:val="22"/>
               <w:lang w:eastAsia="pt-PT"/>
             </w:rPr>
           </w:pPr>
-          <w:hyperlink w:anchor="_Toc41296306" w:history="1">
+          <w:hyperlink w:anchor="_Toc41299512" w:history="1">
             <w:r>
               <w:rPr>
                 <w:rStyle w:val="Hiperligao"/>
@@ -785,7 +770,7 @@
                 <w:noProof/>
                 <w:webHidden/>
               </w:rPr>
-              <w:instrText xml:space="preserve"> PAGEREF _Toc41296306 \h </w:instrText>
+              <w:instrText xml:space="preserve"> PAGEREF _Toc41299512 \h </w:instrText>
             </w:r>
             <w:r>
               <w:rPr>
@@ -805,7 +790,7 @@
                 <w:noProof/>
                 <w:webHidden/>
               </w:rPr>
-              <w:t>5</w:t>
+              <w:t>4</w:t>
             </w:r>
             <w:r>
               <w:rPr>
@@ -822,7 +807,8 @@
             <w:tabs>
               <w:tab w:val="right" w:leader="underscore" w:pos="8494"/>
             </w:tabs>
-            <w:spacing w:before="0"/>
+            <w:spacing w:before="0" w:line="240" w:lineRule="auto"/>
+            <w:contextualSpacing/>
             <w:rPr>
               <w:rFonts w:eastAsiaTheme="minorEastAsia" w:cstheme="minorBidi"/>
               <w:b w:val="0"/>
@@ -833,7 +819,7 @@
               <w:lang w:eastAsia="pt-PT"/>
             </w:rPr>
           </w:pPr>
-          <w:hyperlink w:anchor="_Toc41296307" w:history="1">
+          <w:hyperlink w:anchor="_Toc41299513" w:history="1">
             <w:r>
               <w:rPr>
                 <w:rStyle w:val="Hiperligao"/>
@@ -860,7 +846,7 @@
                 <w:noProof/>
                 <w:webHidden/>
               </w:rPr>
-              <w:instrText xml:space="preserve"> PAGEREF _Toc41296307 \h </w:instrText>
+              <w:instrText xml:space="preserve"> PAGEREF _Toc41299513 \h </w:instrText>
             </w:r>
             <w:r>
               <w:rPr>
@@ -880,7 +866,7 @@
                 <w:noProof/>
                 <w:webHidden/>
               </w:rPr>
-              <w:t>5</w:t>
+              <w:t>4</w:t>
             </w:r>
             <w:r>
               <w:rPr>
@@ -897,7 +883,8 @@
             <w:tabs>
               <w:tab w:val="right" w:leader="underscore" w:pos="8494"/>
             </w:tabs>
-            <w:spacing w:before="0"/>
+            <w:spacing w:before="0" w:line="240" w:lineRule="auto"/>
+            <w:contextualSpacing/>
             <w:rPr>
               <w:rFonts w:eastAsiaTheme="minorEastAsia" w:cstheme="minorBidi"/>
               <w:b w:val="0"/>
@@ -908,7 +895,7 @@
               <w:lang w:eastAsia="pt-PT"/>
             </w:rPr>
           </w:pPr>
-          <w:hyperlink w:anchor="_Toc41296308" w:history="1">
+          <w:hyperlink w:anchor="_Toc41299514" w:history="1">
             <w:r>
               <w:rPr>
                 <w:rStyle w:val="Hiperligao"/>
@@ -935,7 +922,7 @@
                 <w:noProof/>
                 <w:webHidden/>
               </w:rPr>
-              <w:instrText xml:space="preserve"> PAGEREF _Toc41296308 \h </w:instrText>
+              <w:instrText xml:space="preserve"> PAGEREF _Toc41299514 \h </w:instrText>
             </w:r>
             <w:r>
               <w:rPr>
@@ -955,7 +942,7 @@
                 <w:noProof/>
                 <w:webHidden/>
               </w:rPr>
-              <w:t>6</w:t>
+              <w:t>5</w:t>
             </w:r>
             <w:r>
               <w:rPr>
@@ -972,7 +959,8 @@
             <w:tabs>
               <w:tab w:val="right" w:leader="underscore" w:pos="8494"/>
             </w:tabs>
-            <w:spacing w:before="0"/>
+            <w:spacing w:before="0" w:line="240" w:lineRule="auto"/>
+            <w:contextualSpacing/>
             <w:rPr>
               <w:rFonts w:eastAsiaTheme="minorEastAsia" w:cstheme="minorBidi"/>
               <w:b w:val="0"/>
@@ -983,7 +971,7 @@
               <w:lang w:eastAsia="pt-PT"/>
             </w:rPr>
           </w:pPr>
-          <w:hyperlink w:anchor="_Toc41296309" w:history="1">
+          <w:hyperlink w:anchor="_Toc41299515" w:history="1">
             <w:r>
               <w:rPr>
                 <w:rStyle w:val="Hiperligao"/>
@@ -1010,7 +998,7 @@
                 <w:noProof/>
                 <w:webHidden/>
               </w:rPr>
-              <w:instrText xml:space="preserve"> PAGEREF _Toc41296309 \h </w:instrText>
+              <w:instrText xml:space="preserve"> PAGEREF _Toc41299515 \h </w:instrText>
             </w:r>
             <w:r>
               <w:rPr>
@@ -1030,7 +1018,7 @@
                 <w:noProof/>
                 <w:webHidden/>
               </w:rPr>
-              <w:t>6</w:t>
+              <w:t>5</w:t>
             </w:r>
             <w:r>
               <w:rPr>
@@ -1047,6 +1035,8 @@
             <w:tabs>
               <w:tab w:val="right" w:leader="underscore" w:pos="8494"/>
             </w:tabs>
+            <w:spacing w:line="240" w:lineRule="auto"/>
+            <w:contextualSpacing/>
             <w:rPr>
               <w:rFonts w:eastAsiaTheme="minorEastAsia" w:cstheme="minorBidi"/>
               <w:noProof/>
@@ -1055,7 +1045,7 @@
               <w:lang w:eastAsia="pt-PT"/>
             </w:rPr>
           </w:pPr>
-          <w:hyperlink w:anchor="_Toc41296310" w:history="1">
+          <w:hyperlink w:anchor="_Toc41299516" w:history="1">
             <w:r>
               <w:rPr>
                 <w:rStyle w:val="Hiperligao"/>
@@ -1084,7 +1074,7 @@
                 <w:noProof/>
                 <w:webHidden/>
               </w:rPr>
-              <w:instrText xml:space="preserve"> PAGEREF _Toc41296310 \h </w:instrText>
+              <w:instrText xml:space="preserve"> PAGEREF _Toc41299516 \h </w:instrText>
             </w:r>
             <w:r>
               <w:rPr>
@@ -1104,7 +1094,7 @@
                 <w:noProof/>
                 <w:webHidden/>
               </w:rPr>
-              <w:t>6</w:t>
+              <w:t>5</w:t>
             </w:r>
             <w:r>
               <w:rPr>
@@ -1121,6 +1111,8 @@
             <w:tabs>
               <w:tab w:val="right" w:leader="underscore" w:pos="8494"/>
             </w:tabs>
+            <w:spacing w:line="240" w:lineRule="auto"/>
+            <w:contextualSpacing/>
             <w:rPr>
               <w:rFonts w:eastAsiaTheme="minorEastAsia" w:cstheme="minorBidi"/>
               <w:noProof/>
@@ -1129,7 +1121,7 @@
               <w:lang w:eastAsia="pt-PT"/>
             </w:rPr>
           </w:pPr>
-          <w:hyperlink w:anchor="_Toc41296311" w:history="1">
+          <w:hyperlink w:anchor="_Toc41299517" w:history="1">
             <w:r>
               <w:rPr>
                 <w:rStyle w:val="Hiperligao"/>
@@ -1158,7 +1150,7 @@
                 <w:noProof/>
                 <w:webHidden/>
               </w:rPr>
-              <w:instrText xml:space="preserve"> PAGEREF _Toc41296311 \h </w:instrText>
+              <w:instrText xml:space="preserve"> PAGEREF _Toc41299517 \h </w:instrText>
             </w:r>
             <w:r>
               <w:rPr>
@@ -1178,7 +1170,7 @@
                 <w:noProof/>
                 <w:webHidden/>
               </w:rPr>
-              <w:t>6</w:t>
+              <w:t>5</w:t>
             </w:r>
             <w:r>
               <w:rPr>
@@ -1195,7 +1187,8 @@
             <w:tabs>
               <w:tab w:val="right" w:leader="underscore" w:pos="8494"/>
             </w:tabs>
-            <w:spacing w:before="0"/>
+            <w:spacing w:before="0" w:line="240" w:lineRule="auto"/>
+            <w:contextualSpacing/>
             <w:rPr>
               <w:rFonts w:eastAsiaTheme="minorEastAsia" w:cstheme="minorBidi"/>
               <w:b w:val="0"/>
@@ -1206,7 +1199,7 @@
               <w:lang w:eastAsia="pt-PT"/>
             </w:rPr>
           </w:pPr>
-          <w:hyperlink w:anchor="_Toc41296312" w:history="1">
+          <w:hyperlink w:anchor="_Toc41299518" w:history="1">
             <w:r>
               <w:rPr>
                 <w:rStyle w:val="Hiperligao"/>
@@ -1233,7 +1226,7 @@
                 <w:noProof/>
                 <w:webHidden/>
               </w:rPr>
-              <w:instrText xml:space="preserve"> PAGEREF _Toc41296312 \h </w:instrText>
+              <w:instrText xml:space="preserve"> PAGEREF _Toc41299518 \h </w:instrText>
             </w:r>
             <w:r>
               <w:rPr>
@@ -1253,7 +1246,7 @@
                 <w:noProof/>
                 <w:webHidden/>
               </w:rPr>
-              <w:t>6</w:t>
+              <w:t>5</w:t>
             </w:r>
             <w:r>
               <w:rPr>
@@ -1267,22 +1260,16 @@
         <w:p>
           <w:pPr>
             <w:pStyle w:val="ndice1"/>
-            <w:tabs>
-              <w:tab w:val="right" w:leader="underscore" w:pos="8494"/>
-            </w:tabs>
-            <w:spacing w:before="0"/>
+            <w:contextualSpacing/>
             <w:rPr>
               <w:rFonts w:asciiTheme="minorHAnsi" w:eastAsiaTheme="minorEastAsia" w:hAnsiTheme="minorHAnsi" w:cstheme="minorBidi"/>
-              <w:b w:val="0"/>
-              <w:bCs w:val="0"/>
-              <w:caps w:val="0"/>
               <w:noProof/>
               <w:sz w:val="22"/>
               <w:szCs w:val="22"/>
               <w:lang w:eastAsia="pt-PT"/>
             </w:rPr>
           </w:pPr>
-          <w:hyperlink w:anchor="_Toc41296313" w:history="1">
+          <w:hyperlink w:anchor="_Toc41299519" w:history="1">
             <w:r>
               <w:rPr>
                 <w:rStyle w:val="Hiperligao"/>
@@ -1309,7 +1296,7 @@
                 <w:noProof/>
                 <w:webHidden/>
               </w:rPr>
-              <w:instrText xml:space="preserve"> PAGEREF _Toc41296313 \h </w:instrText>
+              <w:instrText xml:space="preserve"> PAGEREF _Toc41299519 \h </w:instrText>
             </w:r>
             <w:r>
               <w:rPr>
@@ -1329,7 +1316,7 @@
                 <w:noProof/>
                 <w:webHidden/>
               </w:rPr>
-              <w:t>7</w:t>
+              <w:t>6</w:t>
             </w:r>
             <w:r>
               <w:rPr>
@@ -1346,7 +1333,8 @@
             <w:tabs>
               <w:tab w:val="right" w:leader="underscore" w:pos="8494"/>
             </w:tabs>
-            <w:spacing w:before="0"/>
+            <w:spacing w:before="0" w:line="240" w:lineRule="auto"/>
+            <w:contextualSpacing/>
             <w:rPr>
               <w:rFonts w:eastAsiaTheme="minorEastAsia" w:cstheme="minorBidi"/>
               <w:b w:val="0"/>
@@ -1357,7 +1345,7 @@
               <w:lang w:eastAsia="pt-PT"/>
             </w:rPr>
           </w:pPr>
-          <w:hyperlink w:anchor="_Toc41296314" w:history="1">
+          <w:hyperlink w:anchor="_Toc41299520" w:history="1">
             <w:r>
               <w:rPr>
                 <w:rStyle w:val="Hiperligao"/>
@@ -1384,7 +1372,7 @@
                 <w:noProof/>
                 <w:webHidden/>
               </w:rPr>
-              <w:instrText xml:space="preserve"> PAGEREF _Toc41296314 \h </w:instrText>
+              <w:instrText xml:space="preserve"> PAGEREF _Toc41299520 \h </w:instrText>
             </w:r>
             <w:r>
               <w:rPr>
@@ -1404,7 +1392,7 @@
                 <w:noProof/>
                 <w:webHidden/>
               </w:rPr>
-              <w:t>7</w:t>
+              <w:t>6</w:t>
             </w:r>
             <w:r>
               <w:rPr>
@@ -1421,6 +1409,8 @@
             <w:tabs>
               <w:tab w:val="right" w:leader="underscore" w:pos="8494"/>
             </w:tabs>
+            <w:spacing w:line="240" w:lineRule="auto"/>
+            <w:contextualSpacing/>
             <w:rPr>
               <w:rFonts w:eastAsiaTheme="minorEastAsia" w:cstheme="minorBidi"/>
               <w:noProof/>
@@ -1429,7 +1419,7 @@
               <w:lang w:eastAsia="pt-PT"/>
             </w:rPr>
           </w:pPr>
-          <w:hyperlink w:anchor="_Toc41296315" w:history="1">
+          <w:hyperlink w:anchor="_Toc41299521" w:history="1">
             <w:r>
               <w:rPr>
                 <w:rStyle w:val="Hiperligao"/>
@@ -1458,7 +1448,7 @@
                 <w:noProof/>
                 <w:webHidden/>
               </w:rPr>
-              <w:instrText xml:space="preserve"> PAGEREF _Toc41296315 \h </w:instrText>
+              <w:instrText xml:space="preserve"> PAGEREF _Toc41299521 \h </w:instrText>
             </w:r>
             <w:r>
               <w:rPr>
@@ -1478,7 +1468,7 @@
                 <w:noProof/>
                 <w:webHidden/>
               </w:rPr>
-              <w:t>7</w:t>
+              <w:t>6</w:t>
             </w:r>
             <w:r>
               <w:rPr>
@@ -1495,6 +1485,8 @@
             <w:tabs>
               <w:tab w:val="right" w:leader="underscore" w:pos="8494"/>
             </w:tabs>
+            <w:spacing w:line="240" w:lineRule="auto"/>
+            <w:contextualSpacing/>
             <w:rPr>
               <w:rFonts w:eastAsiaTheme="minorEastAsia" w:cstheme="minorBidi"/>
               <w:noProof/>
@@ -1503,7 +1495,7 @@
               <w:lang w:eastAsia="pt-PT"/>
             </w:rPr>
           </w:pPr>
-          <w:hyperlink w:anchor="_Toc41296316" w:history="1">
+          <w:hyperlink w:anchor="_Toc41299522" w:history="1">
             <w:r>
               <w:rPr>
                 <w:rStyle w:val="Hiperligao"/>
@@ -1532,7 +1524,7 @@
                 <w:noProof/>
                 <w:webHidden/>
               </w:rPr>
-              <w:instrText xml:space="preserve"> PAGEREF _Toc41296316 \h </w:instrText>
+              <w:instrText xml:space="preserve"> PAGEREF _Toc41299522 \h </w:instrText>
             </w:r>
             <w:r>
               <w:rPr>
@@ -1552,7 +1544,7 @@
                 <w:noProof/>
                 <w:webHidden/>
               </w:rPr>
-              <w:t>7</w:t>
+              <w:t>6</w:t>
             </w:r>
             <w:r>
               <w:rPr>
@@ -1569,6 +1561,8 @@
             <w:tabs>
               <w:tab w:val="right" w:leader="underscore" w:pos="8494"/>
             </w:tabs>
+            <w:spacing w:line="240" w:lineRule="auto"/>
+            <w:contextualSpacing/>
             <w:rPr>
               <w:rFonts w:eastAsiaTheme="minorEastAsia" w:cstheme="minorBidi"/>
               <w:noProof/>
@@ -1577,7 +1571,7 @@
               <w:lang w:eastAsia="pt-PT"/>
             </w:rPr>
           </w:pPr>
-          <w:hyperlink w:anchor="_Toc41296317" w:history="1">
+          <w:hyperlink w:anchor="_Toc41299523" w:history="1">
             <w:r>
               <w:rPr>
                 <w:rStyle w:val="Hiperligao"/>
@@ -1606,7 +1600,7 @@
                 <w:noProof/>
                 <w:webHidden/>
               </w:rPr>
-              <w:instrText xml:space="preserve"> PAGEREF _Toc41296317 \h </w:instrText>
+              <w:instrText xml:space="preserve"> PAGEREF _Toc41299523 \h </w:instrText>
             </w:r>
             <w:r>
               <w:rPr>
@@ -1626,7 +1620,7 @@
                 <w:noProof/>
                 <w:webHidden/>
               </w:rPr>
-              <w:t>7</w:t>
+              <w:t>6</w:t>
             </w:r>
             <w:r>
               <w:rPr>
@@ -1643,6 +1637,8 @@
             <w:tabs>
               <w:tab w:val="right" w:leader="underscore" w:pos="8494"/>
             </w:tabs>
+            <w:spacing w:line="240" w:lineRule="auto"/>
+            <w:contextualSpacing/>
             <w:rPr>
               <w:rFonts w:eastAsiaTheme="minorEastAsia" w:cstheme="minorBidi"/>
               <w:noProof/>
@@ -1651,7 +1647,7 @@
               <w:lang w:eastAsia="pt-PT"/>
             </w:rPr>
           </w:pPr>
-          <w:hyperlink w:anchor="_Toc41296318" w:history="1">
+          <w:hyperlink w:anchor="_Toc41299524" w:history="1">
             <w:r>
               <w:rPr>
                 <w:rStyle w:val="Hiperligao"/>
@@ -1680,7 +1676,7 @@
                 <w:noProof/>
                 <w:webHidden/>
               </w:rPr>
-              <w:instrText xml:space="preserve"> PAGEREF _Toc41296318 \h </w:instrText>
+              <w:instrText xml:space="preserve"> PAGEREF _Toc41299524 \h </w:instrText>
             </w:r>
             <w:r>
               <w:rPr>
@@ -1700,7 +1696,7 @@
                 <w:noProof/>
                 <w:webHidden/>
               </w:rPr>
-              <w:t>9</w:t>
+              <w:t>8</w:t>
             </w:r>
             <w:r>
               <w:rPr>
@@ -1717,7 +1713,8 @@
             <w:tabs>
               <w:tab w:val="right" w:leader="underscore" w:pos="8494"/>
             </w:tabs>
-            <w:spacing w:before="0"/>
+            <w:spacing w:before="0" w:line="240" w:lineRule="auto"/>
+            <w:contextualSpacing/>
             <w:rPr>
               <w:rFonts w:eastAsiaTheme="minorEastAsia" w:cstheme="minorBidi"/>
               <w:b w:val="0"/>
@@ -1728,7 +1725,7 @@
               <w:lang w:eastAsia="pt-PT"/>
             </w:rPr>
           </w:pPr>
-          <w:hyperlink w:anchor="_Toc41296319" w:history="1">
+          <w:hyperlink w:anchor="_Toc41299525" w:history="1">
             <w:r>
               <w:rPr>
                 <w:rStyle w:val="Hiperligao"/>
@@ -1755,7 +1752,7 @@
                 <w:noProof/>
                 <w:webHidden/>
               </w:rPr>
-              <w:instrText xml:space="preserve"> PAGEREF _Toc41296319 \h </w:instrText>
+              <w:instrText xml:space="preserve"> PAGEREF _Toc41299525 \h </w:instrText>
             </w:r>
             <w:r>
               <w:rPr>
@@ -1775,7 +1772,7 @@
                 <w:noProof/>
                 <w:webHidden/>
               </w:rPr>
-              <w:t>12</w:t>
+              <w:t>11</w:t>
             </w:r>
             <w:r>
               <w:rPr>
@@ -1792,6 +1789,8 @@
             <w:tabs>
               <w:tab w:val="right" w:leader="underscore" w:pos="8494"/>
             </w:tabs>
+            <w:spacing w:line="240" w:lineRule="auto"/>
+            <w:contextualSpacing/>
             <w:rPr>
               <w:rFonts w:eastAsiaTheme="minorEastAsia" w:cstheme="minorBidi"/>
               <w:noProof/>
@@ -1800,7 +1799,7 @@
               <w:lang w:eastAsia="pt-PT"/>
             </w:rPr>
           </w:pPr>
-          <w:hyperlink w:anchor="_Toc41296320" w:history="1">
+          <w:hyperlink w:anchor="_Toc41299526" w:history="1">
             <w:r>
               <w:rPr>
                 <w:rStyle w:val="Hiperligao"/>
@@ -1829,7 +1828,7 @@
                 <w:noProof/>
                 <w:webHidden/>
               </w:rPr>
-              <w:instrText xml:space="preserve"> PAGEREF _Toc41296320 \h </w:instrText>
+              <w:instrText xml:space="preserve"> PAGEREF _Toc41299526 \h </w:instrText>
             </w:r>
             <w:r>
               <w:rPr>
@@ -1849,7 +1848,7 @@
                 <w:noProof/>
                 <w:webHidden/>
               </w:rPr>
-              <w:t>12</w:t>
+              <w:t>11</w:t>
             </w:r>
             <w:r>
               <w:rPr>
@@ -1866,6 +1865,8 @@
             <w:tabs>
               <w:tab w:val="right" w:leader="underscore" w:pos="8494"/>
             </w:tabs>
+            <w:spacing w:line="240" w:lineRule="auto"/>
+            <w:contextualSpacing/>
             <w:rPr>
               <w:rFonts w:eastAsiaTheme="minorEastAsia" w:cstheme="minorBidi"/>
               <w:noProof/>
@@ -1874,7 +1875,7 @@
               <w:lang w:eastAsia="pt-PT"/>
             </w:rPr>
           </w:pPr>
-          <w:hyperlink w:anchor="_Toc41296321" w:history="1">
+          <w:hyperlink w:anchor="_Toc41299527" w:history="1">
             <w:r>
               <w:rPr>
                 <w:rStyle w:val="Hiperligao"/>
@@ -1903,7 +1904,7 @@
                 <w:noProof/>
                 <w:webHidden/>
               </w:rPr>
-              <w:instrText xml:space="preserve"> PAGEREF _Toc41296321 \h </w:instrText>
+              <w:instrText xml:space="preserve"> PAGEREF _Toc41299527 \h </w:instrText>
             </w:r>
             <w:r>
               <w:rPr>
@@ -1923,7 +1924,7 @@
                 <w:noProof/>
                 <w:webHidden/>
               </w:rPr>
-              <w:t>12</w:t>
+              <w:t>11</w:t>
             </w:r>
             <w:r>
               <w:rPr>
@@ -1940,6 +1941,8 @@
             <w:tabs>
               <w:tab w:val="right" w:leader="underscore" w:pos="8494"/>
             </w:tabs>
+            <w:spacing w:line="240" w:lineRule="auto"/>
+            <w:contextualSpacing/>
             <w:rPr>
               <w:rFonts w:eastAsiaTheme="minorEastAsia" w:cstheme="minorBidi"/>
               <w:noProof/>
@@ -1948,7 +1951,7 @@
               <w:lang w:eastAsia="pt-PT"/>
             </w:rPr>
           </w:pPr>
-          <w:hyperlink w:anchor="_Toc41296322" w:history="1">
+          <w:hyperlink w:anchor="_Toc41299528" w:history="1">
             <w:r>
               <w:rPr>
                 <w:rStyle w:val="Hiperligao"/>
@@ -1977,7 +1980,7 @@
                 <w:noProof/>
                 <w:webHidden/>
               </w:rPr>
-              <w:instrText xml:space="preserve"> PAGEREF _Toc41296322 \h </w:instrText>
+              <w:instrText xml:space="preserve"> PAGEREF _Toc41299528 \h </w:instrText>
             </w:r>
             <w:r>
               <w:rPr>
@@ -1997,7 +2000,7 @@
                 <w:noProof/>
                 <w:webHidden/>
               </w:rPr>
-              <w:t>12</w:t>
+              <w:t>11</w:t>
             </w:r>
             <w:r>
               <w:rPr>
@@ -2014,7 +2017,8 @@
             <w:tabs>
               <w:tab w:val="right" w:leader="underscore" w:pos="8494"/>
             </w:tabs>
-            <w:spacing w:before="0"/>
+            <w:spacing w:before="0" w:line="240" w:lineRule="auto"/>
+            <w:contextualSpacing/>
             <w:rPr>
               <w:rFonts w:eastAsiaTheme="minorEastAsia" w:cstheme="minorBidi"/>
               <w:b w:val="0"/>
@@ -2025,7 +2029,7 @@
               <w:lang w:eastAsia="pt-PT"/>
             </w:rPr>
           </w:pPr>
-          <w:hyperlink w:anchor="_Toc41296323" w:history="1">
+          <w:hyperlink w:anchor="_Toc41299529" w:history="1">
             <w:r>
               <w:rPr>
                 <w:rStyle w:val="Hiperligao"/>
@@ -2052,7 +2056,7 @@
                 <w:noProof/>
                 <w:webHidden/>
               </w:rPr>
-              <w:instrText xml:space="preserve"> PAGEREF _Toc41296323 \h </w:instrText>
+              <w:instrText xml:space="preserve"> PAGEREF _Toc41299529 \h </w:instrText>
             </w:r>
             <w:r>
               <w:rPr>
@@ -2072,7 +2076,7 @@
                 <w:noProof/>
                 <w:webHidden/>
               </w:rPr>
-              <w:t>12</w:t>
+              <w:t>11</w:t>
             </w:r>
             <w:r>
               <w:rPr>
@@ -2086,22 +2090,16 @@
         <w:p>
           <w:pPr>
             <w:pStyle w:val="ndice1"/>
-            <w:tabs>
-              <w:tab w:val="right" w:leader="underscore" w:pos="8494"/>
-            </w:tabs>
-            <w:spacing w:before="0"/>
+            <w:contextualSpacing/>
             <w:rPr>
               <w:rFonts w:asciiTheme="minorHAnsi" w:eastAsiaTheme="minorEastAsia" w:hAnsiTheme="minorHAnsi" w:cstheme="minorBidi"/>
-              <w:b w:val="0"/>
-              <w:bCs w:val="0"/>
-              <w:caps w:val="0"/>
               <w:noProof/>
               <w:sz w:val="22"/>
               <w:szCs w:val="22"/>
               <w:lang w:eastAsia="pt-PT"/>
             </w:rPr>
           </w:pPr>
-          <w:hyperlink w:anchor="_Toc41296324" w:history="1">
+          <w:hyperlink w:anchor="_Toc41299530" w:history="1">
             <w:r>
               <w:rPr>
                 <w:rStyle w:val="Hiperligao"/>
@@ -2128,7 +2126,7 @@
                 <w:noProof/>
                 <w:webHidden/>
               </w:rPr>
-              <w:instrText xml:space="preserve"> PAGEREF _Toc41296324 \h </w:instrText>
+              <w:instrText xml:space="preserve"> PAGEREF _Toc41299530 \h </w:instrText>
             </w:r>
             <w:r>
               <w:rPr>
@@ -2148,7 +2146,7 @@
                 <w:noProof/>
                 <w:webHidden/>
               </w:rPr>
-              <w:t>13</w:t>
+              <w:t>12</w:t>
             </w:r>
             <w:r>
               <w:rPr>
@@ -2162,22 +2160,16 @@
         <w:p>
           <w:pPr>
             <w:pStyle w:val="ndice1"/>
-            <w:tabs>
-              <w:tab w:val="right" w:leader="underscore" w:pos="8494"/>
-            </w:tabs>
-            <w:spacing w:before="0"/>
+            <w:contextualSpacing/>
             <w:rPr>
               <w:rFonts w:asciiTheme="minorHAnsi" w:eastAsiaTheme="minorEastAsia" w:hAnsiTheme="minorHAnsi" w:cstheme="minorBidi"/>
-              <w:b w:val="0"/>
-              <w:bCs w:val="0"/>
-              <w:caps w:val="0"/>
               <w:noProof/>
               <w:sz w:val="22"/>
               <w:szCs w:val="22"/>
               <w:lang w:eastAsia="pt-PT"/>
             </w:rPr>
           </w:pPr>
-          <w:hyperlink w:anchor="_Toc41296325" w:history="1">
+          <w:hyperlink w:anchor="_Toc41299531" w:history="1">
             <w:r>
               <w:rPr>
                 <w:rStyle w:val="Hiperligao"/>
@@ -2205,7 +2197,7 @@
                 <w:noProof/>
                 <w:webHidden/>
               </w:rPr>
-              <w:instrText xml:space="preserve"> PAGEREF _Toc41296325 \h </w:instrText>
+              <w:instrText xml:space="preserve"> PAGEREF _Toc41299531 \h </w:instrText>
             </w:r>
             <w:r>
               <w:rPr>
@@ -2225,7 +2217,7 @@
                 <w:noProof/>
                 <w:webHidden/>
               </w:rPr>
-              <w:t>14</w:t>
+              <w:t>13</w:t>
             </w:r>
             <w:r>
               <w:rPr>
@@ -2239,22 +2231,16 @@
         <w:p>
           <w:pPr>
             <w:pStyle w:val="ndice1"/>
-            <w:tabs>
-              <w:tab w:val="right" w:leader="underscore" w:pos="8494"/>
-            </w:tabs>
-            <w:spacing w:before="0"/>
+            <w:contextualSpacing/>
             <w:rPr>
               <w:rFonts w:asciiTheme="minorHAnsi" w:eastAsiaTheme="minorEastAsia" w:hAnsiTheme="minorHAnsi" w:cstheme="minorBidi"/>
-              <w:b w:val="0"/>
-              <w:bCs w:val="0"/>
-              <w:caps w:val="0"/>
               <w:noProof/>
               <w:sz w:val="22"/>
               <w:szCs w:val="22"/>
               <w:lang w:eastAsia="pt-PT"/>
             </w:rPr>
           </w:pPr>
-          <w:hyperlink w:anchor="_Toc41296326" w:history="1">
+          <w:hyperlink w:anchor="_Toc41299532" w:history="1">
             <w:r>
               <w:rPr>
                 <w:rStyle w:val="Hiperligao"/>
@@ -2281,7 +2267,7 @@
                 <w:noProof/>
                 <w:webHidden/>
               </w:rPr>
-              <w:instrText xml:space="preserve"> PAGEREF _Toc41296326 \h </w:instrText>
+              <w:instrText xml:space="preserve"> PAGEREF _Toc41299532 \h </w:instrText>
             </w:r>
             <w:r>
               <w:rPr>
@@ -2301,7 +2287,7 @@
                 <w:noProof/>
                 <w:webHidden/>
               </w:rPr>
-              <w:t>15</w:t>
+              <w:t>14</w:t>
             </w:r>
             <w:r>
               <w:rPr>
@@ -2315,22 +2301,16 @@
         <w:p>
           <w:pPr>
             <w:pStyle w:val="ndice1"/>
-            <w:tabs>
-              <w:tab w:val="right" w:leader="underscore" w:pos="8494"/>
-            </w:tabs>
-            <w:spacing w:before="0"/>
+            <w:contextualSpacing/>
             <w:rPr>
               <w:rFonts w:asciiTheme="minorHAnsi" w:eastAsiaTheme="minorEastAsia" w:hAnsiTheme="minorHAnsi" w:cstheme="minorBidi"/>
-              <w:b w:val="0"/>
-              <w:bCs w:val="0"/>
-              <w:caps w:val="0"/>
               <w:noProof/>
               <w:sz w:val="22"/>
               <w:szCs w:val="22"/>
               <w:lang w:eastAsia="pt-PT"/>
             </w:rPr>
           </w:pPr>
-          <w:hyperlink w:anchor="_Toc41296327" w:history="1">
+          <w:hyperlink w:anchor="_Toc41299533" w:history="1">
             <w:r>
               <w:rPr>
                 <w:rStyle w:val="Hiperligao"/>
@@ -2357,7 +2337,7 @@
                 <w:noProof/>
                 <w:webHidden/>
               </w:rPr>
-              <w:instrText xml:space="preserve"> PAGEREF _Toc41296327 \h </w:instrText>
+              <w:instrText xml:space="preserve"> PAGEREF _Toc41299533 \h </w:instrText>
             </w:r>
             <w:r>
               <w:rPr>
@@ -2377,7 +2357,7 @@
                 <w:noProof/>
                 <w:webHidden/>
               </w:rPr>
-              <w:t>16</w:t>
+              <w:t>15</w:t>
             </w:r>
             <w:r>
               <w:rPr>
@@ -2394,7 +2374,8 @@
             <w:tabs>
               <w:tab w:val="right" w:leader="underscore" w:pos="8494"/>
             </w:tabs>
-            <w:spacing w:before="0"/>
+            <w:spacing w:before="0" w:line="240" w:lineRule="auto"/>
+            <w:contextualSpacing/>
             <w:rPr>
               <w:rFonts w:eastAsiaTheme="minorEastAsia" w:cstheme="minorBidi"/>
               <w:b w:val="0"/>
@@ -2405,7 +2386,7 @@
               <w:lang w:eastAsia="pt-PT"/>
             </w:rPr>
           </w:pPr>
-          <w:hyperlink w:anchor="_Toc41296328" w:history="1">
+          <w:hyperlink w:anchor="_Toc41299534" w:history="1">
             <w:r>
               <w:rPr>
                 <w:rStyle w:val="Hiperligao"/>
@@ -2432,7 +2413,7 @@
                 <w:noProof/>
                 <w:webHidden/>
               </w:rPr>
-              <w:instrText xml:space="preserve"> PAGEREF _Toc41296328 \h </w:instrText>
+              <w:instrText xml:space="preserve"> PAGEREF _Toc41299534 \h </w:instrText>
             </w:r>
             <w:r>
               <w:rPr>
@@ -2452,7 +2433,7 @@
                 <w:noProof/>
                 <w:webHidden/>
               </w:rPr>
-              <w:t>16</w:t>
+              <w:t>15</w:t>
             </w:r>
             <w:r>
               <w:rPr>
@@ -2469,7 +2450,8 @@
             <w:tabs>
               <w:tab w:val="right" w:leader="underscore" w:pos="8494"/>
             </w:tabs>
-            <w:spacing w:before="0"/>
+            <w:spacing w:before="0" w:line="240" w:lineRule="auto"/>
+            <w:contextualSpacing/>
             <w:rPr>
               <w:rFonts w:eastAsiaTheme="minorEastAsia" w:cstheme="minorBidi"/>
               <w:b w:val="0"/>
@@ -2480,7 +2462,7 @@
               <w:lang w:eastAsia="pt-PT"/>
             </w:rPr>
           </w:pPr>
-          <w:hyperlink w:anchor="_Toc41296329" w:history="1">
+          <w:hyperlink w:anchor="_Toc41299535" w:history="1">
             <w:r>
               <w:rPr>
                 <w:rStyle w:val="Hiperligao"/>
@@ -2507,7 +2489,7 @@
                 <w:noProof/>
                 <w:webHidden/>
               </w:rPr>
-              <w:instrText xml:space="preserve"> PAGEREF _Toc41296329 \h </w:instrText>
+              <w:instrText xml:space="preserve"> PAGEREF _Toc41299535 \h </w:instrText>
             </w:r>
             <w:r>
               <w:rPr>
@@ -2527,7 +2509,7 @@
                 <w:noProof/>
                 <w:webHidden/>
               </w:rPr>
-              <w:t>16</w:t>
+              <w:t>15</w:t>
             </w:r>
             <w:r>
               <w:rPr>
@@ -2544,7 +2526,8 @@
             <w:tabs>
               <w:tab w:val="right" w:leader="underscore" w:pos="8494"/>
             </w:tabs>
-            <w:spacing w:before="0"/>
+            <w:spacing w:before="0" w:line="240" w:lineRule="auto"/>
+            <w:contextualSpacing/>
             <w:rPr>
               <w:rFonts w:eastAsiaTheme="minorEastAsia" w:cstheme="minorBidi"/>
               <w:b w:val="0"/>
@@ -2555,7 +2538,7 @@
               <w:lang w:eastAsia="pt-PT"/>
             </w:rPr>
           </w:pPr>
-          <w:hyperlink w:anchor="_Toc41296330" w:history="1">
+          <w:hyperlink w:anchor="_Toc41299536" w:history="1">
             <w:r>
               <w:rPr>
                 <w:rStyle w:val="Hiperligao"/>
@@ -2582,7 +2565,7 @@
                 <w:noProof/>
                 <w:webHidden/>
               </w:rPr>
-              <w:instrText xml:space="preserve"> PAGEREF _Toc41296330 \h </w:instrText>
+              <w:instrText xml:space="preserve"> PAGEREF _Toc41299536 \h </w:instrText>
             </w:r>
             <w:r>
               <w:rPr>
@@ -2602,7 +2585,7 @@
                 <w:noProof/>
                 <w:webHidden/>
               </w:rPr>
-              <w:t>16</w:t>
+              <w:t>15</w:t>
             </w:r>
             <w:r>
               <w:rPr>
@@ -2619,7 +2602,8 @@
             <w:tabs>
               <w:tab w:val="right" w:leader="underscore" w:pos="8494"/>
             </w:tabs>
-            <w:spacing w:before="0"/>
+            <w:spacing w:before="0" w:line="240" w:lineRule="auto"/>
+            <w:contextualSpacing/>
             <w:rPr>
               <w:rFonts w:eastAsiaTheme="minorEastAsia" w:cstheme="minorBidi"/>
               <w:b w:val="0"/>
@@ -2630,7 +2614,7 @@
               <w:lang w:eastAsia="pt-PT"/>
             </w:rPr>
           </w:pPr>
-          <w:hyperlink w:anchor="_Toc41296331" w:history="1">
+          <w:hyperlink w:anchor="_Toc41299537" w:history="1">
             <w:r>
               <w:rPr>
                 <w:rStyle w:val="Hiperligao"/>
@@ -2657,7 +2641,7 @@
                 <w:noProof/>
                 <w:webHidden/>
               </w:rPr>
-              <w:instrText xml:space="preserve"> PAGEREF _Toc41296331 \h </w:instrText>
+              <w:instrText xml:space="preserve"> PAGEREF _Toc41299537 \h </w:instrText>
             </w:r>
             <w:r>
               <w:rPr>
@@ -2677,7 +2661,7 @@
                 <w:noProof/>
                 <w:webHidden/>
               </w:rPr>
-              <w:t>16</w:t>
+              <w:t>15</w:t>
             </w:r>
             <w:r>
               <w:rPr>
@@ -2694,7 +2678,8 @@
             <w:tabs>
               <w:tab w:val="right" w:leader="underscore" w:pos="8494"/>
             </w:tabs>
-            <w:spacing w:before="0"/>
+            <w:spacing w:before="0" w:line="240" w:lineRule="auto"/>
+            <w:contextualSpacing/>
             <w:rPr>
               <w:rFonts w:eastAsiaTheme="minorEastAsia" w:cstheme="minorBidi"/>
               <w:b w:val="0"/>
@@ -2705,7 +2690,7 @@
               <w:lang w:eastAsia="pt-PT"/>
             </w:rPr>
           </w:pPr>
-          <w:hyperlink w:anchor="_Toc41296332" w:history="1">
+          <w:hyperlink w:anchor="_Toc41299538" w:history="1">
             <w:r>
               <w:rPr>
                 <w:rStyle w:val="Hiperligao"/>
@@ -2732,7 +2717,7 @@
                 <w:noProof/>
                 <w:webHidden/>
               </w:rPr>
-              <w:instrText xml:space="preserve"> PAGEREF _Toc41296332 \h </w:instrText>
+              <w:instrText xml:space="preserve"> PAGEREF _Toc41299538 \h </w:instrText>
             </w:r>
             <w:r>
               <w:rPr>
@@ -2752,7 +2737,7 @@
                 <w:noProof/>
                 <w:webHidden/>
               </w:rPr>
-              <w:t>16</w:t>
+              <w:t>15</w:t>
             </w:r>
             <w:r>
               <w:rPr>
@@ -2769,7 +2754,8 @@
             <w:tabs>
               <w:tab w:val="right" w:leader="underscore" w:pos="8494"/>
             </w:tabs>
-            <w:spacing w:before="0"/>
+            <w:spacing w:before="0" w:line="240" w:lineRule="auto"/>
+            <w:contextualSpacing/>
             <w:rPr>
               <w:rFonts w:eastAsiaTheme="minorEastAsia" w:cstheme="minorBidi"/>
               <w:b w:val="0"/>
@@ -2780,7 +2766,7 @@
               <w:lang w:eastAsia="pt-PT"/>
             </w:rPr>
           </w:pPr>
-          <w:hyperlink w:anchor="_Toc41296333" w:history="1">
+          <w:hyperlink w:anchor="_Toc41299539" w:history="1">
             <w:r>
               <w:rPr>
                 <w:rStyle w:val="Hiperligao"/>
@@ -2807,7 +2793,7 @@
                 <w:noProof/>
                 <w:webHidden/>
               </w:rPr>
-              <w:instrText xml:space="preserve"> PAGEREF _Toc41296333 \h </w:instrText>
+              <w:instrText xml:space="preserve"> PAGEREF _Toc41299539 \h </w:instrText>
             </w:r>
             <w:r>
               <w:rPr>
@@ -2827,7 +2813,7 @@
                 <w:noProof/>
                 <w:webHidden/>
               </w:rPr>
-              <w:t>16</w:t>
+              <w:t>15</w:t>
             </w:r>
             <w:r>
               <w:rPr>
@@ -2844,7 +2830,8 @@
             <w:tabs>
               <w:tab w:val="right" w:leader="underscore" w:pos="8494"/>
             </w:tabs>
-            <w:spacing w:before="0"/>
+            <w:spacing w:before="0" w:line="240" w:lineRule="auto"/>
+            <w:contextualSpacing/>
             <w:rPr>
               <w:rFonts w:eastAsiaTheme="minorEastAsia" w:cstheme="minorBidi"/>
               <w:b w:val="0"/>
@@ -2855,7 +2842,7 @@
               <w:lang w:eastAsia="pt-PT"/>
             </w:rPr>
           </w:pPr>
-          <w:hyperlink w:anchor="_Toc41296334" w:history="1">
+          <w:hyperlink w:anchor="_Toc41299540" w:history="1">
             <w:r>
               <w:rPr>
                 <w:rStyle w:val="Hiperligao"/>
@@ -2882,7 +2869,7 @@
                 <w:noProof/>
                 <w:webHidden/>
               </w:rPr>
-              <w:instrText xml:space="preserve"> PAGEREF _Toc41296334 \h </w:instrText>
+              <w:instrText xml:space="preserve"> PAGEREF _Toc41299540 \h </w:instrText>
             </w:r>
             <w:r>
               <w:rPr>
@@ -2902,7 +2889,7 @@
                 <w:noProof/>
                 <w:webHidden/>
               </w:rPr>
-              <w:t>17</w:t>
+              <w:t>16</w:t>
             </w:r>
             <w:r>
               <w:rPr>
@@ -2919,7 +2906,8 @@
             <w:tabs>
               <w:tab w:val="right" w:leader="underscore" w:pos="8494"/>
             </w:tabs>
-            <w:spacing w:before="0"/>
+            <w:spacing w:before="0" w:line="240" w:lineRule="auto"/>
+            <w:contextualSpacing/>
             <w:rPr>
               <w:rFonts w:eastAsiaTheme="minorEastAsia" w:cstheme="minorBidi"/>
               <w:b w:val="0"/>
@@ -2930,7 +2918,7 @@
               <w:lang w:eastAsia="pt-PT"/>
             </w:rPr>
           </w:pPr>
-          <w:hyperlink w:anchor="_Toc41296335" w:history="1">
+          <w:hyperlink w:anchor="_Toc41299541" w:history="1">
             <w:r>
               <w:rPr>
                 <w:rStyle w:val="Hiperligao"/>
@@ -2957,7 +2945,7 @@
                 <w:noProof/>
                 <w:webHidden/>
               </w:rPr>
-              <w:instrText xml:space="preserve"> PAGEREF _Toc41296335 \h </w:instrText>
+              <w:instrText xml:space="preserve"> PAGEREF _Toc41299541 \h </w:instrText>
             </w:r>
             <w:r>
               <w:rPr>
@@ -2977,7 +2965,7 @@
                 <w:noProof/>
                 <w:webHidden/>
               </w:rPr>
-              <w:t>17</w:t>
+              <w:t>16</w:t>
             </w:r>
             <w:r>
               <w:rPr>
@@ -2991,22 +2979,16 @@
         <w:p>
           <w:pPr>
             <w:pStyle w:val="ndice1"/>
-            <w:tabs>
-              <w:tab w:val="right" w:leader="underscore" w:pos="8494"/>
-            </w:tabs>
-            <w:spacing w:before="0"/>
+            <w:contextualSpacing/>
             <w:rPr>
               <w:rFonts w:asciiTheme="minorHAnsi" w:eastAsiaTheme="minorEastAsia" w:hAnsiTheme="minorHAnsi" w:cstheme="minorBidi"/>
-              <w:b w:val="0"/>
-              <w:bCs w:val="0"/>
-              <w:caps w:val="0"/>
               <w:noProof/>
               <w:sz w:val="22"/>
               <w:szCs w:val="22"/>
               <w:lang w:eastAsia="pt-PT"/>
             </w:rPr>
           </w:pPr>
-          <w:hyperlink w:anchor="_Toc41296336" w:history="1">
+          <w:hyperlink w:anchor="_Toc41299542" w:history="1">
             <w:r>
               <w:rPr>
                 <w:rStyle w:val="Hiperligao"/>
@@ -3034,7 +3016,7 @@
                 <w:noProof/>
                 <w:webHidden/>
               </w:rPr>
-              <w:instrText xml:space="preserve"> PAGEREF _Toc41296336 \h </w:instrText>
+              <w:instrText xml:space="preserve"> PAGEREF _Toc41299542 \h </w:instrText>
             </w:r>
             <w:r>
               <w:rPr>
@@ -3054,7 +3036,7 @@
                 <w:noProof/>
                 <w:webHidden/>
               </w:rPr>
-              <w:t>18</w:t>
+              <w:t>17</w:t>
             </w:r>
             <w:r>
               <w:rPr>
@@ -3071,7 +3053,8 @@
             <w:tabs>
               <w:tab w:val="right" w:leader="underscore" w:pos="8494"/>
             </w:tabs>
-            <w:spacing w:before="0"/>
+            <w:spacing w:before="0" w:line="240" w:lineRule="auto"/>
+            <w:contextualSpacing/>
             <w:rPr>
               <w:rFonts w:eastAsiaTheme="minorEastAsia" w:cstheme="minorBidi"/>
               <w:b w:val="0"/>
@@ -3082,7 +3065,7 @@
               <w:lang w:eastAsia="pt-PT"/>
             </w:rPr>
           </w:pPr>
-          <w:hyperlink w:anchor="_Toc41296337" w:history="1">
+          <w:hyperlink w:anchor="_Toc41299543" w:history="1">
             <w:r>
               <w:rPr>
                 <w:rStyle w:val="Hiperligao"/>
@@ -3109,7 +3092,7 @@
                 <w:noProof/>
                 <w:webHidden/>
               </w:rPr>
-              <w:instrText xml:space="preserve"> PAGEREF _Toc41296337 \h </w:instrText>
+              <w:instrText xml:space="preserve"> PAGEREF _Toc41299543 \h </w:instrText>
             </w:r>
             <w:r>
               <w:rPr>
@@ -3129,7 +3112,7 @@
                 <w:noProof/>
                 <w:webHidden/>
               </w:rPr>
-              <w:t>18</w:t>
+              <w:t>17</w:t>
             </w:r>
             <w:r>
               <w:rPr>
@@ -3146,7 +3129,8 @@
             <w:tabs>
               <w:tab w:val="right" w:leader="underscore" w:pos="8494"/>
             </w:tabs>
-            <w:spacing w:before="0"/>
+            <w:spacing w:before="0" w:line="240" w:lineRule="auto"/>
+            <w:contextualSpacing/>
             <w:rPr>
               <w:rFonts w:eastAsiaTheme="minorEastAsia" w:cstheme="minorBidi"/>
               <w:b w:val="0"/>
@@ -3157,7 +3141,7 @@
               <w:lang w:eastAsia="pt-PT"/>
             </w:rPr>
           </w:pPr>
-          <w:hyperlink w:anchor="_Toc41296338" w:history="1">
+          <w:hyperlink w:anchor="_Toc41299544" w:history="1">
             <w:r>
               <w:rPr>
                 <w:rStyle w:val="Hiperligao"/>
@@ -3184,7 +3168,7 @@
                 <w:noProof/>
                 <w:webHidden/>
               </w:rPr>
-              <w:instrText xml:space="preserve"> PAGEREF _Toc41296338 \h </w:instrText>
+              <w:instrText xml:space="preserve"> PAGEREF _Toc41299544 \h </w:instrText>
             </w:r>
             <w:r>
               <w:rPr>
@@ -3204,7 +3188,7 @@
                 <w:noProof/>
                 <w:webHidden/>
               </w:rPr>
-              <w:t>19</w:t>
+              <w:t>18</w:t>
             </w:r>
             <w:r>
               <w:rPr>
@@ -3221,7 +3205,8 @@
             <w:tabs>
               <w:tab w:val="right" w:leader="underscore" w:pos="8494"/>
             </w:tabs>
-            <w:spacing w:before="0"/>
+            <w:spacing w:before="0" w:line="240" w:lineRule="auto"/>
+            <w:contextualSpacing/>
             <w:rPr>
               <w:rFonts w:eastAsiaTheme="minorEastAsia" w:cstheme="minorBidi"/>
               <w:b w:val="0"/>
@@ -3232,7 +3217,7 @@
               <w:lang w:eastAsia="pt-PT"/>
             </w:rPr>
           </w:pPr>
-          <w:hyperlink w:anchor="_Toc41296339" w:history="1">
+          <w:hyperlink w:anchor="_Toc41299545" w:history="1">
             <w:r>
               <w:rPr>
                 <w:rStyle w:val="Hiperligao"/>
@@ -3259,7 +3244,7 @@
                 <w:noProof/>
                 <w:webHidden/>
               </w:rPr>
-              <w:instrText xml:space="preserve"> PAGEREF _Toc41296339 \h </w:instrText>
+              <w:instrText xml:space="preserve"> PAGEREF _Toc41299545 \h </w:instrText>
             </w:r>
             <w:r>
               <w:rPr>
@@ -3279,7 +3264,7 @@
                 <w:noProof/>
                 <w:webHidden/>
               </w:rPr>
-              <w:t>20</w:t>
+              <w:t>19</w:t>
             </w:r>
             <w:r>
               <w:rPr>
@@ -3296,7 +3281,8 @@
             <w:tabs>
               <w:tab w:val="right" w:leader="underscore" w:pos="8494"/>
             </w:tabs>
-            <w:spacing w:before="0"/>
+            <w:spacing w:before="0" w:line="240" w:lineRule="auto"/>
+            <w:contextualSpacing/>
             <w:rPr>
               <w:rFonts w:eastAsiaTheme="minorEastAsia" w:cstheme="minorBidi"/>
               <w:b w:val="0"/>
@@ -3307,7 +3293,7 @@
               <w:lang w:eastAsia="pt-PT"/>
             </w:rPr>
           </w:pPr>
-          <w:hyperlink w:anchor="_Toc41296340" w:history="1">
+          <w:hyperlink w:anchor="_Toc41299546" w:history="1">
             <w:r>
               <w:rPr>
                 <w:rStyle w:val="Hiperligao"/>
@@ -3334,7 +3320,7 @@
                 <w:noProof/>
                 <w:webHidden/>
               </w:rPr>
-              <w:instrText xml:space="preserve"> PAGEREF _Toc41296340 \h </w:instrText>
+              <w:instrText xml:space="preserve"> PAGEREF _Toc41299546 \h </w:instrText>
             </w:r>
             <w:r>
               <w:rPr>
@@ -3354,7 +3340,7 @@
                 <w:noProof/>
                 <w:webHidden/>
               </w:rPr>
-              <w:t>21</w:t>
+              <w:t>20</w:t>
             </w:r>
             <w:r>
               <w:rPr>
@@ -3371,7 +3357,8 @@
             <w:tabs>
               <w:tab w:val="right" w:leader="underscore" w:pos="8494"/>
             </w:tabs>
-            <w:spacing w:before="0"/>
+            <w:spacing w:before="0" w:line="240" w:lineRule="auto"/>
+            <w:contextualSpacing/>
             <w:rPr>
               <w:rFonts w:eastAsiaTheme="minorEastAsia" w:cstheme="minorBidi"/>
               <w:b w:val="0"/>
@@ -3382,7 +3369,7 @@
               <w:lang w:eastAsia="pt-PT"/>
             </w:rPr>
           </w:pPr>
-          <w:hyperlink w:anchor="_Toc41296341" w:history="1">
+          <w:hyperlink w:anchor="_Toc41299547" w:history="1">
             <w:r>
               <w:rPr>
                 <w:rStyle w:val="Hiperligao"/>
@@ -3409,7 +3396,7 @@
                 <w:noProof/>
                 <w:webHidden/>
               </w:rPr>
-              <w:instrText xml:space="preserve"> PAGEREF _Toc41296341 \h </w:instrText>
+              <w:instrText xml:space="preserve"> PAGEREF _Toc41299547 \h </w:instrText>
             </w:r>
             <w:r>
               <w:rPr>
@@ -3429,7 +3416,7 @@
                 <w:noProof/>
                 <w:webHidden/>
               </w:rPr>
-              <w:t>22</w:t>
+              <w:t>21</w:t>
             </w:r>
             <w:r>
               <w:rPr>
@@ -3446,7 +3433,8 @@
             <w:tabs>
               <w:tab w:val="right" w:leader="underscore" w:pos="8494"/>
             </w:tabs>
-            <w:spacing w:before="0"/>
+            <w:spacing w:before="0" w:line="240" w:lineRule="auto"/>
+            <w:contextualSpacing/>
             <w:rPr>
               <w:rFonts w:eastAsiaTheme="minorEastAsia" w:cstheme="minorBidi"/>
               <w:b w:val="0"/>
@@ -3457,7 +3445,7 @@
               <w:lang w:eastAsia="pt-PT"/>
             </w:rPr>
           </w:pPr>
-          <w:hyperlink w:anchor="_Toc41296342" w:history="1">
+          <w:hyperlink w:anchor="_Toc41299548" w:history="1">
             <w:r>
               <w:rPr>
                 <w:rStyle w:val="Hiperligao"/>
@@ -3484,7 +3472,7 @@
                 <w:noProof/>
                 <w:webHidden/>
               </w:rPr>
-              <w:instrText xml:space="preserve"> PAGEREF _Toc41296342 \h </w:instrText>
+              <w:instrText xml:space="preserve"> PAGEREF _Toc41299548 \h </w:instrText>
             </w:r>
             <w:r>
               <w:rPr>
@@ -3518,22 +3506,16 @@
         <w:p>
           <w:pPr>
             <w:pStyle w:val="ndice1"/>
-            <w:tabs>
-              <w:tab w:val="right" w:leader="underscore" w:pos="8494"/>
-            </w:tabs>
-            <w:spacing w:before="0"/>
+            <w:contextualSpacing/>
             <w:rPr>
               <w:rFonts w:asciiTheme="minorHAnsi" w:eastAsiaTheme="minorEastAsia" w:hAnsiTheme="minorHAnsi" w:cstheme="minorBidi"/>
-              <w:b w:val="0"/>
-              <w:bCs w:val="0"/>
-              <w:caps w:val="0"/>
               <w:noProof/>
               <w:sz w:val="22"/>
               <w:szCs w:val="22"/>
               <w:lang w:eastAsia="pt-PT"/>
             </w:rPr>
           </w:pPr>
-          <w:hyperlink w:anchor="_Toc41296343" w:history="1">
+          <w:hyperlink w:anchor="_Toc41299549" w:history="1">
             <w:r>
               <w:rPr>
                 <w:rStyle w:val="Hiperligao"/>
@@ -3561,7 +3543,7 @@
                 <w:noProof/>
                 <w:webHidden/>
               </w:rPr>
-              <w:instrText xml:space="preserve"> PAGEREF _Toc41296343 \h </w:instrText>
+              <w:instrText xml:space="preserve"> PAGEREF _Toc41299549 \h </w:instrText>
             </w:r>
             <w:r>
               <w:rPr>
@@ -3595,22 +3577,16 @@
         <w:p>
           <w:pPr>
             <w:pStyle w:val="ndice1"/>
-            <w:tabs>
-              <w:tab w:val="right" w:leader="underscore" w:pos="8494"/>
-            </w:tabs>
-            <w:spacing w:before="0"/>
+            <w:contextualSpacing/>
             <w:rPr>
               <w:rFonts w:asciiTheme="minorHAnsi" w:eastAsiaTheme="minorEastAsia" w:hAnsiTheme="minorHAnsi" w:cstheme="minorBidi"/>
-              <w:b w:val="0"/>
-              <w:bCs w:val="0"/>
-              <w:caps w:val="0"/>
               <w:noProof/>
               <w:sz w:val="22"/>
               <w:szCs w:val="22"/>
               <w:lang w:eastAsia="pt-PT"/>
             </w:rPr>
           </w:pPr>
-          <w:hyperlink w:anchor="_Toc41296344" w:history="1">
+          <w:hyperlink w:anchor="_Toc41299550" w:history="1">
             <w:r>
               <w:rPr>
                 <w:rStyle w:val="Hiperligao"/>
@@ -3637,7 +3613,7 @@
                 <w:noProof/>
                 <w:webHidden/>
               </w:rPr>
-              <w:instrText xml:space="preserve"> PAGEREF _Toc41296344 \h </w:instrText>
+              <w:instrText xml:space="preserve"> PAGEREF _Toc41299550 \h </w:instrText>
             </w:r>
             <w:r>
               <w:rPr>
@@ -3671,22 +3647,16 @@
         <w:p>
           <w:pPr>
             <w:pStyle w:val="ndice1"/>
-            <w:tabs>
-              <w:tab w:val="right" w:leader="underscore" w:pos="8494"/>
-            </w:tabs>
-            <w:spacing w:before="0"/>
+            <w:contextualSpacing/>
             <w:rPr>
               <w:rFonts w:asciiTheme="minorHAnsi" w:eastAsiaTheme="minorEastAsia" w:hAnsiTheme="minorHAnsi" w:cstheme="minorBidi"/>
-              <w:b w:val="0"/>
-              <w:bCs w:val="0"/>
-              <w:caps w:val="0"/>
               <w:noProof/>
               <w:sz w:val="22"/>
               <w:szCs w:val="22"/>
               <w:lang w:eastAsia="pt-PT"/>
             </w:rPr>
           </w:pPr>
-          <w:hyperlink w:anchor="_Toc41296345" w:history="1">
+          <w:hyperlink w:anchor="_Toc41299551" w:history="1">
             <w:r>
               <w:rPr>
                 <w:rStyle w:val="Hiperligao"/>
@@ -3713,7 +3683,7 @@
                 <w:noProof/>
                 <w:webHidden/>
               </w:rPr>
-              <w:instrText xml:space="preserve"> PAGEREF _Toc41296345 \h </w:instrText>
+              <w:instrText xml:space="preserve"> PAGEREF _Toc41299551 \h </w:instrText>
             </w:r>
             <w:r>
               <w:rPr>
@@ -3773,7 +3743,7 @@
       </w:pPr>
       <w:bookmarkStart w:id="0" w:name="_Toc38530047"/>
       <w:bookmarkStart w:id="1" w:name="_Toc38530055"/>
-      <w:bookmarkStart w:id="2" w:name="_Toc41296301"/>
+      <w:bookmarkStart w:id="2" w:name="_Toc41299507"/>
       <w:r>
         <w:rPr>
           <w:rFonts w:cstheme="majorHAnsi"/>
@@ -3881,7 +3851,7 @@
           <w:szCs w:val="28"/>
         </w:rPr>
       </w:pPr>
-      <w:bookmarkStart w:id="3" w:name="_Toc41296302"/>
+      <w:bookmarkStart w:id="3" w:name="_Toc41299508"/>
       <w:r>
         <w:rPr>
           <w:rFonts w:asciiTheme="minorHAnsi" w:hAnsiTheme="minorHAnsi" w:cstheme="minorHAnsi"/>
@@ -3958,7 +3928,7 @@
           <w:szCs w:val="28"/>
         </w:rPr>
       </w:pPr>
-      <w:bookmarkStart w:id="4" w:name="_Toc41296303"/>
+      <w:bookmarkStart w:id="4" w:name="_Toc41299509"/>
       <w:r>
         <w:rPr>
           <w:rFonts w:asciiTheme="minorHAnsi" w:hAnsiTheme="minorHAnsi" w:cstheme="minorHAnsi"/>
@@ -4091,7 +4061,7 @@
           <w:szCs w:val="28"/>
         </w:rPr>
       </w:pPr>
-      <w:bookmarkStart w:id="5" w:name="_Toc41296304"/>
+      <w:bookmarkStart w:id="5" w:name="_Toc41299510"/>
       <w:r>
         <w:rPr>
           <w:rFonts w:asciiTheme="minorHAnsi" w:hAnsiTheme="minorHAnsi" w:cstheme="minorHAnsi"/>
@@ -4159,7 +4129,7 @@
           <w:szCs w:val="56"/>
         </w:rPr>
       </w:pPr>
-      <w:bookmarkStart w:id="6" w:name="_Toc41296305"/>
+      <w:bookmarkStart w:id="6" w:name="_Toc41299511"/>
       <w:r>
         <w:rPr>
           <w:rFonts w:cstheme="majorHAnsi"/>
@@ -4472,7 +4442,7 @@
           <w:szCs w:val="56"/>
         </w:rPr>
       </w:pPr>
-      <w:bookmarkStart w:id="7" w:name="_Toc41296306"/>
+      <w:bookmarkStart w:id="7" w:name="_Toc41299512"/>
       <w:r>
         <w:rPr>
           <w:rFonts w:cstheme="majorHAnsi"/>
@@ -4506,7 +4476,7 @@
           <w:szCs w:val="28"/>
         </w:rPr>
       </w:pPr>
-      <w:bookmarkStart w:id="8" w:name="_Toc41296307"/>
+      <w:bookmarkStart w:id="8" w:name="_Toc41299513"/>
       <w:r>
         <w:rPr>
           <w:rFonts w:asciiTheme="minorHAnsi" w:hAnsiTheme="minorHAnsi" w:cstheme="minorHAnsi"/>
@@ -5581,7 +5551,7 @@
           <w:szCs w:val="28"/>
         </w:rPr>
       </w:pPr>
-      <w:bookmarkStart w:id="9" w:name="_Toc41296308"/>
+      <w:bookmarkStart w:id="9" w:name="_Toc41299514"/>
       <w:r>
         <w:rPr>
           <w:rFonts w:asciiTheme="minorHAnsi" w:hAnsiTheme="minorHAnsi" w:cstheme="minorHAnsi"/>
@@ -6061,7 +6031,7 @@
           <w:szCs w:val="28"/>
         </w:rPr>
       </w:pPr>
-      <w:bookmarkStart w:id="10" w:name="_Toc41296309"/>
+      <w:bookmarkStart w:id="10" w:name="_Toc41299515"/>
       <w:r>
         <w:rPr>
           <w:rFonts w:asciiTheme="minorHAnsi" w:hAnsiTheme="minorHAnsi" w:cstheme="minorHAnsi"/>
@@ -6092,7 +6062,7 @@
           <w:color w:val="auto"/>
         </w:rPr>
       </w:pPr>
-      <w:bookmarkStart w:id="11" w:name="_Toc41296310"/>
+      <w:bookmarkStart w:id="11" w:name="_Toc41299516"/>
       <w:r>
         <w:rPr>
           <w:rFonts w:asciiTheme="minorHAnsi" w:hAnsiTheme="minorHAnsi" w:cstheme="minorHAnsi"/>
@@ -6469,7 +6439,7 @@
           <w:color w:val="auto"/>
         </w:rPr>
       </w:pPr>
-      <w:bookmarkStart w:id="12" w:name="_Toc41296311"/>
+      <w:bookmarkStart w:id="12" w:name="_Toc41299517"/>
       <w:r>
         <w:rPr>
           <w:rFonts w:asciiTheme="minorHAnsi" w:hAnsiTheme="minorHAnsi" w:cstheme="minorHAnsi"/>
@@ -6839,7 +6809,7 @@
           <w:szCs w:val="28"/>
         </w:rPr>
       </w:pPr>
-      <w:bookmarkStart w:id="13" w:name="_Toc41296312"/>
+      <w:bookmarkStart w:id="13" w:name="_Toc41299518"/>
       <w:r>
         <w:rPr>
           <w:rFonts w:asciiTheme="minorHAnsi" w:hAnsiTheme="minorHAnsi" w:cstheme="minorHAnsi"/>
@@ -7048,7 +7018,7 @@
           <w:szCs w:val="56"/>
         </w:rPr>
       </w:pPr>
-      <w:bookmarkStart w:id="14" w:name="_Toc41296313"/>
+      <w:bookmarkStart w:id="14" w:name="_Toc41299519"/>
       <w:r>
         <w:rPr>
           <w:rFonts w:cstheme="majorHAnsi"/>
@@ -7082,7 +7052,7 @@
           <w:szCs w:val="28"/>
         </w:rPr>
       </w:pPr>
-      <w:bookmarkStart w:id="15" w:name="_Toc41296314"/>
+      <w:bookmarkStart w:id="15" w:name="_Toc41299520"/>
       <w:r>
         <w:rPr>
           <w:rFonts w:asciiTheme="minorHAnsi" w:hAnsiTheme="minorHAnsi" w:cstheme="minorHAnsi"/>
@@ -7131,7 +7101,7 @@
           <w:color w:val="auto"/>
         </w:rPr>
       </w:pPr>
-      <w:bookmarkStart w:id="16" w:name="_Toc41296315"/>
+      <w:bookmarkStart w:id="16" w:name="_Toc41299521"/>
       <w:r>
         <w:rPr>
           <w:rFonts w:asciiTheme="minorHAnsi" w:hAnsiTheme="minorHAnsi" w:cstheme="minorHAnsi"/>
@@ -7206,7 +7176,7 @@
           <w:color w:val="auto"/>
         </w:rPr>
       </w:pPr>
-      <w:bookmarkStart w:id="17" w:name="_Toc41296316"/>
+      <w:bookmarkStart w:id="17" w:name="_Toc41299522"/>
       <w:r>
         <w:rPr>
           <w:rFonts w:asciiTheme="minorHAnsi" w:hAnsiTheme="minorHAnsi" w:cstheme="minorHAnsi"/>
@@ -7482,7 +7452,7 @@
           <w:color w:val="auto"/>
         </w:rPr>
       </w:pPr>
-      <w:bookmarkStart w:id="18" w:name="_Toc41296317"/>
+      <w:bookmarkStart w:id="18" w:name="_Toc41299523"/>
       <w:r>
         <w:rPr>
           <w:rFonts w:asciiTheme="minorHAnsi" w:hAnsiTheme="minorHAnsi" w:cstheme="minorHAnsi"/>
@@ -7786,7 +7756,7 @@
           <v:shape id="_x0000_i1025" type="#_x0000_t75" style="width:425.25pt;height:81pt" o:ole="">
             <v:imagedata r:id="rId13" o:title="" cropbottom="13493f"/>
           </v:shape>
-          <o:OLEObject Type="Embed" ProgID="Word.OpenDocumentText.12" ShapeID="_x0000_i1025" DrawAspect="Content" ObjectID="_1651911777" r:id="rId14"/>
+          <o:OLEObject Type="Embed" ProgID="Word.OpenDocumentText.12" ShapeID="_x0000_i1025" DrawAspect="Content" ObjectID="_1651912383" r:id="rId14"/>
         </w:object>
       </w:r>
     </w:p>
@@ -7831,7 +7801,7 @@
           <v:shape id="_x0000_i1026" type="#_x0000_t75" style="width:425.25pt;height:78.75pt" o:ole="">
             <v:imagedata r:id="rId15" o:title="" cropbottom="14938f"/>
           </v:shape>
-          <o:OLEObject Type="Embed" ProgID="Word.OpenDocumentText.12" ShapeID="_x0000_i1026" DrawAspect="Content" ObjectID="_1651911778" r:id="rId16"/>
+          <o:OLEObject Type="Embed" ProgID="Word.OpenDocumentText.12" ShapeID="_x0000_i1026" DrawAspect="Content" ObjectID="_1651912384" r:id="rId16"/>
         </w:object>
       </w:r>
       <w:r>
@@ -7865,7 +7835,7 @@
           <v:shape id="_x0000_i1027" type="#_x0000_t75" style="width:425.25pt;height:78pt" o:ole="">
             <v:imagedata r:id="rId17" o:title="" cropbottom="15420f"/>
           </v:shape>
-          <o:OLEObject Type="Embed" ProgID="Word.OpenDocumentText.12" ShapeID="_x0000_i1027" DrawAspect="Content" ObjectID="_1651911779" r:id="rId18"/>
+          <o:OLEObject Type="Embed" ProgID="Word.OpenDocumentText.12" ShapeID="_x0000_i1027" DrawAspect="Content" ObjectID="_1651912385" r:id="rId18"/>
         </w:object>
       </w:r>
     </w:p>
@@ -7978,7 +7948,7 @@
           <v:shape id="_x0000_i1028" type="#_x0000_t75" style="width:391.5pt;height:324pt" o:ole="">
             <v:imagedata r:id="rId19" o:title="" cropbottom="4512f" cropright="10617f"/>
           </v:shape>
-          <o:OLEObject Type="Embed" ProgID="Word.OpenDocumentText.12" ShapeID="_x0000_i1028" DrawAspect="Content" ObjectID="_1651911780" r:id="rId20"/>
+          <o:OLEObject Type="Embed" ProgID="Word.OpenDocumentText.12" ShapeID="_x0000_i1028" DrawAspect="Content" ObjectID="_1651912386" r:id="rId20"/>
         </w:object>
       </w:r>
     </w:p>
@@ -8084,7 +8054,7 @@
           <w:szCs w:val="22"/>
         </w:rPr>
       </w:pPr>
-      <w:bookmarkStart w:id="23" w:name="_Toc41296318"/>
+      <w:bookmarkStart w:id="23" w:name="_Toc41299524"/>
       <w:r>
         <w:rPr>
           <w:rFonts w:asciiTheme="minorHAnsi" w:hAnsiTheme="minorHAnsi" w:cstheme="minorHAnsi"/>
@@ -8352,7 +8322,7 @@
                 <v:shape id="_x0000_i1029" type="#_x0000_t75" style="width:267pt;height:221.25pt" o:ole="">
                   <v:imagedata r:id="rId21" o:title="" cropbottom="2562f" cropright="24273f"/>
                 </v:shape>
-                <o:OLEObject Type="Embed" ProgID="Word.OpenDocumentText.12" ShapeID="_x0000_i1029" DrawAspect="Content" ObjectID="_1651911781" r:id="rId22"/>
+                <o:OLEObject Type="Embed" ProgID="Word.OpenDocumentText.12" ShapeID="_x0000_i1029" DrawAspect="Content" ObjectID="_1651912387" r:id="rId22"/>
               </w:object>
             </w:r>
           </w:p>
@@ -8399,7 +8369,7 @@
                 <v:shape id="_x0000_i1030" type="#_x0000_t75" style="width:251.25pt;height:360.75pt" o:ole="">
                   <v:imagedata r:id="rId23" o:title="" cropbottom="1725f" cropright="26815f"/>
                 </v:shape>
-                <o:OLEObject Type="Embed" ProgID="Word.OpenDocumentText.12" ShapeID="_x0000_i1030" DrawAspect="Content" ObjectID="_1651911782" r:id="rId24"/>
+                <o:OLEObject Type="Embed" ProgID="Word.OpenDocumentText.12" ShapeID="_x0000_i1030" DrawAspect="Content" ObjectID="_1651912388" r:id="rId24"/>
               </w:object>
             </w:r>
           </w:p>
@@ -8671,12 +8641,12 @@
         <w:rPr>
           <w:noProof/>
         </w:rPr>
-        <w:object w:dxaOrig="0" w:dyaOrig="0" w14:anchorId="53EB775F">
+        <w:object w:dxaOrig="1440" w:dyaOrig="1440" w14:anchorId="53EB775F">
           <v:shape id="_x0000_s1029" type="#_x0000_t75" style="position:absolute;left:0;text-align:left;margin-left:-35.3pt;margin-top:57.25pt;width:523.5pt;height:339pt;z-index:251665408;mso-position-horizontal-relative:text;mso-position-vertical-relative:text">
             <v:imagedata r:id="rId25" o:title=""/>
             <w10:wrap type="square"/>
           </v:shape>
-          <o:OLEObject Type="Embed" ProgID="Word.OpenDocumentText.12" ShapeID="_x0000_s1029" DrawAspect="Content" ObjectID="_1651911788" r:id="rId26"/>
+          <o:OLEObject Type="Embed" ProgID="Word.OpenDocumentText.12" ShapeID="_x0000_s1029" DrawAspect="Content" ObjectID="_1651912394" r:id="rId26"/>
         </w:object>
       </w:r>
       <w:r>
@@ -9403,7 +9373,7 @@
           <w:szCs w:val="28"/>
         </w:rPr>
       </w:pPr>
-      <w:bookmarkStart w:id="26" w:name="_Toc41296319"/>
+      <w:bookmarkStart w:id="26" w:name="_Toc41299525"/>
       <w:r>
         <w:rPr>
           <w:rFonts w:asciiTheme="minorHAnsi" w:hAnsiTheme="minorHAnsi" w:cstheme="minorHAnsi"/>
@@ -9453,7 +9423,7 @@
           <w:color w:val="auto"/>
         </w:rPr>
       </w:pPr>
-      <w:bookmarkStart w:id="27" w:name="_Toc41296320"/>
+      <w:bookmarkStart w:id="27" w:name="_Toc41299526"/>
       <w:r>
         <w:rPr>
           <w:rFonts w:asciiTheme="minorHAnsi" w:hAnsiTheme="minorHAnsi" w:cstheme="minorHAnsi"/>
@@ -9557,7 +9527,7 @@
           <w:color w:val="auto"/>
         </w:rPr>
       </w:pPr>
-      <w:bookmarkStart w:id="28" w:name="_Toc41296321"/>
+      <w:bookmarkStart w:id="28" w:name="_Toc41299527"/>
       <w:r>
         <w:rPr>
           <w:rFonts w:asciiTheme="minorHAnsi" w:hAnsiTheme="minorHAnsi" w:cstheme="minorHAnsi"/>
@@ -9667,7 +9637,7 @@
           <w:color w:val="auto"/>
         </w:rPr>
       </w:pPr>
-      <w:bookmarkStart w:id="29" w:name="_Toc41296322"/>
+      <w:bookmarkStart w:id="29" w:name="_Toc41299528"/>
       <w:r>
         <w:rPr>
           <w:rFonts w:asciiTheme="minorHAnsi" w:hAnsiTheme="minorHAnsi" w:cstheme="minorHAnsi"/>
@@ -9764,7 +9734,7 @@
           <w:szCs w:val="28"/>
         </w:rPr>
       </w:pPr>
-      <w:bookmarkStart w:id="30" w:name="_Toc41296323"/>
+      <w:bookmarkStart w:id="30" w:name="_Toc41299529"/>
       <w:r>
         <w:rPr>
           <w:rFonts w:asciiTheme="minorHAnsi" w:hAnsiTheme="minorHAnsi" w:cstheme="minorHAnsi"/>
@@ -9885,7 +9855,7 @@
           <w:szCs w:val="56"/>
         </w:rPr>
       </w:pPr>
-      <w:bookmarkStart w:id="31" w:name="_Toc41296324"/>
+      <w:bookmarkStart w:id="31" w:name="_Toc41299530"/>
       <w:r>
         <w:rPr>
           <w:rFonts w:cstheme="majorHAnsi"/>
@@ -10303,7 +10273,7 @@
           <w:szCs w:val="60"/>
         </w:rPr>
       </w:pPr>
-      <w:bookmarkStart w:id="32" w:name="_Toc41296325"/>
+      <w:bookmarkStart w:id="32" w:name="_Toc41299531"/>
       <w:r>
         <w:rPr>
           <w:rFonts w:cstheme="minorHAnsi"/>
@@ -10392,7 +10362,7 @@
           <w:szCs w:val="54"/>
         </w:rPr>
       </w:pPr>
-      <w:bookmarkStart w:id="33" w:name="_Toc41296326"/>
+      <w:bookmarkStart w:id="33" w:name="_Toc41299532"/>
       <w:r>
         <w:rPr>
           <w:rFonts w:cstheme="majorHAnsi"/>
@@ -10556,21 +10526,7 @@
         <w:rPr>
           <w:rFonts w:cstheme="minorHAnsi"/>
         </w:rPr>
-        <w:t xml:space="preserve">Usar um </w:t>
-      </w:r>
-      <w:proofErr w:type="spellStart"/>
-      <w:r>
-        <w:rPr>
-          <w:rFonts w:cstheme="minorHAnsi"/>
-        </w:rPr>
-        <w:t>setup</w:t>
-      </w:r>
-      <w:proofErr w:type="spellEnd"/>
-      <w:r>
-        <w:rPr>
-          <w:rFonts w:cstheme="minorHAnsi"/>
-        </w:rPr>
-        <w:t xml:space="preserve"> para exemplo com:  três prisioneiros, de destinos diferentes, e dois autocarros;</w:t>
+        <w:t>Usar um setup para exemplo com:  três prisioneiros, de destinos diferentes, e dois autocarros;</w:t>
       </w:r>
     </w:p>
     <w:p>
@@ -10826,7 +10782,7 @@
           <w:szCs w:val="56"/>
         </w:rPr>
       </w:pPr>
-      <w:bookmarkStart w:id="34" w:name="_Toc41296327"/>
+      <w:bookmarkStart w:id="34" w:name="_Toc41299533"/>
       <w:r>
         <w:rPr>
           <w:rFonts w:cstheme="majorHAnsi"/>
@@ -10858,7 +10814,7 @@
           <w:szCs w:val="24"/>
         </w:rPr>
       </w:pPr>
-      <w:bookmarkStart w:id="35" w:name="_Toc41296328"/>
+      <w:bookmarkStart w:id="35" w:name="_Toc41299534"/>
       <w:r>
         <w:rPr>
           <w:b/>
@@ -11185,7 +11141,7 @@
           <w:szCs w:val="24"/>
         </w:rPr>
       </w:pPr>
-      <w:bookmarkStart w:id="36" w:name="_Toc41296329"/>
+      <w:bookmarkStart w:id="36" w:name="_Toc41299535"/>
       <w:proofErr w:type="spellStart"/>
       <w:r>
         <w:rPr>
@@ -11268,7 +11224,7 @@
           <w:szCs w:val="24"/>
         </w:rPr>
       </w:pPr>
-      <w:bookmarkStart w:id="37" w:name="_Toc41296330"/>
+      <w:bookmarkStart w:id="37" w:name="_Toc41299536"/>
       <w:proofErr w:type="spellStart"/>
       <w:r>
         <w:rPr>
@@ -11308,7 +11264,7 @@
           <w:szCs w:val="24"/>
         </w:rPr>
       </w:pPr>
-      <w:bookmarkStart w:id="38" w:name="_Toc41296331"/>
+      <w:bookmarkStart w:id="38" w:name="_Toc41299537"/>
       <w:r>
         <w:rPr>
           <w:b/>
@@ -11409,7 +11365,7 @@
           <w:szCs w:val="24"/>
         </w:rPr>
       </w:pPr>
-      <w:bookmarkStart w:id="39" w:name="_Toc41296332"/>
+      <w:bookmarkStart w:id="39" w:name="_Toc41299538"/>
       <w:proofErr w:type="spellStart"/>
       <w:r>
         <w:rPr>
@@ -11461,7 +11417,7 @@
           <w:szCs w:val="24"/>
         </w:rPr>
       </w:pPr>
-      <w:bookmarkStart w:id="40" w:name="_Toc41296333"/>
+      <w:bookmarkStart w:id="40" w:name="_Toc41299539"/>
       <w:proofErr w:type="spellStart"/>
       <w:r>
         <w:rPr>
@@ -11529,7 +11485,7 @@
           <w:szCs w:val="24"/>
         </w:rPr>
       </w:pPr>
-      <w:bookmarkStart w:id="41" w:name="_Toc41296334"/>
+      <w:bookmarkStart w:id="41" w:name="_Toc41299540"/>
       <w:r>
         <w:rPr>
           <w:rFonts w:cstheme="minorHAnsi"/>
@@ -11593,7 +11549,7 @@
           <w:szCs w:val="24"/>
         </w:rPr>
       </w:pPr>
-      <w:bookmarkStart w:id="42" w:name="_Toc41296335"/>
+      <w:bookmarkStart w:id="42" w:name="_Toc41299541"/>
       <w:r>
         <w:rPr>
           <w:b/>
@@ -11691,7 +11647,7 @@
           <w:szCs w:val="50"/>
         </w:rPr>
       </w:pPr>
-      <w:bookmarkStart w:id="43" w:name="_Toc41296336"/>
+      <w:bookmarkStart w:id="43" w:name="_Toc41299542"/>
       <w:r>
         <w:rPr>
           <w:rFonts w:cstheme="minorHAnsi"/>
@@ -11769,7 +11725,7 @@
           <w:color w:val="auto"/>
         </w:rPr>
       </w:pPr>
-      <w:bookmarkStart w:id="44" w:name="_Toc41296337"/>
+      <w:bookmarkStart w:id="44" w:name="_Toc41299543"/>
       <w:r>
         <w:rPr>
           <w:rFonts w:cstheme="minorHAnsi"/>
@@ -11790,7 +11746,7 @@
           <v:shape id="_x0000_i1032" type="#_x0000_t75" style="width:431.25pt;height:267pt" o:ole="">
             <v:imagedata r:id="rId32" o:title=""/>
           </v:shape>
-          <o:OLEObject Type="Embed" ProgID="WordPad.Document.1" ShapeID="_x0000_i1032" DrawAspect="Content" ObjectID="_1651911783" r:id="rId33"/>
+          <o:OLEObject Type="Embed" ProgID="WordPad.Document.1" ShapeID="_x0000_i1032" DrawAspect="Content" ObjectID="_1651912389" r:id="rId33"/>
         </w:object>
       </w:r>
     </w:p>
@@ -11934,7 +11890,7 @@
           <w:color w:val="auto"/>
         </w:rPr>
       </w:pPr>
-      <w:bookmarkStart w:id="45" w:name="_Toc41296338"/>
+      <w:bookmarkStart w:id="45" w:name="_Toc41299544"/>
       <w:r>
         <w:rPr>
           <w:rFonts w:cstheme="minorHAnsi"/>
@@ -11965,7 +11921,7 @@
           <v:shape id="_x0000_i1033" type="#_x0000_t75" style="width:431.25pt;height:278.25pt" o:ole="">
             <v:imagedata r:id="rId34" o:title=""/>
           </v:shape>
-          <o:OLEObject Type="Embed" ProgID="WordPad.Document.1" ShapeID="_x0000_i1033" DrawAspect="Content" ObjectID="_1651911784" r:id="rId35"/>
+          <o:OLEObject Type="Embed" ProgID="WordPad.Document.1" ShapeID="_x0000_i1033" DrawAspect="Content" ObjectID="_1651912390" r:id="rId35"/>
         </w:object>
       </w:r>
     </w:p>
@@ -12201,7 +12157,7 @@
           <w:color w:val="auto"/>
         </w:rPr>
       </w:pPr>
-      <w:bookmarkStart w:id="46" w:name="_Toc41296339"/>
+      <w:bookmarkStart w:id="46" w:name="_Toc41299545"/>
       <w:proofErr w:type="spellStart"/>
       <w:r>
         <w:rPr>
@@ -12232,7 +12188,7 @@
           <v:shape id="_x0000_i1034" type="#_x0000_t75" style="width:431.25pt;height:362.25pt" o:ole="">
             <v:imagedata r:id="rId37" o:title=""/>
           </v:shape>
-          <o:OLEObject Type="Embed" ProgID="WordPad.Document.1" ShapeID="_x0000_i1034" DrawAspect="Content" ObjectID="_1651911785" r:id="rId38"/>
+          <o:OLEObject Type="Embed" ProgID="WordPad.Document.1" ShapeID="_x0000_i1034" DrawAspect="Content" ObjectID="_1651912391" r:id="rId38"/>
         </w:object>
       </w:r>
     </w:p>
@@ -12390,7 +12346,7 @@
           <w:color w:val="auto"/>
         </w:rPr>
       </w:pPr>
-      <w:bookmarkStart w:id="47" w:name="_Toc41296340"/>
+      <w:bookmarkStart w:id="47" w:name="_Toc41299546"/>
       <w:r>
         <w:rPr>
           <w:b/>
@@ -12422,7 +12378,7 @@
           <v:shape id="_x0000_i1035" type="#_x0000_t75" style="width:424.5pt;height:332.25pt" o:ole="">
             <v:imagedata r:id="rId39" o:title="" cropbottom="4543f"/>
           </v:shape>
-          <o:OLEObject Type="Embed" ProgID="WordPad.Document.1" ShapeID="_x0000_i1035" DrawAspect="Content" ObjectID="_1651911786" r:id="rId40"/>
+          <o:OLEObject Type="Embed" ProgID="WordPad.Document.1" ShapeID="_x0000_i1035" DrawAspect="Content" ObjectID="_1651912392" r:id="rId40"/>
         </w:object>
       </w:r>
     </w:p>
@@ -12671,7 +12627,7 @@
           <w:color w:val="auto"/>
         </w:rPr>
       </w:pPr>
-      <w:bookmarkStart w:id="48" w:name="_Toc41296341"/>
+      <w:bookmarkStart w:id="48" w:name="_Toc41299547"/>
       <w:r>
         <w:rPr>
           <w:rFonts w:cstheme="minorHAnsi"/>
@@ -13214,7 +13170,7 @@
           <w:color w:val="auto"/>
         </w:rPr>
       </w:pPr>
-      <w:bookmarkStart w:id="49" w:name="_Toc41296342"/>
+      <w:bookmarkStart w:id="49" w:name="_Toc41299548"/>
       <w:proofErr w:type="spellStart"/>
       <w:r>
         <w:rPr>
@@ -13258,7 +13214,7 @@
           <v:shape id="_x0000_i1036" type="#_x0000_t75" style="width:424.5pt;height:276.75pt" o:ole="">
             <v:imagedata r:id="rId44" o:title="" cropbottom="2669f"/>
           </v:shape>
-          <o:OLEObject Type="Embed" ProgID="WordPad.Document.1" ShapeID="_x0000_i1036" DrawAspect="Content" ObjectID="_1651911787" r:id="rId45"/>
+          <o:OLEObject Type="Embed" ProgID="WordPad.Document.1" ShapeID="_x0000_i1036" DrawAspect="Content" ObjectID="_1651912393" r:id="rId45"/>
         </w:object>
       </w:r>
     </w:p>
@@ -13598,7 +13554,7 @@
           <w:szCs w:val="50"/>
         </w:rPr>
       </w:pPr>
-      <w:bookmarkStart w:id="50" w:name="_Toc41296343"/>
+      <w:bookmarkStart w:id="50" w:name="_Toc41299549"/>
       <w:r>
         <w:rPr>
           <w:rFonts w:cstheme="minorHAnsi"/>
@@ -13798,7 +13754,7 @@
           <w:szCs w:val="56"/>
         </w:rPr>
       </w:pPr>
-      <w:bookmarkStart w:id="51" w:name="_Toc41296344"/>
+      <w:bookmarkStart w:id="51" w:name="_Toc41299550"/>
       <w:r>
         <w:rPr>
           <w:rFonts w:cstheme="majorHAnsi"/>
@@ -14054,7 +14010,7 @@
           <w:szCs w:val="56"/>
         </w:rPr>
       </w:pPr>
-      <w:bookmarkStart w:id="52" w:name="_Toc41296345"/>
+      <w:bookmarkStart w:id="52" w:name="_Toc41299551"/>
       <w:r>
         <w:rPr>
           <w:rFonts w:cstheme="majorHAnsi"/>
@@ -14323,21 +14279,7 @@
             <w:rStyle w:val="Hiperligao"/>
             <w:rFonts w:cstheme="minorHAnsi"/>
           </w:rPr>
-          <w:t>https://stack</w:t>
-        </w:r>
-        <w:r>
-          <w:rPr>
-            <w:rStyle w:val="Hiperligao"/>
-            <w:rFonts w:cstheme="minorHAnsi"/>
-          </w:rPr>
-          <w:t>o</w:t>
-        </w:r>
-        <w:r>
-          <w:rPr>
-            <w:rStyle w:val="Hiperligao"/>
-            <w:rFonts w:cstheme="minorHAnsi"/>
-          </w:rPr>
-          <w:t>verflow.com/questions/47485510/how-to-calculate-heuristic-value-in-a-algorithm</w:t>
+          <w:t>https://stackoverflow.com/questions/47485510/how-to-calculate-heuristic-value-in-a-algorithm</w:t>
         </w:r>
       </w:hyperlink>
       <w:r>
@@ -14409,6 +14351,7 @@
         <w:docPartUnique/>
       </w:docPartObj>
     </w:sdtPr>
+    <w:sdtEndPr/>
     <w:sdtContent>
       <w:p>
         <w:pPr>
@@ -17421,9 +17364,12 @@
     <w:autoRedefine/>
     <w:uiPriority w:val="39"/>
     <w:unhideWhenUsed/>
-    <w:rsid w:val="00042FFF"/>
+    <w:rsid w:val="00E35B3A"/>
     <w:pPr>
-      <w:spacing w:before="360" w:after="0"/>
+      <w:tabs>
+        <w:tab w:val="right" w:leader="underscore" w:pos="8494"/>
+      </w:tabs>
+      <w:spacing w:after="0" w:line="240" w:lineRule="auto"/>
     </w:pPr>
     <w:rPr>
       <w:rFonts w:asciiTheme="majorHAnsi" w:hAnsiTheme="majorHAnsi" w:cstheme="majorHAnsi"/>
